--- a/TESIS.docx
+++ b/TESIS.docx
@@ -993,6 +993,7 @@
       <w:tblPr>
         <w:tblStyle w:val="Tablaconcuadrcula"/>
         <w:tblW w:w="0" w:type="auto"/>
+        <w:jc w:val="center"/>
         <w:tblLook w:val="04A0" w:firstRow="1" w:lastRow="0" w:firstColumn="1" w:lastColumn="0" w:noHBand="0" w:noVBand="1"/>
       </w:tblPr>
       <w:tblGrid>
@@ -1000,6 +1001,9 @@
         <w:gridCol w:w="932"/>
       </w:tblGrid>
       <w:tr>
+        <w:trPr>
+          <w:jc w:val="center"/>
+        </w:trPr>
         <w:tc>
           <w:tcPr>
             <w:tcW w:w="8046" w:type="dxa"/>
@@ -1039,6 +1043,9 @@
         </w:tc>
       </w:tr>
       <w:tr>
+        <w:trPr>
+          <w:jc w:val="center"/>
+        </w:trPr>
         <w:tc>
           <w:tcPr>
             <w:tcW w:w="8046" w:type="dxa"/>
@@ -1078,6 +1085,9 @@
         </w:tc>
       </w:tr>
       <w:tr>
+        <w:trPr>
+          <w:jc w:val="center"/>
+        </w:trPr>
         <w:tc>
           <w:tcPr>
             <w:tcW w:w="8046" w:type="dxa"/>
@@ -1117,6 +1127,9 @@
         </w:tc>
       </w:tr>
       <w:tr>
+        <w:trPr>
+          <w:jc w:val="center"/>
+        </w:trPr>
         <w:tc>
           <w:tcPr>
             <w:tcW w:w="8046" w:type="dxa"/>
@@ -1156,6 +1169,9 @@
         </w:tc>
       </w:tr>
       <w:tr>
+        <w:trPr>
+          <w:jc w:val="center"/>
+        </w:trPr>
         <w:tc>
           <w:tcPr>
             <w:tcW w:w="8046" w:type="dxa"/>
@@ -1195,6 +1211,9 @@
         </w:tc>
       </w:tr>
       <w:tr>
+        <w:trPr>
+          <w:jc w:val="center"/>
+        </w:trPr>
         <w:tc>
           <w:tcPr>
             <w:tcW w:w="8046" w:type="dxa"/>
@@ -1234,6 +1253,9 @@
         </w:tc>
       </w:tr>
       <w:tr>
+        <w:trPr>
+          <w:jc w:val="center"/>
+        </w:trPr>
         <w:tc>
           <w:tcPr>
             <w:tcW w:w="8046" w:type="dxa"/>
@@ -1273,6 +1295,9 @@
         </w:tc>
       </w:tr>
       <w:tr>
+        <w:trPr>
+          <w:jc w:val="center"/>
+        </w:trPr>
         <w:tc>
           <w:tcPr>
             <w:tcW w:w="8046" w:type="dxa"/>
@@ -1312,6 +1337,9 @@
         </w:tc>
       </w:tr>
       <w:tr>
+        <w:trPr>
+          <w:jc w:val="center"/>
+        </w:trPr>
         <w:tc>
           <w:tcPr>
             <w:tcW w:w="8046" w:type="dxa"/>
@@ -1351,6 +1379,9 @@
         </w:tc>
       </w:tr>
       <w:tr>
+        <w:trPr>
+          <w:jc w:val="center"/>
+        </w:trPr>
         <w:tc>
           <w:tcPr>
             <w:tcW w:w="8046" w:type="dxa"/>
@@ -1390,6 +1421,9 @@
         </w:tc>
       </w:tr>
       <w:tr>
+        <w:trPr>
+          <w:jc w:val="center"/>
+        </w:trPr>
         <w:tc>
           <w:tcPr>
             <w:tcW w:w="8046" w:type="dxa"/>
@@ -1429,6 +1463,9 @@
         </w:tc>
       </w:tr>
       <w:tr>
+        <w:trPr>
+          <w:jc w:val="center"/>
+        </w:trPr>
         <w:tc>
           <w:tcPr>
             <w:tcW w:w="8046" w:type="dxa"/>
@@ -1468,6 +1505,9 @@
         </w:tc>
       </w:tr>
       <w:tr>
+        <w:trPr>
+          <w:jc w:val="center"/>
+        </w:trPr>
         <w:tc>
           <w:tcPr>
             <w:tcW w:w="8046" w:type="dxa"/>
@@ -1507,6 +1547,9 @@
         </w:tc>
       </w:tr>
       <w:tr>
+        <w:trPr>
+          <w:jc w:val="center"/>
+        </w:trPr>
         <w:tc>
           <w:tcPr>
             <w:tcW w:w="8046" w:type="dxa"/>
@@ -1554,13 +1597,15 @@
         </w:tc>
       </w:tr>
       <w:tr>
+        <w:trPr>
+          <w:jc w:val="center"/>
+        </w:trPr>
         <w:tc>
           <w:tcPr>
             <w:tcW w:w="8046" w:type="dxa"/>
           </w:tcPr>
           <w:p>
             <w:pPr>
-              <w:jc w:val="center"/>
               <w:rPr>
                 <w:rFonts w:ascii="Times New Roman" w:hAnsi="Times New Roman" w:cs="Times New Roman"/>
                 <w:sz w:val="24"/>
@@ -1573,7 +1618,7 @@
                 <w:sz w:val="24"/>
                 <w:szCs w:val="24"/>
               </w:rPr>
-              <w:t xml:space="preserve">   </w:t>
+              <w:t xml:space="preserve"> CAPITULO  ANALISIS DE LOS REQUERIMIENTOS</w:t>
             </w:r>
           </w:p>
         </w:tc>
@@ -1594,13 +1639,141 @@
         </w:tc>
       </w:tr>
       <w:tr>
+        <w:trPr>
+          <w:jc w:val="center"/>
+        </w:trPr>
         <w:tc>
           <w:tcPr>
             <w:tcW w:w="8046" w:type="dxa"/>
           </w:tcPr>
           <w:p>
             <w:pPr>
+              <w:rPr>
+                <w:rFonts w:ascii="Times New Roman" w:hAnsi="Times New Roman" w:cs="Times New Roman"/>
+                <w:sz w:val="24"/>
+                <w:szCs w:val="24"/>
+              </w:rPr>
+            </w:pPr>
+            <w:r>
+              <w:rPr>
+                <w:rFonts w:ascii="Times New Roman" w:hAnsi="Times New Roman" w:cs="Times New Roman"/>
+                <w:sz w:val="24"/>
+                <w:szCs w:val="24"/>
+              </w:rPr>
+              <w:t>Requerimientos del Sistema</w:t>
+            </w:r>
+          </w:p>
+        </w:tc>
+        <w:tc>
+          <w:tcPr>
+            <w:tcW w:w="932" w:type="dxa"/>
+          </w:tcPr>
+          <w:p>
+            <w:pPr>
               <w:jc w:val="center"/>
+              <w:rPr>
+                <w:rFonts w:ascii="Times New Roman" w:hAnsi="Times New Roman" w:cs="Times New Roman"/>
+                <w:sz w:val="24"/>
+                <w:szCs w:val="24"/>
+              </w:rPr>
+            </w:pPr>
+          </w:p>
+        </w:tc>
+      </w:tr>
+      <w:tr>
+        <w:trPr>
+          <w:jc w:val="center"/>
+        </w:trPr>
+        <w:tc>
+          <w:tcPr>
+            <w:tcW w:w="8046" w:type="dxa"/>
+          </w:tcPr>
+          <w:p>
+            <w:pPr>
+              <w:rPr>
+                <w:rFonts w:ascii="Times New Roman" w:hAnsi="Times New Roman" w:cs="Times New Roman"/>
+                <w:sz w:val="24"/>
+                <w:szCs w:val="24"/>
+              </w:rPr>
+            </w:pPr>
+            <w:r>
+              <w:rPr>
+                <w:rFonts w:ascii="Times New Roman" w:hAnsi="Times New Roman" w:cs="Times New Roman"/>
+                <w:sz w:val="24"/>
+                <w:szCs w:val="24"/>
+              </w:rPr>
+              <w:t>Requerimientos funcionales del Sistema</w:t>
+            </w:r>
+          </w:p>
+        </w:tc>
+        <w:tc>
+          <w:tcPr>
+            <w:tcW w:w="932" w:type="dxa"/>
+          </w:tcPr>
+          <w:p>
+            <w:pPr>
+              <w:jc w:val="center"/>
+              <w:rPr>
+                <w:rFonts w:ascii="Times New Roman" w:hAnsi="Times New Roman" w:cs="Times New Roman"/>
+                <w:sz w:val="24"/>
+                <w:szCs w:val="24"/>
+              </w:rPr>
+            </w:pPr>
+          </w:p>
+        </w:tc>
+      </w:tr>
+      <w:tr>
+        <w:trPr>
+          <w:jc w:val="center"/>
+        </w:trPr>
+        <w:tc>
+          <w:tcPr>
+            <w:tcW w:w="8046" w:type="dxa"/>
+          </w:tcPr>
+          <w:p>
+            <w:pPr>
+              <w:rPr>
+                <w:rFonts w:ascii="Times New Roman" w:hAnsi="Times New Roman" w:cs="Times New Roman"/>
+                <w:sz w:val="24"/>
+                <w:szCs w:val="24"/>
+              </w:rPr>
+            </w:pPr>
+            <w:r>
+              <w:rPr>
+                <w:rFonts w:ascii="Times New Roman" w:hAnsi="Times New Roman" w:cs="Times New Roman"/>
+                <w:sz w:val="24"/>
+                <w:szCs w:val="24"/>
+              </w:rPr>
+              <w:t>Requisitos no funcionales del Sistema</w:t>
+            </w:r>
+          </w:p>
+        </w:tc>
+        <w:tc>
+          <w:tcPr>
+            <w:tcW w:w="932" w:type="dxa"/>
+          </w:tcPr>
+          <w:p>
+            <w:pPr>
+              <w:jc w:val="center"/>
+              <w:rPr>
+                <w:rFonts w:ascii="Times New Roman" w:hAnsi="Times New Roman" w:cs="Times New Roman"/>
+                <w:sz w:val="24"/>
+                <w:szCs w:val="24"/>
+              </w:rPr>
+            </w:pPr>
+          </w:p>
+        </w:tc>
+      </w:tr>
+      <w:tr>
+        <w:trPr>
+          <w:jc w:val="center"/>
+        </w:trPr>
+        <w:tc>
+          <w:tcPr>
+            <w:tcW w:w="8046" w:type="dxa"/>
+          </w:tcPr>
+          <w:p>
+            <w:pPr>
               <w:rPr>
                 <w:rFonts w:ascii="Times New Roman" w:hAnsi="Times New Roman" w:cs="Times New Roman"/>
                 <w:sz w:val="24"/>
@@ -1626,13 +1799,15 @@
         </w:tc>
       </w:tr>
       <w:tr>
+        <w:trPr>
+          <w:jc w:val="center"/>
+        </w:trPr>
         <w:tc>
           <w:tcPr>
             <w:tcW w:w="8046" w:type="dxa"/>
           </w:tcPr>
           <w:p>
             <w:pPr>
-              <w:jc w:val="center"/>
               <w:rPr>
                 <w:rFonts w:ascii="Times New Roman" w:hAnsi="Times New Roman" w:cs="Times New Roman"/>
                 <w:sz w:val="24"/>
@@ -1658,13 +1833,15 @@
         </w:tc>
       </w:tr>
       <w:tr>
+        <w:trPr>
+          <w:jc w:val="center"/>
+        </w:trPr>
         <w:tc>
           <w:tcPr>
             <w:tcW w:w="8046" w:type="dxa"/>
           </w:tcPr>
           <w:p>
             <w:pPr>
-              <w:jc w:val="center"/>
               <w:rPr>
                 <w:rFonts w:ascii="Times New Roman" w:hAnsi="Times New Roman" w:cs="Times New Roman"/>
                 <w:sz w:val="24"/>
@@ -1689,102 +1866,6 @@
           </w:p>
         </w:tc>
       </w:tr>
-      <w:tr>
-        <w:tc>
-          <w:tcPr>
-            <w:tcW w:w="8046" w:type="dxa"/>
-          </w:tcPr>
-          <w:p>
-            <w:pPr>
-              <w:jc w:val="center"/>
-              <w:rPr>
-                <w:rFonts w:ascii="Times New Roman" w:hAnsi="Times New Roman" w:cs="Times New Roman"/>
-                <w:sz w:val="24"/>
-                <w:szCs w:val="24"/>
-              </w:rPr>
-            </w:pPr>
-          </w:p>
-        </w:tc>
-        <w:tc>
-          <w:tcPr>
-            <w:tcW w:w="932" w:type="dxa"/>
-          </w:tcPr>
-          <w:p>
-            <w:pPr>
-              <w:jc w:val="center"/>
-              <w:rPr>
-                <w:rFonts w:ascii="Times New Roman" w:hAnsi="Times New Roman" w:cs="Times New Roman"/>
-                <w:sz w:val="24"/>
-                <w:szCs w:val="24"/>
-              </w:rPr>
-            </w:pPr>
-          </w:p>
-        </w:tc>
-      </w:tr>
-      <w:tr>
-        <w:tc>
-          <w:tcPr>
-            <w:tcW w:w="8046" w:type="dxa"/>
-          </w:tcPr>
-          <w:p>
-            <w:pPr>
-              <w:jc w:val="center"/>
-              <w:rPr>
-                <w:rFonts w:ascii="Times New Roman" w:hAnsi="Times New Roman" w:cs="Times New Roman"/>
-                <w:sz w:val="24"/>
-                <w:szCs w:val="24"/>
-              </w:rPr>
-            </w:pPr>
-          </w:p>
-        </w:tc>
-        <w:tc>
-          <w:tcPr>
-            <w:tcW w:w="932" w:type="dxa"/>
-          </w:tcPr>
-          <w:p>
-            <w:pPr>
-              <w:jc w:val="center"/>
-              <w:rPr>
-                <w:rFonts w:ascii="Times New Roman" w:hAnsi="Times New Roman" w:cs="Times New Roman"/>
-                <w:sz w:val="24"/>
-                <w:szCs w:val="24"/>
-              </w:rPr>
-            </w:pPr>
-          </w:p>
-        </w:tc>
-      </w:tr>
-      <w:tr>
-        <w:tc>
-          <w:tcPr>
-            <w:tcW w:w="8046" w:type="dxa"/>
-          </w:tcPr>
-          <w:p>
-            <w:pPr>
-              <w:jc w:val="center"/>
-              <w:rPr>
-                <w:rFonts w:ascii="Times New Roman" w:hAnsi="Times New Roman" w:cs="Times New Roman"/>
-                <w:sz w:val="24"/>
-                <w:szCs w:val="24"/>
-              </w:rPr>
-            </w:pPr>
-          </w:p>
-        </w:tc>
-        <w:tc>
-          <w:tcPr>
-            <w:tcW w:w="932" w:type="dxa"/>
-          </w:tcPr>
-          <w:p>
-            <w:pPr>
-              <w:jc w:val="center"/>
-              <w:rPr>
-                <w:rFonts w:ascii="Times New Roman" w:hAnsi="Times New Roman" w:cs="Times New Roman"/>
-                <w:sz w:val="24"/>
-                <w:szCs w:val="24"/>
-              </w:rPr>
-            </w:pPr>
-          </w:p>
-        </w:tc>
-      </w:tr>
     </w:tbl>
     <w:p>
       <w:pPr>
@@ -1860,50 +1941,934 @@
     </w:p>
     <w:p>
       <w:pPr>
-        <w:ind w:left="360"/>
-        <w:rPr>
-          <w:rFonts w:ascii="Times New Roman" w:hAnsi="Times New Roman" w:cs="Times New Roman"/>
-          <w:b/>
-          <w:sz w:val="24"/>
-          <w:szCs w:val="24"/>
-        </w:rPr>
-      </w:pPr>
-    </w:p>
-    <w:p>
-      <w:pPr>
-        <w:ind w:firstLine="708"/>
-        <w:jc w:val="center"/>
-        <w:rPr>
-          <w:b/>
-          <w:u w:val="single"/>
-        </w:rPr>
-      </w:pPr>
-      <w:r>
-        <w:rPr>
-          <w:b/>
-          <w:u w:val="single"/>
-        </w:rPr>
-        <w:t>Objetivos.</w:t>
-      </w:r>
-    </w:p>
-    <w:p>
-      <w:pPr>
+        <w:pStyle w:val="Prrafodelista"/>
+        <w:ind w:firstLine="696"/>
         <w:jc w:val="both"/>
-      </w:pPr>
-      <w:r>
-        <w:rPr>
-          <w:b/>
+        <w:rPr>
+          <w:rFonts w:ascii="Times New Roman" w:hAnsi="Times New Roman" w:cs="Times New Roman"/>
+          <w:sz w:val="24"/>
+          <w:szCs w:val="24"/>
+        </w:rPr>
+      </w:pPr>
+      <w:r>
+        <w:rPr>
+          <w:rFonts w:ascii="Times New Roman" w:hAnsi="Times New Roman" w:cs="Times New Roman"/>
+          <w:sz w:val="24"/>
+          <w:szCs w:val="24"/>
+        </w:rPr>
+        <w:t>D</w:t>
+      </w:r>
+      <w:r>
+        <w:rPr>
+          <w:rFonts w:ascii="Times New Roman" w:hAnsi="Times New Roman" w:cs="Times New Roman"/>
+          <w:sz w:val="24"/>
+          <w:szCs w:val="24"/>
+        </w:rPr>
+        <w:t xml:space="preserve">esde sus inicios el ser humano ha sido </w:t>
+      </w:r>
+      <w:r>
+        <w:rPr>
+          <w:rFonts w:ascii="Times New Roman" w:hAnsi="Times New Roman" w:cs="Times New Roman"/>
+          <w:sz w:val="24"/>
+          <w:szCs w:val="24"/>
+        </w:rPr>
+        <w:t>nómada</w:t>
+      </w:r>
+      <w:r>
+        <w:rPr>
+          <w:rFonts w:ascii="Times New Roman" w:hAnsi="Times New Roman" w:cs="Times New Roman"/>
+          <w:sz w:val="24"/>
+          <w:szCs w:val="24"/>
+        </w:rPr>
+        <w:t>, buscando siempre las mejores condiciones para sí, de esta manera estaba constantemente en busca de un lugar capaz de proveerle agua, refugio y comida, a medida que evolucionaba como especie, y sus habilidades iban creciendo, ya no solo la recolección era una forma de conseguir alimento sino también la siembra, además de la acostumbrada caza y pesca (en las zonas aptas para esto).</w:t>
+      </w:r>
+    </w:p>
+    <w:p>
+      <w:pPr>
+        <w:pStyle w:val="Prrafodelista"/>
+        <w:ind w:firstLine="696"/>
+        <w:jc w:val="both"/>
+        <w:rPr>
+          <w:rFonts w:ascii="Times New Roman" w:hAnsi="Times New Roman" w:cs="Times New Roman"/>
+          <w:sz w:val="24"/>
+          <w:szCs w:val="24"/>
+        </w:rPr>
+      </w:pPr>
+    </w:p>
+    <w:p>
+      <w:pPr>
+        <w:pStyle w:val="Prrafodelista"/>
+        <w:jc w:val="both"/>
+        <w:rPr>
+          <w:rFonts w:ascii="Times New Roman" w:hAnsi="Times New Roman" w:cs="Times New Roman"/>
+          <w:sz w:val="24"/>
+          <w:szCs w:val="24"/>
+        </w:rPr>
+      </w:pPr>
+      <w:r>
+        <w:rPr>
+          <w:rFonts w:ascii="Times New Roman" w:hAnsi="Times New Roman" w:cs="Times New Roman"/>
+          <w:sz w:val="24"/>
+          <w:szCs w:val="24"/>
+        </w:rPr>
+        <w:t xml:space="preserve">Otra característica que acompaña al humano desde sus principios es que, como muchos otros mamíferos, vive en comunidades, lo que le ha permitido enfrentarse a las adversidades naturales que se le presentaron desde el momento de su aparición en la tierra y a lo largo de todo su proceso evolutivo hasta llegar al </w:t>
+      </w:r>
+      <w:r>
+        <w:rPr>
+          <w:rFonts w:ascii="Times New Roman" w:hAnsi="Times New Roman" w:cs="Times New Roman"/>
+          <w:sz w:val="24"/>
+          <w:szCs w:val="24"/>
+        </w:rPr>
+        <w:t>día</w:t>
+      </w:r>
+      <w:r>
+        <w:rPr>
+          <w:rFonts w:ascii="Times New Roman" w:hAnsi="Times New Roman" w:cs="Times New Roman"/>
+          <w:sz w:val="24"/>
+          <w:szCs w:val="24"/>
+        </w:rPr>
+        <w:t xml:space="preserve"> de hoy.</w:t>
+      </w:r>
+    </w:p>
+    <w:p>
+      <w:pPr>
+        <w:pStyle w:val="Prrafodelista"/>
+        <w:jc w:val="both"/>
+        <w:rPr>
+          <w:rFonts w:ascii="Times New Roman" w:hAnsi="Times New Roman" w:cs="Times New Roman"/>
+          <w:sz w:val="24"/>
+          <w:szCs w:val="24"/>
+        </w:rPr>
+      </w:pPr>
+    </w:p>
+    <w:p>
+      <w:pPr>
+        <w:pStyle w:val="Prrafodelista"/>
+        <w:jc w:val="both"/>
+        <w:rPr>
+          <w:rFonts w:ascii="Times New Roman" w:hAnsi="Times New Roman" w:cs="Times New Roman"/>
+          <w:sz w:val="24"/>
+          <w:szCs w:val="24"/>
+        </w:rPr>
+      </w:pPr>
+      <w:r>
+        <w:rPr>
+          <w:rFonts w:ascii="Times New Roman" w:hAnsi="Times New Roman" w:cs="Times New Roman"/>
+          <w:sz w:val="24"/>
+          <w:szCs w:val="24"/>
+        </w:rPr>
+        <w:t xml:space="preserve">Hoy en </w:t>
+      </w:r>
+      <w:r>
+        <w:rPr>
+          <w:rFonts w:ascii="Times New Roman" w:hAnsi="Times New Roman" w:cs="Times New Roman"/>
+          <w:sz w:val="24"/>
+          <w:szCs w:val="24"/>
+        </w:rPr>
+        <w:t>día</w:t>
+      </w:r>
+      <w:r>
+        <w:rPr>
+          <w:rFonts w:ascii="Times New Roman" w:hAnsi="Times New Roman" w:cs="Times New Roman"/>
+          <w:sz w:val="24"/>
+          <w:szCs w:val="24"/>
+        </w:rPr>
+        <w:t xml:space="preserve"> aun cuando varios miles de años nos separan de nuestros primeros ancestros compartimos varias características con ellos, seguimos ese proceso migratorio en busca de mejores oportunidades, familiares, económicas, </w:t>
+      </w:r>
+      <w:r>
+        <w:rPr>
+          <w:rFonts w:ascii="Times New Roman" w:hAnsi="Times New Roman" w:cs="Times New Roman"/>
+          <w:sz w:val="24"/>
+          <w:szCs w:val="24"/>
+        </w:rPr>
+        <w:t>académicas</w:t>
+      </w:r>
+      <w:r>
+        <w:rPr>
+          <w:rFonts w:ascii="Times New Roman" w:hAnsi="Times New Roman" w:cs="Times New Roman"/>
+          <w:sz w:val="24"/>
+          <w:szCs w:val="24"/>
+        </w:rPr>
+        <w:t xml:space="preserve">, y hasta por simple comodidad, y por supuesto seguimos viviendo en comunidades, las cuales van creciendo generalmente en torno al principal motor de hoy en </w:t>
+      </w:r>
+      <w:r>
+        <w:rPr>
+          <w:rFonts w:ascii="Times New Roman" w:hAnsi="Times New Roman" w:cs="Times New Roman"/>
+          <w:sz w:val="24"/>
+          <w:szCs w:val="24"/>
+        </w:rPr>
+        <w:t>día</w:t>
+      </w:r>
+      <w:r>
+        <w:rPr>
+          <w:rFonts w:ascii="Times New Roman" w:hAnsi="Times New Roman" w:cs="Times New Roman"/>
+          <w:sz w:val="24"/>
+          <w:szCs w:val="24"/>
+        </w:rPr>
+        <w:t xml:space="preserve">, la industria y la economía que genera. Esto deriva en ciudades con una demanda de vivienda cada vez mayor, la cual es resuelta mediante la construcción de conjuntos residenciales y edificios que le ofrecen a los que allí viven una serie de facilidades y comodidades que hacen de su </w:t>
+      </w:r>
+      <w:r>
+        <w:rPr>
+          <w:rFonts w:ascii="Times New Roman" w:hAnsi="Times New Roman" w:cs="Times New Roman"/>
+          <w:sz w:val="24"/>
+          <w:szCs w:val="24"/>
+        </w:rPr>
+        <w:t>día</w:t>
+      </w:r>
+      <w:r>
+        <w:rPr>
+          <w:rFonts w:ascii="Times New Roman" w:hAnsi="Times New Roman" w:cs="Times New Roman"/>
+          <w:sz w:val="24"/>
+          <w:szCs w:val="24"/>
+        </w:rPr>
+        <w:t xml:space="preserve"> a </w:t>
+      </w:r>
+      <w:r>
+        <w:rPr>
+          <w:rFonts w:ascii="Times New Roman" w:hAnsi="Times New Roman" w:cs="Times New Roman"/>
+          <w:sz w:val="24"/>
+          <w:szCs w:val="24"/>
+        </w:rPr>
+        <w:t>día</w:t>
+      </w:r>
+      <w:r>
+        <w:rPr>
+          <w:rFonts w:ascii="Times New Roman" w:hAnsi="Times New Roman" w:cs="Times New Roman"/>
+          <w:sz w:val="24"/>
+          <w:szCs w:val="24"/>
+        </w:rPr>
+        <w:t xml:space="preserve"> un poco más sencillo y agradable.</w:t>
+      </w:r>
+    </w:p>
+    <w:p>
+      <w:pPr>
+        <w:pStyle w:val="Prrafodelista"/>
+        <w:jc w:val="both"/>
+        <w:rPr>
+          <w:rFonts w:ascii="Times New Roman" w:hAnsi="Times New Roman" w:cs="Times New Roman"/>
+          <w:sz w:val="24"/>
+          <w:szCs w:val="24"/>
+        </w:rPr>
+      </w:pPr>
+    </w:p>
+    <w:p>
+      <w:pPr>
+        <w:pStyle w:val="Prrafodelista"/>
+        <w:jc w:val="both"/>
+        <w:rPr>
+          <w:rFonts w:ascii="Times New Roman" w:hAnsi="Times New Roman" w:cs="Times New Roman"/>
+          <w:sz w:val="24"/>
+          <w:szCs w:val="24"/>
+        </w:rPr>
+      </w:pPr>
+      <w:r>
+        <w:rPr>
+          <w:rFonts w:ascii="Times New Roman" w:hAnsi="Times New Roman" w:cs="Times New Roman"/>
+          <w:sz w:val="24"/>
+          <w:szCs w:val="24"/>
+        </w:rPr>
+        <w:t xml:space="preserve">Pero detrás de estos servicios y comodidades que brinda vivir en un conjunto residencial existen personas trabajando para hacerlo posible, y es donde surgen ciertas complicaciones, transmitir la información a todas las personas, administrar pagos, llevar control de deudas, de pagos parciales, un control de todos los servicios que ofrece el conjunto, </w:t>
+      </w:r>
+      <w:proofErr w:type="spellStart"/>
+      <w:r>
+        <w:rPr>
+          <w:rFonts w:ascii="Times New Roman" w:hAnsi="Times New Roman" w:cs="Times New Roman"/>
+          <w:sz w:val="24"/>
+          <w:szCs w:val="24"/>
+        </w:rPr>
+        <w:t>etc</w:t>
+      </w:r>
+      <w:proofErr w:type="spellEnd"/>
+      <w:r>
+        <w:rPr>
+          <w:rFonts w:ascii="Times New Roman" w:hAnsi="Times New Roman" w:cs="Times New Roman"/>
+          <w:sz w:val="24"/>
+          <w:szCs w:val="24"/>
+        </w:rPr>
+        <w:t xml:space="preserve">, esto a veces llevado por una dos personas, para </w:t>
+      </w:r>
+      <w:r>
+        <w:rPr>
+          <w:rFonts w:ascii="Times New Roman" w:hAnsi="Times New Roman" w:cs="Times New Roman"/>
+          <w:sz w:val="24"/>
+          <w:szCs w:val="24"/>
+        </w:rPr>
+        <w:t>múltiples</w:t>
+      </w:r>
+      <w:r>
+        <w:rPr>
+          <w:rFonts w:ascii="Times New Roman" w:hAnsi="Times New Roman" w:cs="Times New Roman"/>
+          <w:sz w:val="24"/>
+          <w:szCs w:val="24"/>
+        </w:rPr>
+        <w:t xml:space="preserve"> edificios. Es por esto que nace la necesidad de crear un software que permita facilitar el trabajo de estas personas, </w:t>
+      </w:r>
+      <w:r>
+        <w:rPr>
+          <w:rFonts w:ascii="Times New Roman" w:hAnsi="Times New Roman" w:cs="Times New Roman"/>
+          <w:sz w:val="24"/>
+          <w:szCs w:val="24"/>
+        </w:rPr>
+        <w:t>así</w:t>
+      </w:r>
+      <w:r>
+        <w:rPr>
+          <w:rFonts w:ascii="Times New Roman" w:hAnsi="Times New Roman" w:cs="Times New Roman"/>
+          <w:sz w:val="24"/>
+          <w:szCs w:val="24"/>
+        </w:rPr>
+        <w:t xml:space="preserve"> como las vías de comunicación entre los administradores e inquilinos.</w:t>
+      </w:r>
+    </w:p>
+    <w:p>
+      <w:pPr>
+        <w:pStyle w:val="Prrafodelista"/>
+        <w:jc w:val="both"/>
+        <w:rPr>
+          <w:rFonts w:ascii="Times New Roman" w:hAnsi="Times New Roman" w:cs="Times New Roman"/>
+          <w:sz w:val="24"/>
+          <w:szCs w:val="24"/>
+        </w:rPr>
+      </w:pPr>
+    </w:p>
+    <w:p>
+      <w:pPr>
+        <w:pStyle w:val="Prrafodelista"/>
+        <w:jc w:val="both"/>
+        <w:rPr>
+          <w:rFonts w:ascii="Times New Roman" w:hAnsi="Times New Roman" w:cs="Times New Roman"/>
+          <w:b/>
+          <w:sz w:val="24"/>
+          <w:szCs w:val="24"/>
+        </w:rPr>
+      </w:pPr>
+      <w:r>
+        <w:rPr>
+          <w:rFonts w:ascii="Times New Roman" w:hAnsi="Times New Roman" w:cs="Times New Roman"/>
+          <w:sz w:val="24"/>
+          <w:szCs w:val="24"/>
+        </w:rPr>
+        <w:t>Además de facilitar el trabajo de los administradores se desea que este software permita a los propietarios un acceso total a sus cuentas y a la información desde la comodidad de su casa, en el siguiente proyecto nos aventuraremos a crear un programa capaz de brindar estas comodidades para simplificar la vida de usuarios y administradores de los diferentes condominios.</w:t>
+      </w:r>
+    </w:p>
+    <w:p>
+      <w:pPr>
+        <w:rPr>
+          <w:rFonts w:ascii="Times New Roman" w:hAnsi="Times New Roman" w:cs="Times New Roman"/>
+          <w:b/>
+          <w:sz w:val="24"/>
+          <w:szCs w:val="24"/>
+        </w:rPr>
+      </w:pPr>
+    </w:p>
+    <w:p>
+      <w:pPr>
+        <w:pStyle w:val="Prrafodelista"/>
+        <w:numPr>
+          <w:ilvl w:val="2"/>
+          <w:numId w:val="4"/>
+        </w:numPr>
+        <w:rPr>
+          <w:rFonts w:ascii="Times New Roman" w:hAnsi="Times New Roman" w:cs="Times New Roman"/>
+          <w:b/>
+          <w:sz w:val="24"/>
+          <w:szCs w:val="24"/>
+        </w:rPr>
+      </w:pPr>
+      <w:r>
+        <w:rPr>
+          <w:rFonts w:ascii="Times New Roman" w:hAnsi="Times New Roman" w:cs="Times New Roman"/>
+          <w:b/>
+          <w:sz w:val="24"/>
+          <w:szCs w:val="24"/>
+        </w:rPr>
+        <w:lastRenderedPageBreak/>
+        <w:t>Problema</w:t>
+      </w:r>
+    </w:p>
+    <w:p>
+      <w:pPr>
+        <w:pStyle w:val="Prrafodelista"/>
+        <w:ind w:left="1428"/>
+        <w:rPr>
+          <w:rFonts w:ascii="Times New Roman" w:hAnsi="Times New Roman" w:cs="Times New Roman"/>
+          <w:b/>
+          <w:sz w:val="24"/>
+          <w:szCs w:val="24"/>
+        </w:rPr>
+      </w:pPr>
+    </w:p>
+    <w:p>
+      <w:pPr>
+        <w:pStyle w:val="Prrafodelista"/>
+        <w:ind w:left="1428" w:firstLine="696"/>
+        <w:jc w:val="both"/>
+        <w:rPr>
+          <w:rFonts w:ascii="Times New Roman" w:hAnsi="Times New Roman" w:cs="Times New Roman"/>
+          <w:sz w:val="24"/>
+          <w:szCs w:val="24"/>
+        </w:rPr>
+      </w:pPr>
+      <w:r>
+        <w:rPr>
+          <w:rFonts w:ascii="Times New Roman" w:hAnsi="Times New Roman" w:cs="Times New Roman"/>
+          <w:sz w:val="24"/>
+          <w:szCs w:val="24"/>
+        </w:rPr>
+        <w:t>Existe la necesidad</w:t>
+      </w:r>
+      <w:r>
+        <w:rPr>
+          <w:rFonts w:ascii="Times New Roman" w:hAnsi="Times New Roman" w:cs="Times New Roman"/>
+          <w:sz w:val="24"/>
+          <w:szCs w:val="24"/>
+        </w:rPr>
+        <w:t xml:space="preserve"> de controlar y tener un mejor con</w:t>
+      </w:r>
+      <w:r>
+        <w:rPr>
+          <w:rFonts w:ascii="Times New Roman" w:hAnsi="Times New Roman" w:cs="Times New Roman"/>
+          <w:sz w:val="24"/>
+          <w:szCs w:val="24"/>
+        </w:rPr>
+        <w:t xml:space="preserve">trol en un conjunto residencial, de tener un  registro automatizado de los dueños de cada apartamento de un edificio, de llevar un control sobre los gastos y pagos que ha hecho el dueño de dicho apartamento,  de controlar y </w:t>
+      </w:r>
+      <w:proofErr w:type="spellStart"/>
+      <w:r>
+        <w:rPr>
+          <w:rFonts w:ascii="Times New Roman" w:hAnsi="Times New Roman" w:cs="Times New Roman"/>
+          <w:sz w:val="24"/>
+          <w:szCs w:val="24"/>
+        </w:rPr>
+        <w:t>permisar</w:t>
+      </w:r>
+      <w:proofErr w:type="spellEnd"/>
+      <w:r>
+        <w:rPr>
+          <w:rFonts w:ascii="Times New Roman" w:hAnsi="Times New Roman" w:cs="Times New Roman"/>
+          <w:sz w:val="24"/>
+          <w:szCs w:val="24"/>
+        </w:rPr>
+        <w:t xml:space="preserve"> los servicios adquiridos o solicitados por el usuario, permitir la comunicación de usuario-administrador de  mantener comunicado a todos inquilinos de un terminado piso u edificio o todo el conjunto residencial.</w:t>
+      </w:r>
+    </w:p>
+    <w:p>
+      <w:pPr>
+        <w:ind w:left="1416"/>
+        <w:jc w:val="both"/>
+        <w:rPr>
+          <w:rFonts w:ascii="Times New Roman" w:hAnsi="Times New Roman" w:cs="Times New Roman"/>
+          <w:sz w:val="24"/>
+          <w:szCs w:val="24"/>
+        </w:rPr>
+      </w:pPr>
+      <w:r>
+        <w:rPr>
+          <w:rFonts w:ascii="Times New Roman" w:hAnsi="Times New Roman" w:cs="Times New Roman"/>
+          <w:sz w:val="24"/>
+          <w:szCs w:val="24"/>
+        </w:rPr>
+        <w:t xml:space="preserve">Es complejo mantener y satisfacer </w:t>
+      </w:r>
+      <w:r>
+        <w:rPr>
+          <w:rFonts w:ascii="Times New Roman" w:hAnsi="Times New Roman" w:cs="Times New Roman"/>
+          <w:sz w:val="24"/>
+          <w:szCs w:val="24"/>
+        </w:rPr>
+        <w:t xml:space="preserve"> todo</w:t>
+      </w:r>
+      <w:r>
+        <w:rPr>
+          <w:rFonts w:ascii="Times New Roman" w:hAnsi="Times New Roman" w:cs="Times New Roman"/>
+          <w:sz w:val="24"/>
+          <w:szCs w:val="24"/>
+        </w:rPr>
+        <w:t xml:space="preserve">s los </w:t>
+      </w:r>
+      <w:r>
+        <w:rPr>
+          <w:rFonts w:ascii="Times New Roman" w:hAnsi="Times New Roman" w:cs="Times New Roman"/>
+          <w:sz w:val="24"/>
+          <w:szCs w:val="24"/>
+        </w:rPr>
+        <w:t xml:space="preserve">requisitos </w:t>
+      </w:r>
+      <w:r>
+        <w:rPr>
+          <w:rFonts w:ascii="Times New Roman" w:hAnsi="Times New Roman" w:cs="Times New Roman"/>
+          <w:sz w:val="24"/>
+          <w:szCs w:val="24"/>
+        </w:rPr>
+        <w:t xml:space="preserve"> y necesidades  que demanda </w:t>
+      </w:r>
+      <w:proofErr w:type="spellStart"/>
+      <w:r>
+        <w:rPr>
+          <w:rFonts w:ascii="Times New Roman" w:hAnsi="Times New Roman" w:cs="Times New Roman"/>
+          <w:sz w:val="24"/>
+          <w:szCs w:val="24"/>
+        </w:rPr>
+        <w:t>gerenciar</w:t>
+      </w:r>
+      <w:proofErr w:type="spellEnd"/>
+      <w:r>
+        <w:rPr>
+          <w:rFonts w:ascii="Times New Roman" w:hAnsi="Times New Roman" w:cs="Times New Roman"/>
+          <w:sz w:val="24"/>
+          <w:szCs w:val="24"/>
+        </w:rPr>
+        <w:t xml:space="preserve"> un </w:t>
+      </w:r>
+      <w:r>
+        <w:rPr>
+          <w:rFonts w:ascii="Times New Roman" w:hAnsi="Times New Roman" w:cs="Times New Roman"/>
+          <w:sz w:val="24"/>
+          <w:szCs w:val="24"/>
+        </w:rPr>
+        <w:t>condominio</w:t>
+      </w:r>
+      <w:r>
+        <w:rPr>
+          <w:rFonts w:ascii="Times New Roman" w:hAnsi="Times New Roman" w:cs="Times New Roman"/>
+          <w:sz w:val="24"/>
+          <w:szCs w:val="24"/>
+        </w:rPr>
+        <w:t>, ya que todo está controlado bajo sistemas manuales lo que agrava el problema si se trata de un conjunto residencial grande.</w:t>
+      </w:r>
+    </w:p>
+    <w:p>
+      <w:pPr>
+        <w:ind w:left="1416"/>
+        <w:jc w:val="both"/>
+        <w:rPr>
+          <w:rFonts w:ascii="Times New Roman" w:hAnsi="Times New Roman" w:cs="Times New Roman"/>
+          <w:sz w:val="24"/>
+          <w:szCs w:val="24"/>
+        </w:rPr>
+      </w:pPr>
+    </w:p>
+    <w:p>
+      <w:pPr>
+        <w:pStyle w:val="Prrafodelista"/>
+        <w:numPr>
+          <w:ilvl w:val="2"/>
+          <w:numId w:val="4"/>
+        </w:numPr>
+        <w:rPr>
+          <w:rFonts w:ascii="Times New Roman" w:hAnsi="Times New Roman" w:cs="Times New Roman"/>
+          <w:b/>
+          <w:sz w:val="24"/>
+          <w:szCs w:val="24"/>
+        </w:rPr>
+      </w:pPr>
+      <w:r>
+        <w:rPr>
+          <w:rFonts w:ascii="Times New Roman" w:hAnsi="Times New Roman" w:cs="Times New Roman"/>
+          <w:b/>
+          <w:sz w:val="24"/>
+          <w:szCs w:val="24"/>
+        </w:rPr>
+        <w:t>Propósito</w:t>
+      </w:r>
+    </w:p>
+    <w:p>
+      <w:pPr>
+        <w:ind w:left="1416" w:firstLine="708"/>
+        <w:jc w:val="both"/>
+        <w:rPr>
+          <w:rFonts w:ascii="Times New Roman" w:hAnsi="Times New Roman" w:cs="Times New Roman"/>
+          <w:color w:val="000000"/>
+          <w:sz w:val="24"/>
+          <w:szCs w:val="24"/>
+        </w:rPr>
+      </w:pPr>
+      <w:r>
+        <w:rPr>
+          <w:rFonts w:ascii="Times New Roman" w:hAnsi="Times New Roman" w:cs="Times New Roman"/>
+          <w:color w:val="000000"/>
+          <w:sz w:val="24"/>
+          <w:szCs w:val="24"/>
+        </w:rPr>
+        <w:t xml:space="preserve">El fin de este trabajo es el desarrollo del Sistema  que </w:t>
+      </w:r>
+      <w:r>
+        <w:rPr>
+          <w:rFonts w:ascii="Times New Roman" w:hAnsi="Times New Roman" w:cs="Times New Roman"/>
+          <w:sz w:val="24"/>
+          <w:szCs w:val="24"/>
+        </w:rPr>
+        <w:t>automatice el proceso administrativo de cualquier condominio de</w:t>
+      </w:r>
+      <w:r>
+        <w:rPr>
+          <w:rFonts w:ascii="Times New Roman" w:hAnsi="Times New Roman" w:cs="Times New Roman"/>
+          <w:sz w:val="24"/>
+          <w:szCs w:val="24"/>
+        </w:rPr>
+        <w:t xml:space="preserve"> edificios que decida aplicarla </w:t>
+      </w:r>
+      <w:r>
+        <w:rPr>
+          <w:rFonts w:ascii="Times New Roman" w:hAnsi="Times New Roman" w:cs="Times New Roman"/>
+          <w:sz w:val="24"/>
+          <w:szCs w:val="24"/>
+        </w:rPr>
+        <w:t>en un entorno Web utilizando</w:t>
+      </w:r>
+      <w:r>
+        <w:rPr>
+          <w:rFonts w:ascii="Times New Roman" w:hAnsi="Times New Roman" w:cs="Times New Roman"/>
+          <w:sz w:val="24"/>
+          <w:szCs w:val="24"/>
+        </w:rPr>
+        <w:t xml:space="preserve"> tecnologías</w:t>
+      </w:r>
+      <w:r>
+        <w:rPr>
+          <w:rFonts w:ascii="Times New Roman" w:hAnsi="Times New Roman" w:cs="Times New Roman"/>
+          <w:color w:val="000000"/>
+          <w:sz w:val="24"/>
+          <w:szCs w:val="24"/>
+        </w:rPr>
+        <w:t xml:space="preserve"> de Base de Datos, lenguajes de cuarta generación y una arquitectura Cliente/Servidor que funcione sobre la plataforma en internet. Este trabajo se realizará aplicando la disciplina de Ingeniería de Software, la cual se puede obtener mediante la combinación de métodos completos para todas las fases de desarrollo de software</w:t>
+      </w:r>
+      <w:r>
+        <w:rPr>
+          <w:rFonts w:ascii="Times New Roman" w:hAnsi="Times New Roman" w:cs="Times New Roman"/>
+          <w:color w:val="000000"/>
+          <w:sz w:val="24"/>
+          <w:szCs w:val="24"/>
+        </w:rPr>
+        <w:t>.</w:t>
+      </w:r>
+    </w:p>
+    <w:p>
+      <w:pPr>
+        <w:autoSpaceDE w:val="0"/>
+        <w:autoSpaceDN w:val="0"/>
+        <w:adjustRightInd w:val="0"/>
+        <w:spacing w:after="0" w:line="240" w:lineRule="auto"/>
+        <w:ind w:left="1416" w:firstLine="708"/>
+        <w:jc w:val="both"/>
+        <w:rPr>
+          <w:rFonts w:ascii="Times New Roman" w:hAnsi="Times New Roman" w:cs="Times New Roman"/>
+          <w:color w:val="000000"/>
+          <w:sz w:val="24"/>
+          <w:szCs w:val="24"/>
+        </w:rPr>
+      </w:pPr>
+      <w:r>
+        <w:rPr>
+          <w:rFonts w:ascii="Times New Roman" w:hAnsi="Times New Roman" w:cs="Times New Roman"/>
+          <w:color w:val="000000"/>
+          <w:sz w:val="24"/>
+          <w:szCs w:val="24"/>
+        </w:rPr>
+        <w:t>En el sistema a desarrollar se utilizará el Lenguaje Unificado para Modelado UML, ya que este lenguaje define una notaci</w:t>
+      </w:r>
+      <w:r>
+        <w:rPr>
+          <w:rFonts w:ascii="Times New Roman" w:hAnsi="Times New Roman" w:cs="Times New Roman"/>
+          <w:sz w:val="24"/>
+          <w:szCs w:val="24"/>
+        </w:rPr>
+        <w:t xml:space="preserve">ón y un proceso para construir Sistemas de Software complejos y ofrece un rico conjunto de métodos lógicos y físicos con los cuales </w:t>
+      </w:r>
+      <w:r>
+        <w:rPr>
+          <w:rFonts w:ascii="Times New Roman" w:hAnsi="Times New Roman" w:cs="Times New Roman"/>
+          <w:color w:val="000000"/>
+          <w:sz w:val="24"/>
+          <w:szCs w:val="24"/>
+        </w:rPr>
+        <w:t>se puede razonar sobre diferentes aspectos del sistema.</w:t>
+      </w:r>
+    </w:p>
+    <w:p>
+      <w:pPr>
+        <w:autoSpaceDE w:val="0"/>
+        <w:autoSpaceDN w:val="0"/>
+        <w:adjustRightInd w:val="0"/>
+        <w:spacing w:after="0" w:line="240" w:lineRule="auto"/>
+        <w:ind w:left="708" w:firstLine="708"/>
+        <w:jc w:val="both"/>
+        <w:rPr>
+          <w:rFonts w:ascii="Times New Roman" w:hAnsi="Times New Roman" w:cs="Times New Roman"/>
+          <w:sz w:val="24"/>
+          <w:szCs w:val="24"/>
+        </w:rPr>
+      </w:pPr>
+    </w:p>
+    <w:p>
+      <w:pPr>
+        <w:pStyle w:val="Prrafodelista"/>
+        <w:numPr>
+          <w:ilvl w:val="2"/>
+          <w:numId w:val="4"/>
+        </w:numPr>
+        <w:rPr>
+          <w:rFonts w:ascii="Times New Roman" w:hAnsi="Times New Roman" w:cs="Times New Roman"/>
+          <w:b/>
+          <w:sz w:val="24"/>
+          <w:szCs w:val="24"/>
+        </w:rPr>
+      </w:pPr>
+      <w:r>
+        <w:rPr>
+          <w:rFonts w:ascii="Times New Roman" w:hAnsi="Times New Roman" w:cs="Times New Roman"/>
+          <w:b/>
+          <w:sz w:val="24"/>
+          <w:szCs w:val="24"/>
+        </w:rPr>
+        <w:t>Importancia</w:t>
+      </w:r>
+    </w:p>
+    <w:p>
+      <w:pPr>
+        <w:rPr>
+          <w:rFonts w:ascii="Times New Roman" w:hAnsi="Times New Roman" w:cs="Times New Roman"/>
+          <w:b/>
+          <w:sz w:val="24"/>
+          <w:szCs w:val="24"/>
+        </w:rPr>
+      </w:pPr>
+      <w:r>
+        <w:rPr>
+          <w:rFonts w:ascii="Times New Roman" w:hAnsi="Times New Roman" w:cs="Times New Roman"/>
+          <w:b/>
+          <w:sz w:val="24"/>
+          <w:szCs w:val="24"/>
+        </w:rPr>
+        <w:br w:type="page"/>
+      </w:r>
+    </w:p>
+    <w:p>
+      <w:pPr>
+        <w:pStyle w:val="Prrafodelista"/>
+        <w:ind w:left="1428"/>
+        <w:rPr>
+          <w:rFonts w:ascii="Times New Roman" w:hAnsi="Times New Roman" w:cs="Times New Roman"/>
+          <w:b/>
+          <w:sz w:val="24"/>
+          <w:szCs w:val="24"/>
+        </w:rPr>
+      </w:pPr>
+    </w:p>
+    <w:p>
+      <w:pPr>
+        <w:pStyle w:val="Prrafodelista"/>
+        <w:numPr>
+          <w:ilvl w:val="2"/>
+          <w:numId w:val="4"/>
+        </w:numPr>
+        <w:rPr>
+          <w:rFonts w:ascii="Times New Roman" w:hAnsi="Times New Roman" w:cs="Times New Roman"/>
+          <w:b/>
+          <w:sz w:val="24"/>
+          <w:szCs w:val="24"/>
+        </w:rPr>
+      </w:pPr>
+      <w:r>
+        <w:rPr>
+          <w:rFonts w:ascii="Times New Roman" w:hAnsi="Times New Roman" w:cs="Times New Roman"/>
+          <w:b/>
+          <w:sz w:val="24"/>
+          <w:szCs w:val="24"/>
+        </w:rPr>
+        <w:t>Alcance</w:t>
+      </w:r>
+    </w:p>
+    <w:p>
+      <w:pPr>
+        <w:pStyle w:val="Prrafodelista"/>
+        <w:ind w:left="1428"/>
+        <w:jc w:val="both"/>
+        <w:rPr>
+          <w:rFonts w:ascii="Times New Roman" w:hAnsi="Times New Roman" w:cs="Times New Roman"/>
+          <w:b/>
+          <w:sz w:val="24"/>
+          <w:szCs w:val="24"/>
+        </w:rPr>
+      </w:pPr>
+      <w:r>
+        <w:rPr>
+          <w:rFonts w:ascii="Times New Roman" w:hAnsi="Times New Roman" w:cs="Times New Roman"/>
+          <w:color w:val="000000"/>
+          <w:sz w:val="24"/>
+          <w:szCs w:val="24"/>
+        </w:rPr>
+        <w:t>El Sistema automatizará todos los procesos referentes a un condominio que desee aplicarlo, produciendo un mayor rendimiento tiempo/trabajo.</w:t>
+      </w:r>
+    </w:p>
+    <w:p>
+      <w:pPr>
+        <w:pStyle w:val="Prrafodelista"/>
+        <w:ind w:left="1782"/>
+        <w:jc w:val="both"/>
+        <w:rPr>
+          <w:rFonts w:ascii="Times New Roman" w:hAnsi="Times New Roman" w:cs="Times New Roman"/>
+          <w:b/>
+          <w:sz w:val="24"/>
+          <w:szCs w:val="24"/>
+        </w:rPr>
+      </w:pPr>
+    </w:p>
+    <w:p>
+      <w:pPr>
+        <w:ind w:left="1416"/>
+        <w:jc w:val="both"/>
+        <w:rPr>
+          <w:rFonts w:ascii="Times New Roman" w:hAnsi="Times New Roman" w:cs="Times New Roman"/>
+          <w:b/>
+          <w:sz w:val="24"/>
+          <w:szCs w:val="24"/>
+        </w:rPr>
+      </w:pPr>
+      <w:r>
+        <w:rPr>
+          <w:rFonts w:ascii="Times New Roman" w:hAnsi="Times New Roman" w:cs="Times New Roman"/>
+          <w:sz w:val="24"/>
+          <w:szCs w:val="24"/>
+        </w:rPr>
+        <w:t>Con la realización de este proyecto se elaboró  una herramienta de gestión para automatizar las tareas y procesos que se realizan en un condominio.</w:t>
+      </w:r>
+    </w:p>
+    <w:p>
+      <w:pPr>
+        <w:pStyle w:val="Prrafodelista"/>
+        <w:numPr>
+          <w:ilvl w:val="2"/>
+          <w:numId w:val="4"/>
+        </w:numPr>
+        <w:rPr>
+          <w:rFonts w:ascii="Times New Roman" w:hAnsi="Times New Roman" w:cs="Times New Roman"/>
+          <w:b/>
+          <w:sz w:val="24"/>
+          <w:szCs w:val="24"/>
+        </w:rPr>
+      </w:pPr>
+      <w:r>
+        <w:rPr>
+          <w:rFonts w:ascii="Times New Roman" w:hAnsi="Times New Roman" w:cs="Times New Roman"/>
+          <w:b/>
+          <w:sz w:val="24"/>
+          <w:szCs w:val="24"/>
+        </w:rPr>
+        <w:t>Originalidad</w:t>
+      </w:r>
+    </w:p>
+    <w:p>
+      <w:pPr>
+        <w:pStyle w:val="Prrafodelista"/>
+        <w:numPr>
+          <w:ilvl w:val="2"/>
+          <w:numId w:val="4"/>
+        </w:numPr>
+        <w:rPr>
+          <w:rFonts w:ascii="Times New Roman" w:hAnsi="Times New Roman" w:cs="Times New Roman"/>
+          <w:b/>
+          <w:sz w:val="24"/>
+          <w:szCs w:val="24"/>
+        </w:rPr>
+      </w:pPr>
+      <w:r>
+        <w:rPr>
+          <w:rFonts w:ascii="Times New Roman" w:hAnsi="Times New Roman" w:cs="Times New Roman"/>
+          <w:b/>
+          <w:sz w:val="24"/>
+          <w:szCs w:val="24"/>
+        </w:rPr>
+        <w:t>Justificación</w:t>
+      </w:r>
+    </w:p>
+    <w:p>
+      <w:pPr>
+        <w:pStyle w:val="Prrafodelista"/>
+        <w:ind w:left="1428"/>
+        <w:rPr>
+          <w:rFonts w:ascii="Times New Roman" w:hAnsi="Times New Roman" w:cs="Times New Roman"/>
+          <w:b/>
+          <w:sz w:val="24"/>
+          <w:szCs w:val="24"/>
+        </w:rPr>
+      </w:pPr>
+    </w:p>
+    <w:p>
+      <w:pPr>
+        <w:pStyle w:val="Prrafodelista"/>
+        <w:ind w:left="1428"/>
+        <w:jc w:val="both"/>
+        <w:rPr>
+          <w:rFonts w:ascii="Times New Roman" w:hAnsi="Times New Roman" w:cs="Times New Roman"/>
+          <w:sz w:val="24"/>
+          <w:szCs w:val="24"/>
+        </w:rPr>
+      </w:pPr>
+    </w:p>
+    <w:p>
+      <w:pPr>
+        <w:ind w:firstLine="360"/>
+        <w:rPr>
+          <w:rFonts w:ascii="Times New Roman" w:hAnsi="Times New Roman" w:cs="Times New Roman"/>
+          <w:b/>
+          <w:sz w:val="24"/>
+          <w:szCs w:val="24"/>
+        </w:rPr>
+      </w:pPr>
+      <w:r>
+        <w:rPr>
+          <w:rFonts w:ascii="Times New Roman" w:hAnsi="Times New Roman" w:cs="Times New Roman"/>
+          <w:b/>
+          <w:sz w:val="24"/>
+          <w:szCs w:val="24"/>
+        </w:rPr>
+        <w:t>1.2 Objetivos</w:t>
+      </w:r>
+    </w:p>
+    <w:p>
+      <w:pPr>
+        <w:ind w:firstLine="360"/>
+        <w:rPr>
+          <w:rFonts w:ascii="Times New Roman" w:hAnsi="Times New Roman" w:cs="Times New Roman"/>
+          <w:sz w:val="24"/>
+          <w:szCs w:val="24"/>
+        </w:rPr>
+      </w:pPr>
+      <w:r>
+        <w:rPr>
+          <w:rFonts w:ascii="Times New Roman" w:hAnsi="Times New Roman" w:cs="Times New Roman"/>
+          <w:b/>
+          <w:sz w:val="24"/>
+          <w:szCs w:val="24"/>
         </w:rPr>
         <w:tab/>
-      </w:r>
-      <w:r>
-        <w:rPr>
-          <w:b/>
-          <w:u w:val="single"/>
-        </w:rPr>
-        <w:t>Objetivos Generales:</w:t>
-      </w:r>
-      <w:r>
+        <w:t xml:space="preserve">1.2.1 </w:t>
+      </w:r>
+      <w:r>
+        <w:rPr>
+          <w:rFonts w:ascii="Times New Roman" w:hAnsi="Times New Roman" w:cs="Times New Roman"/>
+          <w:b/>
+          <w:sz w:val="24"/>
+          <w:szCs w:val="24"/>
+        </w:rPr>
+        <w:tab/>
+      </w:r>
+      <w:r>
+        <w:rPr>
+          <w:rFonts w:ascii="Times New Roman" w:hAnsi="Times New Roman" w:cs="Times New Roman"/>
+          <w:b/>
+          <w:sz w:val="24"/>
+          <w:szCs w:val="24"/>
+        </w:rPr>
+        <w:t>Objetivos General</w:t>
+      </w:r>
+      <w:r>
+        <w:rPr>
+          <w:rFonts w:ascii="Times New Roman" w:hAnsi="Times New Roman" w:cs="Times New Roman"/>
+          <w:sz w:val="24"/>
+          <w:szCs w:val="24"/>
+        </w:rPr>
         <w:t xml:space="preserve"> </w:t>
       </w:r>
     </w:p>
@@ -1915,8 +2880,18 @@
           <w:numId w:val="3"/>
         </w:numPr>
         <w:jc w:val="both"/>
-      </w:pPr>
-      <w:r>
+        <w:rPr>
+          <w:rFonts w:ascii="Times New Roman" w:hAnsi="Times New Roman" w:cs="Times New Roman"/>
+          <w:sz w:val="24"/>
+          <w:szCs w:val="24"/>
+        </w:rPr>
+      </w:pPr>
+      <w:r>
+        <w:rPr>
+          <w:rFonts w:ascii="Times New Roman" w:hAnsi="Times New Roman" w:cs="Times New Roman"/>
+          <w:sz w:val="24"/>
+          <w:szCs w:val="24"/>
+        </w:rPr>
         <w:t>Desarrollar una página web que automatice el proceso administrativo de cualquier condominio de edificios que decida aplicarla.</w:t>
       </w:r>
     </w:p>
@@ -1924,11 +2899,27 @@
       <w:pPr>
         <w:ind w:left="708"/>
         <w:jc w:val="both"/>
-      </w:pPr>
-      <w:r>
-        <w:rPr>
-          <w:b/>
-          <w:u w:val="single"/>
+        <w:rPr>
+          <w:rFonts w:ascii="Times New Roman" w:hAnsi="Times New Roman" w:cs="Times New Roman"/>
+          <w:sz w:val="24"/>
+          <w:szCs w:val="24"/>
+        </w:rPr>
+      </w:pPr>
+      <w:r>
+        <w:rPr>
+          <w:rFonts w:ascii="Times New Roman" w:hAnsi="Times New Roman" w:cs="Times New Roman"/>
+          <w:b/>
+          <w:sz w:val="24"/>
+          <w:szCs w:val="24"/>
+        </w:rPr>
+        <w:t xml:space="preserve">1.2.2     </w:t>
+      </w:r>
+      <w:r>
+        <w:rPr>
+          <w:rFonts w:ascii="Times New Roman" w:hAnsi="Times New Roman" w:cs="Times New Roman"/>
+          <w:b/>
+          <w:sz w:val="24"/>
+          <w:szCs w:val="24"/>
         </w:rPr>
         <w:t>Objetivos Específicos:</w:t>
       </w:r>
@@ -1941,8 +2932,18 @@
           <w:numId w:val="3"/>
         </w:numPr>
         <w:jc w:val="both"/>
-      </w:pPr>
-      <w:r>
+        <w:rPr>
+          <w:rFonts w:ascii="Times New Roman" w:hAnsi="Times New Roman" w:cs="Times New Roman"/>
+          <w:sz w:val="24"/>
+          <w:szCs w:val="24"/>
+        </w:rPr>
+      </w:pPr>
+      <w:r>
+        <w:rPr>
+          <w:rFonts w:ascii="Times New Roman" w:hAnsi="Times New Roman" w:cs="Times New Roman"/>
+          <w:sz w:val="24"/>
+          <w:szCs w:val="24"/>
+        </w:rPr>
         <w:t>Determinar las problemáticas comunes de los condominios de edificios</w:t>
       </w:r>
     </w:p>
@@ -1954,8 +2955,18 @@
           <w:numId w:val="3"/>
         </w:numPr>
         <w:jc w:val="both"/>
-      </w:pPr>
-      <w:r>
+        <w:rPr>
+          <w:rFonts w:ascii="Times New Roman" w:hAnsi="Times New Roman" w:cs="Times New Roman"/>
+          <w:sz w:val="24"/>
+          <w:szCs w:val="24"/>
+        </w:rPr>
+      </w:pPr>
+      <w:r>
+        <w:rPr>
+          <w:rFonts w:ascii="Times New Roman" w:hAnsi="Times New Roman" w:cs="Times New Roman"/>
+          <w:sz w:val="24"/>
+          <w:szCs w:val="24"/>
+        </w:rPr>
         <w:t>Identificar las herramientas principales para la simplificación del proceso administrativo</w:t>
       </w:r>
     </w:p>
@@ -1967,8 +2978,18 @@
           <w:numId w:val="3"/>
         </w:numPr>
         <w:jc w:val="both"/>
-      </w:pPr>
-      <w:r>
+        <w:rPr>
+          <w:rFonts w:ascii="Times New Roman" w:hAnsi="Times New Roman" w:cs="Times New Roman"/>
+          <w:sz w:val="24"/>
+          <w:szCs w:val="24"/>
+        </w:rPr>
+      </w:pPr>
+      <w:r>
+        <w:rPr>
+          <w:rFonts w:ascii="Times New Roman" w:hAnsi="Times New Roman" w:cs="Times New Roman"/>
+          <w:sz w:val="24"/>
+          <w:szCs w:val="24"/>
+        </w:rPr>
         <w:t>Identificar las herramientas principales para brindar a los propietarios información sobre el condominio así como acceso inmediato a sus estados de pago, fechas de cobro, montos, saldo promedio, etc.</w:t>
       </w:r>
     </w:p>
@@ -1980,8 +3001,18 @@
           <w:numId w:val="3"/>
         </w:numPr>
         <w:jc w:val="both"/>
-      </w:pPr>
-      <w:r>
+        <w:rPr>
+          <w:rFonts w:ascii="Times New Roman" w:hAnsi="Times New Roman" w:cs="Times New Roman"/>
+          <w:sz w:val="24"/>
+          <w:szCs w:val="24"/>
+        </w:rPr>
+      </w:pPr>
+      <w:r>
+        <w:rPr>
+          <w:rFonts w:ascii="Times New Roman" w:hAnsi="Times New Roman" w:cs="Times New Roman"/>
+          <w:sz w:val="24"/>
+          <w:szCs w:val="24"/>
+        </w:rPr>
         <w:t>Modelar la estructura del nuevo sistema y su base de datos.</w:t>
       </w:r>
     </w:p>
@@ -1993,8 +3024,18 @@
           <w:numId w:val="3"/>
         </w:numPr>
         <w:jc w:val="both"/>
-      </w:pPr>
-      <w:r>
+        <w:rPr>
+          <w:rFonts w:ascii="Times New Roman" w:hAnsi="Times New Roman" w:cs="Times New Roman"/>
+          <w:sz w:val="24"/>
+          <w:szCs w:val="24"/>
+        </w:rPr>
+      </w:pPr>
+      <w:r>
+        <w:rPr>
+          <w:rFonts w:ascii="Times New Roman" w:hAnsi="Times New Roman" w:cs="Times New Roman"/>
+          <w:sz w:val="24"/>
+          <w:szCs w:val="24"/>
+        </w:rPr>
         <w:t>Codificar los distintos módulos e interfaces.</w:t>
       </w:r>
     </w:p>
@@ -2002,13 +3043,488 @@
       <w:pPr>
         <w:rPr>
           <w:rFonts w:ascii="Times New Roman" w:hAnsi="Times New Roman" w:cs="Times New Roman"/>
-          <w:b/>
-          <w:sz w:val="24"/>
-          <w:szCs w:val="24"/>
-        </w:rPr>
+          <w:sz w:val="24"/>
+          <w:szCs w:val="24"/>
+        </w:rPr>
+      </w:pPr>
+      <w:r>
+        <w:rPr>
+          <w:rFonts w:ascii="Times New Roman" w:hAnsi="Times New Roman" w:cs="Times New Roman"/>
+          <w:sz w:val="24"/>
+          <w:szCs w:val="24"/>
+        </w:rPr>
+        <w:br w:type="page"/>
+      </w:r>
+      <w:r>
+        <w:rPr>
+          <w:rFonts w:ascii="Times New Roman" w:hAnsi="Times New Roman" w:cs="Times New Roman"/>
+          <w:sz w:val="24"/>
+          <w:szCs w:val="24"/>
+        </w:rPr>
+        <w:lastRenderedPageBreak/>
+        <w:br w:type="page"/>
+      </w:r>
+    </w:p>
+    <w:p>
+      <w:pPr>
+        <w:pStyle w:val="Ttulo3"/>
+        <w:jc w:val="both"/>
+        <w:rPr>
+          <w:b/>
+          <w:bCs/>
+          <w:color w:val="000000"/>
+        </w:rPr>
+      </w:pPr>
+      <w:r>
+        <w:rPr>
+          <w:b/>
+          <w:bCs/>
+          <w:color w:val="000000"/>
+        </w:rPr>
+        <w:lastRenderedPageBreak/>
+        <w:t xml:space="preserve">Requerimientos funcionales del sistema </w:t>
+      </w:r>
+    </w:p>
+    <w:p>
+      <w:pPr>
+        <w:pStyle w:val="Default"/>
       </w:pPr>
       <w:bookmarkStart w:id="0" w:name="_GoBack"/>
       <w:bookmarkEnd w:id="0"/>
+    </w:p>
+    <w:p>
+      <w:pPr>
+        <w:pStyle w:val="Textosinformato"/>
+        <w:numPr>
+          <w:ilvl w:val="0"/>
+          <w:numId w:val="6"/>
+        </w:numPr>
+        <w:jc w:val="both"/>
+        <w:rPr>
+          <w:color w:val="000000"/>
+        </w:rPr>
+      </w:pPr>
+      <w:r>
+        <w:rPr>
+          <w:color w:val="000000"/>
+        </w:rPr>
+        <w:t>El sistema debe permitir el acceso sólo a los usuarios que estén definidos en el sistema</w:t>
+      </w:r>
+    </w:p>
+    <w:p>
+      <w:pPr>
+        <w:pStyle w:val="Textosinformato"/>
+        <w:numPr>
+          <w:ilvl w:val="0"/>
+          <w:numId w:val="6"/>
+        </w:numPr>
+        <w:jc w:val="both"/>
+        <w:rPr>
+          <w:color w:val="000000"/>
+        </w:rPr>
+      </w:pPr>
+      <w:r>
+        <w:rPr>
+          <w:color w:val="000000"/>
+        </w:rPr>
+        <w:t>El Sistema permite</w:t>
+      </w:r>
+      <w:r>
+        <w:rPr>
+          <w:color w:val="000000"/>
+        </w:rPr>
+        <w:t xml:space="preserve"> enviar mensajes a todos los apartamentos, pisos o edificios el administrador del sistema</w:t>
+      </w:r>
+      <w:r>
+        <w:rPr>
+          <w:color w:val="000000"/>
+        </w:rPr>
+        <w:t xml:space="preserve"> y para un usuario permite solo enviar mensajes </w:t>
+      </w:r>
+      <w:proofErr w:type="gramStart"/>
+      <w:r>
+        <w:rPr>
+          <w:color w:val="000000"/>
+        </w:rPr>
+        <w:t>a los administrador</w:t>
+      </w:r>
+      <w:proofErr w:type="gramEnd"/>
+      <w:r>
+        <w:rPr>
+          <w:color w:val="000000"/>
+        </w:rPr>
+        <w:t>.</w:t>
+      </w:r>
+    </w:p>
+    <w:p>
+      <w:pPr>
+        <w:pStyle w:val="Default"/>
+        <w:numPr>
+          <w:ilvl w:val="0"/>
+          <w:numId w:val="6"/>
+        </w:numPr>
+      </w:pPr>
+      <w:r>
+        <w:t xml:space="preserve">El administrador solo puede crear, modificar o eliminar anuncios en la cartelera que serán </w:t>
+      </w:r>
+      <w:r>
+        <w:t>visibles por usuarios determinados.</w:t>
+      </w:r>
+    </w:p>
+    <w:p>
+      <w:pPr>
+        <w:pStyle w:val="Default"/>
+        <w:numPr>
+          <w:ilvl w:val="0"/>
+          <w:numId w:val="6"/>
+        </w:numPr>
+      </w:pPr>
+      <w:r>
+        <w:t>El administrador podrá aprobar o rechazar los pagos consignados por los usuarios</w:t>
+      </w:r>
+    </w:p>
+    <w:p>
+      <w:pPr>
+        <w:pStyle w:val="Textosinformato"/>
+        <w:numPr>
+          <w:ilvl w:val="0"/>
+          <w:numId w:val="6"/>
+        </w:numPr>
+        <w:jc w:val="both"/>
+        <w:rPr>
+          <w:color w:val="000000"/>
+        </w:rPr>
+      </w:pPr>
+      <w:r>
+        <w:rPr>
+          <w:color w:val="000000"/>
+        </w:rPr>
+        <w:t>Solo podrá agregar, modificar</w:t>
+      </w:r>
+      <w:r>
+        <w:rPr>
+          <w:color w:val="000000"/>
+        </w:rPr>
+        <w:t xml:space="preserve">, </w:t>
+      </w:r>
+      <w:r>
+        <w:rPr>
+          <w:color w:val="000000"/>
+        </w:rPr>
+        <w:t xml:space="preserve"> eliminar usuarios en el sistema, la persona previamente autorizada </w:t>
+      </w:r>
+      <w:r>
+        <w:rPr>
+          <w:color w:val="000000"/>
+        </w:rPr>
+        <w:t>por el administrador del mismo.</w:t>
+      </w:r>
+    </w:p>
+    <w:p>
+      <w:pPr>
+        <w:pStyle w:val="Default"/>
+        <w:numPr>
+          <w:ilvl w:val="0"/>
+          <w:numId w:val="6"/>
+        </w:numPr>
+      </w:pPr>
+      <w:r>
+        <w:t xml:space="preserve">Solo puede crear, modificar, eliminar secciones, modificar el </w:t>
+      </w:r>
+      <w:proofErr w:type="spellStart"/>
+      <w:r>
+        <w:t>footer</w:t>
+      </w:r>
+      <w:proofErr w:type="spellEnd"/>
+      <w:r>
+        <w:t xml:space="preserve"> cambiar fondo de imagen de la página principal el administrador.</w:t>
+      </w:r>
+    </w:p>
+    <w:p>
+      <w:pPr>
+        <w:pStyle w:val="Default"/>
+        <w:numPr>
+          <w:ilvl w:val="0"/>
+          <w:numId w:val="6"/>
+        </w:numPr>
+      </w:pPr>
+      <w:r>
+        <w:t xml:space="preserve">El sistema debe permitir </w:t>
+      </w:r>
+      <w:r>
+        <w:t>agrega</w:t>
+      </w:r>
+      <w:r>
+        <w:t>r</w:t>
+      </w:r>
+      <w:r>
+        <w:t xml:space="preserve"> edificios</w:t>
+      </w:r>
+      <w:r>
+        <w:t>,</w:t>
+      </w:r>
+      <w:r>
+        <w:t xml:space="preserve"> modifica</w:t>
+      </w:r>
+      <w:r>
+        <w:t>r</w:t>
+      </w:r>
+      <w:r>
+        <w:t xml:space="preserve"> y elimina</w:t>
+      </w:r>
+      <w:r>
+        <w:t>r.</w:t>
+      </w:r>
+    </w:p>
+    <w:p>
+      <w:pPr>
+        <w:pStyle w:val="Default"/>
+        <w:numPr>
+          <w:ilvl w:val="0"/>
+          <w:numId w:val="6"/>
+        </w:numPr>
+      </w:pPr>
+      <w:r>
+        <w:t xml:space="preserve">El sistema permite </w:t>
+      </w:r>
+      <w:r>
+        <w:t xml:space="preserve"> asigna</w:t>
+      </w:r>
+      <w:r>
+        <w:t>r</w:t>
+      </w:r>
+      <w:r>
+        <w:t xml:space="preserve"> dueños a lo</w:t>
+      </w:r>
+      <w:r>
+        <w:t>s apartamentos.</w:t>
+      </w:r>
+    </w:p>
+    <w:p>
+      <w:pPr>
+        <w:pStyle w:val="Default"/>
+      </w:pPr>
+    </w:p>
+    <w:p>
+      <w:pPr>
+        <w:pStyle w:val="Default"/>
+        <w:rPr>
+          <w:b/>
+        </w:rPr>
+      </w:pPr>
+      <w:r>
+        <w:rPr>
+          <w:b/>
+        </w:rPr>
+        <w:t>Requisitos no funcionales del sistema</w:t>
+      </w:r>
+    </w:p>
+    <w:p>
+      <w:pPr>
+        <w:pStyle w:val="Default"/>
+        <w:rPr>
+          <w:b/>
+        </w:rPr>
+      </w:pPr>
+    </w:p>
+    <w:p>
+      <w:pPr>
+        <w:pStyle w:val="Default"/>
+        <w:numPr>
+          <w:ilvl w:val="0"/>
+          <w:numId w:val="7"/>
+        </w:numPr>
+        <w:rPr>
+          <w:b/>
+        </w:rPr>
+      </w:pPr>
+      <w:r>
+        <w:rPr>
+          <w:sz w:val="23"/>
+          <w:szCs w:val="23"/>
+        </w:rPr>
+        <w:t xml:space="preserve">El sistema debe estar constituido y estructurado como una aplicación </w:t>
+      </w:r>
+      <w:r>
+        <w:rPr>
+          <w:sz w:val="23"/>
+          <w:szCs w:val="23"/>
+        </w:rPr>
+        <w:t xml:space="preserve">WEB que podrá ser usada   </w:t>
+      </w:r>
+      <w:r>
+        <w:rPr>
+          <w:sz w:val="23"/>
+          <w:szCs w:val="23"/>
+        </w:rPr>
+        <w:t xml:space="preserve">a nivel externo (Internet). </w:t>
+      </w:r>
+    </w:p>
+    <w:p>
+      <w:pPr>
+        <w:pStyle w:val="Default"/>
+        <w:numPr>
+          <w:ilvl w:val="0"/>
+          <w:numId w:val="7"/>
+        </w:numPr>
+        <w:rPr>
+          <w:b/>
+        </w:rPr>
+      </w:pPr>
+      <w:r>
+        <w:rPr>
+          <w:sz w:val="23"/>
+          <w:szCs w:val="23"/>
+        </w:rPr>
+        <w:t>La estructura y diseño del sistema es escalable lo que significa que debe adaptarse fácilmente a cualquier cambio o mejora.</w:t>
+      </w:r>
+    </w:p>
+    <w:p>
+      <w:pPr>
+        <w:pStyle w:val="Default"/>
+        <w:numPr>
+          <w:ilvl w:val="0"/>
+          <w:numId w:val="7"/>
+        </w:numPr>
+        <w:rPr>
+          <w:b/>
+        </w:rPr>
+      </w:pPr>
+      <w:r>
+        <w:rPr>
+          <w:sz w:val="23"/>
+          <w:szCs w:val="23"/>
+        </w:rPr>
+        <w:t>El Sistema debe poseer una interfaz amigable de fácil acceso y manejo</w:t>
+      </w:r>
+    </w:p>
+    <w:p>
+      <w:pPr>
+        <w:pStyle w:val="Default"/>
+        <w:numPr>
+          <w:ilvl w:val="0"/>
+          <w:numId w:val="7"/>
+        </w:numPr>
+        <w:rPr>
+          <w:b/>
+        </w:rPr>
+      </w:pPr>
+      <w:r>
+        <w:rPr>
+          <w:sz w:val="23"/>
+          <w:szCs w:val="23"/>
+        </w:rPr>
+        <w:t>El Sistema debe poseer un manual de usuario para la instalación y el correcto uso del sistema.</w:t>
+      </w:r>
+    </w:p>
+    <w:p>
+      <w:pPr>
+        <w:pStyle w:val="Default"/>
+        <w:rPr>
+          <w:b/>
+        </w:rPr>
+      </w:pPr>
+    </w:p>
+    <w:p>
+      <w:pPr>
+        <w:autoSpaceDE w:val="0"/>
+        <w:autoSpaceDN w:val="0"/>
+        <w:adjustRightInd w:val="0"/>
+        <w:spacing w:after="0" w:line="240" w:lineRule="auto"/>
+        <w:rPr>
+          <w:rFonts w:ascii="Times New Roman" w:hAnsi="Times New Roman" w:cs="Times New Roman"/>
+          <w:color w:val="000000"/>
+          <w:sz w:val="24"/>
+          <w:szCs w:val="24"/>
+        </w:rPr>
+      </w:pPr>
+    </w:p>
+    <w:p>
+      <w:pPr>
+        <w:autoSpaceDE w:val="0"/>
+        <w:autoSpaceDN w:val="0"/>
+        <w:adjustRightInd w:val="0"/>
+        <w:spacing w:after="0" w:line="240" w:lineRule="auto"/>
+        <w:ind w:left="360" w:hanging="360"/>
+        <w:jc w:val="both"/>
+        <w:rPr>
+          <w:rFonts w:ascii="Times New Roman" w:hAnsi="Times New Roman" w:cs="Times New Roman"/>
+          <w:b/>
+          <w:bCs/>
+          <w:color w:val="000000"/>
+          <w:sz w:val="23"/>
+          <w:szCs w:val="23"/>
+        </w:rPr>
+      </w:pPr>
+      <w:r>
+        <w:rPr>
+          <w:rFonts w:ascii="Times New Roman" w:hAnsi="Times New Roman" w:cs="Times New Roman"/>
+          <w:b/>
+          <w:bCs/>
+          <w:color w:val="000000"/>
+          <w:sz w:val="23"/>
+          <w:szCs w:val="23"/>
+        </w:rPr>
+        <w:t xml:space="preserve">Modelo de dominio del sistema </w:t>
+      </w:r>
+    </w:p>
+    <w:p>
+      <w:pPr>
+        <w:autoSpaceDE w:val="0"/>
+        <w:autoSpaceDN w:val="0"/>
+        <w:adjustRightInd w:val="0"/>
+        <w:spacing w:after="0" w:line="240" w:lineRule="auto"/>
+        <w:ind w:left="360" w:hanging="360"/>
+        <w:jc w:val="both"/>
+        <w:rPr>
+          <w:rFonts w:ascii="Times New Roman" w:hAnsi="Times New Roman" w:cs="Times New Roman"/>
+          <w:b/>
+          <w:bCs/>
+          <w:color w:val="000000"/>
+          <w:sz w:val="23"/>
+          <w:szCs w:val="23"/>
+        </w:rPr>
+      </w:pPr>
+    </w:p>
+    <w:p>
+      <w:pPr>
+        <w:autoSpaceDE w:val="0"/>
+        <w:autoSpaceDN w:val="0"/>
+        <w:adjustRightInd w:val="0"/>
+        <w:spacing w:after="0" w:line="240" w:lineRule="auto"/>
+        <w:ind w:left="360" w:hanging="360"/>
+        <w:jc w:val="both"/>
+        <w:rPr>
+          <w:rFonts w:ascii="Times New Roman" w:hAnsi="Times New Roman" w:cs="Times New Roman"/>
+          <w:color w:val="000000"/>
+          <w:sz w:val="23"/>
+          <w:szCs w:val="23"/>
+        </w:rPr>
+      </w:pPr>
+    </w:p>
+    <w:p>
+      <w:pPr>
+        <w:pStyle w:val="Default"/>
+        <w:rPr>
+          <w:b/>
+          <w:bCs/>
+          <w:sz w:val="20"/>
+          <w:szCs w:val="20"/>
+        </w:rPr>
+      </w:pPr>
+    </w:p>
+    <w:p>
+      <w:pPr>
+        <w:pStyle w:val="Default"/>
+        <w:rPr>
+          <w:b/>
+        </w:rPr>
+      </w:pPr>
+    </w:p>
+    <w:p>
+      <w:pPr>
+        <w:pStyle w:val="Default"/>
+      </w:pPr>
     </w:p>
     <w:p>
       <w:pPr>
@@ -2055,6 +3571,345 @@
 <file path=word/numbering.xml><?xml version="1.0" encoding="utf-8"?>
 <w:numbering xmlns:wpc="http://schemas.microsoft.com/office/word/2010/wordprocessingCanvas" xmlns:mc="http://schemas.openxmlformats.org/markup-compatibility/2006" xmlns:o="urn:schemas-microsoft-com:office:office" xmlns:r="http://schemas.openxmlformats.org/officeDocument/2006/relationships" xmlns:m="http://schemas.openxmlformats.org/officeDocument/2006/math" xmlns:v="urn:schemas-microsoft-com:vml" xmlns:wp14="http://schemas.microsoft.com/office/word/2010/wordprocessingDrawing" xmlns:wp="http://schemas.openxmlformats.org/drawingml/2006/wordprocessingDrawing" xmlns:w10="urn:schemas-microsoft-com:office:word" xmlns:w="http://schemas.openxmlformats.org/wordprocessingml/2006/main" xmlns:w14="http://schemas.microsoft.com/office/word/2010/wordml" xmlns:wpg="http://schemas.microsoft.com/office/word/2010/wordprocessingGroup" xmlns:wpi="http://schemas.microsoft.com/office/word/2010/wordprocessingInk" xmlns:wne="http://schemas.microsoft.com/office/word/2006/wordml" xmlns:wps="http://schemas.microsoft.com/office/word/2010/wordprocessingShape" mc:Ignorable="w14 wp14">
   <w:abstractNum w:abstractNumId="0">
+    <w:nsid w:val="01792540"/>
+    <w:multiLevelType w:val="hybridMultilevel"/>
+    <w:tmpl w:val="1CA8AAA8"/>
+    <w:lvl w:ilvl="0" w:tplc="200A0001">
+      <w:start w:val="1"/>
+      <w:numFmt w:val="bullet"/>
+      <w:lvlText w:val=""/>
+      <w:lvlJc w:val="left"/>
+      <w:pPr>
+        <w:ind w:left="720" w:hanging="360"/>
+      </w:pPr>
+      <w:rPr>
+        <w:rFonts w:ascii="Symbol" w:hAnsi="Symbol" w:hint="default"/>
+      </w:rPr>
+    </w:lvl>
+    <w:lvl w:ilvl="1" w:tplc="200A0003" w:tentative="1">
+      <w:start w:val="1"/>
+      <w:numFmt w:val="bullet"/>
+      <w:lvlText w:val="o"/>
+      <w:lvlJc w:val="left"/>
+      <w:pPr>
+        <w:ind w:left="1440" w:hanging="360"/>
+      </w:pPr>
+      <w:rPr>
+        <w:rFonts w:ascii="Courier New" w:hAnsi="Courier New" w:cs="Courier New" w:hint="default"/>
+      </w:rPr>
+    </w:lvl>
+    <w:lvl w:ilvl="2" w:tplc="200A0005" w:tentative="1">
+      <w:start w:val="1"/>
+      <w:numFmt w:val="bullet"/>
+      <w:lvlText w:val=""/>
+      <w:lvlJc w:val="left"/>
+      <w:pPr>
+        <w:ind w:left="2160" w:hanging="360"/>
+      </w:pPr>
+      <w:rPr>
+        <w:rFonts w:ascii="Wingdings" w:hAnsi="Wingdings" w:hint="default"/>
+      </w:rPr>
+    </w:lvl>
+    <w:lvl w:ilvl="3" w:tplc="200A0001" w:tentative="1">
+      <w:start w:val="1"/>
+      <w:numFmt w:val="bullet"/>
+      <w:lvlText w:val=""/>
+      <w:lvlJc w:val="left"/>
+      <w:pPr>
+        <w:ind w:left="2880" w:hanging="360"/>
+      </w:pPr>
+      <w:rPr>
+        <w:rFonts w:ascii="Symbol" w:hAnsi="Symbol" w:hint="default"/>
+      </w:rPr>
+    </w:lvl>
+    <w:lvl w:ilvl="4" w:tplc="200A0003" w:tentative="1">
+      <w:start w:val="1"/>
+      <w:numFmt w:val="bullet"/>
+      <w:lvlText w:val="o"/>
+      <w:lvlJc w:val="left"/>
+      <w:pPr>
+        <w:ind w:left="3600" w:hanging="360"/>
+      </w:pPr>
+      <w:rPr>
+        <w:rFonts w:ascii="Courier New" w:hAnsi="Courier New" w:cs="Courier New" w:hint="default"/>
+      </w:rPr>
+    </w:lvl>
+    <w:lvl w:ilvl="5" w:tplc="200A0005" w:tentative="1">
+      <w:start w:val="1"/>
+      <w:numFmt w:val="bullet"/>
+      <w:lvlText w:val=""/>
+      <w:lvlJc w:val="left"/>
+      <w:pPr>
+        <w:ind w:left="4320" w:hanging="360"/>
+      </w:pPr>
+      <w:rPr>
+        <w:rFonts w:ascii="Wingdings" w:hAnsi="Wingdings" w:hint="default"/>
+      </w:rPr>
+    </w:lvl>
+    <w:lvl w:ilvl="6" w:tplc="200A0001" w:tentative="1">
+      <w:start w:val="1"/>
+      <w:numFmt w:val="bullet"/>
+      <w:lvlText w:val=""/>
+      <w:lvlJc w:val="left"/>
+      <w:pPr>
+        <w:ind w:left="5040" w:hanging="360"/>
+      </w:pPr>
+      <w:rPr>
+        <w:rFonts w:ascii="Symbol" w:hAnsi="Symbol" w:hint="default"/>
+      </w:rPr>
+    </w:lvl>
+    <w:lvl w:ilvl="7" w:tplc="200A0003" w:tentative="1">
+      <w:start w:val="1"/>
+      <w:numFmt w:val="bullet"/>
+      <w:lvlText w:val="o"/>
+      <w:lvlJc w:val="left"/>
+      <w:pPr>
+        <w:ind w:left="5760" w:hanging="360"/>
+      </w:pPr>
+      <w:rPr>
+        <w:rFonts w:ascii="Courier New" w:hAnsi="Courier New" w:cs="Courier New" w:hint="default"/>
+      </w:rPr>
+    </w:lvl>
+    <w:lvl w:ilvl="8" w:tplc="200A0005" w:tentative="1">
+      <w:start w:val="1"/>
+      <w:numFmt w:val="bullet"/>
+      <w:lvlText w:val=""/>
+      <w:lvlJc w:val="left"/>
+      <w:pPr>
+        <w:ind w:left="6480" w:hanging="360"/>
+      </w:pPr>
+      <w:rPr>
+        <w:rFonts w:ascii="Wingdings" w:hAnsi="Wingdings" w:hint="default"/>
+      </w:rPr>
+    </w:lvl>
+  </w:abstractNum>
+  <w:abstractNum w:abstractNumId="1">
+    <w:nsid w:val="0F4208D0"/>
+    <w:multiLevelType w:val="hybridMultilevel"/>
+    <w:tmpl w:val="6AFCA794"/>
+    <w:lvl w:ilvl="0" w:tplc="200A000D">
+      <w:start w:val="1"/>
+      <w:numFmt w:val="bullet"/>
+      <w:lvlText w:val=""/>
+      <w:lvlJc w:val="left"/>
+      <w:pPr>
+        <w:ind w:left="720" w:hanging="360"/>
+      </w:pPr>
+      <w:rPr>
+        <w:rFonts w:ascii="Wingdings" w:hAnsi="Wingdings" w:hint="default"/>
+      </w:rPr>
+    </w:lvl>
+    <w:lvl w:ilvl="1" w:tplc="200A0003" w:tentative="1">
+      <w:start w:val="1"/>
+      <w:numFmt w:val="bullet"/>
+      <w:lvlText w:val="o"/>
+      <w:lvlJc w:val="left"/>
+      <w:pPr>
+        <w:ind w:left="1440" w:hanging="360"/>
+      </w:pPr>
+      <w:rPr>
+        <w:rFonts w:ascii="Courier New" w:hAnsi="Courier New" w:cs="Courier New" w:hint="default"/>
+      </w:rPr>
+    </w:lvl>
+    <w:lvl w:ilvl="2" w:tplc="200A0005" w:tentative="1">
+      <w:start w:val="1"/>
+      <w:numFmt w:val="bullet"/>
+      <w:lvlText w:val=""/>
+      <w:lvlJc w:val="left"/>
+      <w:pPr>
+        <w:ind w:left="2160" w:hanging="360"/>
+      </w:pPr>
+      <w:rPr>
+        <w:rFonts w:ascii="Wingdings" w:hAnsi="Wingdings" w:hint="default"/>
+      </w:rPr>
+    </w:lvl>
+    <w:lvl w:ilvl="3" w:tplc="200A0001" w:tentative="1">
+      <w:start w:val="1"/>
+      <w:numFmt w:val="bullet"/>
+      <w:lvlText w:val=""/>
+      <w:lvlJc w:val="left"/>
+      <w:pPr>
+        <w:ind w:left="2880" w:hanging="360"/>
+      </w:pPr>
+      <w:rPr>
+        <w:rFonts w:ascii="Symbol" w:hAnsi="Symbol" w:hint="default"/>
+      </w:rPr>
+    </w:lvl>
+    <w:lvl w:ilvl="4" w:tplc="200A0003" w:tentative="1">
+      <w:start w:val="1"/>
+      <w:numFmt w:val="bullet"/>
+      <w:lvlText w:val="o"/>
+      <w:lvlJc w:val="left"/>
+      <w:pPr>
+        <w:ind w:left="3600" w:hanging="360"/>
+      </w:pPr>
+      <w:rPr>
+        <w:rFonts w:ascii="Courier New" w:hAnsi="Courier New" w:cs="Courier New" w:hint="default"/>
+      </w:rPr>
+    </w:lvl>
+    <w:lvl w:ilvl="5" w:tplc="200A0005" w:tentative="1">
+      <w:start w:val="1"/>
+      <w:numFmt w:val="bullet"/>
+      <w:lvlText w:val=""/>
+      <w:lvlJc w:val="left"/>
+      <w:pPr>
+        <w:ind w:left="4320" w:hanging="360"/>
+      </w:pPr>
+      <w:rPr>
+        <w:rFonts w:ascii="Wingdings" w:hAnsi="Wingdings" w:hint="default"/>
+      </w:rPr>
+    </w:lvl>
+    <w:lvl w:ilvl="6" w:tplc="200A0001" w:tentative="1">
+      <w:start w:val="1"/>
+      <w:numFmt w:val="bullet"/>
+      <w:lvlText w:val=""/>
+      <w:lvlJc w:val="left"/>
+      <w:pPr>
+        <w:ind w:left="5040" w:hanging="360"/>
+      </w:pPr>
+      <w:rPr>
+        <w:rFonts w:ascii="Symbol" w:hAnsi="Symbol" w:hint="default"/>
+      </w:rPr>
+    </w:lvl>
+    <w:lvl w:ilvl="7" w:tplc="200A0003" w:tentative="1">
+      <w:start w:val="1"/>
+      <w:numFmt w:val="bullet"/>
+      <w:lvlText w:val="o"/>
+      <w:lvlJc w:val="left"/>
+      <w:pPr>
+        <w:ind w:left="5760" w:hanging="360"/>
+      </w:pPr>
+      <w:rPr>
+        <w:rFonts w:ascii="Courier New" w:hAnsi="Courier New" w:cs="Courier New" w:hint="default"/>
+      </w:rPr>
+    </w:lvl>
+    <w:lvl w:ilvl="8" w:tplc="200A0005" w:tentative="1">
+      <w:start w:val="1"/>
+      <w:numFmt w:val="bullet"/>
+      <w:lvlText w:val=""/>
+      <w:lvlJc w:val="left"/>
+      <w:pPr>
+        <w:ind w:left="6480" w:hanging="360"/>
+      </w:pPr>
+      <w:rPr>
+        <w:rFonts w:ascii="Wingdings" w:hAnsi="Wingdings" w:hint="default"/>
+      </w:rPr>
+    </w:lvl>
+  </w:abstractNum>
+  <w:abstractNum w:abstractNumId="2">
+    <w:nsid w:val="28BE3BC1"/>
+    <w:multiLevelType w:val="multilevel"/>
+    <w:tmpl w:val="3B14C29C"/>
+    <w:lvl w:ilvl="0">
+      <w:start w:val="1"/>
+      <w:numFmt w:val="decimal"/>
+      <w:lvlText w:val="%1"/>
+      <w:lvlJc w:val="left"/>
+      <w:pPr>
+        <w:ind w:left="540" w:hanging="540"/>
+      </w:pPr>
+      <w:rPr>
+        <w:rFonts w:hint="default"/>
+      </w:rPr>
+    </w:lvl>
+    <w:lvl w:ilvl="1">
+      <w:start w:val="1"/>
+      <w:numFmt w:val="decimal"/>
+      <w:lvlText w:val="%1.%2"/>
+      <w:lvlJc w:val="left"/>
+      <w:pPr>
+        <w:ind w:left="894" w:hanging="540"/>
+      </w:pPr>
+      <w:rPr>
+        <w:rFonts w:hint="default"/>
+      </w:rPr>
+    </w:lvl>
+    <w:lvl w:ilvl="2">
+      <w:start w:val="1"/>
+      <w:numFmt w:val="decimal"/>
+      <w:lvlText w:val="%1.%2.%3"/>
+      <w:lvlJc w:val="left"/>
+      <w:pPr>
+        <w:ind w:left="1428" w:hanging="720"/>
+      </w:pPr>
+      <w:rPr>
+        <w:rFonts w:hint="default"/>
+      </w:rPr>
+    </w:lvl>
+    <w:lvl w:ilvl="3">
+      <w:start w:val="1"/>
+      <w:numFmt w:val="decimal"/>
+      <w:lvlText w:val="%1.%2.%3.%4"/>
+      <w:lvlJc w:val="left"/>
+      <w:pPr>
+        <w:ind w:left="1782" w:hanging="720"/>
+      </w:pPr>
+      <w:rPr>
+        <w:rFonts w:hint="default"/>
+      </w:rPr>
+    </w:lvl>
+    <w:lvl w:ilvl="4">
+      <w:start w:val="1"/>
+      <w:numFmt w:val="decimal"/>
+      <w:lvlText w:val="%1.%2.%3.%4.%5"/>
+      <w:lvlJc w:val="left"/>
+      <w:pPr>
+        <w:ind w:left="2496" w:hanging="1080"/>
+      </w:pPr>
+      <w:rPr>
+        <w:rFonts w:hint="default"/>
+      </w:rPr>
+    </w:lvl>
+    <w:lvl w:ilvl="5">
+      <w:start w:val="1"/>
+      <w:numFmt w:val="decimal"/>
+      <w:lvlText w:val="%1.%2.%3.%4.%5.%6"/>
+      <w:lvlJc w:val="left"/>
+      <w:pPr>
+        <w:ind w:left="2850" w:hanging="1080"/>
+      </w:pPr>
+      <w:rPr>
+        <w:rFonts w:hint="default"/>
+      </w:rPr>
+    </w:lvl>
+    <w:lvl w:ilvl="6">
+      <w:start w:val="1"/>
+      <w:numFmt w:val="decimal"/>
+      <w:lvlText w:val="%1.%2.%3.%4.%5.%6.%7"/>
+      <w:lvlJc w:val="left"/>
+      <w:pPr>
+        <w:ind w:left="3564" w:hanging="1440"/>
+      </w:pPr>
+      <w:rPr>
+        <w:rFonts w:hint="default"/>
+      </w:rPr>
+    </w:lvl>
+    <w:lvl w:ilvl="7">
+      <w:start w:val="1"/>
+      <w:numFmt w:val="decimal"/>
+      <w:lvlText w:val="%1.%2.%3.%4.%5.%6.%7.%8"/>
+      <w:lvlJc w:val="left"/>
+      <w:pPr>
+        <w:ind w:left="3918" w:hanging="1440"/>
+      </w:pPr>
+      <w:rPr>
+        <w:rFonts w:hint="default"/>
+      </w:rPr>
+    </w:lvl>
+    <w:lvl w:ilvl="8">
+      <w:start w:val="1"/>
+      <w:numFmt w:val="decimal"/>
+      <w:lvlText w:val="%1.%2.%3.%4.%5.%6.%7.%8.%9"/>
+      <w:lvlJc w:val="left"/>
+      <w:pPr>
+        <w:ind w:left="4632" w:hanging="1800"/>
+      </w:pPr>
+      <w:rPr>
+        <w:rFonts w:hint="default"/>
+      </w:rPr>
+    </w:lvl>
+  </w:abstractNum>
+  <w:abstractNum w:abstractNumId="3">
     <w:nsid w:val="28F73F60"/>
     <w:multiLevelType w:val="hybridMultilevel"/>
     <w:tmpl w:val="34CA8D22"/>
@@ -2167,7 +4022,120 @@
       </w:rPr>
     </w:lvl>
   </w:abstractNum>
-  <w:abstractNum w:abstractNumId="1">
+  <w:abstractNum w:abstractNumId="4">
+    <w:nsid w:val="304F7AC2"/>
+    <w:multiLevelType w:val="hybridMultilevel"/>
+    <w:tmpl w:val="56649CA0"/>
+    <w:lvl w:ilvl="0" w:tplc="200A000D">
+      <w:start w:val="1"/>
+      <w:numFmt w:val="bullet"/>
+      <w:lvlText w:val=""/>
+      <w:lvlJc w:val="left"/>
+      <w:pPr>
+        <w:ind w:left="1305" w:hanging="360"/>
+      </w:pPr>
+      <w:rPr>
+        <w:rFonts w:ascii="Wingdings" w:hAnsi="Wingdings" w:hint="default"/>
+      </w:rPr>
+    </w:lvl>
+    <w:lvl w:ilvl="1" w:tplc="200A0003" w:tentative="1">
+      <w:start w:val="1"/>
+      <w:numFmt w:val="bullet"/>
+      <w:lvlText w:val="o"/>
+      <w:lvlJc w:val="left"/>
+      <w:pPr>
+        <w:ind w:left="2025" w:hanging="360"/>
+      </w:pPr>
+      <w:rPr>
+        <w:rFonts w:ascii="Courier New" w:hAnsi="Courier New" w:cs="Courier New" w:hint="default"/>
+      </w:rPr>
+    </w:lvl>
+    <w:lvl w:ilvl="2" w:tplc="200A0005" w:tentative="1">
+      <w:start w:val="1"/>
+      <w:numFmt w:val="bullet"/>
+      <w:lvlText w:val=""/>
+      <w:lvlJc w:val="left"/>
+      <w:pPr>
+        <w:ind w:left="2745" w:hanging="360"/>
+      </w:pPr>
+      <w:rPr>
+        <w:rFonts w:ascii="Wingdings" w:hAnsi="Wingdings" w:hint="default"/>
+      </w:rPr>
+    </w:lvl>
+    <w:lvl w:ilvl="3" w:tplc="200A0001" w:tentative="1">
+      <w:start w:val="1"/>
+      <w:numFmt w:val="bullet"/>
+      <w:lvlText w:val=""/>
+      <w:lvlJc w:val="left"/>
+      <w:pPr>
+        <w:ind w:left="3465" w:hanging="360"/>
+      </w:pPr>
+      <w:rPr>
+        <w:rFonts w:ascii="Symbol" w:hAnsi="Symbol" w:hint="default"/>
+      </w:rPr>
+    </w:lvl>
+    <w:lvl w:ilvl="4" w:tplc="200A0003" w:tentative="1">
+      <w:start w:val="1"/>
+      <w:numFmt w:val="bullet"/>
+      <w:lvlText w:val="o"/>
+      <w:lvlJc w:val="left"/>
+      <w:pPr>
+        <w:ind w:left="4185" w:hanging="360"/>
+      </w:pPr>
+      <w:rPr>
+        <w:rFonts w:ascii="Courier New" w:hAnsi="Courier New" w:cs="Courier New" w:hint="default"/>
+      </w:rPr>
+    </w:lvl>
+    <w:lvl w:ilvl="5" w:tplc="200A0005" w:tentative="1">
+      <w:start w:val="1"/>
+      <w:numFmt w:val="bullet"/>
+      <w:lvlText w:val=""/>
+      <w:lvlJc w:val="left"/>
+      <w:pPr>
+        <w:ind w:left="4905" w:hanging="360"/>
+      </w:pPr>
+      <w:rPr>
+        <w:rFonts w:ascii="Wingdings" w:hAnsi="Wingdings" w:hint="default"/>
+      </w:rPr>
+    </w:lvl>
+    <w:lvl w:ilvl="6" w:tplc="200A0001" w:tentative="1">
+      <w:start w:val="1"/>
+      <w:numFmt w:val="bullet"/>
+      <w:lvlText w:val=""/>
+      <w:lvlJc w:val="left"/>
+      <w:pPr>
+        <w:ind w:left="5625" w:hanging="360"/>
+      </w:pPr>
+      <w:rPr>
+        <w:rFonts w:ascii="Symbol" w:hAnsi="Symbol" w:hint="default"/>
+      </w:rPr>
+    </w:lvl>
+    <w:lvl w:ilvl="7" w:tplc="200A0003" w:tentative="1">
+      <w:start w:val="1"/>
+      <w:numFmt w:val="bullet"/>
+      <w:lvlText w:val="o"/>
+      <w:lvlJc w:val="left"/>
+      <w:pPr>
+        <w:ind w:left="6345" w:hanging="360"/>
+      </w:pPr>
+      <w:rPr>
+        <w:rFonts w:ascii="Courier New" w:hAnsi="Courier New" w:cs="Courier New" w:hint="default"/>
+      </w:rPr>
+    </w:lvl>
+    <w:lvl w:ilvl="8" w:tplc="200A0005" w:tentative="1">
+      <w:start w:val="1"/>
+      <w:numFmt w:val="bullet"/>
+      <w:lvlText w:val=""/>
+      <w:lvlJc w:val="left"/>
+      <w:pPr>
+        <w:ind w:left="7065" w:hanging="360"/>
+      </w:pPr>
+      <w:rPr>
+        <w:rFonts w:ascii="Wingdings" w:hAnsi="Wingdings" w:hint="default"/>
+      </w:rPr>
+    </w:lvl>
+  </w:abstractNum>
+  <w:abstractNum w:abstractNumId="5">
     <w:nsid w:val="35912C4D"/>
     <w:multiLevelType w:val="hybridMultilevel"/>
     <w:tmpl w:val="6B286190"/>
@@ -2256,7 +4224,7 @@
       </w:pPr>
     </w:lvl>
   </w:abstractNum>
-  <w:abstractNum w:abstractNumId="2">
+  <w:abstractNum w:abstractNumId="6">
     <w:nsid w:val="4AFC5E2B"/>
     <w:multiLevelType w:val="hybridMultilevel"/>
     <w:tmpl w:val="149CEE46"/>
@@ -2346,13 +4314,25 @@
     </w:lvl>
   </w:abstractNum>
   <w:num w:numId="1">
+    <w:abstractNumId w:val="6"/>
+  </w:num>
+  <w:num w:numId="2">
+    <w:abstractNumId w:val="5"/>
+  </w:num>
+  <w:num w:numId="3">
+    <w:abstractNumId w:val="3"/>
+  </w:num>
+  <w:num w:numId="4">
     <w:abstractNumId w:val="2"/>
   </w:num>
-  <w:num w:numId="2">
+  <w:num w:numId="5">
+    <w:abstractNumId w:val="4"/>
+  </w:num>
+  <w:num w:numId="6">
+    <w:abstractNumId w:val="0"/>
+  </w:num>
+  <w:num w:numId="7">
     <w:abstractNumId w:val="1"/>
-  </w:num>
-  <w:num w:numId="3">
-    <w:abstractNumId w:val="0"/>
   </w:num>
 </w:numbering>
 </file>
@@ -2378,7 +4358,7 @@
     <w:lsdException w:name="Normal" w:semiHidden="0" w:uiPriority="0" w:unhideWhenUsed="0" w:qFormat="1"/>
     <w:lsdException w:name="heading 1" w:semiHidden="0" w:uiPriority="9" w:unhideWhenUsed="0" w:qFormat="1"/>
     <w:lsdException w:name="heading 2" w:uiPriority="9" w:qFormat="1"/>
-    <w:lsdException w:name="heading 3" w:uiPriority="9" w:qFormat="1"/>
+    <w:lsdException w:name="heading 3" w:qFormat="1"/>
     <w:lsdException w:name="heading 4" w:uiPriority="9" w:qFormat="1"/>
     <w:lsdException w:name="heading 5" w:uiPriority="9" w:qFormat="1"/>
     <w:lsdException w:name="heading 6" w:uiPriority="9" w:qFormat="1"/>
@@ -2517,6 +4497,21 @@
     <w:name w:val="Normal"/>
     <w:qFormat/>
   </w:style>
+  <w:style w:type="paragraph" w:styleId="Ttulo3">
+    <w:name w:val="heading 3"/>
+    <w:basedOn w:val="Default"/>
+    <w:next w:val="Default"/>
+    <w:link w:val="Ttulo3Car"/>
+    <w:uiPriority w:val="99"/>
+    <w:qFormat/>
+    <w:rsid w:val="00484CB2"/>
+    <w:pPr>
+      <w:outlineLvl w:val="2"/>
+    </w:pPr>
+    <w:rPr>
+      <w:color w:val="auto"/>
+    </w:rPr>
+  </w:style>
   <w:style w:type="character" w:default="1" w:styleId="Fuentedeprrafopredeter">
     <w:name w:val="Default Paragraph Font"/>
     <w:uiPriority w:val="1"/>
@@ -2647,6 +4642,41 @@
       <w:contextualSpacing/>
     </w:pPr>
   </w:style>
+  <w:style w:type="character" w:customStyle="1" w:styleId="Ttulo3Car">
+    <w:name w:val="Título 3 Car"/>
+    <w:basedOn w:val="Fuentedeprrafopredeter"/>
+    <w:link w:val="Ttulo3"/>
+    <w:uiPriority w:val="99"/>
+    <w:rsid w:val="00484CB2"/>
+    <w:rPr>
+      <w:rFonts w:ascii="Times New Roman" w:hAnsi="Times New Roman" w:cs="Times New Roman"/>
+      <w:sz w:val="24"/>
+      <w:szCs w:val="24"/>
+    </w:rPr>
+  </w:style>
+  <w:style w:type="paragraph" w:styleId="Textosinformato">
+    <w:name w:val="Plain Text"/>
+    <w:basedOn w:val="Default"/>
+    <w:next w:val="Default"/>
+    <w:link w:val="TextosinformatoCar"/>
+    <w:uiPriority w:val="99"/>
+    <w:rsid w:val="00484CB2"/>
+    <w:rPr>
+      <w:color w:val="auto"/>
+    </w:rPr>
+  </w:style>
+  <w:style w:type="character" w:customStyle="1" w:styleId="TextosinformatoCar">
+    <w:name w:val="Texto sin formato Car"/>
+    <w:basedOn w:val="Fuentedeprrafopredeter"/>
+    <w:link w:val="Textosinformato"/>
+    <w:uiPriority w:val="99"/>
+    <w:rsid w:val="00484CB2"/>
+    <w:rPr>
+      <w:rFonts w:ascii="Times New Roman" w:hAnsi="Times New Roman" w:cs="Times New Roman"/>
+      <w:sz w:val="24"/>
+      <w:szCs w:val="24"/>
+    </w:rPr>
+  </w:style>
 </w:styles>
 </file>
 
@@ -2671,7 +4701,7 @@
     <w:lsdException w:name="Normal" w:semiHidden="0" w:uiPriority="0" w:unhideWhenUsed="0" w:qFormat="1"/>
     <w:lsdException w:name="heading 1" w:semiHidden="0" w:uiPriority="9" w:unhideWhenUsed="0" w:qFormat="1"/>
     <w:lsdException w:name="heading 2" w:uiPriority="9" w:qFormat="1"/>
-    <w:lsdException w:name="heading 3" w:uiPriority="9" w:qFormat="1"/>
+    <w:lsdException w:name="heading 3" w:qFormat="1"/>
     <w:lsdException w:name="heading 4" w:uiPriority="9" w:qFormat="1"/>
     <w:lsdException w:name="heading 5" w:uiPriority="9" w:qFormat="1"/>
     <w:lsdException w:name="heading 6" w:uiPriority="9" w:qFormat="1"/>
@@ -2810,6 +4840,21 @@
     <w:name w:val="Normal"/>
     <w:qFormat/>
   </w:style>
+  <w:style w:type="paragraph" w:styleId="Ttulo3">
+    <w:name w:val="heading 3"/>
+    <w:basedOn w:val="Default"/>
+    <w:next w:val="Default"/>
+    <w:link w:val="Ttulo3Car"/>
+    <w:uiPriority w:val="99"/>
+    <w:qFormat/>
+    <w:rsid w:val="00484CB2"/>
+    <w:pPr>
+      <w:outlineLvl w:val="2"/>
+    </w:pPr>
+    <w:rPr>
+      <w:color w:val="auto"/>
+    </w:rPr>
+  </w:style>
   <w:style w:type="character" w:default="1" w:styleId="Fuentedeprrafopredeter">
     <w:name w:val="Default Paragraph Font"/>
     <w:uiPriority w:val="1"/>
@@ -2939,6 +4984,41 @@
       <w:ind w:left="720"/>
       <w:contextualSpacing/>
     </w:pPr>
+  </w:style>
+  <w:style w:type="character" w:customStyle="1" w:styleId="Ttulo3Car">
+    <w:name w:val="Título 3 Car"/>
+    <w:basedOn w:val="Fuentedeprrafopredeter"/>
+    <w:link w:val="Ttulo3"/>
+    <w:uiPriority w:val="99"/>
+    <w:rsid w:val="00484CB2"/>
+    <w:rPr>
+      <w:rFonts w:ascii="Times New Roman" w:hAnsi="Times New Roman" w:cs="Times New Roman"/>
+      <w:sz w:val="24"/>
+      <w:szCs w:val="24"/>
+    </w:rPr>
+  </w:style>
+  <w:style w:type="paragraph" w:styleId="Textosinformato">
+    <w:name w:val="Plain Text"/>
+    <w:basedOn w:val="Default"/>
+    <w:next w:val="Default"/>
+    <w:link w:val="TextosinformatoCar"/>
+    <w:uiPriority w:val="99"/>
+    <w:rsid w:val="00484CB2"/>
+    <w:rPr>
+      <w:color w:val="auto"/>
+    </w:rPr>
+  </w:style>
+  <w:style w:type="character" w:customStyle="1" w:styleId="TextosinformatoCar">
+    <w:name w:val="Texto sin formato Car"/>
+    <w:basedOn w:val="Fuentedeprrafopredeter"/>
+    <w:link w:val="Textosinformato"/>
+    <w:uiPriority w:val="99"/>
+    <w:rsid w:val="00484CB2"/>
+    <w:rPr>
+      <w:rFonts w:ascii="Times New Roman" w:hAnsi="Times New Roman" w:cs="Times New Roman"/>
+      <w:sz w:val="24"/>
+      <w:szCs w:val="24"/>
+    </w:rPr>
   </w:style>
 </w:styles>
 </file>

--- a/TESIS.docx
+++ b/TESIS.docx
@@ -706,8 +706,20 @@
           <w:sz w:val="24"/>
           <w:szCs w:val="24"/>
         </w:rPr>
+        <w:lastRenderedPageBreak/>
         <w:br w:type="page"/>
       </w:r>
+    </w:p>
+    <w:p>
+      <w:pPr>
+        <w:spacing w:line="360" w:lineRule="auto"/>
+        <w:jc w:val="center"/>
+        <w:rPr>
+          <w:rFonts w:ascii="Times New Roman" w:hAnsi="Times New Roman" w:cs="Times New Roman"/>
+          <w:sz w:val="24"/>
+          <w:szCs w:val="24"/>
+        </w:rPr>
+      </w:pPr>
       <w:r>
         <w:rPr>
           <w:rFonts w:ascii="Times New Roman" w:hAnsi="Times New Roman" w:cs="Times New Roman"/>
@@ -715,6 +727,25 @@
           <w:szCs w:val="24"/>
         </w:rPr>
         <w:lastRenderedPageBreak/>
+        <w:t>ÍNDICE</w:t>
+      </w:r>
+    </w:p>
+    <w:p>
+      <w:pPr>
+        <w:spacing w:line="360" w:lineRule="auto"/>
+        <w:jc w:val="both"/>
+        <w:rPr>
+          <w:rFonts w:ascii="Times New Roman" w:hAnsi="Times New Roman" w:cs="Times New Roman"/>
+          <w:sz w:val="24"/>
+          <w:szCs w:val="24"/>
+        </w:rPr>
+      </w:pPr>
+      <w:r>
+        <w:rPr>
+          <w:rFonts w:ascii="Times New Roman" w:hAnsi="Times New Roman" w:cs="Times New Roman"/>
+          <w:sz w:val="24"/>
+          <w:szCs w:val="24"/>
+        </w:rPr>
         <w:t>C</w:t>
       </w:r>
       <w:r>
@@ -725,36 +756,29 @@
         </w:rPr>
         <w:t>ONTENIDO</w:t>
       </w:r>
-    </w:p>
-    <w:p>
-      <w:pPr>
-        <w:spacing w:line="360" w:lineRule="auto"/>
-        <w:jc w:val="both"/>
-        <w:rPr>
-          <w:rFonts w:ascii="Times New Roman" w:hAnsi="Times New Roman" w:cs="Times New Roman"/>
-          <w:sz w:val="24"/>
-          <w:szCs w:val="24"/>
-        </w:rPr>
-      </w:pPr>
     </w:p>
     <w:tbl>
       <w:tblPr>
         <w:tblStyle w:val="Tablaconcuadrcula"/>
         <w:tblW w:w="0" w:type="auto"/>
-        <w:jc w:val="center"/>
+        <w:tblBorders>
+          <w:top w:val="none" w:sz="0" w:space="0" w:color="auto"/>
+          <w:left w:val="none" w:sz="0" w:space="0" w:color="auto"/>
+          <w:bottom w:val="none" w:sz="0" w:space="0" w:color="auto"/>
+          <w:right w:val="none" w:sz="0" w:space="0" w:color="auto"/>
+          <w:insideH w:val="none" w:sz="0" w:space="0" w:color="auto"/>
+          <w:insideV w:val="none" w:sz="0" w:space="0" w:color="auto"/>
+        </w:tblBorders>
         <w:tblLook w:val="04A0" w:firstRow="1" w:lastRow="0" w:firstColumn="1" w:lastColumn="0" w:noHBand="0" w:noVBand="1"/>
       </w:tblPr>
       <w:tblGrid>
-        <w:gridCol w:w="8046"/>
-        <w:gridCol w:w="932"/>
+        <w:gridCol w:w="8613"/>
+        <w:gridCol w:w="365"/>
       </w:tblGrid>
       <w:tr>
-        <w:trPr>
-          <w:jc w:val="center"/>
-        </w:trPr>
         <w:tc>
           <w:tcPr>
-            <w:tcW w:w="8046" w:type="dxa"/>
+            <w:tcW w:w="8613" w:type="dxa"/>
           </w:tcPr>
           <w:p>
             <w:pPr>
@@ -762,23 +786,3167 @@
               <w:jc w:val="both"/>
               <w:rPr>
                 <w:rFonts w:ascii="Times New Roman" w:hAnsi="Times New Roman" w:cs="Times New Roman"/>
-                <w:sz w:val="24"/>
-                <w:szCs w:val="24"/>
-              </w:rPr>
-            </w:pPr>
-            <w:r>
-              <w:rPr>
-                <w:rFonts w:ascii="Times New Roman" w:hAnsi="Times New Roman" w:cs="Times New Roman"/>
-                <w:sz w:val="24"/>
-                <w:szCs w:val="24"/>
-              </w:rPr>
-              <w:t>RESUMEN………………………………………………………………………..</w:t>
-            </w:r>
+                <w:b/>
+                <w:sz w:val="24"/>
+                <w:szCs w:val="24"/>
+              </w:rPr>
+            </w:pPr>
+            <w:r>
+              <w:rPr>
+                <w:rFonts w:ascii="Times New Roman" w:hAnsi="Times New Roman" w:cs="Times New Roman"/>
+                <w:b/>
+                <w:sz w:val="24"/>
+                <w:szCs w:val="24"/>
+              </w:rPr>
+              <w:t>RESUMEN</w:t>
+            </w:r>
+          </w:p>
+          <w:p>
+            <w:pPr>
+              <w:spacing w:line="360" w:lineRule="auto"/>
+              <w:jc w:val="both"/>
+              <w:rPr>
+                <w:rFonts w:ascii="Times New Roman" w:hAnsi="Times New Roman" w:cs="Times New Roman"/>
+                <w:b/>
+                <w:sz w:val="24"/>
+                <w:szCs w:val="24"/>
+              </w:rPr>
+            </w:pPr>
+            <w:r>
+              <w:rPr>
+                <w:rFonts w:ascii="Times New Roman" w:hAnsi="Times New Roman" w:cs="Times New Roman"/>
+                <w:b/>
+                <w:sz w:val="24"/>
+                <w:szCs w:val="24"/>
+              </w:rPr>
+              <w:t>ÍNDICE</w:t>
+            </w:r>
+          </w:p>
+          <w:p>
+            <w:pPr>
+              <w:spacing w:line="360" w:lineRule="auto"/>
+              <w:jc w:val="both"/>
+              <w:rPr>
+                <w:rFonts w:ascii="Times New Roman" w:hAnsi="Times New Roman" w:cs="Times New Roman"/>
+                <w:b/>
+                <w:sz w:val="24"/>
+                <w:szCs w:val="24"/>
+              </w:rPr>
+            </w:pPr>
+            <w:r>
+              <w:rPr>
+                <w:rFonts w:ascii="Times New Roman" w:hAnsi="Times New Roman" w:cs="Times New Roman"/>
+                <w:b/>
+                <w:sz w:val="24"/>
+                <w:szCs w:val="24"/>
+              </w:rPr>
+              <w:t>CAPITULO I. PLANTEAMIENTO DEL PROBLEMA</w:t>
+            </w:r>
+          </w:p>
+          <w:p>
+            <w:pPr>
+              <w:pStyle w:val="Prrafodelista"/>
+              <w:numPr>
+                <w:ilvl w:val="1"/>
+                <w:numId w:val="10"/>
+              </w:numPr>
+              <w:spacing w:line="360" w:lineRule="auto"/>
+              <w:jc w:val="both"/>
+              <w:rPr>
+                <w:rFonts w:ascii="Times New Roman" w:hAnsi="Times New Roman" w:cs="Times New Roman"/>
+                <w:sz w:val="24"/>
+                <w:szCs w:val="24"/>
+              </w:rPr>
+            </w:pPr>
+            <w:r>
+              <w:rPr>
+                <w:rFonts w:ascii="Times New Roman" w:hAnsi="Times New Roman" w:cs="Times New Roman"/>
+                <w:sz w:val="24"/>
+                <w:szCs w:val="24"/>
+              </w:rPr>
+              <w:t>Introducción</w:t>
+            </w:r>
+          </w:p>
+          <w:p>
+            <w:pPr>
+              <w:pStyle w:val="Prrafodelista"/>
+              <w:numPr>
+                <w:ilvl w:val="2"/>
+                <w:numId w:val="10"/>
+              </w:numPr>
+              <w:spacing w:line="360" w:lineRule="auto"/>
+              <w:jc w:val="both"/>
+              <w:rPr>
+                <w:rFonts w:ascii="Times New Roman" w:hAnsi="Times New Roman" w:cs="Times New Roman"/>
+                <w:sz w:val="24"/>
+                <w:szCs w:val="24"/>
+              </w:rPr>
+            </w:pPr>
+            <w:r>
+              <w:rPr>
+                <w:rFonts w:ascii="Times New Roman" w:hAnsi="Times New Roman" w:cs="Times New Roman"/>
+                <w:sz w:val="24"/>
+                <w:szCs w:val="24"/>
+              </w:rPr>
+              <w:t>Problema</w:t>
+            </w:r>
+          </w:p>
+          <w:p>
+            <w:pPr>
+              <w:pStyle w:val="Prrafodelista"/>
+              <w:numPr>
+                <w:ilvl w:val="2"/>
+                <w:numId w:val="10"/>
+              </w:numPr>
+              <w:spacing w:line="360" w:lineRule="auto"/>
+              <w:jc w:val="both"/>
+              <w:rPr>
+                <w:rFonts w:ascii="Times New Roman" w:hAnsi="Times New Roman" w:cs="Times New Roman"/>
+                <w:sz w:val="24"/>
+                <w:szCs w:val="24"/>
+              </w:rPr>
+            </w:pPr>
+            <w:r>
+              <w:rPr>
+                <w:rFonts w:ascii="Times New Roman" w:hAnsi="Times New Roman" w:cs="Times New Roman"/>
+                <w:sz w:val="24"/>
+                <w:szCs w:val="24"/>
+              </w:rPr>
+              <w:t>Propósito</w:t>
+            </w:r>
+          </w:p>
+          <w:p>
+            <w:pPr>
+              <w:pStyle w:val="Prrafodelista"/>
+              <w:numPr>
+                <w:ilvl w:val="2"/>
+                <w:numId w:val="10"/>
+              </w:numPr>
+              <w:spacing w:line="360" w:lineRule="auto"/>
+              <w:jc w:val="both"/>
+              <w:rPr>
+                <w:rFonts w:ascii="Times New Roman" w:hAnsi="Times New Roman" w:cs="Times New Roman"/>
+                <w:sz w:val="24"/>
+                <w:szCs w:val="24"/>
+              </w:rPr>
+            </w:pPr>
+            <w:r>
+              <w:rPr>
+                <w:rFonts w:ascii="Times New Roman" w:hAnsi="Times New Roman" w:cs="Times New Roman"/>
+                <w:sz w:val="24"/>
+                <w:szCs w:val="24"/>
+              </w:rPr>
+              <w:t>Importancia</w:t>
+            </w:r>
+          </w:p>
+          <w:p>
+            <w:pPr>
+              <w:pStyle w:val="Prrafodelista"/>
+              <w:numPr>
+                <w:ilvl w:val="2"/>
+                <w:numId w:val="10"/>
+              </w:numPr>
+              <w:spacing w:line="360" w:lineRule="auto"/>
+              <w:jc w:val="both"/>
+              <w:rPr>
+                <w:rFonts w:ascii="Times New Roman" w:hAnsi="Times New Roman" w:cs="Times New Roman"/>
+                <w:sz w:val="24"/>
+                <w:szCs w:val="24"/>
+              </w:rPr>
+            </w:pPr>
+            <w:r>
+              <w:rPr>
+                <w:rFonts w:ascii="Times New Roman" w:hAnsi="Times New Roman" w:cs="Times New Roman"/>
+                <w:sz w:val="24"/>
+                <w:szCs w:val="24"/>
+              </w:rPr>
+              <w:t>Alcance</w:t>
+            </w:r>
+          </w:p>
+          <w:p>
+            <w:pPr>
+              <w:pStyle w:val="Prrafodelista"/>
+              <w:numPr>
+                <w:ilvl w:val="2"/>
+                <w:numId w:val="10"/>
+              </w:numPr>
+              <w:spacing w:line="360" w:lineRule="auto"/>
+              <w:jc w:val="both"/>
+              <w:rPr>
+                <w:rFonts w:ascii="Times New Roman" w:hAnsi="Times New Roman" w:cs="Times New Roman"/>
+                <w:sz w:val="24"/>
+                <w:szCs w:val="24"/>
+              </w:rPr>
+            </w:pPr>
+            <w:r>
+              <w:rPr>
+                <w:rFonts w:ascii="Times New Roman" w:hAnsi="Times New Roman" w:cs="Times New Roman"/>
+                <w:sz w:val="24"/>
+                <w:szCs w:val="24"/>
+              </w:rPr>
+              <w:t>Justificación</w:t>
+            </w:r>
+          </w:p>
+          <w:p>
+            <w:pPr>
+              <w:pStyle w:val="Prrafodelista"/>
+              <w:numPr>
+                <w:ilvl w:val="2"/>
+                <w:numId w:val="10"/>
+              </w:numPr>
+              <w:spacing w:line="360" w:lineRule="auto"/>
+              <w:jc w:val="both"/>
+              <w:rPr>
+                <w:rFonts w:ascii="Times New Roman" w:hAnsi="Times New Roman" w:cs="Times New Roman"/>
+                <w:sz w:val="24"/>
+                <w:szCs w:val="24"/>
+              </w:rPr>
+            </w:pPr>
+            <w:r>
+              <w:rPr>
+                <w:rFonts w:ascii="Times New Roman" w:hAnsi="Times New Roman" w:cs="Times New Roman"/>
+                <w:sz w:val="24"/>
+                <w:szCs w:val="24"/>
+              </w:rPr>
+              <w:t>Originalidad</w:t>
+            </w:r>
+          </w:p>
+          <w:p>
+            <w:pPr>
+              <w:pStyle w:val="Prrafodelista"/>
+              <w:numPr>
+                <w:ilvl w:val="1"/>
+                <w:numId w:val="10"/>
+              </w:numPr>
+              <w:spacing w:line="360" w:lineRule="auto"/>
+              <w:jc w:val="both"/>
+              <w:rPr>
+                <w:rFonts w:ascii="Times New Roman" w:hAnsi="Times New Roman" w:cs="Times New Roman"/>
+                <w:sz w:val="24"/>
+                <w:szCs w:val="24"/>
+              </w:rPr>
+            </w:pPr>
+            <w:r>
+              <w:rPr>
+                <w:rFonts w:ascii="Times New Roman" w:hAnsi="Times New Roman" w:cs="Times New Roman"/>
+                <w:sz w:val="24"/>
+                <w:szCs w:val="24"/>
+              </w:rPr>
+              <w:t>Objetivos</w:t>
+            </w:r>
+          </w:p>
+          <w:p>
+            <w:pPr>
+              <w:pStyle w:val="Prrafodelista"/>
+              <w:numPr>
+                <w:ilvl w:val="2"/>
+                <w:numId w:val="10"/>
+              </w:numPr>
+              <w:spacing w:line="360" w:lineRule="auto"/>
+              <w:jc w:val="both"/>
+              <w:rPr>
+                <w:rFonts w:ascii="Times New Roman" w:hAnsi="Times New Roman" w:cs="Times New Roman"/>
+                <w:sz w:val="24"/>
+                <w:szCs w:val="24"/>
+              </w:rPr>
+            </w:pPr>
+            <w:r>
+              <w:rPr>
+                <w:rFonts w:ascii="Times New Roman" w:hAnsi="Times New Roman" w:cs="Times New Roman"/>
+                <w:sz w:val="24"/>
+                <w:szCs w:val="24"/>
+              </w:rPr>
+              <w:t>Objetivo general</w:t>
+            </w:r>
+          </w:p>
+          <w:p>
+            <w:pPr>
+              <w:pStyle w:val="Prrafodelista"/>
+              <w:numPr>
+                <w:ilvl w:val="2"/>
+                <w:numId w:val="10"/>
+              </w:numPr>
+              <w:spacing w:line="360" w:lineRule="auto"/>
+              <w:jc w:val="both"/>
+              <w:rPr>
+                <w:rFonts w:ascii="Times New Roman" w:hAnsi="Times New Roman" w:cs="Times New Roman"/>
+                <w:sz w:val="24"/>
+                <w:szCs w:val="24"/>
+              </w:rPr>
+            </w:pPr>
+            <w:r>
+              <w:rPr>
+                <w:rFonts w:ascii="Times New Roman" w:hAnsi="Times New Roman" w:cs="Times New Roman"/>
+                <w:sz w:val="24"/>
+                <w:szCs w:val="24"/>
+              </w:rPr>
+              <w:t>Objetivo especifico</w:t>
+            </w:r>
+          </w:p>
+          <w:p>
+            <w:pPr>
+              <w:spacing w:line="360" w:lineRule="auto"/>
+              <w:jc w:val="both"/>
+              <w:rPr>
+                <w:rFonts w:ascii="Times New Roman" w:hAnsi="Times New Roman" w:cs="Times New Roman"/>
+                <w:b/>
+                <w:sz w:val="24"/>
+                <w:szCs w:val="24"/>
+              </w:rPr>
+            </w:pPr>
+            <w:r>
+              <w:rPr>
+                <w:rFonts w:ascii="Times New Roman" w:hAnsi="Times New Roman" w:cs="Times New Roman"/>
+                <w:b/>
+                <w:sz w:val="24"/>
+                <w:szCs w:val="24"/>
+              </w:rPr>
+              <w:t>CAPÍTULO II FASE DE INICIO</w:t>
+            </w:r>
+          </w:p>
+          <w:p>
+            <w:pPr>
+              <w:spacing w:line="360" w:lineRule="auto"/>
+              <w:ind w:left="284"/>
+              <w:jc w:val="both"/>
+              <w:rPr>
+                <w:rFonts w:ascii="Times New Roman" w:hAnsi="Times New Roman" w:cs="Times New Roman"/>
+                <w:sz w:val="24"/>
+                <w:szCs w:val="24"/>
+              </w:rPr>
+            </w:pPr>
+            <w:r>
+              <w:rPr>
+                <w:rFonts w:ascii="Times New Roman" w:hAnsi="Times New Roman" w:cs="Times New Roman"/>
+                <w:sz w:val="24"/>
+                <w:szCs w:val="24"/>
+              </w:rPr>
+              <w:t>2.1 Análisis de los requerimientos</w:t>
+            </w:r>
+          </w:p>
+          <w:p>
+            <w:pPr>
+              <w:spacing w:line="360" w:lineRule="auto"/>
+              <w:ind w:left="284"/>
+              <w:jc w:val="both"/>
+              <w:rPr>
+                <w:rFonts w:ascii="Times New Roman" w:hAnsi="Times New Roman" w:cs="Times New Roman"/>
+                <w:sz w:val="24"/>
+                <w:szCs w:val="24"/>
+              </w:rPr>
+            </w:pPr>
+            <w:r>
+              <w:rPr>
+                <w:rFonts w:ascii="Times New Roman" w:hAnsi="Times New Roman" w:cs="Times New Roman"/>
+                <w:sz w:val="24"/>
+                <w:szCs w:val="24"/>
+              </w:rPr>
+              <w:t>2.2 Requerimientos del sistema</w:t>
+            </w:r>
+          </w:p>
+          <w:p>
+            <w:pPr>
+              <w:spacing w:line="360" w:lineRule="auto"/>
+              <w:ind w:left="567"/>
+              <w:jc w:val="both"/>
+              <w:rPr>
+                <w:rFonts w:ascii="Times New Roman" w:hAnsi="Times New Roman" w:cs="Times New Roman"/>
+                <w:sz w:val="24"/>
+                <w:szCs w:val="24"/>
+              </w:rPr>
+            </w:pPr>
+            <w:r>
+              <w:rPr>
+                <w:rFonts w:ascii="Times New Roman" w:hAnsi="Times New Roman" w:cs="Times New Roman"/>
+                <w:sz w:val="24"/>
+                <w:szCs w:val="24"/>
+              </w:rPr>
+              <w:t>2.2.1 Requisitos de software.</w:t>
+            </w:r>
+          </w:p>
+          <w:p>
+            <w:pPr>
+              <w:spacing w:line="360" w:lineRule="auto"/>
+              <w:ind w:left="567"/>
+              <w:jc w:val="both"/>
+              <w:rPr>
+                <w:rFonts w:ascii="Times New Roman" w:hAnsi="Times New Roman" w:cs="Times New Roman"/>
+                <w:sz w:val="24"/>
+                <w:szCs w:val="24"/>
+              </w:rPr>
+            </w:pPr>
+            <w:r>
+              <w:rPr>
+                <w:rFonts w:ascii="Times New Roman" w:hAnsi="Times New Roman" w:cs="Times New Roman"/>
+                <w:sz w:val="24"/>
+                <w:szCs w:val="24"/>
+              </w:rPr>
+              <w:t>2.2.2 Requisitos de hardware</w:t>
+            </w:r>
+          </w:p>
+          <w:p>
+            <w:pPr>
+              <w:spacing w:line="360" w:lineRule="auto"/>
+              <w:ind w:left="567"/>
+              <w:jc w:val="both"/>
+              <w:rPr>
+                <w:rFonts w:ascii="Times New Roman" w:hAnsi="Times New Roman" w:cs="Times New Roman"/>
+                <w:sz w:val="24"/>
+                <w:szCs w:val="24"/>
+              </w:rPr>
+            </w:pPr>
+            <w:r>
+              <w:rPr>
+                <w:rFonts w:ascii="Times New Roman" w:hAnsi="Times New Roman" w:cs="Times New Roman"/>
+                <w:sz w:val="24"/>
+                <w:szCs w:val="24"/>
+              </w:rPr>
+              <w:t>2.2.3 Req</w:t>
+            </w:r>
+            <w:r>
+              <w:rPr>
+                <w:rFonts w:ascii="Times New Roman" w:hAnsi="Times New Roman" w:cs="Times New Roman"/>
+                <w:sz w:val="24"/>
+                <w:szCs w:val="24"/>
+              </w:rPr>
+              <w:t>uisitos funcionales del sistema.</w:t>
+            </w:r>
+          </w:p>
+          <w:p>
+            <w:pPr>
+              <w:spacing w:line="360" w:lineRule="auto"/>
+              <w:ind w:left="567"/>
+              <w:jc w:val="both"/>
+              <w:rPr>
+                <w:rFonts w:ascii="Times New Roman" w:hAnsi="Times New Roman" w:cs="Times New Roman"/>
+                <w:sz w:val="24"/>
+                <w:szCs w:val="24"/>
+              </w:rPr>
+            </w:pPr>
+            <w:r>
+              <w:rPr>
+                <w:rFonts w:ascii="Times New Roman" w:hAnsi="Times New Roman" w:cs="Times New Roman"/>
+                <w:sz w:val="24"/>
+                <w:szCs w:val="24"/>
+              </w:rPr>
+              <w:t>2.2.4 Requisitos no funcionales del sistema</w:t>
+            </w:r>
+          </w:p>
+          <w:p>
+            <w:pPr>
+              <w:spacing w:line="360" w:lineRule="auto"/>
+              <w:ind w:left="284"/>
+              <w:jc w:val="both"/>
+              <w:rPr>
+                <w:rFonts w:ascii="Times New Roman" w:hAnsi="Times New Roman" w:cs="Times New Roman"/>
+                <w:sz w:val="24"/>
+                <w:szCs w:val="24"/>
+              </w:rPr>
+            </w:pPr>
+            <w:r>
+              <w:rPr>
+                <w:rFonts w:ascii="Times New Roman" w:hAnsi="Times New Roman" w:cs="Times New Roman"/>
+                <w:sz w:val="24"/>
+                <w:szCs w:val="24"/>
+              </w:rPr>
+              <w:t>2.3 Modelo de dominio del sistema</w:t>
+            </w:r>
+            <w:r>
+              <w:rPr>
+                <w:rFonts w:ascii="Times New Roman" w:hAnsi="Times New Roman" w:cs="Times New Roman"/>
+                <w:sz w:val="24"/>
+                <w:szCs w:val="24"/>
+              </w:rPr>
+              <w:t>.</w:t>
+            </w:r>
+          </w:p>
+          <w:p>
+            <w:pPr>
+              <w:spacing w:line="360" w:lineRule="auto"/>
+              <w:ind w:left="567"/>
+              <w:jc w:val="both"/>
+              <w:rPr>
+                <w:rFonts w:ascii="Times New Roman" w:hAnsi="Times New Roman" w:cs="Times New Roman"/>
+                <w:sz w:val="24"/>
+                <w:szCs w:val="24"/>
+              </w:rPr>
+            </w:pPr>
+            <w:r>
+              <w:rPr>
+                <w:rFonts w:ascii="Times New Roman" w:hAnsi="Times New Roman" w:cs="Times New Roman"/>
+                <w:sz w:val="24"/>
+                <w:szCs w:val="24"/>
+              </w:rPr>
+              <w:t>2.3.1 Modelo de dominio del sistema general.</w:t>
+            </w:r>
+          </w:p>
+          <w:p>
+            <w:pPr>
+              <w:spacing w:line="360" w:lineRule="auto"/>
+              <w:ind w:left="567"/>
+              <w:jc w:val="both"/>
+              <w:rPr>
+                <w:rFonts w:ascii="Times New Roman" w:hAnsi="Times New Roman" w:cs="Times New Roman"/>
+                <w:sz w:val="24"/>
+                <w:szCs w:val="24"/>
+              </w:rPr>
+            </w:pPr>
+            <w:r>
+              <w:rPr>
+                <w:rFonts w:ascii="Times New Roman" w:hAnsi="Times New Roman" w:cs="Times New Roman"/>
+                <w:sz w:val="24"/>
+                <w:szCs w:val="24"/>
+              </w:rPr>
+              <w:t>2.3.2 Modelo de dominio página principal</w:t>
+            </w:r>
+          </w:p>
+          <w:p>
+            <w:pPr>
+              <w:spacing w:line="360" w:lineRule="auto"/>
+              <w:ind w:left="567"/>
+              <w:jc w:val="both"/>
+              <w:rPr>
+                <w:rFonts w:ascii="Times New Roman" w:hAnsi="Times New Roman" w:cs="Times New Roman"/>
+                <w:sz w:val="24"/>
+                <w:szCs w:val="24"/>
+              </w:rPr>
+            </w:pPr>
+            <w:r>
+              <w:rPr>
+                <w:rFonts w:ascii="Times New Roman" w:hAnsi="Times New Roman" w:cs="Times New Roman"/>
+                <w:sz w:val="24"/>
+                <w:szCs w:val="24"/>
+              </w:rPr>
+              <w:t>2.3.3 Modelo de dominio Edificio.</w:t>
+            </w:r>
+          </w:p>
+          <w:p>
+            <w:pPr>
+              <w:spacing w:line="360" w:lineRule="auto"/>
+              <w:ind w:left="567"/>
+              <w:jc w:val="both"/>
+              <w:rPr>
+                <w:rFonts w:ascii="Times New Roman" w:hAnsi="Times New Roman" w:cs="Times New Roman"/>
+                <w:sz w:val="24"/>
+                <w:szCs w:val="24"/>
+              </w:rPr>
+            </w:pPr>
+            <w:r>
+              <w:rPr>
+                <w:rFonts w:ascii="Times New Roman" w:hAnsi="Times New Roman" w:cs="Times New Roman"/>
+                <w:sz w:val="24"/>
+                <w:szCs w:val="24"/>
+              </w:rPr>
+              <w:t>2.3.4 Modelo de dominio Apartamento.</w:t>
+            </w:r>
+          </w:p>
+          <w:p>
+            <w:pPr>
+              <w:spacing w:line="360" w:lineRule="auto"/>
+              <w:ind w:left="567"/>
+              <w:jc w:val="both"/>
+              <w:rPr>
+                <w:rFonts w:ascii="Times New Roman" w:hAnsi="Times New Roman" w:cs="Times New Roman"/>
+                <w:sz w:val="24"/>
+                <w:szCs w:val="24"/>
+              </w:rPr>
+            </w:pPr>
+            <w:r>
+              <w:rPr>
+                <w:rFonts w:ascii="Times New Roman" w:hAnsi="Times New Roman" w:cs="Times New Roman"/>
+                <w:sz w:val="24"/>
+                <w:szCs w:val="24"/>
+              </w:rPr>
+              <w:t>2.3.5 Modelo de dominio Usuario</w:t>
+            </w:r>
+          </w:p>
+          <w:p>
+            <w:pPr>
+              <w:spacing w:line="360" w:lineRule="auto"/>
+              <w:ind w:left="567"/>
+              <w:jc w:val="both"/>
+              <w:rPr>
+                <w:rFonts w:ascii="Times New Roman" w:hAnsi="Times New Roman" w:cs="Times New Roman"/>
+                <w:sz w:val="24"/>
+                <w:szCs w:val="24"/>
+              </w:rPr>
+            </w:pPr>
+            <w:r>
+              <w:rPr>
+                <w:rFonts w:ascii="Times New Roman" w:hAnsi="Times New Roman" w:cs="Times New Roman"/>
+                <w:sz w:val="24"/>
+                <w:szCs w:val="24"/>
+              </w:rPr>
+              <w:t>2.3.6 Modelo de dominio cartelera</w:t>
+            </w:r>
+          </w:p>
+          <w:p>
+            <w:pPr>
+              <w:spacing w:line="360" w:lineRule="auto"/>
+              <w:ind w:left="567"/>
+              <w:jc w:val="both"/>
+              <w:rPr>
+                <w:rFonts w:ascii="Times New Roman" w:hAnsi="Times New Roman" w:cs="Times New Roman"/>
+                <w:sz w:val="24"/>
+                <w:szCs w:val="24"/>
+              </w:rPr>
+            </w:pPr>
+            <w:r>
+              <w:rPr>
+                <w:rFonts w:ascii="Times New Roman" w:hAnsi="Times New Roman" w:cs="Times New Roman"/>
+                <w:sz w:val="24"/>
+                <w:szCs w:val="24"/>
+              </w:rPr>
+              <w:t>2.3.7 Modelo de dominio mensajería.</w:t>
+            </w:r>
+          </w:p>
+          <w:p>
+            <w:pPr>
+              <w:spacing w:line="360" w:lineRule="auto"/>
+              <w:ind w:left="567"/>
+              <w:jc w:val="both"/>
+              <w:rPr>
+                <w:rFonts w:ascii="Times New Roman" w:hAnsi="Times New Roman" w:cs="Times New Roman"/>
+                <w:sz w:val="24"/>
+                <w:szCs w:val="24"/>
+              </w:rPr>
+            </w:pPr>
+            <w:r>
+              <w:rPr>
+                <w:rFonts w:ascii="Times New Roman" w:hAnsi="Times New Roman" w:cs="Times New Roman"/>
+                <w:sz w:val="24"/>
+                <w:szCs w:val="24"/>
+              </w:rPr>
+              <w:lastRenderedPageBreak/>
+              <w:t>2.3.8 Modelo de dominio servicios.</w:t>
+            </w:r>
+          </w:p>
+          <w:p>
+            <w:pPr>
+              <w:spacing w:line="360" w:lineRule="auto"/>
+              <w:ind w:left="567"/>
+              <w:jc w:val="both"/>
+              <w:rPr>
+                <w:rFonts w:ascii="Times New Roman" w:hAnsi="Times New Roman" w:cs="Times New Roman"/>
+                <w:sz w:val="24"/>
+                <w:szCs w:val="24"/>
+              </w:rPr>
+            </w:pPr>
+            <w:r>
+              <w:rPr>
+                <w:rFonts w:ascii="Times New Roman" w:hAnsi="Times New Roman" w:cs="Times New Roman"/>
+                <w:sz w:val="24"/>
+                <w:szCs w:val="24"/>
+              </w:rPr>
+              <w:t>2.3.9 Modelo de dominio gastos.</w:t>
+            </w:r>
+          </w:p>
+          <w:p>
+            <w:pPr>
+              <w:spacing w:line="360" w:lineRule="auto"/>
+              <w:ind w:left="567"/>
+              <w:jc w:val="both"/>
+              <w:rPr>
+                <w:rFonts w:ascii="Times New Roman" w:hAnsi="Times New Roman" w:cs="Times New Roman"/>
+                <w:sz w:val="24"/>
+                <w:szCs w:val="24"/>
+              </w:rPr>
+            </w:pPr>
+            <w:r>
+              <w:rPr>
+                <w:rFonts w:ascii="Times New Roman" w:hAnsi="Times New Roman" w:cs="Times New Roman"/>
+                <w:sz w:val="24"/>
+                <w:szCs w:val="24"/>
+              </w:rPr>
+              <w:t>2.3.10 Modelo de dominio pagos.</w:t>
+            </w:r>
+          </w:p>
+          <w:p>
+            <w:pPr>
+              <w:spacing w:line="360" w:lineRule="auto"/>
+              <w:ind w:left="284"/>
+              <w:jc w:val="both"/>
+              <w:rPr>
+                <w:rFonts w:ascii="Times New Roman" w:hAnsi="Times New Roman" w:cs="Times New Roman"/>
+                <w:sz w:val="24"/>
+                <w:szCs w:val="24"/>
+              </w:rPr>
+            </w:pPr>
+            <w:r>
+              <w:rPr>
+                <w:rFonts w:ascii="Times New Roman" w:hAnsi="Times New Roman" w:cs="Times New Roman"/>
+                <w:sz w:val="24"/>
+                <w:szCs w:val="24"/>
+              </w:rPr>
+              <w:t>2.4 Diagrama de casos de uso</w:t>
+            </w:r>
+          </w:p>
+          <w:p>
+            <w:pPr>
+              <w:spacing w:line="360" w:lineRule="auto"/>
+              <w:ind w:left="567"/>
+              <w:jc w:val="both"/>
+              <w:rPr>
+                <w:rFonts w:ascii="Times New Roman" w:hAnsi="Times New Roman" w:cs="Times New Roman"/>
+                <w:sz w:val="24"/>
+                <w:szCs w:val="24"/>
+              </w:rPr>
+            </w:pPr>
+            <w:r>
+              <w:rPr>
+                <w:rFonts w:ascii="Times New Roman" w:hAnsi="Times New Roman" w:cs="Times New Roman"/>
+                <w:sz w:val="24"/>
+                <w:szCs w:val="24"/>
+              </w:rPr>
+              <w:t>2.4.1 Definición de actores utilizados en el sistema</w:t>
+            </w:r>
+          </w:p>
+          <w:p>
+            <w:pPr>
+              <w:spacing w:line="360" w:lineRule="auto"/>
+              <w:ind w:left="567"/>
+              <w:jc w:val="both"/>
+              <w:rPr>
+                <w:rFonts w:ascii="Times New Roman" w:hAnsi="Times New Roman" w:cs="Times New Roman"/>
+                <w:sz w:val="24"/>
+                <w:szCs w:val="24"/>
+              </w:rPr>
+            </w:pPr>
+            <w:r>
+              <w:rPr>
+                <w:rFonts w:ascii="Times New Roman" w:hAnsi="Times New Roman" w:cs="Times New Roman"/>
+                <w:sz w:val="24"/>
+                <w:szCs w:val="24"/>
+              </w:rPr>
+              <w:t>2.4.2 Diagrama de casos de uso general.</w:t>
+            </w:r>
+          </w:p>
+          <w:p>
+            <w:pPr>
+              <w:spacing w:line="360" w:lineRule="auto"/>
+              <w:ind w:left="851"/>
+              <w:jc w:val="both"/>
+              <w:rPr>
+                <w:rFonts w:ascii="Times New Roman" w:hAnsi="Times New Roman" w:cs="Times New Roman"/>
+                <w:sz w:val="24"/>
+                <w:szCs w:val="24"/>
+              </w:rPr>
+            </w:pPr>
+            <w:r>
+              <w:rPr>
+                <w:rFonts w:ascii="Times New Roman" w:hAnsi="Times New Roman" w:cs="Times New Roman"/>
+                <w:sz w:val="24"/>
+                <w:szCs w:val="24"/>
+              </w:rPr>
+              <w:t>2.4.2.1 Descripción detallada del caso de uso general.</w:t>
+            </w:r>
+          </w:p>
+          <w:p>
+            <w:pPr>
+              <w:spacing w:line="360" w:lineRule="auto"/>
+              <w:ind w:left="567"/>
+              <w:jc w:val="both"/>
+              <w:rPr>
+                <w:rFonts w:ascii="Times New Roman" w:hAnsi="Times New Roman" w:cs="Times New Roman"/>
+                <w:sz w:val="24"/>
+                <w:szCs w:val="24"/>
+              </w:rPr>
+            </w:pPr>
+            <w:r>
+              <w:rPr>
+                <w:rFonts w:ascii="Times New Roman" w:hAnsi="Times New Roman" w:cs="Times New Roman"/>
+                <w:sz w:val="24"/>
+                <w:szCs w:val="24"/>
+              </w:rPr>
+              <w:t>2.4.3 Diagrama de casos de uso  página principal</w:t>
+            </w:r>
+          </w:p>
+          <w:p>
+            <w:pPr>
+              <w:spacing w:line="360" w:lineRule="auto"/>
+              <w:ind w:left="851"/>
+              <w:jc w:val="both"/>
+              <w:rPr>
+                <w:rFonts w:ascii="Times New Roman" w:hAnsi="Times New Roman" w:cs="Times New Roman"/>
+                <w:sz w:val="24"/>
+                <w:szCs w:val="24"/>
+              </w:rPr>
+            </w:pPr>
+            <w:r>
+              <w:rPr>
+                <w:rFonts w:ascii="Times New Roman" w:hAnsi="Times New Roman" w:cs="Times New Roman"/>
+                <w:sz w:val="24"/>
+                <w:szCs w:val="24"/>
+              </w:rPr>
+              <w:t>2.4.3.1 Descripción detallada del caso de uso página principal.</w:t>
+            </w:r>
+          </w:p>
+          <w:p>
+            <w:pPr>
+              <w:spacing w:line="360" w:lineRule="auto"/>
+              <w:ind w:left="567"/>
+              <w:jc w:val="both"/>
+              <w:rPr>
+                <w:rFonts w:ascii="Times New Roman" w:hAnsi="Times New Roman" w:cs="Times New Roman"/>
+                <w:sz w:val="24"/>
+                <w:szCs w:val="24"/>
+              </w:rPr>
+            </w:pPr>
+            <w:r>
+              <w:rPr>
+                <w:rFonts w:ascii="Times New Roman" w:hAnsi="Times New Roman" w:cs="Times New Roman"/>
+                <w:sz w:val="24"/>
+                <w:szCs w:val="24"/>
+              </w:rPr>
+              <w:t>2.4.4 Diagrama de casos de uso Edificio.</w:t>
+            </w:r>
+          </w:p>
+          <w:p>
+            <w:pPr>
+              <w:spacing w:line="360" w:lineRule="auto"/>
+              <w:ind w:left="567"/>
+              <w:jc w:val="both"/>
+              <w:rPr>
+                <w:rFonts w:ascii="Times New Roman" w:hAnsi="Times New Roman" w:cs="Times New Roman"/>
+                <w:sz w:val="24"/>
+                <w:szCs w:val="24"/>
+              </w:rPr>
+            </w:pPr>
+            <w:r>
+              <w:rPr>
+                <w:rFonts w:ascii="Times New Roman" w:hAnsi="Times New Roman" w:cs="Times New Roman"/>
+                <w:sz w:val="24"/>
+                <w:szCs w:val="24"/>
+              </w:rPr>
+              <w:t>2.4.5 Diagrama de casos de uso Apartamento.</w:t>
+            </w:r>
+          </w:p>
+          <w:p>
+            <w:pPr>
+              <w:spacing w:line="360" w:lineRule="auto"/>
+              <w:ind w:left="567"/>
+              <w:jc w:val="both"/>
+              <w:rPr>
+                <w:rFonts w:ascii="Times New Roman" w:hAnsi="Times New Roman" w:cs="Times New Roman"/>
+                <w:sz w:val="24"/>
+                <w:szCs w:val="24"/>
+              </w:rPr>
+            </w:pPr>
+            <w:r>
+              <w:rPr>
+                <w:rFonts w:ascii="Times New Roman" w:hAnsi="Times New Roman" w:cs="Times New Roman"/>
+                <w:sz w:val="24"/>
+                <w:szCs w:val="24"/>
+              </w:rPr>
+              <w:t>2.4.6 Diagrama de casos de uso Usuario</w:t>
+            </w:r>
+          </w:p>
+          <w:p>
+            <w:pPr>
+              <w:spacing w:line="360" w:lineRule="auto"/>
+              <w:ind w:left="567"/>
+              <w:jc w:val="both"/>
+              <w:rPr>
+                <w:rFonts w:ascii="Times New Roman" w:hAnsi="Times New Roman" w:cs="Times New Roman"/>
+                <w:sz w:val="24"/>
+                <w:szCs w:val="24"/>
+              </w:rPr>
+            </w:pPr>
+            <w:r>
+              <w:rPr>
+                <w:rFonts w:ascii="Times New Roman" w:hAnsi="Times New Roman" w:cs="Times New Roman"/>
+                <w:sz w:val="24"/>
+                <w:szCs w:val="24"/>
+              </w:rPr>
+              <w:t>2.4.7 Diagrama de casos de uso cartelera</w:t>
+            </w:r>
+          </w:p>
+          <w:p>
+            <w:pPr>
+              <w:spacing w:line="360" w:lineRule="auto"/>
+              <w:ind w:left="851"/>
+              <w:jc w:val="both"/>
+              <w:rPr>
+                <w:rFonts w:ascii="Times New Roman" w:hAnsi="Times New Roman" w:cs="Times New Roman"/>
+                <w:sz w:val="24"/>
+                <w:szCs w:val="24"/>
+              </w:rPr>
+            </w:pPr>
+            <w:r>
+              <w:rPr>
+                <w:rFonts w:ascii="Times New Roman" w:hAnsi="Times New Roman" w:cs="Times New Roman"/>
+                <w:sz w:val="24"/>
+                <w:szCs w:val="24"/>
+              </w:rPr>
+              <w:t>2.4.7.1 Descripción detallada del caso de uso módulo cartelera.</w:t>
+            </w:r>
+          </w:p>
+          <w:p>
+            <w:pPr>
+              <w:spacing w:line="360" w:lineRule="auto"/>
+              <w:ind w:left="851"/>
+              <w:jc w:val="both"/>
+              <w:rPr>
+                <w:rFonts w:ascii="Times New Roman" w:hAnsi="Times New Roman" w:cs="Times New Roman"/>
+                <w:sz w:val="24"/>
+                <w:szCs w:val="24"/>
+              </w:rPr>
+            </w:pPr>
+            <w:r>
+              <w:rPr>
+                <w:rFonts w:ascii="Times New Roman" w:hAnsi="Times New Roman" w:cs="Times New Roman"/>
+                <w:sz w:val="24"/>
+                <w:szCs w:val="24"/>
+              </w:rPr>
+              <w:t>2.4.7.2 Descripción del Flujo de Sucesos del Caso de Uso “Publicar Anuncios”.</w:t>
+            </w:r>
+          </w:p>
+          <w:p>
+            <w:pPr>
+              <w:spacing w:line="360" w:lineRule="auto"/>
+              <w:ind w:left="851"/>
+              <w:jc w:val="both"/>
+              <w:rPr>
+                <w:rFonts w:ascii="Times New Roman" w:hAnsi="Times New Roman" w:cs="Times New Roman"/>
+                <w:sz w:val="24"/>
+                <w:szCs w:val="24"/>
+              </w:rPr>
+            </w:pPr>
+            <w:r>
+              <w:rPr>
+                <w:rFonts w:ascii="Times New Roman" w:hAnsi="Times New Roman" w:cs="Times New Roman"/>
+                <w:sz w:val="24"/>
+                <w:szCs w:val="24"/>
+              </w:rPr>
+              <w:t>2.4.7.3 Descripción del Flujo de Sucesos del Caso de Uso “Eliminar anuncios”.</w:t>
+            </w:r>
+          </w:p>
+          <w:p>
+            <w:pPr>
+              <w:spacing w:line="360" w:lineRule="auto"/>
+              <w:ind w:left="851"/>
+              <w:jc w:val="both"/>
+              <w:rPr>
+                <w:rFonts w:ascii="Times New Roman" w:hAnsi="Times New Roman" w:cs="Times New Roman"/>
+                <w:sz w:val="24"/>
+                <w:szCs w:val="24"/>
+              </w:rPr>
+            </w:pPr>
+            <w:r>
+              <w:rPr>
+                <w:rFonts w:ascii="Times New Roman" w:hAnsi="Times New Roman" w:cs="Times New Roman"/>
+                <w:sz w:val="24"/>
+                <w:szCs w:val="24"/>
+              </w:rPr>
+              <w:t>2.4.7.4 Descripción del Flujo de Sucesos del Caso de Uso “Ver publicaciones”.</w:t>
+            </w:r>
+          </w:p>
+          <w:p>
+            <w:pPr>
+              <w:spacing w:line="360" w:lineRule="auto"/>
+              <w:ind w:left="851"/>
+              <w:jc w:val="both"/>
+              <w:rPr>
+                <w:rFonts w:ascii="Times New Roman" w:hAnsi="Times New Roman" w:cs="Times New Roman"/>
+                <w:sz w:val="24"/>
+                <w:szCs w:val="24"/>
+              </w:rPr>
+            </w:pPr>
+            <w:r>
+              <w:rPr>
+                <w:rFonts w:ascii="Times New Roman" w:hAnsi="Times New Roman" w:cs="Times New Roman"/>
+                <w:sz w:val="24"/>
+                <w:szCs w:val="24"/>
+              </w:rPr>
+              <w:t>2.4.7.5 Descripción del Flujo de Sucesos del Caso de Uso “Responder publicaciones”.</w:t>
+            </w:r>
+          </w:p>
+          <w:p>
+            <w:pPr>
+              <w:spacing w:line="360" w:lineRule="auto"/>
+              <w:ind w:left="284"/>
+              <w:jc w:val="both"/>
+              <w:rPr>
+                <w:rFonts w:ascii="Times New Roman" w:hAnsi="Times New Roman" w:cs="Times New Roman"/>
+                <w:sz w:val="24"/>
+                <w:szCs w:val="24"/>
+              </w:rPr>
+            </w:pPr>
+            <w:r>
+              <w:rPr>
+                <w:rFonts w:ascii="Times New Roman" w:hAnsi="Times New Roman" w:cs="Times New Roman"/>
+                <w:sz w:val="24"/>
+                <w:szCs w:val="24"/>
+              </w:rPr>
+              <w:t>2.5 Diagrama de comunicación.</w:t>
+            </w:r>
+          </w:p>
+          <w:p>
+            <w:pPr>
+              <w:spacing w:line="360" w:lineRule="auto"/>
+              <w:ind w:left="567"/>
+              <w:jc w:val="both"/>
+              <w:rPr>
+                <w:rFonts w:ascii="Times New Roman" w:hAnsi="Times New Roman" w:cs="Times New Roman"/>
+                <w:sz w:val="24"/>
+                <w:szCs w:val="24"/>
+              </w:rPr>
+            </w:pPr>
+            <w:r>
+              <w:rPr>
+                <w:rFonts w:ascii="Times New Roman" w:hAnsi="Times New Roman" w:cs="Times New Roman"/>
+                <w:sz w:val="24"/>
+                <w:szCs w:val="24"/>
+              </w:rPr>
+              <w:t>2.5.1 Diagrama de comunicación del sistema general.</w:t>
+            </w:r>
+          </w:p>
+          <w:p>
+            <w:pPr>
+              <w:spacing w:line="360" w:lineRule="auto"/>
+              <w:ind w:left="567"/>
+              <w:jc w:val="both"/>
+              <w:rPr>
+                <w:rFonts w:ascii="Times New Roman" w:hAnsi="Times New Roman" w:cs="Times New Roman"/>
+                <w:sz w:val="24"/>
+                <w:szCs w:val="24"/>
+              </w:rPr>
+            </w:pPr>
+            <w:r>
+              <w:rPr>
+                <w:rFonts w:ascii="Times New Roman" w:hAnsi="Times New Roman" w:cs="Times New Roman"/>
+                <w:sz w:val="24"/>
+                <w:szCs w:val="24"/>
+              </w:rPr>
+              <w:t>2.5.2 Diagrama de comunicación página principal</w:t>
+            </w:r>
+          </w:p>
+          <w:p>
+            <w:pPr>
+              <w:spacing w:line="360" w:lineRule="auto"/>
+              <w:ind w:left="567"/>
+              <w:jc w:val="both"/>
+              <w:rPr>
+                <w:rFonts w:ascii="Times New Roman" w:hAnsi="Times New Roman" w:cs="Times New Roman"/>
+                <w:sz w:val="24"/>
+                <w:szCs w:val="24"/>
+              </w:rPr>
+            </w:pPr>
+            <w:r>
+              <w:rPr>
+                <w:rFonts w:ascii="Times New Roman" w:hAnsi="Times New Roman" w:cs="Times New Roman"/>
+                <w:sz w:val="24"/>
+                <w:szCs w:val="24"/>
+              </w:rPr>
+              <w:t>2.5.3 Diagrama de comunicación Edificio.</w:t>
+            </w:r>
+          </w:p>
+          <w:p>
+            <w:pPr>
+              <w:spacing w:line="360" w:lineRule="auto"/>
+              <w:ind w:left="567"/>
+              <w:jc w:val="both"/>
+              <w:rPr>
+                <w:rFonts w:ascii="Times New Roman" w:hAnsi="Times New Roman" w:cs="Times New Roman"/>
+                <w:sz w:val="24"/>
+                <w:szCs w:val="24"/>
+              </w:rPr>
+            </w:pPr>
+            <w:r>
+              <w:rPr>
+                <w:rFonts w:ascii="Times New Roman" w:hAnsi="Times New Roman" w:cs="Times New Roman"/>
+                <w:sz w:val="24"/>
+                <w:szCs w:val="24"/>
+              </w:rPr>
+              <w:t>2.5.4 Diagrama de comunicación Apartamento.</w:t>
+            </w:r>
+          </w:p>
+          <w:p>
+            <w:pPr>
+              <w:spacing w:line="360" w:lineRule="auto"/>
+              <w:ind w:left="567"/>
+              <w:jc w:val="both"/>
+              <w:rPr>
+                <w:rFonts w:ascii="Times New Roman" w:hAnsi="Times New Roman" w:cs="Times New Roman"/>
+                <w:sz w:val="24"/>
+                <w:szCs w:val="24"/>
+              </w:rPr>
+            </w:pPr>
+            <w:r>
+              <w:rPr>
+                <w:rFonts w:ascii="Times New Roman" w:hAnsi="Times New Roman" w:cs="Times New Roman"/>
+                <w:sz w:val="24"/>
+                <w:szCs w:val="24"/>
+              </w:rPr>
+              <w:t>2.5.5 Diagrama de comunicación Usuario</w:t>
+            </w:r>
+          </w:p>
+          <w:p>
+            <w:pPr>
+              <w:spacing w:line="360" w:lineRule="auto"/>
+              <w:ind w:left="567"/>
+              <w:jc w:val="both"/>
+              <w:rPr>
+                <w:rFonts w:ascii="Times New Roman" w:hAnsi="Times New Roman" w:cs="Times New Roman"/>
+                <w:sz w:val="24"/>
+                <w:szCs w:val="24"/>
+              </w:rPr>
+            </w:pPr>
+            <w:r>
+              <w:rPr>
+                <w:rFonts w:ascii="Times New Roman" w:hAnsi="Times New Roman" w:cs="Times New Roman"/>
+                <w:sz w:val="24"/>
+                <w:szCs w:val="24"/>
+              </w:rPr>
+              <w:t>2.5.6 Diagrama de comunicación cartelera</w:t>
+            </w:r>
+          </w:p>
+          <w:p>
+            <w:pPr>
+              <w:spacing w:line="360" w:lineRule="auto"/>
+              <w:ind w:left="851"/>
+              <w:jc w:val="both"/>
+              <w:rPr>
+                <w:rFonts w:ascii="Times New Roman" w:hAnsi="Times New Roman" w:cs="Times New Roman"/>
+                <w:sz w:val="24"/>
+                <w:szCs w:val="24"/>
+              </w:rPr>
+            </w:pPr>
+            <w:r>
+              <w:rPr>
+                <w:rFonts w:ascii="Times New Roman" w:hAnsi="Times New Roman" w:cs="Times New Roman"/>
+                <w:sz w:val="24"/>
+                <w:szCs w:val="24"/>
+              </w:rPr>
+              <w:t>2.5.6.1 Descripción del proceso de comunicación “Publicar Anuncios”</w:t>
+            </w:r>
+            <w:r>
+              <w:rPr>
+                <w:rFonts w:ascii="Times New Roman" w:hAnsi="Times New Roman" w:cs="Times New Roman"/>
+                <w:sz w:val="24"/>
+                <w:szCs w:val="24"/>
+              </w:rPr>
+              <w:t>.</w:t>
+            </w:r>
+          </w:p>
+          <w:p>
+            <w:pPr>
+              <w:spacing w:line="360" w:lineRule="auto"/>
+              <w:ind w:left="851"/>
+              <w:jc w:val="both"/>
+              <w:rPr>
+                <w:rFonts w:ascii="Times New Roman" w:hAnsi="Times New Roman" w:cs="Times New Roman"/>
+                <w:sz w:val="24"/>
+                <w:szCs w:val="24"/>
+              </w:rPr>
+            </w:pPr>
+            <w:r>
+              <w:rPr>
+                <w:rFonts w:ascii="Times New Roman" w:hAnsi="Times New Roman" w:cs="Times New Roman"/>
+                <w:sz w:val="24"/>
+                <w:szCs w:val="24"/>
+              </w:rPr>
+              <w:t>2.5.6.2 Descripción del proceso de comunicación “Ver publicaciones”</w:t>
+            </w:r>
+            <w:r>
+              <w:rPr>
+                <w:rFonts w:ascii="Times New Roman" w:hAnsi="Times New Roman" w:cs="Times New Roman"/>
+                <w:sz w:val="24"/>
+                <w:szCs w:val="24"/>
+              </w:rPr>
+              <w:t>.</w:t>
+            </w:r>
+          </w:p>
+          <w:p>
+            <w:pPr>
+              <w:spacing w:line="360" w:lineRule="auto"/>
+              <w:ind w:left="851"/>
+              <w:jc w:val="both"/>
+              <w:rPr>
+                <w:rFonts w:ascii="Times New Roman" w:hAnsi="Times New Roman" w:cs="Times New Roman"/>
+                <w:sz w:val="24"/>
+                <w:szCs w:val="24"/>
+              </w:rPr>
+            </w:pPr>
+            <w:r>
+              <w:rPr>
+                <w:rFonts w:ascii="Times New Roman" w:hAnsi="Times New Roman" w:cs="Times New Roman"/>
+                <w:sz w:val="24"/>
+                <w:szCs w:val="24"/>
+              </w:rPr>
+              <w:lastRenderedPageBreak/>
+              <w:t>2.5.6.3 Descripción del proceso de comunicación “Eliminar anuncios”</w:t>
+            </w:r>
+          </w:p>
+          <w:p>
+            <w:pPr>
+              <w:spacing w:line="360" w:lineRule="auto"/>
+              <w:ind w:left="851"/>
+              <w:jc w:val="both"/>
+              <w:rPr>
+                <w:rFonts w:ascii="Times New Roman" w:hAnsi="Times New Roman" w:cs="Times New Roman"/>
+                <w:sz w:val="24"/>
+                <w:szCs w:val="24"/>
+              </w:rPr>
+            </w:pPr>
+            <w:r>
+              <w:rPr>
+                <w:rFonts w:ascii="Times New Roman" w:hAnsi="Times New Roman" w:cs="Times New Roman"/>
+                <w:sz w:val="24"/>
+                <w:szCs w:val="24"/>
+              </w:rPr>
+              <w:t>2.5.6.4 Descripción del proceso de comunicación “Responder publicaciones”</w:t>
+            </w:r>
+          </w:p>
+          <w:p>
+            <w:pPr>
+              <w:spacing w:line="360" w:lineRule="auto"/>
+              <w:ind w:left="567"/>
+              <w:jc w:val="both"/>
+              <w:rPr>
+                <w:rFonts w:ascii="Times New Roman" w:hAnsi="Times New Roman" w:cs="Times New Roman"/>
+                <w:sz w:val="24"/>
+                <w:szCs w:val="24"/>
+              </w:rPr>
+            </w:pPr>
+            <w:r>
+              <w:rPr>
+                <w:rFonts w:ascii="Times New Roman" w:hAnsi="Times New Roman" w:cs="Times New Roman"/>
+                <w:sz w:val="24"/>
+                <w:szCs w:val="24"/>
+              </w:rPr>
+              <w:t>2.5.7 Diagrama de comunicación mensajería.</w:t>
+            </w:r>
+          </w:p>
+          <w:p>
+            <w:pPr>
+              <w:spacing w:line="360" w:lineRule="auto"/>
+              <w:ind w:left="567"/>
+              <w:jc w:val="both"/>
+              <w:rPr>
+                <w:rFonts w:ascii="Times New Roman" w:hAnsi="Times New Roman" w:cs="Times New Roman"/>
+                <w:sz w:val="24"/>
+                <w:szCs w:val="24"/>
+              </w:rPr>
+            </w:pPr>
+            <w:r>
+              <w:rPr>
+                <w:rFonts w:ascii="Times New Roman" w:hAnsi="Times New Roman" w:cs="Times New Roman"/>
+                <w:sz w:val="24"/>
+                <w:szCs w:val="24"/>
+              </w:rPr>
+              <w:t>2.5.8 Diagrama de comunicación servicios.</w:t>
+            </w:r>
+          </w:p>
+          <w:p>
+            <w:pPr>
+              <w:spacing w:line="360" w:lineRule="auto"/>
+              <w:ind w:left="567"/>
+              <w:jc w:val="both"/>
+              <w:rPr>
+                <w:rFonts w:ascii="Times New Roman" w:hAnsi="Times New Roman" w:cs="Times New Roman"/>
+                <w:sz w:val="24"/>
+                <w:szCs w:val="24"/>
+              </w:rPr>
+            </w:pPr>
+            <w:r>
+              <w:rPr>
+                <w:rFonts w:ascii="Times New Roman" w:hAnsi="Times New Roman" w:cs="Times New Roman"/>
+                <w:sz w:val="24"/>
+                <w:szCs w:val="24"/>
+              </w:rPr>
+              <w:t>2.5.9. Diagrama de comunicación gastos.</w:t>
+            </w:r>
+          </w:p>
+          <w:p>
+            <w:pPr>
+              <w:spacing w:line="360" w:lineRule="auto"/>
+              <w:ind w:left="567"/>
+              <w:jc w:val="both"/>
+              <w:rPr>
+                <w:rFonts w:ascii="Times New Roman" w:hAnsi="Times New Roman" w:cs="Times New Roman"/>
+                <w:sz w:val="24"/>
+                <w:szCs w:val="24"/>
+              </w:rPr>
+            </w:pPr>
+            <w:r>
+              <w:rPr>
+                <w:rFonts w:ascii="Times New Roman" w:hAnsi="Times New Roman" w:cs="Times New Roman"/>
+                <w:sz w:val="24"/>
+                <w:szCs w:val="24"/>
+              </w:rPr>
+              <w:t>2.5.10 Diagrama de comunicación pagos.</w:t>
+            </w:r>
+          </w:p>
+          <w:p>
+            <w:pPr>
+              <w:spacing w:line="360" w:lineRule="auto"/>
+              <w:ind w:left="284"/>
+              <w:jc w:val="both"/>
+              <w:rPr>
+                <w:rFonts w:ascii="Times New Roman" w:hAnsi="Times New Roman" w:cs="Times New Roman"/>
+                <w:sz w:val="24"/>
+                <w:szCs w:val="24"/>
+              </w:rPr>
+            </w:pPr>
+            <w:r>
+              <w:rPr>
+                <w:rFonts w:ascii="Times New Roman" w:hAnsi="Times New Roman" w:cs="Times New Roman"/>
+                <w:sz w:val="24"/>
+                <w:szCs w:val="24"/>
+              </w:rPr>
+              <w:t>2.6 Diagrama de clases</w:t>
+            </w:r>
+          </w:p>
+          <w:p>
+            <w:pPr>
+              <w:spacing w:line="360" w:lineRule="auto"/>
+              <w:ind w:left="567"/>
+              <w:jc w:val="both"/>
+              <w:rPr>
+                <w:rFonts w:ascii="Times New Roman" w:hAnsi="Times New Roman" w:cs="Times New Roman"/>
+                <w:sz w:val="24"/>
+                <w:szCs w:val="24"/>
+              </w:rPr>
+            </w:pPr>
+            <w:r>
+              <w:rPr>
+                <w:rFonts w:ascii="Times New Roman" w:hAnsi="Times New Roman" w:cs="Times New Roman"/>
+                <w:sz w:val="24"/>
+                <w:szCs w:val="24"/>
+              </w:rPr>
+              <w:t>2.6.1 Diagrama de clases general.</w:t>
+            </w:r>
+          </w:p>
+          <w:p>
+            <w:pPr>
+              <w:spacing w:line="360" w:lineRule="auto"/>
+              <w:ind w:left="567"/>
+              <w:jc w:val="both"/>
+              <w:rPr>
+                <w:rFonts w:ascii="Times New Roman" w:hAnsi="Times New Roman" w:cs="Times New Roman"/>
+                <w:sz w:val="24"/>
+                <w:szCs w:val="24"/>
+              </w:rPr>
+            </w:pPr>
+            <w:r>
+              <w:rPr>
+                <w:rFonts w:ascii="Times New Roman" w:hAnsi="Times New Roman" w:cs="Times New Roman"/>
+                <w:sz w:val="24"/>
+                <w:szCs w:val="24"/>
+              </w:rPr>
+              <w:t>2.6.2 Diagrama de clases página principal</w:t>
+            </w:r>
+          </w:p>
+          <w:p>
+            <w:pPr>
+              <w:spacing w:line="360" w:lineRule="auto"/>
+              <w:ind w:left="567"/>
+              <w:jc w:val="both"/>
+              <w:rPr>
+                <w:rFonts w:ascii="Times New Roman" w:hAnsi="Times New Roman" w:cs="Times New Roman"/>
+                <w:sz w:val="24"/>
+                <w:szCs w:val="24"/>
+              </w:rPr>
+            </w:pPr>
+            <w:r>
+              <w:rPr>
+                <w:rFonts w:ascii="Times New Roman" w:hAnsi="Times New Roman" w:cs="Times New Roman"/>
+                <w:sz w:val="24"/>
+                <w:szCs w:val="24"/>
+              </w:rPr>
+              <w:t>2.6.3 Diagrama de clases Edificio.</w:t>
+            </w:r>
+          </w:p>
+          <w:p>
+            <w:pPr>
+              <w:spacing w:line="360" w:lineRule="auto"/>
+              <w:ind w:left="567"/>
+              <w:jc w:val="both"/>
+              <w:rPr>
+                <w:rFonts w:ascii="Times New Roman" w:hAnsi="Times New Roman" w:cs="Times New Roman"/>
+                <w:sz w:val="24"/>
+                <w:szCs w:val="24"/>
+              </w:rPr>
+            </w:pPr>
+            <w:r>
+              <w:rPr>
+                <w:rFonts w:ascii="Times New Roman" w:hAnsi="Times New Roman" w:cs="Times New Roman"/>
+                <w:sz w:val="24"/>
+                <w:szCs w:val="24"/>
+              </w:rPr>
+              <w:t>2.6.4 Diagrama de clases Apartamento.</w:t>
+            </w:r>
+          </w:p>
+          <w:p>
+            <w:pPr>
+              <w:spacing w:line="360" w:lineRule="auto"/>
+              <w:ind w:left="567"/>
+              <w:jc w:val="both"/>
+              <w:rPr>
+                <w:rFonts w:ascii="Times New Roman" w:hAnsi="Times New Roman" w:cs="Times New Roman"/>
+                <w:sz w:val="24"/>
+                <w:szCs w:val="24"/>
+              </w:rPr>
+            </w:pPr>
+            <w:r>
+              <w:rPr>
+                <w:rFonts w:ascii="Times New Roman" w:hAnsi="Times New Roman" w:cs="Times New Roman"/>
+                <w:sz w:val="24"/>
+                <w:szCs w:val="24"/>
+              </w:rPr>
+              <w:t>2.6.5 Diagrama de clases Usuario</w:t>
+            </w:r>
+          </w:p>
+          <w:p>
+            <w:pPr>
+              <w:spacing w:line="360" w:lineRule="auto"/>
+              <w:ind w:left="567"/>
+              <w:jc w:val="both"/>
+              <w:rPr>
+                <w:rFonts w:ascii="Times New Roman" w:hAnsi="Times New Roman" w:cs="Times New Roman"/>
+                <w:sz w:val="24"/>
+                <w:szCs w:val="24"/>
+              </w:rPr>
+            </w:pPr>
+            <w:r>
+              <w:rPr>
+                <w:rFonts w:ascii="Times New Roman" w:hAnsi="Times New Roman" w:cs="Times New Roman"/>
+                <w:sz w:val="24"/>
+                <w:szCs w:val="24"/>
+              </w:rPr>
+              <w:t>2.6.6 Diagrama de clases  cartelera</w:t>
+            </w:r>
+          </w:p>
+          <w:p>
+            <w:pPr>
+              <w:spacing w:line="360" w:lineRule="auto"/>
+              <w:ind w:left="567"/>
+              <w:jc w:val="both"/>
+              <w:rPr>
+                <w:rFonts w:ascii="Times New Roman" w:hAnsi="Times New Roman" w:cs="Times New Roman"/>
+                <w:sz w:val="24"/>
+                <w:szCs w:val="24"/>
+              </w:rPr>
+            </w:pPr>
+            <w:r>
+              <w:rPr>
+                <w:rFonts w:ascii="Times New Roman" w:hAnsi="Times New Roman" w:cs="Times New Roman"/>
+                <w:sz w:val="24"/>
+                <w:szCs w:val="24"/>
+              </w:rPr>
+              <w:t>2.6.7 Diagrama de comunicación mensajería.</w:t>
+            </w:r>
+          </w:p>
+          <w:p>
+            <w:pPr>
+              <w:spacing w:line="360" w:lineRule="auto"/>
+              <w:ind w:left="567"/>
+              <w:jc w:val="both"/>
+              <w:rPr>
+                <w:rFonts w:ascii="Times New Roman" w:hAnsi="Times New Roman" w:cs="Times New Roman"/>
+                <w:sz w:val="24"/>
+                <w:szCs w:val="24"/>
+              </w:rPr>
+            </w:pPr>
+            <w:r>
+              <w:rPr>
+                <w:rFonts w:ascii="Times New Roman" w:hAnsi="Times New Roman" w:cs="Times New Roman"/>
+                <w:sz w:val="24"/>
+                <w:szCs w:val="24"/>
+              </w:rPr>
+              <w:t>2.6.8 Diagrama de comunicación servicios.</w:t>
+            </w:r>
+          </w:p>
+          <w:p>
+            <w:pPr>
+              <w:spacing w:line="360" w:lineRule="auto"/>
+              <w:ind w:left="567"/>
+              <w:jc w:val="both"/>
+              <w:rPr>
+                <w:rFonts w:ascii="Times New Roman" w:hAnsi="Times New Roman" w:cs="Times New Roman"/>
+                <w:sz w:val="24"/>
+                <w:szCs w:val="24"/>
+              </w:rPr>
+            </w:pPr>
+            <w:r>
+              <w:rPr>
+                <w:rFonts w:ascii="Times New Roman" w:hAnsi="Times New Roman" w:cs="Times New Roman"/>
+                <w:sz w:val="24"/>
+                <w:szCs w:val="24"/>
+              </w:rPr>
+              <w:t>2.6.9. Diagrama de comunicación gastos.</w:t>
+            </w:r>
+          </w:p>
+          <w:p>
+            <w:pPr>
+              <w:spacing w:line="360" w:lineRule="auto"/>
+              <w:ind w:left="567"/>
+              <w:jc w:val="both"/>
+              <w:rPr>
+                <w:rFonts w:ascii="Times New Roman" w:hAnsi="Times New Roman" w:cs="Times New Roman"/>
+                <w:sz w:val="24"/>
+                <w:szCs w:val="24"/>
+              </w:rPr>
+            </w:pPr>
+            <w:r>
+              <w:rPr>
+                <w:rFonts w:ascii="Times New Roman" w:hAnsi="Times New Roman" w:cs="Times New Roman"/>
+                <w:sz w:val="24"/>
+                <w:szCs w:val="24"/>
+              </w:rPr>
+              <w:t>2.6.10 Diagrama de comunicación pagos.</w:t>
+            </w:r>
+          </w:p>
+          <w:p>
+            <w:pPr>
+              <w:spacing w:line="360" w:lineRule="auto"/>
+              <w:ind w:left="284"/>
+              <w:jc w:val="both"/>
+              <w:rPr>
+                <w:rFonts w:ascii="Times New Roman" w:hAnsi="Times New Roman" w:cs="Times New Roman"/>
+                <w:sz w:val="24"/>
+                <w:szCs w:val="24"/>
+              </w:rPr>
+            </w:pPr>
+            <w:r>
+              <w:rPr>
+                <w:rFonts w:ascii="Times New Roman" w:hAnsi="Times New Roman" w:cs="Times New Roman"/>
+                <w:sz w:val="24"/>
+                <w:szCs w:val="24"/>
+              </w:rPr>
+              <w:t>2.7 Diagrama de entidad-relación.</w:t>
+            </w:r>
+          </w:p>
+          <w:p>
+            <w:pPr>
+              <w:spacing w:line="360" w:lineRule="auto"/>
+              <w:ind w:left="567"/>
+              <w:jc w:val="both"/>
+              <w:rPr>
+                <w:rFonts w:ascii="Times New Roman" w:hAnsi="Times New Roman" w:cs="Times New Roman"/>
+                <w:sz w:val="24"/>
+                <w:szCs w:val="24"/>
+              </w:rPr>
+            </w:pPr>
+            <w:r>
+              <w:rPr>
+                <w:rFonts w:ascii="Times New Roman" w:hAnsi="Times New Roman" w:cs="Times New Roman"/>
+                <w:sz w:val="24"/>
+                <w:szCs w:val="24"/>
+              </w:rPr>
+              <w:t xml:space="preserve"> 2.7.1 Diagrama de entidad relación general.</w:t>
+            </w:r>
+          </w:p>
+          <w:p>
+            <w:pPr>
+              <w:spacing w:line="360" w:lineRule="auto"/>
+              <w:ind w:left="567"/>
+              <w:jc w:val="both"/>
+              <w:rPr>
+                <w:rFonts w:ascii="Times New Roman" w:hAnsi="Times New Roman" w:cs="Times New Roman"/>
+                <w:sz w:val="24"/>
+                <w:szCs w:val="24"/>
+              </w:rPr>
+            </w:pPr>
+            <w:r>
+              <w:rPr>
+                <w:rFonts w:ascii="Times New Roman" w:hAnsi="Times New Roman" w:cs="Times New Roman"/>
+                <w:sz w:val="24"/>
+                <w:szCs w:val="24"/>
+              </w:rPr>
+              <w:t>2.7.2 Diagrama de entidad relación página principal</w:t>
+            </w:r>
+          </w:p>
+          <w:p>
+            <w:pPr>
+              <w:spacing w:line="360" w:lineRule="auto"/>
+              <w:ind w:left="567"/>
+              <w:jc w:val="both"/>
+              <w:rPr>
+                <w:rFonts w:ascii="Times New Roman" w:hAnsi="Times New Roman" w:cs="Times New Roman"/>
+                <w:sz w:val="24"/>
+                <w:szCs w:val="24"/>
+              </w:rPr>
+            </w:pPr>
+            <w:r>
+              <w:rPr>
+                <w:rFonts w:ascii="Times New Roman" w:hAnsi="Times New Roman" w:cs="Times New Roman"/>
+                <w:sz w:val="24"/>
+                <w:szCs w:val="24"/>
+              </w:rPr>
+              <w:t>2.7.3 Diagrama de entidad relación Edificio.</w:t>
+            </w:r>
+          </w:p>
+          <w:p>
+            <w:pPr>
+              <w:spacing w:line="360" w:lineRule="auto"/>
+              <w:ind w:left="567"/>
+              <w:jc w:val="both"/>
+              <w:rPr>
+                <w:rFonts w:ascii="Times New Roman" w:hAnsi="Times New Roman" w:cs="Times New Roman"/>
+                <w:sz w:val="24"/>
+                <w:szCs w:val="24"/>
+              </w:rPr>
+            </w:pPr>
+            <w:r>
+              <w:rPr>
+                <w:rFonts w:ascii="Times New Roman" w:hAnsi="Times New Roman" w:cs="Times New Roman"/>
+                <w:sz w:val="24"/>
+                <w:szCs w:val="24"/>
+              </w:rPr>
+              <w:t>2.7.4 Diagrama de entidad relación Apartamento.</w:t>
+            </w:r>
+          </w:p>
+          <w:p>
+            <w:pPr>
+              <w:spacing w:line="360" w:lineRule="auto"/>
+              <w:ind w:left="567"/>
+              <w:jc w:val="both"/>
+              <w:rPr>
+                <w:rFonts w:ascii="Times New Roman" w:hAnsi="Times New Roman" w:cs="Times New Roman"/>
+                <w:sz w:val="24"/>
+                <w:szCs w:val="24"/>
+              </w:rPr>
+            </w:pPr>
+            <w:r>
+              <w:rPr>
+                <w:rFonts w:ascii="Times New Roman" w:hAnsi="Times New Roman" w:cs="Times New Roman"/>
+                <w:sz w:val="24"/>
+                <w:szCs w:val="24"/>
+              </w:rPr>
+              <w:t>2.7.5 Diagrama de entidad relación Usuario</w:t>
+            </w:r>
+          </w:p>
+          <w:p>
+            <w:pPr>
+              <w:spacing w:line="360" w:lineRule="auto"/>
+              <w:ind w:left="567"/>
+              <w:jc w:val="both"/>
+              <w:rPr>
+                <w:rFonts w:ascii="Times New Roman" w:hAnsi="Times New Roman" w:cs="Times New Roman"/>
+                <w:sz w:val="24"/>
+                <w:szCs w:val="24"/>
+              </w:rPr>
+            </w:pPr>
+            <w:r>
+              <w:rPr>
+                <w:rFonts w:ascii="Times New Roman" w:hAnsi="Times New Roman" w:cs="Times New Roman"/>
+                <w:sz w:val="24"/>
+                <w:szCs w:val="24"/>
+              </w:rPr>
+              <w:t>2.7.6 Diagrama de entidad relación Cartelera</w:t>
+            </w:r>
+          </w:p>
+          <w:p>
+            <w:pPr>
+              <w:spacing w:line="360" w:lineRule="auto"/>
+              <w:ind w:left="567"/>
+              <w:jc w:val="both"/>
+              <w:rPr>
+                <w:rFonts w:ascii="Times New Roman" w:hAnsi="Times New Roman" w:cs="Times New Roman"/>
+                <w:sz w:val="24"/>
+                <w:szCs w:val="24"/>
+              </w:rPr>
+            </w:pPr>
+            <w:r>
+              <w:rPr>
+                <w:rFonts w:ascii="Times New Roman" w:hAnsi="Times New Roman" w:cs="Times New Roman"/>
+                <w:sz w:val="24"/>
+                <w:szCs w:val="24"/>
+              </w:rPr>
+              <w:t>2.7.7 Diagrama de entidad relación mensajería.</w:t>
+            </w:r>
+          </w:p>
+          <w:p>
+            <w:pPr>
+              <w:spacing w:line="360" w:lineRule="auto"/>
+              <w:ind w:left="567"/>
+              <w:jc w:val="both"/>
+              <w:rPr>
+                <w:rFonts w:ascii="Times New Roman" w:hAnsi="Times New Roman" w:cs="Times New Roman"/>
+                <w:sz w:val="24"/>
+                <w:szCs w:val="24"/>
+              </w:rPr>
+            </w:pPr>
+            <w:r>
+              <w:rPr>
+                <w:rFonts w:ascii="Times New Roman" w:hAnsi="Times New Roman" w:cs="Times New Roman"/>
+                <w:sz w:val="24"/>
+                <w:szCs w:val="24"/>
+              </w:rPr>
+              <w:t>2.7.8 Diagrama de entidad relación servicios.</w:t>
+            </w:r>
+          </w:p>
+          <w:p>
+            <w:pPr>
+              <w:spacing w:line="360" w:lineRule="auto"/>
+              <w:ind w:left="567"/>
+              <w:jc w:val="both"/>
+              <w:rPr>
+                <w:rFonts w:ascii="Times New Roman" w:hAnsi="Times New Roman" w:cs="Times New Roman"/>
+                <w:sz w:val="24"/>
+                <w:szCs w:val="24"/>
+              </w:rPr>
+            </w:pPr>
+            <w:r>
+              <w:rPr>
+                <w:rFonts w:ascii="Times New Roman" w:hAnsi="Times New Roman" w:cs="Times New Roman"/>
+                <w:sz w:val="24"/>
+                <w:szCs w:val="24"/>
+              </w:rPr>
+              <w:t>2.7.9. Diagrama de entidad relación gastos.</w:t>
+            </w:r>
+          </w:p>
+          <w:p>
+            <w:pPr>
+              <w:spacing w:line="360" w:lineRule="auto"/>
+              <w:ind w:left="567"/>
+              <w:jc w:val="both"/>
+              <w:rPr>
+                <w:rFonts w:ascii="Times New Roman" w:hAnsi="Times New Roman" w:cs="Times New Roman"/>
+                <w:sz w:val="24"/>
+                <w:szCs w:val="24"/>
+              </w:rPr>
+            </w:pPr>
+            <w:r>
+              <w:rPr>
+                <w:rFonts w:ascii="Times New Roman" w:hAnsi="Times New Roman" w:cs="Times New Roman"/>
+                <w:sz w:val="24"/>
+                <w:szCs w:val="24"/>
+              </w:rPr>
+              <w:t>2.7.10 Diagrama de entidad relación pagos.</w:t>
+            </w:r>
+          </w:p>
+          <w:p>
+            <w:pPr>
+              <w:spacing w:line="360" w:lineRule="auto"/>
+              <w:rPr>
+                <w:rFonts w:ascii="Times New Roman" w:hAnsi="Times New Roman" w:cs="Times New Roman"/>
+                <w:b/>
+                <w:sz w:val="24"/>
+                <w:szCs w:val="24"/>
+              </w:rPr>
+            </w:pPr>
+            <w:r>
+              <w:rPr>
+                <w:rFonts w:ascii="Times New Roman" w:hAnsi="Times New Roman" w:cs="Times New Roman"/>
+                <w:b/>
+                <w:sz w:val="24"/>
+                <w:szCs w:val="24"/>
+              </w:rPr>
+              <w:t xml:space="preserve">CAPITULO </w:t>
+            </w:r>
+            <w:r>
+              <w:rPr>
+                <w:rFonts w:ascii="Times New Roman" w:hAnsi="Times New Roman" w:cs="Times New Roman"/>
+                <w:b/>
+                <w:sz w:val="24"/>
+                <w:szCs w:val="24"/>
+              </w:rPr>
+              <w:t>II</w:t>
+            </w:r>
+            <w:r>
+              <w:rPr>
+                <w:rFonts w:ascii="Times New Roman" w:hAnsi="Times New Roman" w:cs="Times New Roman"/>
+                <w:b/>
+                <w:sz w:val="24"/>
+                <w:szCs w:val="24"/>
+              </w:rPr>
+              <w:t>I.</w:t>
+            </w:r>
+            <w:r>
+              <w:rPr>
+                <w:rFonts w:ascii="Times New Roman" w:hAnsi="Times New Roman" w:cs="Times New Roman"/>
+                <w:b/>
+                <w:sz w:val="24"/>
+                <w:szCs w:val="24"/>
+              </w:rPr>
+              <w:t xml:space="preserve"> DISEÑO DEL SISTEMA</w:t>
+            </w:r>
+          </w:p>
+          <w:p>
+            <w:pPr>
+              <w:spacing w:line="360" w:lineRule="auto"/>
+              <w:ind w:left="284"/>
+              <w:rPr>
+                <w:rFonts w:ascii="Times New Roman" w:hAnsi="Times New Roman" w:cs="Times New Roman"/>
+                <w:sz w:val="24"/>
+                <w:szCs w:val="24"/>
+              </w:rPr>
+            </w:pPr>
+            <w:r>
+              <w:rPr>
+                <w:rFonts w:ascii="Times New Roman" w:hAnsi="Times New Roman" w:cs="Times New Roman"/>
+                <w:sz w:val="24"/>
+                <w:szCs w:val="24"/>
+              </w:rPr>
+              <w:t>3.1 Diseño de la base de datos</w:t>
+            </w:r>
+          </w:p>
+          <w:p>
+            <w:pPr>
+              <w:spacing w:line="360" w:lineRule="auto"/>
+              <w:ind w:left="567"/>
+              <w:jc w:val="both"/>
+              <w:rPr>
+                <w:rFonts w:ascii="Times New Roman" w:hAnsi="Times New Roman" w:cs="Times New Roman"/>
+                <w:sz w:val="24"/>
+                <w:szCs w:val="24"/>
+              </w:rPr>
+            </w:pPr>
+            <w:r>
+              <w:rPr>
+                <w:rFonts w:ascii="Times New Roman" w:hAnsi="Times New Roman" w:cs="Times New Roman"/>
+                <w:sz w:val="24"/>
+                <w:szCs w:val="24"/>
+              </w:rPr>
+              <w:t>3.1.2 Diseño del modelo conceptual de la base de datos</w:t>
+            </w:r>
+          </w:p>
+          <w:p>
+            <w:pPr>
+              <w:spacing w:line="360" w:lineRule="auto"/>
+              <w:ind w:left="567"/>
+              <w:jc w:val="both"/>
+              <w:rPr>
+                <w:rFonts w:ascii="Times New Roman" w:hAnsi="Times New Roman" w:cs="Times New Roman"/>
+                <w:sz w:val="24"/>
+                <w:szCs w:val="24"/>
+              </w:rPr>
+            </w:pPr>
+            <w:r>
+              <w:rPr>
+                <w:rFonts w:ascii="Times New Roman" w:hAnsi="Times New Roman" w:cs="Times New Roman"/>
+                <w:sz w:val="24"/>
+                <w:szCs w:val="24"/>
+              </w:rPr>
+              <w:lastRenderedPageBreak/>
+              <w:t>3.1.3 Estructuración de los datos</w:t>
+            </w:r>
+          </w:p>
+          <w:p>
+            <w:pPr>
+              <w:spacing w:line="360" w:lineRule="auto"/>
+              <w:ind w:left="851"/>
+              <w:jc w:val="both"/>
+              <w:rPr>
+                <w:rFonts w:ascii="Times New Roman" w:hAnsi="Times New Roman" w:cs="Times New Roman"/>
+                <w:sz w:val="24"/>
+                <w:szCs w:val="24"/>
+              </w:rPr>
+            </w:pPr>
+            <w:r>
+              <w:rPr>
+                <w:rFonts w:ascii="Times New Roman" w:hAnsi="Times New Roman" w:cs="Times New Roman"/>
+                <w:sz w:val="24"/>
+                <w:szCs w:val="24"/>
+              </w:rPr>
+              <w:t>3.1.3.1 Entidad “apartamento”.</w:t>
+            </w:r>
+          </w:p>
+          <w:p>
+            <w:pPr>
+              <w:spacing w:line="360" w:lineRule="auto"/>
+              <w:ind w:left="851"/>
+              <w:jc w:val="both"/>
+              <w:rPr>
+                <w:rFonts w:ascii="Times New Roman" w:hAnsi="Times New Roman" w:cs="Times New Roman"/>
+                <w:sz w:val="24"/>
+                <w:szCs w:val="24"/>
+              </w:rPr>
+            </w:pPr>
+            <w:r>
+              <w:rPr>
+                <w:rFonts w:ascii="Times New Roman" w:hAnsi="Times New Roman" w:cs="Times New Roman"/>
+                <w:sz w:val="24"/>
+                <w:szCs w:val="24"/>
+              </w:rPr>
+              <w:t>3.1.3.2 Entidad “</w:t>
+            </w:r>
+            <w:proofErr w:type="spellStart"/>
+            <w:r>
+              <w:rPr>
+                <w:rFonts w:ascii="Times New Roman" w:hAnsi="Times New Roman" w:cs="Times New Roman"/>
+                <w:sz w:val="24"/>
+                <w:szCs w:val="24"/>
+              </w:rPr>
+              <w:t>apartamentotipo</w:t>
+            </w:r>
+            <w:proofErr w:type="spellEnd"/>
+            <w:r>
+              <w:rPr>
+                <w:rFonts w:ascii="Times New Roman" w:hAnsi="Times New Roman" w:cs="Times New Roman"/>
+                <w:sz w:val="24"/>
+                <w:szCs w:val="24"/>
+              </w:rPr>
+              <w:t>”.</w:t>
+            </w:r>
+          </w:p>
+          <w:p>
+            <w:pPr>
+              <w:spacing w:line="360" w:lineRule="auto"/>
+              <w:ind w:left="851"/>
+              <w:jc w:val="both"/>
+              <w:rPr>
+                <w:rFonts w:ascii="Times New Roman" w:hAnsi="Times New Roman" w:cs="Times New Roman"/>
+                <w:sz w:val="24"/>
+                <w:szCs w:val="24"/>
+              </w:rPr>
+            </w:pPr>
+            <w:r>
+              <w:rPr>
+                <w:rFonts w:ascii="Times New Roman" w:hAnsi="Times New Roman" w:cs="Times New Roman"/>
+                <w:sz w:val="24"/>
+                <w:szCs w:val="24"/>
+              </w:rPr>
+              <w:t>3.1.3.3 Entidad “</w:t>
+            </w:r>
+            <w:proofErr w:type="spellStart"/>
+            <w:r>
+              <w:rPr>
+                <w:rFonts w:ascii="Times New Roman" w:hAnsi="Times New Roman" w:cs="Times New Roman"/>
+                <w:sz w:val="24"/>
+                <w:szCs w:val="24"/>
+              </w:rPr>
+              <w:t>apartamento_usuario</w:t>
+            </w:r>
+            <w:proofErr w:type="spellEnd"/>
+            <w:r>
+              <w:rPr>
+                <w:rFonts w:ascii="Times New Roman" w:hAnsi="Times New Roman" w:cs="Times New Roman"/>
+                <w:sz w:val="24"/>
+                <w:szCs w:val="24"/>
+              </w:rPr>
+              <w:t>”.</w:t>
+            </w:r>
+          </w:p>
+          <w:p>
+            <w:pPr>
+              <w:spacing w:line="360" w:lineRule="auto"/>
+              <w:ind w:left="851"/>
+              <w:jc w:val="both"/>
+              <w:rPr>
+                <w:rFonts w:ascii="Times New Roman" w:hAnsi="Times New Roman" w:cs="Times New Roman"/>
+                <w:sz w:val="24"/>
+                <w:szCs w:val="24"/>
+              </w:rPr>
+            </w:pPr>
+            <w:r>
+              <w:rPr>
+                <w:rFonts w:ascii="Times New Roman" w:hAnsi="Times New Roman" w:cs="Times New Roman"/>
+                <w:sz w:val="24"/>
+                <w:szCs w:val="24"/>
+              </w:rPr>
+              <w:t>3.1.3.4 Entidad “edificio”.</w:t>
+            </w:r>
+          </w:p>
+          <w:p>
+            <w:pPr>
+              <w:spacing w:line="360" w:lineRule="auto"/>
+              <w:ind w:left="851"/>
+              <w:jc w:val="both"/>
+              <w:rPr>
+                <w:rFonts w:ascii="Times New Roman" w:hAnsi="Times New Roman" w:cs="Times New Roman"/>
+                <w:sz w:val="24"/>
+                <w:szCs w:val="24"/>
+              </w:rPr>
+            </w:pPr>
+            <w:r>
+              <w:rPr>
+                <w:rFonts w:ascii="Times New Roman" w:hAnsi="Times New Roman" w:cs="Times New Roman"/>
+                <w:sz w:val="24"/>
+                <w:szCs w:val="24"/>
+              </w:rPr>
+              <w:t>3.1.3.5 Entidad “</w:t>
+            </w:r>
+            <w:proofErr w:type="spellStart"/>
+            <w:r>
+              <w:rPr>
+                <w:rFonts w:ascii="Times New Roman" w:hAnsi="Times New Roman" w:cs="Times New Roman"/>
+                <w:sz w:val="24"/>
+                <w:szCs w:val="24"/>
+              </w:rPr>
+              <w:t>paginaprincipal</w:t>
+            </w:r>
+            <w:proofErr w:type="spellEnd"/>
+            <w:r>
+              <w:rPr>
+                <w:rFonts w:ascii="Times New Roman" w:hAnsi="Times New Roman" w:cs="Times New Roman"/>
+                <w:sz w:val="24"/>
+                <w:szCs w:val="24"/>
+              </w:rPr>
+              <w:t>”.</w:t>
+            </w:r>
+          </w:p>
+          <w:p>
+            <w:pPr>
+              <w:spacing w:line="360" w:lineRule="auto"/>
+              <w:ind w:left="851"/>
+              <w:jc w:val="both"/>
+              <w:rPr>
+                <w:rFonts w:ascii="Times New Roman" w:hAnsi="Times New Roman" w:cs="Times New Roman"/>
+                <w:sz w:val="24"/>
+                <w:szCs w:val="24"/>
+              </w:rPr>
+            </w:pPr>
+            <w:r>
+              <w:rPr>
+                <w:rFonts w:ascii="Times New Roman" w:hAnsi="Times New Roman" w:cs="Times New Roman"/>
+                <w:sz w:val="24"/>
+                <w:szCs w:val="24"/>
+              </w:rPr>
+              <w:t>3.1.3.6 Entidad “pagos”.</w:t>
+            </w:r>
+          </w:p>
+          <w:p>
+            <w:pPr>
+              <w:spacing w:line="360" w:lineRule="auto"/>
+              <w:ind w:left="851"/>
+              <w:jc w:val="both"/>
+              <w:rPr>
+                <w:rFonts w:ascii="Times New Roman" w:hAnsi="Times New Roman" w:cs="Times New Roman"/>
+                <w:sz w:val="24"/>
+                <w:szCs w:val="24"/>
+              </w:rPr>
+            </w:pPr>
+            <w:r>
+              <w:rPr>
+                <w:rFonts w:ascii="Times New Roman" w:hAnsi="Times New Roman" w:cs="Times New Roman"/>
+                <w:sz w:val="24"/>
+                <w:szCs w:val="24"/>
+              </w:rPr>
+              <w:t>3.1.3.7 Entidad “</w:t>
+            </w:r>
+            <w:proofErr w:type="spellStart"/>
+            <w:r>
+              <w:rPr>
+                <w:rFonts w:ascii="Times New Roman" w:hAnsi="Times New Roman" w:cs="Times New Roman"/>
+                <w:sz w:val="24"/>
+                <w:szCs w:val="24"/>
+              </w:rPr>
+              <w:t>pagos_bancos</w:t>
+            </w:r>
+            <w:proofErr w:type="spellEnd"/>
+            <w:r>
+              <w:rPr>
+                <w:rFonts w:ascii="Times New Roman" w:hAnsi="Times New Roman" w:cs="Times New Roman"/>
+                <w:sz w:val="24"/>
+                <w:szCs w:val="24"/>
+              </w:rPr>
+              <w:t>”.</w:t>
+            </w:r>
+          </w:p>
+          <w:p>
+            <w:pPr>
+              <w:spacing w:line="360" w:lineRule="auto"/>
+              <w:ind w:left="851"/>
+              <w:jc w:val="both"/>
+              <w:rPr>
+                <w:rFonts w:ascii="Times New Roman" w:hAnsi="Times New Roman" w:cs="Times New Roman"/>
+                <w:sz w:val="24"/>
+                <w:szCs w:val="24"/>
+              </w:rPr>
+            </w:pPr>
+            <w:r>
+              <w:rPr>
+                <w:rFonts w:ascii="Times New Roman" w:hAnsi="Times New Roman" w:cs="Times New Roman"/>
+                <w:sz w:val="24"/>
+                <w:szCs w:val="24"/>
+              </w:rPr>
+              <w:t>3.1.3.8 Entidad “</w:t>
+            </w:r>
+            <w:proofErr w:type="spellStart"/>
+            <w:r>
+              <w:rPr>
+                <w:rFonts w:ascii="Times New Roman" w:hAnsi="Times New Roman" w:cs="Times New Roman"/>
+                <w:sz w:val="24"/>
+                <w:szCs w:val="24"/>
+              </w:rPr>
+              <w:t>pagos_estados</w:t>
+            </w:r>
+            <w:proofErr w:type="spellEnd"/>
+            <w:r>
+              <w:rPr>
+                <w:rFonts w:ascii="Times New Roman" w:hAnsi="Times New Roman" w:cs="Times New Roman"/>
+                <w:sz w:val="24"/>
+                <w:szCs w:val="24"/>
+              </w:rPr>
+              <w:t>”.</w:t>
+            </w:r>
+          </w:p>
+          <w:p>
+            <w:pPr>
+              <w:spacing w:line="360" w:lineRule="auto"/>
+              <w:ind w:left="851"/>
+              <w:jc w:val="both"/>
+              <w:rPr>
+                <w:rFonts w:ascii="Times New Roman" w:hAnsi="Times New Roman" w:cs="Times New Roman"/>
+                <w:sz w:val="24"/>
+                <w:szCs w:val="24"/>
+              </w:rPr>
+            </w:pPr>
+            <w:r>
+              <w:rPr>
+                <w:rFonts w:ascii="Times New Roman" w:hAnsi="Times New Roman" w:cs="Times New Roman"/>
+                <w:sz w:val="24"/>
+                <w:szCs w:val="24"/>
+              </w:rPr>
+              <w:t>3.1.3.9 Entidad “</w:t>
+            </w:r>
+            <w:proofErr w:type="spellStart"/>
+            <w:r>
+              <w:rPr>
+                <w:rFonts w:ascii="Times New Roman" w:hAnsi="Times New Roman" w:cs="Times New Roman"/>
+                <w:sz w:val="24"/>
+                <w:szCs w:val="24"/>
+              </w:rPr>
+              <w:t>pagos_tipos</w:t>
+            </w:r>
+            <w:proofErr w:type="spellEnd"/>
+            <w:r>
+              <w:rPr>
+                <w:rFonts w:ascii="Times New Roman" w:hAnsi="Times New Roman" w:cs="Times New Roman"/>
+                <w:sz w:val="24"/>
+                <w:szCs w:val="24"/>
+              </w:rPr>
+              <w:t>”.</w:t>
+            </w:r>
+          </w:p>
+          <w:p>
+            <w:pPr>
+              <w:spacing w:line="360" w:lineRule="auto"/>
+              <w:ind w:left="851"/>
+              <w:jc w:val="both"/>
+              <w:rPr>
+                <w:rFonts w:ascii="Times New Roman" w:hAnsi="Times New Roman" w:cs="Times New Roman"/>
+                <w:sz w:val="24"/>
+                <w:szCs w:val="24"/>
+              </w:rPr>
+            </w:pPr>
+            <w:r>
+              <w:rPr>
+                <w:rFonts w:ascii="Times New Roman" w:hAnsi="Times New Roman" w:cs="Times New Roman"/>
+                <w:sz w:val="24"/>
+                <w:szCs w:val="24"/>
+              </w:rPr>
+              <w:t>3.1.3.10 Entidad “post”.</w:t>
+            </w:r>
+          </w:p>
+          <w:p>
+            <w:pPr>
+              <w:spacing w:line="360" w:lineRule="auto"/>
+              <w:ind w:left="851"/>
+              <w:jc w:val="both"/>
+              <w:rPr>
+                <w:rFonts w:ascii="Times New Roman" w:hAnsi="Times New Roman" w:cs="Times New Roman"/>
+                <w:sz w:val="24"/>
+                <w:szCs w:val="24"/>
+              </w:rPr>
+            </w:pPr>
+            <w:r>
+              <w:rPr>
+                <w:rFonts w:ascii="Times New Roman" w:hAnsi="Times New Roman" w:cs="Times New Roman"/>
+                <w:sz w:val="24"/>
+                <w:szCs w:val="24"/>
+              </w:rPr>
+              <w:t>3.1.3.11 Entidad “</w:t>
+            </w:r>
+            <w:proofErr w:type="spellStart"/>
+            <w:r>
+              <w:rPr>
+                <w:rFonts w:ascii="Times New Roman" w:hAnsi="Times New Roman" w:cs="Times New Roman"/>
+                <w:sz w:val="24"/>
+                <w:szCs w:val="24"/>
+              </w:rPr>
+              <w:t>publicacion</w:t>
+            </w:r>
+            <w:proofErr w:type="spellEnd"/>
+            <w:r>
+              <w:rPr>
+                <w:rFonts w:ascii="Times New Roman" w:hAnsi="Times New Roman" w:cs="Times New Roman"/>
+                <w:sz w:val="24"/>
+                <w:szCs w:val="24"/>
+              </w:rPr>
+              <w:t>”.</w:t>
+            </w:r>
+          </w:p>
+          <w:p>
+            <w:pPr>
+              <w:spacing w:line="360" w:lineRule="auto"/>
+              <w:ind w:left="851"/>
+              <w:jc w:val="both"/>
+              <w:rPr>
+                <w:rFonts w:ascii="Times New Roman" w:hAnsi="Times New Roman" w:cs="Times New Roman"/>
+                <w:sz w:val="24"/>
+                <w:szCs w:val="24"/>
+              </w:rPr>
+            </w:pPr>
+            <w:r>
+              <w:rPr>
+                <w:rFonts w:ascii="Times New Roman" w:hAnsi="Times New Roman" w:cs="Times New Roman"/>
+                <w:sz w:val="24"/>
+                <w:szCs w:val="24"/>
+              </w:rPr>
+              <w:t>3.1.3.12 Entidad “servicios”.</w:t>
+            </w:r>
+          </w:p>
+          <w:p>
+            <w:pPr>
+              <w:spacing w:line="360" w:lineRule="auto"/>
+              <w:ind w:left="851"/>
+              <w:jc w:val="both"/>
+              <w:rPr>
+                <w:rFonts w:ascii="Times New Roman" w:hAnsi="Times New Roman" w:cs="Times New Roman"/>
+                <w:sz w:val="24"/>
+                <w:szCs w:val="24"/>
+              </w:rPr>
+            </w:pPr>
+            <w:r>
+              <w:rPr>
+                <w:rFonts w:ascii="Times New Roman" w:hAnsi="Times New Roman" w:cs="Times New Roman"/>
+                <w:sz w:val="24"/>
+                <w:szCs w:val="24"/>
+              </w:rPr>
+              <w:t>3.1.3.13 Entidad “</w:t>
+            </w:r>
+            <w:proofErr w:type="spellStart"/>
+            <w:r>
+              <w:rPr>
+                <w:rFonts w:ascii="Times New Roman" w:hAnsi="Times New Roman" w:cs="Times New Roman"/>
+                <w:sz w:val="24"/>
+                <w:szCs w:val="24"/>
+              </w:rPr>
+              <w:t>servicioscostos</w:t>
+            </w:r>
+            <w:proofErr w:type="spellEnd"/>
+            <w:r>
+              <w:rPr>
+                <w:rFonts w:ascii="Times New Roman" w:hAnsi="Times New Roman" w:cs="Times New Roman"/>
+                <w:sz w:val="24"/>
+                <w:szCs w:val="24"/>
+              </w:rPr>
+              <w:t>”.</w:t>
+            </w:r>
+          </w:p>
+          <w:p>
+            <w:pPr>
+              <w:spacing w:line="360" w:lineRule="auto"/>
+              <w:ind w:left="851"/>
+              <w:jc w:val="both"/>
+              <w:rPr>
+                <w:rFonts w:ascii="Times New Roman" w:hAnsi="Times New Roman" w:cs="Times New Roman"/>
+                <w:sz w:val="24"/>
+                <w:szCs w:val="24"/>
+              </w:rPr>
+            </w:pPr>
+            <w:r>
+              <w:rPr>
+                <w:rFonts w:ascii="Times New Roman" w:hAnsi="Times New Roman" w:cs="Times New Roman"/>
+                <w:sz w:val="24"/>
+                <w:szCs w:val="24"/>
+              </w:rPr>
+              <w:t>3.1.3.14 Entidad “</w:t>
+            </w:r>
+            <w:proofErr w:type="spellStart"/>
+            <w:r>
+              <w:rPr>
+                <w:rFonts w:ascii="Times New Roman" w:hAnsi="Times New Roman" w:cs="Times New Roman"/>
+                <w:sz w:val="24"/>
+                <w:szCs w:val="24"/>
+              </w:rPr>
+              <w:t>serviciospagos</w:t>
+            </w:r>
+            <w:proofErr w:type="spellEnd"/>
+            <w:r>
+              <w:rPr>
+                <w:rFonts w:ascii="Times New Roman" w:hAnsi="Times New Roman" w:cs="Times New Roman"/>
+                <w:sz w:val="24"/>
+                <w:szCs w:val="24"/>
+              </w:rPr>
+              <w:t>”.</w:t>
+            </w:r>
+          </w:p>
+          <w:p>
+            <w:pPr>
+              <w:spacing w:line="360" w:lineRule="auto"/>
+              <w:ind w:left="851"/>
+              <w:jc w:val="both"/>
+              <w:rPr>
+                <w:rFonts w:ascii="Times New Roman" w:hAnsi="Times New Roman" w:cs="Times New Roman"/>
+                <w:sz w:val="24"/>
+                <w:szCs w:val="24"/>
+              </w:rPr>
+            </w:pPr>
+            <w:r>
+              <w:rPr>
+                <w:rFonts w:ascii="Times New Roman" w:hAnsi="Times New Roman" w:cs="Times New Roman"/>
+                <w:sz w:val="24"/>
+                <w:szCs w:val="24"/>
+              </w:rPr>
+              <w:t>3.1.3.15 Entidad “</w:t>
+            </w:r>
+            <w:proofErr w:type="spellStart"/>
+            <w:r>
+              <w:rPr>
+                <w:rFonts w:ascii="Times New Roman" w:hAnsi="Times New Roman" w:cs="Times New Roman"/>
+                <w:sz w:val="24"/>
+                <w:szCs w:val="24"/>
+              </w:rPr>
+              <w:t>solicituddeservicios</w:t>
+            </w:r>
+            <w:proofErr w:type="spellEnd"/>
+            <w:r>
+              <w:rPr>
+                <w:rFonts w:ascii="Times New Roman" w:hAnsi="Times New Roman" w:cs="Times New Roman"/>
+                <w:sz w:val="24"/>
+                <w:szCs w:val="24"/>
+              </w:rPr>
+              <w:t>”.</w:t>
+            </w:r>
+          </w:p>
+          <w:p>
+            <w:pPr>
+              <w:spacing w:line="360" w:lineRule="auto"/>
+              <w:ind w:left="851"/>
+              <w:jc w:val="both"/>
+              <w:rPr>
+                <w:rFonts w:ascii="Times New Roman" w:hAnsi="Times New Roman" w:cs="Times New Roman"/>
+                <w:sz w:val="24"/>
+                <w:szCs w:val="24"/>
+              </w:rPr>
+            </w:pPr>
+            <w:r>
+              <w:rPr>
+                <w:rFonts w:ascii="Times New Roman" w:hAnsi="Times New Roman" w:cs="Times New Roman"/>
+                <w:sz w:val="24"/>
+                <w:szCs w:val="24"/>
+              </w:rPr>
+              <w:t>3.1.3.16 Entidad “</w:t>
+            </w:r>
+            <w:proofErr w:type="spellStart"/>
+            <w:r>
+              <w:rPr>
+                <w:rFonts w:ascii="Times New Roman" w:hAnsi="Times New Roman" w:cs="Times New Roman"/>
+                <w:sz w:val="24"/>
+                <w:szCs w:val="24"/>
+              </w:rPr>
+              <w:t>telefono</w:t>
+            </w:r>
+            <w:proofErr w:type="spellEnd"/>
+            <w:r>
+              <w:rPr>
+                <w:rFonts w:ascii="Times New Roman" w:hAnsi="Times New Roman" w:cs="Times New Roman"/>
+                <w:sz w:val="24"/>
+                <w:szCs w:val="24"/>
+              </w:rPr>
+              <w:t>”.</w:t>
+            </w:r>
+          </w:p>
+          <w:p>
+            <w:pPr>
+              <w:spacing w:line="360" w:lineRule="auto"/>
+              <w:ind w:left="851"/>
+              <w:jc w:val="both"/>
+              <w:rPr>
+                <w:rFonts w:ascii="Times New Roman" w:hAnsi="Times New Roman" w:cs="Times New Roman"/>
+                <w:sz w:val="24"/>
+                <w:szCs w:val="24"/>
+              </w:rPr>
+            </w:pPr>
+            <w:r>
+              <w:rPr>
+                <w:rFonts w:ascii="Times New Roman" w:hAnsi="Times New Roman" w:cs="Times New Roman"/>
+                <w:sz w:val="24"/>
+                <w:szCs w:val="24"/>
+              </w:rPr>
+              <w:t>3.1.3.17 Entidad “</w:t>
+            </w:r>
+            <w:proofErr w:type="spellStart"/>
+            <w:r>
+              <w:rPr>
+                <w:rFonts w:ascii="Times New Roman" w:hAnsi="Times New Roman" w:cs="Times New Roman"/>
+                <w:sz w:val="24"/>
+                <w:szCs w:val="24"/>
+              </w:rPr>
+              <w:t>tipodeservicios</w:t>
+            </w:r>
+            <w:proofErr w:type="spellEnd"/>
+            <w:r>
+              <w:rPr>
+                <w:rFonts w:ascii="Times New Roman" w:hAnsi="Times New Roman" w:cs="Times New Roman"/>
+                <w:sz w:val="24"/>
+                <w:szCs w:val="24"/>
+              </w:rPr>
+              <w:t>”.</w:t>
+            </w:r>
+          </w:p>
+          <w:p>
+            <w:pPr>
+              <w:spacing w:line="360" w:lineRule="auto"/>
+              <w:ind w:left="851"/>
+              <w:jc w:val="both"/>
+              <w:rPr>
+                <w:rFonts w:ascii="Times New Roman" w:hAnsi="Times New Roman" w:cs="Times New Roman"/>
+                <w:sz w:val="24"/>
+                <w:szCs w:val="24"/>
+              </w:rPr>
+            </w:pPr>
+            <w:r>
+              <w:rPr>
+                <w:rFonts w:ascii="Times New Roman" w:hAnsi="Times New Roman" w:cs="Times New Roman"/>
+                <w:sz w:val="24"/>
+                <w:szCs w:val="24"/>
+              </w:rPr>
+              <w:t>3.1.3.18 Entidad “</w:t>
+            </w:r>
+            <w:proofErr w:type="spellStart"/>
+            <w:r>
+              <w:rPr>
+                <w:rFonts w:ascii="Times New Roman" w:hAnsi="Times New Roman" w:cs="Times New Roman"/>
+                <w:sz w:val="24"/>
+                <w:szCs w:val="24"/>
+              </w:rPr>
+              <w:t>tipopagodeservicios</w:t>
+            </w:r>
+            <w:proofErr w:type="spellEnd"/>
+            <w:r>
+              <w:rPr>
+                <w:rFonts w:ascii="Times New Roman" w:hAnsi="Times New Roman" w:cs="Times New Roman"/>
+                <w:sz w:val="24"/>
+                <w:szCs w:val="24"/>
+              </w:rPr>
+              <w:t>”.</w:t>
+            </w:r>
+          </w:p>
+          <w:p>
+            <w:pPr>
+              <w:spacing w:line="360" w:lineRule="auto"/>
+              <w:ind w:left="851"/>
+              <w:jc w:val="both"/>
+              <w:rPr>
+                <w:rFonts w:ascii="Times New Roman" w:hAnsi="Times New Roman" w:cs="Times New Roman"/>
+                <w:sz w:val="24"/>
+                <w:szCs w:val="24"/>
+              </w:rPr>
+            </w:pPr>
+            <w:r>
+              <w:rPr>
+                <w:rFonts w:ascii="Times New Roman" w:hAnsi="Times New Roman" w:cs="Times New Roman"/>
+                <w:sz w:val="24"/>
+                <w:szCs w:val="24"/>
+              </w:rPr>
+              <w:t>3.1.3.19 Entidad “usuario”.</w:t>
+            </w:r>
+          </w:p>
+          <w:p>
+            <w:pPr>
+              <w:spacing w:line="360" w:lineRule="auto"/>
+              <w:ind w:left="284"/>
+              <w:jc w:val="both"/>
+              <w:rPr>
+                <w:rFonts w:ascii="Times New Roman" w:hAnsi="Times New Roman" w:cs="Times New Roman"/>
+                <w:sz w:val="24"/>
+                <w:szCs w:val="24"/>
+              </w:rPr>
+            </w:pPr>
+            <w:r>
+              <w:rPr>
+                <w:rFonts w:ascii="Times New Roman" w:hAnsi="Times New Roman" w:cs="Times New Roman"/>
+                <w:sz w:val="24"/>
+                <w:szCs w:val="24"/>
+              </w:rPr>
+              <w:t>3.2  Interfaz del sistema.</w:t>
+            </w:r>
+          </w:p>
+          <w:p>
+            <w:pPr>
+              <w:spacing w:line="360" w:lineRule="auto"/>
+              <w:ind w:left="567"/>
+              <w:jc w:val="both"/>
+              <w:rPr>
+                <w:rFonts w:ascii="Times New Roman" w:hAnsi="Times New Roman" w:cs="Times New Roman"/>
+                <w:sz w:val="24"/>
+                <w:szCs w:val="24"/>
+              </w:rPr>
+            </w:pPr>
+            <w:r>
+              <w:rPr>
+                <w:rFonts w:ascii="Times New Roman" w:hAnsi="Times New Roman" w:cs="Times New Roman"/>
+                <w:sz w:val="24"/>
+                <w:szCs w:val="24"/>
+              </w:rPr>
+              <w:t xml:space="preserve">3.2.1 Interfaz general </w:t>
+            </w:r>
+          </w:p>
+          <w:p>
+            <w:pPr>
+              <w:autoSpaceDE w:val="0"/>
+              <w:autoSpaceDN w:val="0"/>
+              <w:adjustRightInd w:val="0"/>
+              <w:spacing w:line="360" w:lineRule="auto"/>
+              <w:ind w:left="924" w:hanging="357"/>
+              <w:jc w:val="both"/>
+              <w:rPr>
+                <w:rFonts w:ascii="Times New Roman" w:hAnsi="Times New Roman" w:cs="Times New Roman"/>
+                <w:color w:val="000000"/>
+                <w:sz w:val="24"/>
+                <w:szCs w:val="24"/>
+              </w:rPr>
+            </w:pPr>
+            <w:r>
+              <w:rPr>
+                <w:rFonts w:ascii="Times New Roman" w:hAnsi="Times New Roman" w:cs="Times New Roman"/>
+                <w:color w:val="000000"/>
+                <w:sz w:val="24"/>
+                <w:szCs w:val="24"/>
+              </w:rPr>
+              <w:t>3.2.2</w:t>
+            </w:r>
+            <w:r>
+              <w:rPr>
+                <w:rFonts w:ascii="Times New Roman" w:hAnsi="Times New Roman" w:cs="Times New Roman"/>
+                <w:sz w:val="24"/>
+                <w:szCs w:val="24"/>
+              </w:rPr>
+              <w:t xml:space="preserve"> Interfaz </w:t>
+            </w:r>
+            <w:r>
+              <w:rPr>
+                <w:rFonts w:ascii="Times New Roman" w:hAnsi="Times New Roman" w:cs="Times New Roman"/>
+                <w:color w:val="000000"/>
+                <w:sz w:val="24"/>
+                <w:szCs w:val="24"/>
+              </w:rPr>
+              <w:t>página principal</w:t>
+            </w:r>
+          </w:p>
+          <w:p>
+            <w:pPr>
+              <w:autoSpaceDE w:val="0"/>
+              <w:autoSpaceDN w:val="0"/>
+              <w:adjustRightInd w:val="0"/>
+              <w:spacing w:line="360" w:lineRule="auto"/>
+              <w:ind w:left="924" w:hanging="357"/>
+              <w:jc w:val="both"/>
+              <w:rPr>
+                <w:rFonts w:ascii="Times New Roman" w:hAnsi="Times New Roman" w:cs="Times New Roman"/>
+                <w:color w:val="000000"/>
+                <w:sz w:val="24"/>
+                <w:szCs w:val="24"/>
+              </w:rPr>
+            </w:pPr>
+            <w:r>
+              <w:rPr>
+                <w:rFonts w:ascii="Times New Roman" w:hAnsi="Times New Roman" w:cs="Times New Roman"/>
+                <w:color w:val="000000"/>
+                <w:sz w:val="24"/>
+                <w:szCs w:val="24"/>
+              </w:rPr>
+              <w:t>3.2.3</w:t>
+            </w:r>
+            <w:r>
+              <w:rPr>
+                <w:rFonts w:ascii="Times New Roman" w:hAnsi="Times New Roman" w:cs="Times New Roman"/>
+                <w:sz w:val="24"/>
+                <w:szCs w:val="24"/>
+              </w:rPr>
+              <w:t xml:space="preserve"> Interfaz </w:t>
+            </w:r>
+            <w:r>
+              <w:rPr>
+                <w:rFonts w:ascii="Times New Roman" w:hAnsi="Times New Roman" w:cs="Times New Roman"/>
+                <w:color w:val="000000"/>
+                <w:sz w:val="24"/>
+                <w:szCs w:val="24"/>
+              </w:rPr>
+              <w:t xml:space="preserve"> Edificio.</w:t>
+            </w:r>
+          </w:p>
+          <w:p>
+            <w:pPr>
+              <w:autoSpaceDE w:val="0"/>
+              <w:autoSpaceDN w:val="0"/>
+              <w:adjustRightInd w:val="0"/>
+              <w:spacing w:line="360" w:lineRule="auto"/>
+              <w:ind w:left="924" w:hanging="357"/>
+              <w:jc w:val="both"/>
+              <w:rPr>
+                <w:rFonts w:ascii="Times New Roman" w:hAnsi="Times New Roman" w:cs="Times New Roman"/>
+                <w:color w:val="000000"/>
+                <w:sz w:val="24"/>
+                <w:szCs w:val="24"/>
+              </w:rPr>
+            </w:pPr>
+            <w:r>
+              <w:rPr>
+                <w:rFonts w:ascii="Times New Roman" w:hAnsi="Times New Roman" w:cs="Times New Roman"/>
+                <w:color w:val="000000"/>
+                <w:sz w:val="24"/>
+                <w:szCs w:val="24"/>
+              </w:rPr>
+              <w:t>3.2.4</w:t>
+            </w:r>
+            <w:r>
+              <w:rPr>
+                <w:rFonts w:ascii="Times New Roman" w:hAnsi="Times New Roman" w:cs="Times New Roman"/>
+                <w:sz w:val="24"/>
+                <w:szCs w:val="24"/>
+              </w:rPr>
+              <w:t xml:space="preserve"> Interfaz </w:t>
+            </w:r>
+            <w:r>
+              <w:rPr>
+                <w:rFonts w:ascii="Times New Roman" w:hAnsi="Times New Roman" w:cs="Times New Roman"/>
+                <w:color w:val="000000"/>
+                <w:sz w:val="24"/>
+                <w:szCs w:val="24"/>
+              </w:rPr>
+              <w:t>Apartamento.</w:t>
+            </w:r>
+          </w:p>
+          <w:p>
+            <w:pPr>
+              <w:autoSpaceDE w:val="0"/>
+              <w:autoSpaceDN w:val="0"/>
+              <w:adjustRightInd w:val="0"/>
+              <w:spacing w:line="360" w:lineRule="auto"/>
+              <w:ind w:left="924" w:hanging="357"/>
+              <w:jc w:val="both"/>
+              <w:rPr>
+                <w:rFonts w:ascii="Times New Roman" w:hAnsi="Times New Roman" w:cs="Times New Roman"/>
+                <w:color w:val="000000"/>
+                <w:sz w:val="24"/>
+                <w:szCs w:val="24"/>
+              </w:rPr>
+            </w:pPr>
+            <w:r>
+              <w:rPr>
+                <w:rFonts w:ascii="Times New Roman" w:hAnsi="Times New Roman" w:cs="Times New Roman"/>
+                <w:color w:val="000000"/>
+                <w:sz w:val="24"/>
+                <w:szCs w:val="24"/>
+              </w:rPr>
+              <w:t xml:space="preserve">3.2.5 </w:t>
+            </w:r>
+            <w:r>
+              <w:rPr>
+                <w:rFonts w:ascii="Times New Roman" w:hAnsi="Times New Roman" w:cs="Times New Roman"/>
+                <w:sz w:val="24"/>
+                <w:szCs w:val="24"/>
+              </w:rPr>
+              <w:t xml:space="preserve">Interfaz  </w:t>
+            </w:r>
+            <w:r>
+              <w:rPr>
+                <w:rFonts w:ascii="Times New Roman" w:hAnsi="Times New Roman" w:cs="Times New Roman"/>
+                <w:color w:val="000000"/>
+                <w:sz w:val="24"/>
+                <w:szCs w:val="24"/>
+              </w:rPr>
+              <w:t>Usuario</w:t>
+            </w:r>
+          </w:p>
+          <w:p>
+            <w:pPr>
+              <w:spacing w:line="360" w:lineRule="auto"/>
+              <w:ind w:left="567"/>
+              <w:jc w:val="both"/>
+              <w:rPr>
+                <w:rFonts w:ascii="Times New Roman" w:hAnsi="Times New Roman" w:cs="Times New Roman"/>
+                <w:sz w:val="24"/>
+                <w:szCs w:val="24"/>
+              </w:rPr>
+            </w:pPr>
+            <w:r>
+              <w:rPr>
+                <w:rFonts w:ascii="Times New Roman" w:hAnsi="Times New Roman" w:cs="Times New Roman"/>
+                <w:color w:val="000000"/>
+                <w:sz w:val="24"/>
+                <w:szCs w:val="24"/>
+              </w:rPr>
+              <w:t xml:space="preserve">3.2.6 </w:t>
+            </w:r>
+            <w:r>
+              <w:rPr>
+                <w:rFonts w:ascii="Times New Roman" w:hAnsi="Times New Roman" w:cs="Times New Roman"/>
+                <w:sz w:val="24"/>
+                <w:szCs w:val="24"/>
+              </w:rPr>
+              <w:t>Interfaz  Cartelera</w:t>
+            </w:r>
+          </w:p>
+          <w:p>
+            <w:pPr>
+              <w:spacing w:line="360" w:lineRule="auto"/>
+              <w:ind w:left="851"/>
+              <w:jc w:val="both"/>
+              <w:rPr>
+                <w:rFonts w:ascii="Times New Roman" w:hAnsi="Times New Roman" w:cs="Times New Roman"/>
+                <w:sz w:val="24"/>
+                <w:szCs w:val="24"/>
+              </w:rPr>
+            </w:pPr>
+            <w:r>
+              <w:rPr>
+                <w:rFonts w:ascii="Times New Roman" w:hAnsi="Times New Roman" w:cs="Times New Roman"/>
+                <w:color w:val="000000"/>
+                <w:sz w:val="24"/>
+                <w:szCs w:val="24"/>
+              </w:rPr>
+              <w:t>3.2</w:t>
+            </w:r>
+            <w:r>
+              <w:rPr>
+                <w:rFonts w:ascii="Times New Roman" w:hAnsi="Times New Roman" w:cs="Times New Roman"/>
+                <w:sz w:val="24"/>
+                <w:szCs w:val="24"/>
+              </w:rPr>
+              <w:t>.6.1 Vista del Administrador</w:t>
+            </w:r>
+          </w:p>
+          <w:p>
+            <w:pPr>
+              <w:spacing w:line="360" w:lineRule="auto"/>
+              <w:ind w:left="1134"/>
+              <w:jc w:val="both"/>
+              <w:rPr>
+                <w:rFonts w:ascii="Times New Roman" w:hAnsi="Times New Roman" w:cs="Times New Roman"/>
+                <w:sz w:val="24"/>
+                <w:szCs w:val="24"/>
+              </w:rPr>
+            </w:pPr>
+            <w:r>
+              <w:rPr>
+                <w:rFonts w:ascii="Times New Roman" w:hAnsi="Times New Roman" w:cs="Times New Roman"/>
+                <w:sz w:val="24"/>
+                <w:szCs w:val="24"/>
+              </w:rPr>
+              <w:t>3.2.6.1.1Descripción detallada Interfaz cartelera vista administrador</w:t>
+            </w:r>
+          </w:p>
+          <w:p>
+            <w:pPr>
+              <w:spacing w:line="360" w:lineRule="auto"/>
+              <w:ind w:left="1134"/>
+              <w:jc w:val="both"/>
+              <w:rPr>
+                <w:rFonts w:ascii="Times New Roman" w:hAnsi="Times New Roman" w:cs="Times New Roman"/>
+                <w:sz w:val="24"/>
+                <w:szCs w:val="24"/>
+              </w:rPr>
+            </w:pPr>
+            <w:r>
+              <w:rPr>
+                <w:rFonts w:ascii="Times New Roman" w:hAnsi="Times New Roman" w:cs="Times New Roman"/>
+                <w:sz w:val="24"/>
+                <w:szCs w:val="24"/>
+              </w:rPr>
+              <w:t>3.2.6.1.2 Descripción detallada Interfaz cartelera “publicar un nuevo anuncio”</w:t>
+            </w:r>
+          </w:p>
+          <w:p>
+            <w:pPr>
+              <w:spacing w:line="360" w:lineRule="auto"/>
+              <w:ind w:left="1134"/>
+              <w:jc w:val="both"/>
+              <w:rPr>
+                <w:rFonts w:ascii="Times New Roman" w:hAnsi="Times New Roman" w:cs="Times New Roman"/>
+                <w:sz w:val="24"/>
+                <w:szCs w:val="24"/>
+              </w:rPr>
+            </w:pPr>
+            <w:r>
+              <w:rPr>
+                <w:rFonts w:ascii="Times New Roman" w:hAnsi="Times New Roman" w:cs="Times New Roman"/>
+                <w:sz w:val="24"/>
+                <w:szCs w:val="24"/>
+              </w:rPr>
+              <w:lastRenderedPageBreak/>
+              <w:t>3.2.6.1.3 Descripción detallada Interfaz cartelera “restringir publicación”</w:t>
+            </w:r>
+          </w:p>
+          <w:p>
+            <w:pPr>
+              <w:spacing w:line="360" w:lineRule="auto"/>
+              <w:ind w:left="1134"/>
+              <w:jc w:val="both"/>
+              <w:rPr>
+                <w:rFonts w:ascii="Times New Roman" w:hAnsi="Times New Roman" w:cs="Times New Roman"/>
+                <w:sz w:val="24"/>
+                <w:szCs w:val="24"/>
+              </w:rPr>
+            </w:pPr>
+            <w:r>
+              <w:rPr>
+                <w:rFonts w:ascii="Times New Roman" w:hAnsi="Times New Roman" w:cs="Times New Roman"/>
+                <w:sz w:val="24"/>
+                <w:szCs w:val="24"/>
+              </w:rPr>
+              <w:t>3.2.6.1.4 Descripción detallada Interfaz cartelera “publicar un nuevo anuncio”</w:t>
+            </w:r>
+          </w:p>
+          <w:p>
+            <w:pPr>
+              <w:spacing w:line="360" w:lineRule="auto"/>
+              <w:ind w:left="1134"/>
+              <w:jc w:val="both"/>
+              <w:rPr>
+                <w:rFonts w:ascii="Times New Roman" w:hAnsi="Times New Roman" w:cs="Times New Roman"/>
+                <w:sz w:val="24"/>
+                <w:szCs w:val="24"/>
+              </w:rPr>
+            </w:pPr>
+            <w:r>
+              <w:rPr>
+                <w:rFonts w:ascii="Times New Roman" w:hAnsi="Times New Roman" w:cs="Times New Roman"/>
+                <w:sz w:val="24"/>
+                <w:szCs w:val="24"/>
+              </w:rPr>
+              <w:t>3.2.6.1.4 Descripción detallada Interfaz cartelera “restringir publicación por pisos”</w:t>
+            </w:r>
+          </w:p>
+          <w:p>
+            <w:pPr>
+              <w:spacing w:line="360" w:lineRule="auto"/>
+              <w:ind w:left="1134"/>
+              <w:jc w:val="both"/>
+              <w:rPr>
+                <w:rFonts w:ascii="Times New Roman" w:hAnsi="Times New Roman" w:cs="Times New Roman"/>
+                <w:sz w:val="24"/>
+                <w:szCs w:val="24"/>
+              </w:rPr>
+            </w:pPr>
+            <w:r>
+              <w:rPr>
+                <w:rFonts w:ascii="Times New Roman" w:hAnsi="Times New Roman" w:cs="Times New Roman"/>
+                <w:sz w:val="24"/>
+                <w:szCs w:val="24"/>
+              </w:rPr>
+              <w:t>3.2.6.1.5 Descripción detallada Interfaz cartelera “Restringir publicación por apartamentos”</w:t>
+            </w:r>
+          </w:p>
+          <w:p>
+            <w:pPr>
+              <w:spacing w:line="360" w:lineRule="auto"/>
+              <w:ind w:left="1134"/>
+              <w:jc w:val="both"/>
+              <w:rPr>
+                <w:rFonts w:ascii="Times New Roman" w:hAnsi="Times New Roman" w:cs="Times New Roman"/>
+                <w:sz w:val="24"/>
+                <w:szCs w:val="24"/>
+              </w:rPr>
+            </w:pPr>
+            <w:r>
+              <w:rPr>
+                <w:rFonts w:ascii="Times New Roman" w:hAnsi="Times New Roman" w:cs="Times New Roman"/>
+                <w:sz w:val="24"/>
+                <w:szCs w:val="24"/>
+              </w:rPr>
+              <w:t>3.2.6.1.6 Descripción detallada Interfaz cartelera “Restringir publicación por apartamentos según el piso”</w:t>
+            </w:r>
+          </w:p>
+          <w:p>
+            <w:pPr>
+              <w:spacing w:line="360" w:lineRule="auto"/>
+              <w:ind w:left="851"/>
+              <w:jc w:val="both"/>
+              <w:rPr>
+                <w:rFonts w:ascii="Times New Roman" w:hAnsi="Times New Roman" w:cs="Times New Roman"/>
+                <w:sz w:val="24"/>
+                <w:szCs w:val="24"/>
+              </w:rPr>
+            </w:pPr>
+            <w:r>
+              <w:rPr>
+                <w:rFonts w:ascii="Times New Roman" w:hAnsi="Times New Roman" w:cs="Times New Roman"/>
+                <w:color w:val="000000"/>
+                <w:sz w:val="24"/>
+                <w:szCs w:val="24"/>
+              </w:rPr>
+              <w:t>3.2</w:t>
+            </w:r>
+            <w:r>
+              <w:rPr>
+                <w:rFonts w:ascii="Times New Roman" w:hAnsi="Times New Roman" w:cs="Times New Roman"/>
+                <w:sz w:val="24"/>
+                <w:szCs w:val="24"/>
+              </w:rPr>
+              <w:t>.6.2 Vista del Usuario</w:t>
+            </w:r>
+          </w:p>
+          <w:p>
+            <w:pPr>
+              <w:spacing w:line="360" w:lineRule="auto"/>
+              <w:ind w:left="567"/>
+              <w:jc w:val="both"/>
+              <w:rPr>
+                <w:rFonts w:ascii="Times New Roman" w:hAnsi="Times New Roman" w:cs="Times New Roman"/>
+                <w:sz w:val="24"/>
+                <w:szCs w:val="24"/>
+              </w:rPr>
+            </w:pPr>
+            <w:r>
+              <w:rPr>
+                <w:rFonts w:ascii="Times New Roman" w:hAnsi="Times New Roman" w:cs="Times New Roman"/>
+                <w:color w:val="000000"/>
+                <w:sz w:val="24"/>
+                <w:szCs w:val="24"/>
+              </w:rPr>
+              <w:t>3.2.</w:t>
+            </w:r>
+            <w:r>
+              <w:rPr>
+                <w:rFonts w:ascii="Times New Roman" w:hAnsi="Times New Roman" w:cs="Times New Roman"/>
+                <w:sz w:val="24"/>
+                <w:szCs w:val="24"/>
+              </w:rPr>
+              <w:t>7 Interfaz mensajería.</w:t>
+            </w:r>
+          </w:p>
+          <w:p>
+            <w:pPr>
+              <w:spacing w:line="360" w:lineRule="auto"/>
+              <w:ind w:left="567"/>
+              <w:jc w:val="both"/>
+              <w:rPr>
+                <w:rFonts w:ascii="Times New Roman" w:hAnsi="Times New Roman" w:cs="Times New Roman"/>
+                <w:sz w:val="24"/>
+                <w:szCs w:val="24"/>
+              </w:rPr>
+            </w:pPr>
+            <w:r>
+              <w:rPr>
+                <w:rFonts w:ascii="Times New Roman" w:hAnsi="Times New Roman" w:cs="Times New Roman"/>
+                <w:color w:val="000000"/>
+                <w:sz w:val="24"/>
+                <w:szCs w:val="24"/>
+              </w:rPr>
+              <w:t>3.2</w:t>
+            </w:r>
+            <w:r>
+              <w:rPr>
+                <w:rFonts w:ascii="Times New Roman" w:hAnsi="Times New Roman" w:cs="Times New Roman"/>
+                <w:sz w:val="24"/>
+                <w:szCs w:val="24"/>
+              </w:rPr>
+              <w:t>.8 Interfaz servicios.</w:t>
+            </w:r>
+          </w:p>
+          <w:p>
+            <w:pPr>
+              <w:spacing w:line="360" w:lineRule="auto"/>
+              <w:ind w:left="567"/>
+              <w:jc w:val="both"/>
+              <w:rPr>
+                <w:rFonts w:ascii="Times New Roman" w:hAnsi="Times New Roman" w:cs="Times New Roman"/>
+                <w:sz w:val="24"/>
+                <w:szCs w:val="24"/>
+              </w:rPr>
+            </w:pPr>
+            <w:r>
+              <w:rPr>
+                <w:rFonts w:ascii="Times New Roman" w:hAnsi="Times New Roman" w:cs="Times New Roman"/>
+                <w:color w:val="000000"/>
+                <w:sz w:val="24"/>
+                <w:szCs w:val="24"/>
+              </w:rPr>
+              <w:t>3.2</w:t>
+            </w:r>
+            <w:r>
+              <w:rPr>
+                <w:rFonts w:ascii="Times New Roman" w:hAnsi="Times New Roman" w:cs="Times New Roman"/>
+                <w:sz w:val="24"/>
+                <w:szCs w:val="24"/>
+              </w:rPr>
+              <w:t>.9. Interfaz gastos.</w:t>
+            </w:r>
+          </w:p>
+          <w:p>
+            <w:pPr>
+              <w:spacing w:line="360" w:lineRule="auto"/>
+              <w:ind w:left="567"/>
+              <w:jc w:val="both"/>
+              <w:rPr>
+                <w:rFonts w:ascii="Times New Roman" w:hAnsi="Times New Roman" w:cs="Times New Roman"/>
+                <w:sz w:val="24"/>
+                <w:szCs w:val="24"/>
+              </w:rPr>
+            </w:pPr>
+            <w:r>
+              <w:rPr>
+                <w:rFonts w:ascii="Times New Roman" w:hAnsi="Times New Roman" w:cs="Times New Roman"/>
+                <w:color w:val="000000"/>
+                <w:sz w:val="24"/>
+                <w:szCs w:val="24"/>
+              </w:rPr>
+              <w:t>3.2</w:t>
+            </w:r>
+            <w:r>
+              <w:rPr>
+                <w:rFonts w:ascii="Times New Roman" w:hAnsi="Times New Roman" w:cs="Times New Roman"/>
+                <w:sz w:val="24"/>
+                <w:szCs w:val="24"/>
+              </w:rPr>
+              <w:t>.10 Interfaz pagos.</w:t>
+            </w:r>
+          </w:p>
+          <w:p>
+            <w:pPr>
+              <w:spacing w:line="360" w:lineRule="auto"/>
+              <w:ind w:left="284"/>
+              <w:jc w:val="both"/>
+              <w:rPr>
+                <w:rFonts w:ascii="Times New Roman" w:hAnsi="Times New Roman" w:cs="Times New Roman"/>
+                <w:sz w:val="24"/>
+                <w:szCs w:val="24"/>
+              </w:rPr>
+            </w:pPr>
+            <w:r>
+              <w:rPr>
+                <w:rFonts w:ascii="Times New Roman" w:hAnsi="Times New Roman" w:cs="Times New Roman"/>
+                <w:sz w:val="24"/>
+                <w:szCs w:val="24"/>
+              </w:rPr>
+              <w:t>3.3 Pruebas de integración.</w:t>
+            </w:r>
+          </w:p>
+          <w:p>
+            <w:pPr>
+              <w:spacing w:line="360" w:lineRule="auto"/>
+              <w:ind w:left="567"/>
+              <w:jc w:val="both"/>
+              <w:rPr>
+                <w:rFonts w:ascii="Times New Roman" w:hAnsi="Times New Roman" w:cs="Times New Roman"/>
+                <w:sz w:val="24"/>
+                <w:szCs w:val="24"/>
+              </w:rPr>
+            </w:pPr>
+            <w:r>
+              <w:rPr>
+                <w:rFonts w:ascii="Times New Roman" w:hAnsi="Times New Roman" w:cs="Times New Roman"/>
+                <w:sz w:val="24"/>
+                <w:szCs w:val="24"/>
+              </w:rPr>
+              <w:t>3.3.1 Prueba de caja blanca.</w:t>
+            </w:r>
+          </w:p>
+          <w:p>
+            <w:pPr>
+              <w:spacing w:line="360" w:lineRule="auto"/>
+              <w:ind w:left="567"/>
+              <w:jc w:val="both"/>
+              <w:rPr>
+                <w:rFonts w:ascii="Times New Roman" w:hAnsi="Times New Roman" w:cs="Times New Roman"/>
+                <w:sz w:val="24"/>
+                <w:szCs w:val="24"/>
+              </w:rPr>
+            </w:pPr>
+            <w:r>
+              <w:rPr>
+                <w:rFonts w:ascii="Times New Roman" w:hAnsi="Times New Roman" w:cs="Times New Roman"/>
+                <w:sz w:val="24"/>
+                <w:szCs w:val="24"/>
+              </w:rPr>
+              <w:t>3.3.2 Prueba de caja negra.</w:t>
+            </w:r>
+          </w:p>
+          <w:p>
+            <w:pPr>
+              <w:spacing w:line="360" w:lineRule="auto"/>
+              <w:ind w:left="567"/>
+              <w:jc w:val="both"/>
+              <w:rPr>
+                <w:rFonts w:ascii="Times New Roman" w:hAnsi="Times New Roman" w:cs="Times New Roman"/>
+                <w:b/>
+                <w:sz w:val="24"/>
+                <w:szCs w:val="24"/>
+              </w:rPr>
+            </w:pPr>
+          </w:p>
+          <w:p>
+            <w:pPr>
+              <w:spacing w:line="360" w:lineRule="auto"/>
+              <w:jc w:val="both"/>
+              <w:rPr>
+                <w:rFonts w:ascii="Times New Roman" w:hAnsi="Times New Roman" w:cs="Times New Roman"/>
+                <w:b/>
+                <w:sz w:val="24"/>
+                <w:szCs w:val="24"/>
+              </w:rPr>
+            </w:pPr>
+          </w:p>
+          <w:p>
+            <w:pPr>
+              <w:spacing w:line="360" w:lineRule="auto"/>
+              <w:jc w:val="both"/>
+              <w:rPr>
+                <w:rFonts w:ascii="Times New Roman" w:hAnsi="Times New Roman" w:cs="Times New Roman"/>
+                <w:sz w:val="24"/>
+                <w:szCs w:val="24"/>
+              </w:rPr>
+            </w:pPr>
+          </w:p>
+          <w:p>
+            <w:pPr>
+              <w:spacing w:line="360" w:lineRule="auto"/>
+              <w:jc w:val="both"/>
+              <w:rPr>
+                <w:rFonts w:ascii="Times New Roman" w:hAnsi="Times New Roman" w:cs="Times New Roman"/>
+                <w:sz w:val="24"/>
+                <w:szCs w:val="24"/>
+              </w:rPr>
+            </w:pPr>
+          </w:p>
+          <w:p>
+            <w:pPr>
+              <w:spacing w:line="360" w:lineRule="auto"/>
+              <w:rPr>
+                <w:rFonts w:ascii="Times New Roman" w:hAnsi="Times New Roman" w:cs="Times New Roman"/>
+                <w:sz w:val="24"/>
+                <w:szCs w:val="24"/>
+              </w:rPr>
+            </w:pPr>
+          </w:p>
+          <w:p>
+            <w:pPr>
+              <w:spacing w:line="360" w:lineRule="auto"/>
+              <w:ind w:left="851"/>
+              <w:jc w:val="both"/>
+              <w:rPr>
+                <w:rFonts w:ascii="Times New Roman" w:hAnsi="Times New Roman" w:cs="Times New Roman"/>
+                <w:sz w:val="24"/>
+                <w:szCs w:val="24"/>
+              </w:rPr>
+            </w:pPr>
+          </w:p>
+          <w:p>
+            <w:pPr>
+              <w:spacing w:line="360" w:lineRule="auto"/>
+              <w:ind w:left="567"/>
+              <w:jc w:val="both"/>
+              <w:rPr>
+                <w:rFonts w:ascii="Times New Roman" w:hAnsi="Times New Roman" w:cs="Times New Roman"/>
+                <w:sz w:val="24"/>
+                <w:szCs w:val="24"/>
+              </w:rPr>
+            </w:pPr>
+          </w:p>
+          <w:p>
+            <w:pPr>
+              <w:spacing w:line="360" w:lineRule="auto"/>
+              <w:jc w:val="both"/>
+              <w:rPr>
+                <w:rFonts w:ascii="Times New Roman" w:hAnsi="Times New Roman" w:cs="Times New Roman"/>
+                <w:sz w:val="24"/>
+                <w:szCs w:val="24"/>
+              </w:rPr>
+            </w:pPr>
           </w:p>
         </w:tc>
         <w:tc>
           <w:tcPr>
-            <w:tcW w:w="932" w:type="dxa"/>
+            <w:tcW w:w="365" w:type="dxa"/>
           </w:tcPr>
           <w:p>
             <w:pPr>
@@ -790,890 +3958,64 @@
                 <w:szCs w:val="24"/>
               </w:rPr>
             </w:pPr>
-          </w:p>
-        </w:tc>
-      </w:tr>
-      <w:tr>
-        <w:trPr>
-          <w:jc w:val="center"/>
-        </w:trPr>
-        <w:tc>
-          <w:tcPr>
-            <w:tcW w:w="8046" w:type="dxa"/>
-          </w:tcPr>
-          <w:p>
-            <w:pPr>
-              <w:spacing w:line="360" w:lineRule="auto"/>
-              <w:jc w:val="both"/>
-              <w:rPr>
-                <w:rFonts w:ascii="Times New Roman" w:hAnsi="Times New Roman" w:cs="Times New Roman"/>
-                <w:sz w:val="24"/>
-                <w:szCs w:val="24"/>
-              </w:rPr>
-            </w:pPr>
-            <w:r>
-              <w:rPr>
-                <w:rFonts w:ascii="Times New Roman" w:hAnsi="Times New Roman" w:cs="Times New Roman"/>
-                <w:sz w:val="24"/>
-                <w:szCs w:val="24"/>
-              </w:rPr>
-              <w:t>CONTENIDO……………………………………………………………………..</w:t>
-            </w:r>
-          </w:p>
-        </w:tc>
-        <w:tc>
-          <w:tcPr>
-            <w:tcW w:w="932" w:type="dxa"/>
-          </w:tcPr>
-          <w:p>
-            <w:pPr>
-              <w:spacing w:line="360" w:lineRule="auto"/>
-              <w:jc w:val="both"/>
-              <w:rPr>
-                <w:rFonts w:ascii="Times New Roman" w:hAnsi="Times New Roman" w:cs="Times New Roman"/>
-                <w:sz w:val="24"/>
-                <w:szCs w:val="24"/>
-              </w:rPr>
-            </w:pPr>
-          </w:p>
-        </w:tc>
-      </w:tr>
-      <w:tr>
-        <w:trPr>
-          <w:jc w:val="center"/>
-        </w:trPr>
-        <w:tc>
-          <w:tcPr>
-            <w:tcW w:w="8046" w:type="dxa"/>
-          </w:tcPr>
-          <w:p>
-            <w:pPr>
-              <w:spacing w:line="360" w:lineRule="auto"/>
-              <w:jc w:val="both"/>
-              <w:rPr>
-                <w:rFonts w:ascii="Times New Roman" w:hAnsi="Times New Roman" w:cs="Times New Roman"/>
-                <w:sz w:val="24"/>
-                <w:szCs w:val="24"/>
-              </w:rPr>
-            </w:pPr>
-            <w:r>
-              <w:rPr>
-                <w:rFonts w:ascii="Times New Roman" w:hAnsi="Times New Roman" w:cs="Times New Roman"/>
-                <w:sz w:val="24"/>
-                <w:szCs w:val="24"/>
-              </w:rPr>
-              <w:t>CAPITULO I. PLANTEAMIENTO DEL PROBLEMA…………………………</w:t>
-            </w:r>
-          </w:p>
-        </w:tc>
-        <w:tc>
-          <w:tcPr>
-            <w:tcW w:w="932" w:type="dxa"/>
-          </w:tcPr>
-          <w:p>
-            <w:pPr>
-              <w:spacing w:line="360" w:lineRule="auto"/>
-              <w:jc w:val="both"/>
-              <w:rPr>
-                <w:rFonts w:ascii="Times New Roman" w:hAnsi="Times New Roman" w:cs="Times New Roman"/>
-                <w:sz w:val="24"/>
-                <w:szCs w:val="24"/>
-              </w:rPr>
-            </w:pPr>
-          </w:p>
-        </w:tc>
-      </w:tr>
-      <w:tr>
-        <w:trPr>
-          <w:jc w:val="center"/>
-        </w:trPr>
-        <w:tc>
-          <w:tcPr>
-            <w:tcW w:w="8046" w:type="dxa"/>
-          </w:tcPr>
-          <w:p>
-            <w:pPr>
-              <w:spacing w:line="360" w:lineRule="auto"/>
-              <w:jc w:val="both"/>
-              <w:rPr>
-                <w:rFonts w:ascii="Times New Roman" w:hAnsi="Times New Roman" w:cs="Times New Roman"/>
-                <w:sz w:val="24"/>
-                <w:szCs w:val="24"/>
-              </w:rPr>
-            </w:pPr>
-            <w:r>
-              <w:rPr>
-                <w:rFonts w:ascii="Times New Roman" w:hAnsi="Times New Roman" w:cs="Times New Roman"/>
-                <w:sz w:val="24"/>
-                <w:szCs w:val="24"/>
-              </w:rPr>
-              <w:t xml:space="preserve">    1.1 Introducción…………………………………………………………………</w:t>
-            </w:r>
-          </w:p>
-        </w:tc>
-        <w:tc>
-          <w:tcPr>
-            <w:tcW w:w="932" w:type="dxa"/>
-          </w:tcPr>
-          <w:p>
-            <w:pPr>
-              <w:spacing w:line="360" w:lineRule="auto"/>
-              <w:jc w:val="both"/>
-              <w:rPr>
-                <w:rFonts w:ascii="Times New Roman" w:hAnsi="Times New Roman" w:cs="Times New Roman"/>
-                <w:sz w:val="24"/>
-                <w:szCs w:val="24"/>
-              </w:rPr>
-            </w:pPr>
-          </w:p>
-        </w:tc>
-      </w:tr>
-      <w:tr>
-        <w:trPr>
-          <w:jc w:val="center"/>
-        </w:trPr>
-        <w:tc>
-          <w:tcPr>
-            <w:tcW w:w="8046" w:type="dxa"/>
-          </w:tcPr>
-          <w:p>
-            <w:pPr>
-              <w:spacing w:line="360" w:lineRule="auto"/>
-              <w:jc w:val="both"/>
-              <w:rPr>
-                <w:rFonts w:ascii="Times New Roman" w:hAnsi="Times New Roman" w:cs="Times New Roman"/>
-                <w:sz w:val="24"/>
-                <w:szCs w:val="24"/>
-              </w:rPr>
-            </w:pPr>
-            <w:r>
-              <w:rPr>
-                <w:rFonts w:ascii="Times New Roman" w:hAnsi="Times New Roman" w:cs="Times New Roman"/>
-                <w:sz w:val="24"/>
-                <w:szCs w:val="24"/>
-              </w:rPr>
-              <w:t xml:space="preserve">       1.1.1 Problema………………………………………………………………...</w:t>
-            </w:r>
-          </w:p>
-        </w:tc>
-        <w:tc>
-          <w:tcPr>
-            <w:tcW w:w="932" w:type="dxa"/>
-          </w:tcPr>
-          <w:p>
-            <w:pPr>
-              <w:spacing w:line="360" w:lineRule="auto"/>
-              <w:jc w:val="both"/>
-              <w:rPr>
-                <w:rFonts w:ascii="Times New Roman" w:hAnsi="Times New Roman" w:cs="Times New Roman"/>
-                <w:sz w:val="24"/>
-                <w:szCs w:val="24"/>
-              </w:rPr>
-            </w:pPr>
-          </w:p>
-        </w:tc>
-      </w:tr>
-      <w:tr>
-        <w:trPr>
-          <w:jc w:val="center"/>
-        </w:trPr>
-        <w:tc>
-          <w:tcPr>
-            <w:tcW w:w="8046" w:type="dxa"/>
-          </w:tcPr>
-          <w:p>
-            <w:pPr>
-              <w:spacing w:line="360" w:lineRule="auto"/>
-              <w:jc w:val="both"/>
-              <w:rPr>
-                <w:rFonts w:ascii="Times New Roman" w:hAnsi="Times New Roman" w:cs="Times New Roman"/>
-                <w:sz w:val="24"/>
-                <w:szCs w:val="24"/>
-              </w:rPr>
-            </w:pPr>
-            <w:r>
-              <w:rPr>
-                <w:rFonts w:ascii="Times New Roman" w:hAnsi="Times New Roman" w:cs="Times New Roman"/>
-                <w:sz w:val="24"/>
-                <w:szCs w:val="24"/>
-              </w:rPr>
-              <w:t xml:space="preserve">       1.1.2 Propósito………………………………………………………………...</w:t>
-            </w:r>
-          </w:p>
-        </w:tc>
-        <w:tc>
-          <w:tcPr>
-            <w:tcW w:w="932" w:type="dxa"/>
-          </w:tcPr>
-          <w:p>
-            <w:pPr>
-              <w:spacing w:line="360" w:lineRule="auto"/>
-              <w:jc w:val="both"/>
-              <w:rPr>
-                <w:rFonts w:ascii="Times New Roman" w:hAnsi="Times New Roman" w:cs="Times New Roman"/>
-                <w:sz w:val="24"/>
-                <w:szCs w:val="24"/>
-              </w:rPr>
-            </w:pPr>
-          </w:p>
-        </w:tc>
-      </w:tr>
-      <w:tr>
-        <w:trPr>
-          <w:jc w:val="center"/>
-        </w:trPr>
-        <w:tc>
-          <w:tcPr>
-            <w:tcW w:w="8046" w:type="dxa"/>
-          </w:tcPr>
-          <w:p>
-            <w:pPr>
-              <w:spacing w:line="360" w:lineRule="auto"/>
-              <w:jc w:val="both"/>
-              <w:rPr>
-                <w:rFonts w:ascii="Times New Roman" w:hAnsi="Times New Roman" w:cs="Times New Roman"/>
-                <w:sz w:val="24"/>
-                <w:szCs w:val="24"/>
-              </w:rPr>
-            </w:pPr>
-            <w:r>
-              <w:rPr>
-                <w:rFonts w:ascii="Times New Roman" w:hAnsi="Times New Roman" w:cs="Times New Roman"/>
-                <w:sz w:val="24"/>
-                <w:szCs w:val="24"/>
-              </w:rPr>
-              <w:t xml:space="preserve">       1.1.3 Importancia……………………………………………………………..</w:t>
-            </w:r>
-          </w:p>
-        </w:tc>
-        <w:tc>
-          <w:tcPr>
-            <w:tcW w:w="932" w:type="dxa"/>
-          </w:tcPr>
-          <w:p>
-            <w:pPr>
-              <w:spacing w:line="360" w:lineRule="auto"/>
-              <w:jc w:val="both"/>
-              <w:rPr>
-                <w:rFonts w:ascii="Times New Roman" w:hAnsi="Times New Roman" w:cs="Times New Roman"/>
-                <w:sz w:val="24"/>
-                <w:szCs w:val="24"/>
-              </w:rPr>
-            </w:pPr>
-          </w:p>
-        </w:tc>
-      </w:tr>
-      <w:tr>
-        <w:trPr>
-          <w:jc w:val="center"/>
-        </w:trPr>
-        <w:tc>
-          <w:tcPr>
-            <w:tcW w:w="8046" w:type="dxa"/>
-          </w:tcPr>
-          <w:p>
-            <w:pPr>
-              <w:spacing w:line="360" w:lineRule="auto"/>
-              <w:jc w:val="both"/>
-              <w:rPr>
-                <w:rFonts w:ascii="Times New Roman" w:hAnsi="Times New Roman" w:cs="Times New Roman"/>
-                <w:sz w:val="24"/>
-                <w:szCs w:val="24"/>
-              </w:rPr>
-            </w:pPr>
-            <w:r>
-              <w:rPr>
-                <w:rFonts w:ascii="Times New Roman" w:hAnsi="Times New Roman" w:cs="Times New Roman"/>
-                <w:sz w:val="24"/>
-                <w:szCs w:val="24"/>
-              </w:rPr>
-              <w:t xml:space="preserve">       1.1.4 Alcance………………………………………………………………….</w:t>
-            </w:r>
-          </w:p>
-        </w:tc>
-        <w:tc>
-          <w:tcPr>
-            <w:tcW w:w="932" w:type="dxa"/>
-          </w:tcPr>
-          <w:p>
-            <w:pPr>
-              <w:spacing w:line="360" w:lineRule="auto"/>
-              <w:jc w:val="both"/>
-              <w:rPr>
-                <w:rFonts w:ascii="Times New Roman" w:hAnsi="Times New Roman" w:cs="Times New Roman"/>
-                <w:sz w:val="24"/>
-                <w:szCs w:val="24"/>
-              </w:rPr>
-            </w:pPr>
-          </w:p>
-        </w:tc>
-      </w:tr>
-      <w:tr>
-        <w:trPr>
-          <w:jc w:val="center"/>
-        </w:trPr>
-        <w:tc>
-          <w:tcPr>
-            <w:tcW w:w="8046" w:type="dxa"/>
-          </w:tcPr>
-          <w:p>
-            <w:pPr>
-              <w:spacing w:line="360" w:lineRule="auto"/>
-              <w:jc w:val="both"/>
-              <w:rPr>
-                <w:rFonts w:ascii="Times New Roman" w:hAnsi="Times New Roman" w:cs="Times New Roman"/>
-                <w:sz w:val="24"/>
-                <w:szCs w:val="24"/>
-              </w:rPr>
-            </w:pPr>
-            <w:r>
-              <w:rPr>
-                <w:rFonts w:ascii="Times New Roman" w:hAnsi="Times New Roman" w:cs="Times New Roman"/>
-                <w:sz w:val="24"/>
-                <w:szCs w:val="24"/>
-              </w:rPr>
-              <w:t xml:space="preserve">       1.1.5 Justificación……………………………………………………………..</w:t>
-            </w:r>
-          </w:p>
-        </w:tc>
-        <w:tc>
-          <w:tcPr>
-            <w:tcW w:w="932" w:type="dxa"/>
-          </w:tcPr>
-          <w:p>
-            <w:pPr>
-              <w:spacing w:line="360" w:lineRule="auto"/>
-              <w:jc w:val="both"/>
-              <w:rPr>
-                <w:rFonts w:ascii="Times New Roman" w:hAnsi="Times New Roman" w:cs="Times New Roman"/>
-                <w:sz w:val="24"/>
-                <w:szCs w:val="24"/>
-              </w:rPr>
-            </w:pPr>
-          </w:p>
-        </w:tc>
-      </w:tr>
-      <w:tr>
-        <w:trPr>
-          <w:jc w:val="center"/>
-        </w:trPr>
-        <w:tc>
-          <w:tcPr>
-            <w:tcW w:w="8046" w:type="dxa"/>
-          </w:tcPr>
-          <w:p>
-            <w:pPr>
-              <w:spacing w:line="360" w:lineRule="auto"/>
-              <w:jc w:val="both"/>
-              <w:rPr>
-                <w:rFonts w:ascii="Times New Roman" w:hAnsi="Times New Roman" w:cs="Times New Roman"/>
-                <w:sz w:val="24"/>
-                <w:szCs w:val="24"/>
-              </w:rPr>
-            </w:pPr>
-            <w:r>
-              <w:rPr>
-                <w:rFonts w:ascii="Times New Roman" w:hAnsi="Times New Roman" w:cs="Times New Roman"/>
-                <w:sz w:val="24"/>
-                <w:szCs w:val="24"/>
-              </w:rPr>
-              <w:t xml:space="preserve">       1.1.6 Originalidad…………………………………………………………….</w:t>
-            </w:r>
-          </w:p>
-        </w:tc>
-        <w:tc>
-          <w:tcPr>
-            <w:tcW w:w="932" w:type="dxa"/>
-          </w:tcPr>
-          <w:p>
-            <w:pPr>
-              <w:spacing w:line="360" w:lineRule="auto"/>
-              <w:jc w:val="both"/>
-              <w:rPr>
-                <w:rFonts w:ascii="Times New Roman" w:hAnsi="Times New Roman" w:cs="Times New Roman"/>
-                <w:sz w:val="24"/>
-                <w:szCs w:val="24"/>
-              </w:rPr>
-            </w:pPr>
-          </w:p>
-        </w:tc>
-      </w:tr>
-      <w:tr>
-        <w:trPr>
-          <w:jc w:val="center"/>
-        </w:trPr>
-        <w:tc>
-          <w:tcPr>
-            <w:tcW w:w="8046" w:type="dxa"/>
-          </w:tcPr>
-          <w:p>
-            <w:pPr>
-              <w:spacing w:line="360" w:lineRule="auto"/>
-              <w:jc w:val="both"/>
-              <w:rPr>
-                <w:rFonts w:ascii="Times New Roman" w:hAnsi="Times New Roman" w:cs="Times New Roman"/>
-                <w:sz w:val="24"/>
-                <w:szCs w:val="24"/>
-              </w:rPr>
-            </w:pPr>
-            <w:r>
-              <w:rPr>
-                <w:rFonts w:ascii="Times New Roman" w:hAnsi="Times New Roman" w:cs="Times New Roman"/>
-                <w:sz w:val="24"/>
-                <w:szCs w:val="24"/>
-              </w:rPr>
-              <w:t xml:space="preserve">   1.2 Objetivos…………………………………………………………………….</w:t>
-            </w:r>
-          </w:p>
-        </w:tc>
-        <w:tc>
-          <w:tcPr>
-            <w:tcW w:w="932" w:type="dxa"/>
-          </w:tcPr>
-          <w:p>
-            <w:pPr>
-              <w:spacing w:line="360" w:lineRule="auto"/>
-              <w:jc w:val="both"/>
-              <w:rPr>
-                <w:rFonts w:ascii="Times New Roman" w:hAnsi="Times New Roman" w:cs="Times New Roman"/>
-                <w:sz w:val="24"/>
-                <w:szCs w:val="24"/>
-              </w:rPr>
-            </w:pPr>
-          </w:p>
-        </w:tc>
-      </w:tr>
-      <w:tr>
-        <w:trPr>
-          <w:jc w:val="center"/>
-        </w:trPr>
-        <w:tc>
-          <w:tcPr>
-            <w:tcW w:w="8046" w:type="dxa"/>
-          </w:tcPr>
-          <w:p>
-            <w:pPr>
-              <w:spacing w:line="360" w:lineRule="auto"/>
-              <w:jc w:val="both"/>
-              <w:rPr>
-                <w:rFonts w:ascii="Times New Roman" w:hAnsi="Times New Roman" w:cs="Times New Roman"/>
-                <w:sz w:val="24"/>
-                <w:szCs w:val="24"/>
-              </w:rPr>
-            </w:pPr>
-            <w:r>
-              <w:rPr>
-                <w:rFonts w:ascii="Times New Roman" w:hAnsi="Times New Roman" w:cs="Times New Roman"/>
-                <w:sz w:val="24"/>
-                <w:szCs w:val="24"/>
-              </w:rPr>
-              <w:t xml:space="preserve">      1.2.1 Objetivo General………………………………………………………...</w:t>
-            </w:r>
-          </w:p>
-        </w:tc>
-        <w:tc>
-          <w:tcPr>
-            <w:tcW w:w="932" w:type="dxa"/>
-          </w:tcPr>
-          <w:p>
-            <w:pPr>
-              <w:spacing w:line="360" w:lineRule="auto"/>
-              <w:jc w:val="both"/>
-              <w:rPr>
-                <w:rFonts w:ascii="Times New Roman" w:hAnsi="Times New Roman" w:cs="Times New Roman"/>
-                <w:sz w:val="24"/>
-                <w:szCs w:val="24"/>
-              </w:rPr>
-            </w:pPr>
-          </w:p>
-        </w:tc>
-      </w:tr>
-      <w:tr>
-        <w:trPr>
-          <w:jc w:val="center"/>
-        </w:trPr>
-        <w:tc>
-          <w:tcPr>
-            <w:tcW w:w="8046" w:type="dxa"/>
-          </w:tcPr>
-          <w:p>
-            <w:pPr>
-              <w:spacing w:line="360" w:lineRule="auto"/>
-              <w:jc w:val="both"/>
-              <w:rPr>
-                <w:rFonts w:ascii="Times New Roman" w:hAnsi="Times New Roman" w:cs="Times New Roman"/>
-                <w:sz w:val="24"/>
-                <w:szCs w:val="24"/>
-              </w:rPr>
-            </w:pPr>
-            <w:r>
-              <w:rPr>
-                <w:rFonts w:ascii="Times New Roman" w:hAnsi="Times New Roman" w:cs="Times New Roman"/>
-                <w:sz w:val="24"/>
-                <w:szCs w:val="24"/>
-              </w:rPr>
-              <w:t xml:space="preserve">      1.2.2 Objetivos Específicos……………………………………………………</w:t>
-            </w:r>
-          </w:p>
-        </w:tc>
-        <w:tc>
-          <w:tcPr>
-            <w:tcW w:w="932" w:type="dxa"/>
-          </w:tcPr>
-          <w:p>
-            <w:pPr>
-              <w:spacing w:line="360" w:lineRule="auto"/>
-              <w:jc w:val="both"/>
-              <w:rPr>
-                <w:rFonts w:ascii="Times New Roman" w:hAnsi="Times New Roman" w:cs="Times New Roman"/>
-                <w:sz w:val="24"/>
-                <w:szCs w:val="24"/>
-              </w:rPr>
-            </w:pPr>
-          </w:p>
-        </w:tc>
-      </w:tr>
-      <w:tr>
-        <w:trPr>
-          <w:jc w:val="center"/>
-        </w:trPr>
-        <w:tc>
-          <w:tcPr>
-            <w:tcW w:w="8046" w:type="dxa"/>
-          </w:tcPr>
-          <w:p>
-            <w:pPr>
-              <w:spacing w:line="360" w:lineRule="auto"/>
-              <w:jc w:val="both"/>
-              <w:rPr>
-                <w:rFonts w:ascii="Times New Roman" w:hAnsi="Times New Roman" w:cs="Times New Roman"/>
-                <w:sz w:val="24"/>
-                <w:szCs w:val="24"/>
-              </w:rPr>
-            </w:pPr>
-            <w:r>
-              <w:rPr>
-                <w:rFonts w:ascii="Times New Roman" w:hAnsi="Times New Roman" w:cs="Times New Roman"/>
-                <w:sz w:val="24"/>
-                <w:szCs w:val="24"/>
-              </w:rPr>
-              <w:t>CAPITULO II. MARCO TEORICO</w:t>
-            </w:r>
-            <w:r>
-              <w:rPr>
-                <w:rFonts w:ascii="Times New Roman" w:hAnsi="Times New Roman" w:cs="Times New Roman"/>
-                <w:sz w:val="24"/>
-                <w:szCs w:val="24"/>
-              </w:rPr>
-              <w:t>……………………………………………..</w:t>
-            </w:r>
-          </w:p>
-        </w:tc>
-        <w:tc>
-          <w:tcPr>
-            <w:tcW w:w="932" w:type="dxa"/>
-          </w:tcPr>
-          <w:p>
-            <w:pPr>
-              <w:spacing w:line="360" w:lineRule="auto"/>
-              <w:jc w:val="both"/>
-              <w:rPr>
-                <w:rFonts w:ascii="Times New Roman" w:hAnsi="Times New Roman" w:cs="Times New Roman"/>
-                <w:sz w:val="24"/>
-                <w:szCs w:val="24"/>
-              </w:rPr>
-            </w:pPr>
-          </w:p>
-        </w:tc>
-      </w:tr>
-      <w:tr>
-        <w:trPr>
-          <w:jc w:val="center"/>
-        </w:trPr>
-        <w:tc>
-          <w:tcPr>
-            <w:tcW w:w="8046" w:type="dxa"/>
-          </w:tcPr>
-          <w:p>
-            <w:pPr>
-              <w:spacing w:line="360" w:lineRule="auto"/>
-              <w:jc w:val="both"/>
-              <w:rPr>
-                <w:rFonts w:ascii="Times New Roman" w:hAnsi="Times New Roman" w:cs="Times New Roman"/>
-                <w:sz w:val="24"/>
-                <w:szCs w:val="24"/>
-              </w:rPr>
-            </w:pPr>
-            <w:r>
-              <w:rPr>
-                <w:rFonts w:ascii="Times New Roman" w:hAnsi="Times New Roman" w:cs="Times New Roman"/>
-                <w:sz w:val="24"/>
-                <w:szCs w:val="24"/>
-              </w:rPr>
-              <w:t xml:space="preserve"> CAPITULO  ANALISIS DE LOS REQUERIMIENTOS</w:t>
-            </w:r>
-          </w:p>
-        </w:tc>
-        <w:tc>
-          <w:tcPr>
-            <w:tcW w:w="932" w:type="dxa"/>
-          </w:tcPr>
-          <w:p>
-            <w:pPr>
-              <w:spacing w:line="360" w:lineRule="auto"/>
-              <w:jc w:val="both"/>
-              <w:rPr>
-                <w:rFonts w:ascii="Times New Roman" w:hAnsi="Times New Roman" w:cs="Times New Roman"/>
-                <w:sz w:val="24"/>
-                <w:szCs w:val="24"/>
-              </w:rPr>
-            </w:pPr>
-          </w:p>
-        </w:tc>
-      </w:tr>
-      <w:tr>
-        <w:trPr>
-          <w:jc w:val="center"/>
-        </w:trPr>
-        <w:tc>
-          <w:tcPr>
-            <w:tcW w:w="8046" w:type="dxa"/>
-          </w:tcPr>
-          <w:p>
-            <w:pPr>
-              <w:spacing w:line="360" w:lineRule="auto"/>
-              <w:jc w:val="both"/>
-              <w:rPr>
-                <w:rFonts w:ascii="Times New Roman" w:hAnsi="Times New Roman" w:cs="Times New Roman"/>
-                <w:sz w:val="24"/>
-                <w:szCs w:val="24"/>
-              </w:rPr>
-            </w:pPr>
-            <w:r>
-              <w:rPr>
-                <w:rFonts w:ascii="Times New Roman" w:hAnsi="Times New Roman" w:cs="Times New Roman"/>
-                <w:sz w:val="24"/>
-                <w:szCs w:val="24"/>
-              </w:rPr>
-              <w:t>Requerimientos del Sistema</w:t>
-            </w:r>
-          </w:p>
-        </w:tc>
-        <w:tc>
-          <w:tcPr>
-            <w:tcW w:w="932" w:type="dxa"/>
-          </w:tcPr>
-          <w:p>
-            <w:pPr>
-              <w:spacing w:line="360" w:lineRule="auto"/>
-              <w:jc w:val="both"/>
-              <w:rPr>
-                <w:rFonts w:ascii="Times New Roman" w:hAnsi="Times New Roman" w:cs="Times New Roman"/>
-                <w:sz w:val="24"/>
-                <w:szCs w:val="24"/>
-              </w:rPr>
-            </w:pPr>
-          </w:p>
-        </w:tc>
-      </w:tr>
-      <w:tr>
-        <w:trPr>
-          <w:jc w:val="center"/>
-        </w:trPr>
-        <w:tc>
-          <w:tcPr>
-            <w:tcW w:w="8046" w:type="dxa"/>
-          </w:tcPr>
-          <w:p>
-            <w:pPr>
-              <w:spacing w:line="360" w:lineRule="auto"/>
-              <w:jc w:val="both"/>
-              <w:rPr>
-                <w:rFonts w:ascii="Times New Roman" w:hAnsi="Times New Roman" w:cs="Times New Roman"/>
-                <w:sz w:val="24"/>
-                <w:szCs w:val="24"/>
-              </w:rPr>
-            </w:pPr>
-            <w:r>
-              <w:rPr>
-                <w:rFonts w:ascii="Times New Roman" w:hAnsi="Times New Roman" w:cs="Times New Roman"/>
-                <w:sz w:val="24"/>
-                <w:szCs w:val="24"/>
-              </w:rPr>
-              <w:t>Requerimientos funcionales del Sistema</w:t>
-            </w:r>
-          </w:p>
-        </w:tc>
-        <w:tc>
-          <w:tcPr>
-            <w:tcW w:w="932" w:type="dxa"/>
-          </w:tcPr>
-          <w:p>
-            <w:pPr>
-              <w:spacing w:line="360" w:lineRule="auto"/>
-              <w:jc w:val="both"/>
-              <w:rPr>
-                <w:rFonts w:ascii="Times New Roman" w:hAnsi="Times New Roman" w:cs="Times New Roman"/>
-                <w:sz w:val="24"/>
-                <w:szCs w:val="24"/>
-              </w:rPr>
-            </w:pPr>
-          </w:p>
-        </w:tc>
-      </w:tr>
-      <w:tr>
-        <w:trPr>
-          <w:jc w:val="center"/>
-        </w:trPr>
-        <w:tc>
-          <w:tcPr>
-            <w:tcW w:w="8046" w:type="dxa"/>
-          </w:tcPr>
-          <w:p>
-            <w:pPr>
-              <w:spacing w:line="360" w:lineRule="auto"/>
-              <w:jc w:val="both"/>
-              <w:rPr>
-                <w:rFonts w:ascii="Times New Roman" w:hAnsi="Times New Roman" w:cs="Times New Roman"/>
-                <w:sz w:val="24"/>
-                <w:szCs w:val="24"/>
-              </w:rPr>
-            </w:pPr>
-            <w:r>
-              <w:rPr>
-                <w:rFonts w:ascii="Times New Roman" w:hAnsi="Times New Roman" w:cs="Times New Roman"/>
-                <w:sz w:val="24"/>
-                <w:szCs w:val="24"/>
-              </w:rPr>
-              <w:t>Requisitos no funcionales del Sistema</w:t>
-            </w:r>
-          </w:p>
-        </w:tc>
-        <w:tc>
-          <w:tcPr>
-            <w:tcW w:w="932" w:type="dxa"/>
-          </w:tcPr>
-          <w:p>
-            <w:pPr>
-              <w:spacing w:line="360" w:lineRule="auto"/>
-              <w:jc w:val="both"/>
-              <w:rPr>
-                <w:rFonts w:ascii="Times New Roman" w:hAnsi="Times New Roman" w:cs="Times New Roman"/>
-                <w:sz w:val="24"/>
-                <w:szCs w:val="24"/>
-              </w:rPr>
-            </w:pPr>
-          </w:p>
-        </w:tc>
-      </w:tr>
-      <w:tr>
-        <w:trPr>
-          <w:jc w:val="center"/>
-        </w:trPr>
-        <w:tc>
-          <w:tcPr>
-            <w:tcW w:w="8046" w:type="dxa"/>
-          </w:tcPr>
-          <w:p>
-            <w:pPr>
-              <w:spacing w:line="360" w:lineRule="auto"/>
-              <w:jc w:val="both"/>
-              <w:rPr>
-                <w:rFonts w:ascii="Times New Roman" w:hAnsi="Times New Roman" w:cs="Times New Roman"/>
-                <w:sz w:val="24"/>
-                <w:szCs w:val="24"/>
-              </w:rPr>
-            </w:pPr>
-          </w:p>
-        </w:tc>
-        <w:tc>
-          <w:tcPr>
-            <w:tcW w:w="932" w:type="dxa"/>
-          </w:tcPr>
-          <w:p>
-            <w:pPr>
-              <w:spacing w:line="360" w:lineRule="auto"/>
-              <w:jc w:val="both"/>
-              <w:rPr>
-                <w:rFonts w:ascii="Times New Roman" w:hAnsi="Times New Roman" w:cs="Times New Roman"/>
-                <w:sz w:val="24"/>
-                <w:szCs w:val="24"/>
-              </w:rPr>
-            </w:pPr>
-          </w:p>
-        </w:tc>
-      </w:tr>
-      <w:tr>
-        <w:trPr>
-          <w:jc w:val="center"/>
-        </w:trPr>
-        <w:tc>
-          <w:tcPr>
-            <w:tcW w:w="8046" w:type="dxa"/>
-          </w:tcPr>
-          <w:p>
-            <w:pPr>
-              <w:spacing w:line="360" w:lineRule="auto"/>
-              <w:jc w:val="both"/>
-              <w:rPr>
-                <w:rFonts w:ascii="Times New Roman" w:hAnsi="Times New Roman" w:cs="Times New Roman"/>
-                <w:sz w:val="24"/>
-                <w:szCs w:val="24"/>
-              </w:rPr>
-            </w:pPr>
-          </w:p>
-        </w:tc>
-        <w:tc>
-          <w:tcPr>
-            <w:tcW w:w="932" w:type="dxa"/>
-          </w:tcPr>
-          <w:p>
-            <w:pPr>
-              <w:spacing w:line="360" w:lineRule="auto"/>
-              <w:jc w:val="both"/>
-              <w:rPr>
-                <w:rFonts w:ascii="Times New Roman" w:hAnsi="Times New Roman" w:cs="Times New Roman"/>
-                <w:sz w:val="24"/>
-                <w:szCs w:val="24"/>
-              </w:rPr>
-            </w:pPr>
-          </w:p>
-        </w:tc>
-      </w:tr>
-      <w:tr>
-        <w:trPr>
-          <w:jc w:val="center"/>
-        </w:trPr>
-        <w:tc>
-          <w:tcPr>
-            <w:tcW w:w="8046" w:type="dxa"/>
-          </w:tcPr>
-          <w:p>
-            <w:pPr>
-              <w:spacing w:line="360" w:lineRule="auto"/>
-              <w:jc w:val="both"/>
-              <w:rPr>
-                <w:rFonts w:ascii="Times New Roman" w:hAnsi="Times New Roman" w:cs="Times New Roman"/>
-                <w:sz w:val="24"/>
-                <w:szCs w:val="24"/>
-              </w:rPr>
-            </w:pPr>
-          </w:p>
-        </w:tc>
-        <w:tc>
-          <w:tcPr>
-            <w:tcW w:w="932" w:type="dxa"/>
-          </w:tcPr>
-          <w:p>
-            <w:pPr>
-              <w:spacing w:line="360" w:lineRule="auto"/>
-              <w:jc w:val="both"/>
-              <w:rPr>
-                <w:rFonts w:ascii="Times New Roman" w:hAnsi="Times New Roman" w:cs="Times New Roman"/>
-                <w:sz w:val="24"/>
-                <w:szCs w:val="24"/>
-              </w:rPr>
-            </w:pPr>
+            <w:r>
+              <w:rPr>
+                <w:rFonts w:ascii="Times New Roman" w:hAnsi="Times New Roman" w:cs="Times New Roman"/>
+                <w:sz w:val="24"/>
+                <w:szCs w:val="24"/>
+              </w:rPr>
+              <w:lastRenderedPageBreak/>
+              <w:t>2</w:t>
+            </w:r>
+          </w:p>
+          <w:p>
+            <w:pPr>
+              <w:spacing w:line="360" w:lineRule="auto"/>
+              <w:jc w:val="both"/>
+              <w:rPr>
+                <w:rFonts w:ascii="Times New Roman" w:hAnsi="Times New Roman" w:cs="Times New Roman"/>
+                <w:sz w:val="24"/>
+                <w:szCs w:val="24"/>
+              </w:rPr>
+            </w:pPr>
+            <w:r>
+              <w:rPr>
+                <w:rFonts w:ascii="Times New Roman" w:hAnsi="Times New Roman" w:cs="Times New Roman"/>
+                <w:sz w:val="24"/>
+                <w:szCs w:val="24"/>
+              </w:rPr>
+              <w:t>3</w:t>
+            </w:r>
+          </w:p>
+          <w:p>
+            <w:pPr>
+              <w:spacing w:line="360" w:lineRule="auto"/>
+              <w:jc w:val="both"/>
+              <w:rPr>
+                <w:rFonts w:ascii="Times New Roman" w:hAnsi="Times New Roman" w:cs="Times New Roman"/>
+                <w:sz w:val="24"/>
+                <w:szCs w:val="24"/>
+              </w:rPr>
+            </w:pPr>
+          </w:p>
+          <w:p>
+            <w:pPr>
+              <w:spacing w:line="360" w:lineRule="auto"/>
+              <w:jc w:val="both"/>
+              <w:rPr>
+                <w:rFonts w:ascii="Times New Roman" w:hAnsi="Times New Roman" w:cs="Times New Roman"/>
+                <w:sz w:val="24"/>
+                <w:szCs w:val="24"/>
+              </w:rPr>
+            </w:pPr>
+            <w:r>
+              <w:rPr>
+                <w:rFonts w:ascii="Times New Roman" w:hAnsi="Times New Roman" w:cs="Times New Roman"/>
+                <w:sz w:val="24"/>
+                <w:szCs w:val="24"/>
+              </w:rPr>
+              <w:t>4</w:t>
+            </w:r>
           </w:p>
         </w:tc>
       </w:tr>
@@ -1699,6 +4041,17 @@
           <w:szCs w:val="24"/>
         </w:rPr>
       </w:pPr>
+    </w:p>
+    <w:p>
+      <w:pPr>
+        <w:spacing w:line="360" w:lineRule="auto"/>
+        <w:jc w:val="both"/>
+        <w:rPr>
+          <w:rFonts w:ascii="Times New Roman" w:hAnsi="Times New Roman" w:cs="Times New Roman"/>
+          <w:sz w:val="24"/>
+          <w:szCs w:val="24"/>
+        </w:rPr>
+      </w:pPr>
       <w:r>
         <w:rPr>
           <w:rFonts w:ascii="Times New Roman" w:hAnsi="Times New Roman" w:cs="Times New Roman"/>
@@ -1727,7 +4080,18 @@
           <w:szCs w:val="24"/>
         </w:rPr>
         <w:lastRenderedPageBreak/>
-        <w:t>CAPITULO I. PLANTEAMIENTO DEL PROBLEMA</w:t>
+        <w:t>CAPITULO I. PLANTEAMIENTO DEL PROBLE</w:t>
+      </w:r>
+      <w:bookmarkStart w:id="0" w:name="_GoBack"/>
+      <w:bookmarkEnd w:id="0"/>
+      <w:r>
+        <w:rPr>
+          <w:rFonts w:ascii="Times New Roman" w:hAnsi="Times New Roman" w:cs="Times New Roman"/>
+          <w:b/>
+          <w:sz w:val="24"/>
+          <w:szCs w:val="24"/>
+        </w:rPr>
+        <w:t>MA</w:t>
       </w:r>
     </w:p>
     <w:p>
@@ -3059,317 +5423,31 @@
     </w:p>
     <w:p>
       <w:pPr>
-        <w:spacing w:line="360" w:lineRule="auto"/>
-        <w:jc w:val="both"/>
-        <w:rPr>
-          <w:rFonts w:ascii="Times New Roman" w:hAnsi="Times New Roman" w:cs="Times New Roman"/>
-          <w:b/>
-          <w:bCs/>
-          <w:color w:val="000000"/>
-          <w:sz w:val="24"/>
-          <w:szCs w:val="24"/>
-        </w:rPr>
-      </w:pPr>
-      <w:r>
-        <w:rPr>
-          <w:rFonts w:ascii="Times New Roman" w:hAnsi="Times New Roman" w:cs="Times New Roman"/>
-          <w:b/>
-          <w:bCs/>
-          <w:color w:val="000000"/>
-          <w:sz w:val="24"/>
-          <w:szCs w:val="24"/>
+        <w:pStyle w:val="Default"/>
+        <w:spacing w:line="360" w:lineRule="auto"/>
+        <w:jc w:val="both"/>
+        <w:rPr>
+          <w:b/>
+        </w:rPr>
+      </w:pPr>
+      <w:r>
+        <w:rPr>
+          <w:b/>
         </w:rPr>
         <w:lastRenderedPageBreak/>
-        <w:t>2.2 Definición de actores utilizados en el sistema</w:t>
-      </w:r>
-    </w:p>
-    <w:p>
-      <w:pPr>
-        <w:pStyle w:val="Default"/>
-        <w:spacing w:line="360" w:lineRule="auto"/>
-        <w:ind w:firstLine="708"/>
-        <w:jc w:val="both"/>
-      </w:pPr>
-      <w:r>
-        <w:t>El proceso que conlleva el desarrollo de cualquier software, es el requerimiento de sistemas, en el cual se describen las funciones que el usuario quiere que el nuevo sistema realice. Para la realización del sistema es necesario saber quiénes van a hacer los actores que van a interactuar con el sistema, los cuales van a permitir conocer las necesidades que ellos poseen y esperan que se vayan a solucionar con el desarrollo del nuevo software.</w:t>
-      </w:r>
-    </w:p>
-    <w:p>
-      <w:pPr>
-        <w:pStyle w:val="Default"/>
-        <w:spacing w:line="360" w:lineRule="auto"/>
-        <w:ind w:firstLine="708"/>
-        <w:jc w:val="both"/>
-      </w:pPr>
-    </w:p>
-    <w:p>
-      <w:pPr>
-        <w:pStyle w:val="Default"/>
-        <w:spacing w:line="360" w:lineRule="auto"/>
-        <w:ind w:firstLine="708"/>
-        <w:jc w:val="both"/>
-      </w:pPr>
-      <w:r>
-        <w:t>Esto se va representar utilizando una de las herramientas robustas para el modelado de sistema conocido como UML, para ello se va hacer uso de los diagramas de caso de uso, ya que éstos van a permitir definir cuáles son las limitantes del sistema, definir quiénes serán los usuarios del sistema, las funciones que los usuarios representan, además va a servir para crear los diagramas siguientes, y así tener una visión general del sistema.</w:t>
-      </w:r>
-    </w:p>
-    <w:p>
-      <w:pPr>
-        <w:spacing w:line="360" w:lineRule="auto"/>
-        <w:ind w:firstLine="709"/>
-        <w:jc w:val="both"/>
-        <w:rPr>
-          <w:rFonts w:ascii="Times New Roman" w:hAnsi="Times New Roman" w:cs="Times New Roman"/>
-          <w:b/>
-          <w:bCs/>
-          <w:color w:val="000000"/>
-          <w:sz w:val="24"/>
-          <w:szCs w:val="24"/>
-        </w:rPr>
-      </w:pPr>
-    </w:p>
-    <w:p>
-      <w:pPr>
-        <w:spacing w:line="360" w:lineRule="auto"/>
-        <w:ind w:firstLine="709"/>
-        <w:jc w:val="both"/>
-        <w:rPr>
-          <w:rFonts w:ascii="Times New Roman" w:hAnsi="Times New Roman" w:cs="Times New Roman"/>
-          <w:b/>
-          <w:bCs/>
-          <w:color w:val="000000"/>
-          <w:sz w:val="24"/>
-          <w:szCs w:val="24"/>
-        </w:rPr>
-      </w:pPr>
-      <w:r>
-        <w:rPr>
-          <w:rFonts w:ascii="Times New Roman" w:hAnsi="Times New Roman" w:cs="Times New Roman"/>
-          <w:b/>
-          <w:bCs/>
-          <w:color w:val="000000"/>
-          <w:sz w:val="24"/>
-          <w:szCs w:val="24"/>
-        </w:rPr>
-        <w:t xml:space="preserve">Tabla </w:t>
-      </w:r>
-      <w:r>
-        <w:rPr>
-          <w:rFonts w:ascii="Times New Roman" w:hAnsi="Times New Roman" w:cs="Times New Roman"/>
-          <w:b/>
-          <w:bCs/>
-          <w:color w:val="000000"/>
-          <w:sz w:val="24"/>
-          <w:szCs w:val="24"/>
-        </w:rPr>
-        <w:t>1</w:t>
-      </w:r>
-      <w:r>
-        <w:rPr>
-          <w:rFonts w:ascii="Times New Roman" w:hAnsi="Times New Roman" w:cs="Times New Roman"/>
-          <w:b/>
-          <w:bCs/>
-          <w:color w:val="000000"/>
-          <w:sz w:val="24"/>
-          <w:szCs w:val="24"/>
+        <w:t>2.</w:t>
+      </w:r>
+      <w:r>
+        <w:rPr>
+          <w:b/>
+        </w:rPr>
+        <w:t>2</w:t>
+      </w:r>
+      <w:r>
+        <w:rPr>
+          <w:b/>
         </w:rPr>
         <w:t xml:space="preserve"> </w:t>
-      </w:r>
-      <w:r>
-        <w:rPr>
-          <w:rFonts w:ascii="Times New Roman" w:hAnsi="Times New Roman" w:cs="Times New Roman"/>
-          <w:b/>
-          <w:bCs/>
-          <w:color w:val="000000"/>
-          <w:sz w:val="24"/>
-          <w:szCs w:val="24"/>
-        </w:rPr>
-        <w:t>actores del sistema.</w:t>
-      </w:r>
-    </w:p>
-    <w:tbl>
-      <w:tblPr>
-        <w:tblStyle w:val="Tabladelista1clara-nfasis3"/>
-        <w:tblW w:w="0" w:type="auto"/>
-        <w:tblLook w:val="04A0" w:firstRow="1" w:lastRow="0" w:firstColumn="1" w:lastColumn="0" w:noHBand="0" w:noVBand="1"/>
-      </w:tblPr>
-      <w:tblGrid>
-        <w:gridCol w:w="4489"/>
-        <w:gridCol w:w="4489"/>
-      </w:tblGrid>
-      <w:tr>
-        <w:trPr>
-          <w:cnfStyle w:val="100000000000" w:firstRow="1" w:lastRow="0" w:firstColumn="0" w:lastColumn="0" w:oddVBand="0" w:evenVBand="0" w:oddHBand="0" w:evenHBand="0" w:firstRowFirstColumn="0" w:firstRowLastColumn="0" w:lastRowFirstColumn="0" w:lastRowLastColumn="0"/>
-        </w:trPr>
-        <w:tc>
-          <w:tcPr>
-            <w:cnfStyle w:val="001000000000" w:firstRow="0" w:lastRow="0" w:firstColumn="1" w:lastColumn="0" w:oddVBand="0" w:evenVBand="0" w:oddHBand="0" w:evenHBand="0" w:firstRowFirstColumn="0" w:firstRowLastColumn="0" w:lastRowFirstColumn="0" w:lastRowLastColumn="0"/>
-            <w:tcW w:w="4489" w:type="dxa"/>
-          </w:tcPr>
-          <w:p>
-            <w:pPr>
-              <w:spacing w:line="360" w:lineRule="auto"/>
-              <w:jc w:val="both"/>
-              <w:rPr>
-                <w:rFonts w:ascii="Times New Roman" w:hAnsi="Times New Roman" w:cs="Times New Roman"/>
-                <w:sz w:val="24"/>
-                <w:szCs w:val="24"/>
-              </w:rPr>
-            </w:pPr>
-            <w:r>
-              <w:rPr>
-                <w:rFonts w:ascii="Times New Roman" w:hAnsi="Times New Roman" w:cs="Times New Roman"/>
-                <w:sz w:val="24"/>
-                <w:szCs w:val="24"/>
-              </w:rPr>
-              <w:t>Actor</w:t>
-            </w:r>
-          </w:p>
-        </w:tc>
-        <w:tc>
-          <w:tcPr>
-            <w:tcW w:w="4489" w:type="dxa"/>
-          </w:tcPr>
-          <w:p>
-            <w:pPr>
-              <w:spacing w:line="360" w:lineRule="auto"/>
-              <w:jc w:val="both"/>
-              <w:cnfStyle w:val="100000000000" w:firstRow="1" w:lastRow="0" w:firstColumn="0" w:lastColumn="0" w:oddVBand="0" w:evenVBand="0" w:oddHBand="0" w:evenHBand="0" w:firstRowFirstColumn="0" w:firstRowLastColumn="0" w:lastRowFirstColumn="0" w:lastRowLastColumn="0"/>
-              <w:rPr>
-                <w:rFonts w:ascii="Times New Roman" w:hAnsi="Times New Roman" w:cs="Times New Roman"/>
-                <w:sz w:val="24"/>
-                <w:szCs w:val="24"/>
-              </w:rPr>
-            </w:pPr>
-            <w:r>
-              <w:rPr>
-                <w:rFonts w:ascii="Times New Roman" w:hAnsi="Times New Roman" w:cs="Times New Roman"/>
-                <w:sz w:val="24"/>
-                <w:szCs w:val="24"/>
-              </w:rPr>
-              <w:t>Descripción</w:t>
-            </w:r>
-          </w:p>
-        </w:tc>
-      </w:tr>
-      <w:tr>
-        <w:trPr>
-          <w:cnfStyle w:val="000000100000" w:firstRow="0" w:lastRow="0" w:firstColumn="0" w:lastColumn="0" w:oddVBand="0" w:evenVBand="0" w:oddHBand="1" w:evenHBand="0" w:firstRowFirstColumn="0" w:firstRowLastColumn="0" w:lastRowFirstColumn="0" w:lastRowLastColumn="0"/>
-        </w:trPr>
-        <w:tc>
-          <w:tcPr>
-            <w:cnfStyle w:val="001000000000" w:firstRow="0" w:lastRow="0" w:firstColumn="1" w:lastColumn="0" w:oddVBand="0" w:evenVBand="0" w:oddHBand="0" w:evenHBand="0" w:firstRowFirstColumn="0" w:firstRowLastColumn="0" w:lastRowFirstColumn="0" w:lastRowLastColumn="0"/>
-            <w:tcW w:w="4489" w:type="dxa"/>
-          </w:tcPr>
-          <w:p>
-            <w:pPr>
-              <w:spacing w:line="360" w:lineRule="auto"/>
-              <w:jc w:val="both"/>
-              <w:rPr>
-                <w:rFonts w:ascii="Times New Roman" w:hAnsi="Times New Roman" w:cs="Times New Roman"/>
-                <w:sz w:val="24"/>
-                <w:szCs w:val="24"/>
-              </w:rPr>
-            </w:pPr>
-            <w:r>
-              <w:rPr>
-                <w:rFonts w:ascii="Times New Roman" w:hAnsi="Times New Roman" w:cs="Times New Roman"/>
-                <w:sz w:val="24"/>
-                <w:szCs w:val="24"/>
-              </w:rPr>
-              <w:t>Usuario</w:t>
-            </w:r>
-          </w:p>
-        </w:tc>
-        <w:tc>
-          <w:tcPr>
-            <w:tcW w:w="4489" w:type="dxa"/>
-          </w:tcPr>
-          <w:p>
-            <w:pPr>
-              <w:spacing w:line="360" w:lineRule="auto"/>
-              <w:jc w:val="both"/>
-              <w:cnfStyle w:val="000000100000" w:firstRow="0" w:lastRow="0" w:firstColumn="0" w:lastColumn="0" w:oddVBand="0" w:evenVBand="0" w:oddHBand="1" w:evenHBand="0" w:firstRowFirstColumn="0" w:firstRowLastColumn="0" w:lastRowFirstColumn="0" w:lastRowLastColumn="0"/>
-              <w:rPr>
-                <w:rFonts w:ascii="Times New Roman" w:hAnsi="Times New Roman" w:cs="Times New Roman"/>
-                <w:sz w:val="24"/>
-                <w:szCs w:val="24"/>
-              </w:rPr>
-            </w:pPr>
-          </w:p>
-        </w:tc>
-      </w:tr>
-      <w:tr>
-        <w:tc>
-          <w:tcPr>
-            <w:cnfStyle w:val="001000000000" w:firstRow="0" w:lastRow="0" w:firstColumn="1" w:lastColumn="0" w:oddVBand="0" w:evenVBand="0" w:oddHBand="0" w:evenHBand="0" w:firstRowFirstColumn="0" w:firstRowLastColumn="0" w:lastRowFirstColumn="0" w:lastRowLastColumn="0"/>
-            <w:tcW w:w="4489" w:type="dxa"/>
-          </w:tcPr>
-          <w:p>
-            <w:pPr>
-              <w:spacing w:line="360" w:lineRule="auto"/>
-              <w:jc w:val="both"/>
-              <w:rPr>
-                <w:rFonts w:ascii="Times New Roman" w:hAnsi="Times New Roman" w:cs="Times New Roman"/>
-                <w:sz w:val="24"/>
-                <w:szCs w:val="24"/>
-              </w:rPr>
-            </w:pPr>
-            <w:r>
-              <w:rPr>
-                <w:rFonts w:ascii="Times New Roman" w:hAnsi="Times New Roman" w:cs="Times New Roman"/>
-                <w:sz w:val="24"/>
-                <w:szCs w:val="24"/>
-              </w:rPr>
-              <w:t>Administrador</w:t>
-            </w:r>
-          </w:p>
-        </w:tc>
-        <w:tc>
-          <w:tcPr>
-            <w:tcW w:w="4489" w:type="dxa"/>
-          </w:tcPr>
-          <w:p>
-            <w:pPr>
-              <w:spacing w:line="360" w:lineRule="auto"/>
-              <w:jc w:val="both"/>
-              <w:cnfStyle w:val="000000000000" w:firstRow="0" w:lastRow="0" w:firstColumn="0" w:lastColumn="0" w:oddVBand="0" w:evenVBand="0" w:oddHBand="0" w:evenHBand="0" w:firstRowFirstColumn="0" w:firstRowLastColumn="0" w:lastRowFirstColumn="0" w:lastRowLastColumn="0"/>
-              <w:rPr>
-                <w:rFonts w:ascii="Times New Roman" w:hAnsi="Times New Roman" w:cs="Times New Roman"/>
-                <w:sz w:val="24"/>
-                <w:szCs w:val="24"/>
-              </w:rPr>
-            </w:pPr>
-          </w:p>
-        </w:tc>
-      </w:tr>
-    </w:tbl>
-    <w:p>
-      <w:pPr>
-        <w:pStyle w:val="Ttulo3"/>
-        <w:spacing w:line="360" w:lineRule="auto"/>
-        <w:jc w:val="both"/>
-        <w:rPr>
-          <w:b/>
-          <w:bCs/>
-          <w:color w:val="000000"/>
-        </w:rPr>
-      </w:pPr>
-    </w:p>
-    <w:p>
-      <w:pPr>
-        <w:pStyle w:val="Default"/>
-        <w:spacing w:line="360" w:lineRule="auto"/>
-        <w:jc w:val="both"/>
-        <w:rPr>
-          <w:b/>
-        </w:rPr>
-      </w:pPr>
-      <w:r>
-        <w:rPr>
-          <w:b/>
-        </w:rPr>
-        <w:t xml:space="preserve">2.3 </w:t>
       </w:r>
       <w:r>
         <w:rPr>
@@ -3469,7 +5547,6 @@
         <w:jc w:val="both"/>
       </w:pPr>
       <w:r>
-        <w:lastRenderedPageBreak/>
         <w:t>Automatizar el proceso de control de pagos.</w:t>
       </w:r>
     </w:p>
@@ -3543,7 +5620,7 @@
           <w:bCs/>
           <w:color w:val="000000"/>
         </w:rPr>
-        <w:t xml:space="preserve">2.3.1 </w:t>
+        <w:t>2.2</w:t>
       </w:r>
       <w:r>
         <w:rPr>
@@ -3551,47 +5628,71 @@
           <w:bCs/>
           <w:color w:val="000000"/>
         </w:rPr>
-        <w:t>Requisitos de software.</w:t>
-      </w:r>
-    </w:p>
-    <w:p>
-      <w:pPr>
-        <w:pStyle w:val="Ttulo3"/>
-        <w:spacing w:line="360" w:lineRule="auto"/>
-        <w:jc w:val="both"/>
+        <w:t xml:space="preserve">.1 </w:t>
+      </w:r>
+      <w:r>
         <w:rPr>
           <w:b/>
           <w:bCs/>
           <w:color w:val="000000"/>
         </w:rPr>
-      </w:pPr>
-      <w:r>
+        <w:t>Requisitos de software.</w:t>
+      </w:r>
+    </w:p>
+    <w:p>
+      <w:pPr>
+        <w:pStyle w:val="Ttulo3"/>
+        <w:spacing w:line="360" w:lineRule="auto"/>
+        <w:jc w:val="both"/>
         <w:rPr>
           <w:b/>
           <w:bCs/>
           <w:color w:val="000000"/>
         </w:rPr>
-        <w:t>2.3.2 Requisitos de hardware</w:t>
-      </w:r>
-    </w:p>
-    <w:p>
-      <w:pPr>
-        <w:pStyle w:val="Ttulo3"/>
-        <w:spacing w:line="360" w:lineRule="auto"/>
-        <w:jc w:val="both"/>
+      </w:pPr>
+      <w:r>
         <w:rPr>
           <w:b/>
           <w:bCs/>
           <w:color w:val="000000"/>
         </w:rPr>
-      </w:pPr>
+        <w:t>2.2</w:t>
+      </w:r>
       <w:r>
         <w:rPr>
           <w:b/>
           <w:bCs/>
           <w:color w:val="000000"/>
         </w:rPr>
-        <w:t xml:space="preserve">2.3.3 </w:t>
+        <w:t>.2 Requisitos de hardware</w:t>
+      </w:r>
+    </w:p>
+    <w:p>
+      <w:pPr>
+        <w:pStyle w:val="Ttulo3"/>
+        <w:spacing w:line="360" w:lineRule="auto"/>
+        <w:jc w:val="both"/>
+        <w:rPr>
+          <w:b/>
+          <w:bCs/>
+          <w:color w:val="000000"/>
+        </w:rPr>
+      </w:pPr>
+      <w:r>
+        <w:rPr>
+          <w:b/>
+          <w:bCs/>
+          <w:color w:val="000000"/>
+        </w:rPr>
+        <w:t>2.2</w:t>
+      </w:r>
+      <w:r>
+        <w:rPr>
+          <w:b/>
+          <w:bCs/>
+          <w:color w:val="000000"/>
+        </w:rPr>
+        <w:t xml:space="preserve">.3 </w:t>
       </w:r>
       <w:r>
         <w:rPr>
@@ -3766,6 +5867,7 @@
         <w:jc w:val="both"/>
       </w:pPr>
       <w:r>
+        <w:lastRenderedPageBreak/>
         <w:t xml:space="preserve">Solo puede crear, modificar, eliminar secciones, modificar el </w:t>
       </w:r>
       <w:proofErr w:type="spellStart"/>
@@ -3861,7 +5963,13 @@
         <w:rPr>
           <w:b/>
         </w:rPr>
-        <w:t>2.3.</w:t>
+        <w:t>2.2</w:t>
+      </w:r>
+      <w:r>
+        <w:rPr>
+          <w:b/>
+        </w:rPr>
+        <w:t>.</w:t>
       </w:r>
       <w:r>
         <w:rPr>
@@ -3963,7 +6071,6 @@
         </w:rPr>
       </w:pPr>
       <w:r>
-        <w:lastRenderedPageBreak/>
         <w:t>El Sistema debe poseer un manual de usuario para la instalación y el correcto uso del sistema.</w:t>
       </w:r>
     </w:p>
@@ -4018,7 +6125,18 @@
           <w:sz w:val="24"/>
           <w:szCs w:val="24"/>
         </w:rPr>
-        <w:t xml:space="preserve">2.4 </w:t>
+        <w:t>2.3</w:t>
+      </w:r>
+      <w:r>
+        <w:rPr>
+          <w:rFonts w:ascii="Times New Roman" w:hAnsi="Times New Roman" w:cs="Times New Roman"/>
+          <w:b/>
+          <w:bCs/>
+          <w:color w:val="000000"/>
+          <w:sz w:val="24"/>
+          <w:szCs w:val="24"/>
+        </w:rPr>
+        <w:t xml:space="preserve"> </w:t>
       </w:r>
       <w:r>
         <w:rPr>
@@ -4126,7 +6244,16 @@
           <w:sz w:val="24"/>
           <w:szCs w:val="24"/>
         </w:rPr>
-        <w:t>2.4.1 Modelo de dominio del sistema general.</w:t>
+        <w:t>2.3</w:t>
+      </w:r>
+      <w:r>
+        <w:rPr>
+          <w:rFonts w:ascii="Times New Roman" w:hAnsi="Times New Roman" w:cs="Times New Roman"/>
+          <w:b/>
+          <w:sz w:val="24"/>
+          <w:szCs w:val="24"/>
+        </w:rPr>
+        <w:t>.1 Modelo de dominio del sistema general.</w:t>
       </w:r>
     </w:p>
     <w:p>
@@ -4189,7 +6316,17 @@
           <w:sz w:val="24"/>
           <w:szCs w:val="24"/>
         </w:rPr>
-        <w:t>2.4.2 Modelo de dominio página principal</w:t>
+        <w:t>2.3</w:t>
+      </w:r>
+      <w:r>
+        <w:rPr>
+          <w:rFonts w:ascii="Times New Roman" w:hAnsi="Times New Roman" w:cs="Times New Roman"/>
+          <w:b/>
+          <w:color w:val="000000"/>
+          <w:sz w:val="24"/>
+          <w:szCs w:val="24"/>
+        </w:rPr>
+        <w:t>.2 Modelo de dominio página principal</w:t>
       </w:r>
     </w:p>
     <w:p>
@@ -4216,7 +6353,18 @@
           <w:sz w:val="24"/>
           <w:szCs w:val="24"/>
         </w:rPr>
-        <w:t>2.4.3 Modelo de dominio Edificio.</w:t>
+        <w:lastRenderedPageBreak/>
+        <w:t>2.3</w:t>
+      </w:r>
+      <w:r>
+        <w:rPr>
+          <w:rFonts w:ascii="Times New Roman" w:hAnsi="Times New Roman" w:cs="Times New Roman"/>
+          <w:b/>
+          <w:color w:val="000000"/>
+          <w:sz w:val="24"/>
+          <w:szCs w:val="24"/>
+        </w:rPr>
+        <w:t>.3 Modelo de dominio Edificio.</w:t>
       </w:r>
     </w:p>
     <w:p>
@@ -4243,7 +6391,17 @@
           <w:sz w:val="24"/>
           <w:szCs w:val="24"/>
         </w:rPr>
-        <w:t>2.4.4 Modelo de dominio Apartamento.</w:t>
+        <w:t>2.3</w:t>
+      </w:r>
+      <w:r>
+        <w:rPr>
+          <w:rFonts w:ascii="Times New Roman" w:hAnsi="Times New Roman" w:cs="Times New Roman"/>
+          <w:b/>
+          <w:color w:val="000000"/>
+          <w:sz w:val="24"/>
+          <w:szCs w:val="24"/>
+        </w:rPr>
+        <w:t>.4 Modelo de dominio Apartamento.</w:t>
       </w:r>
     </w:p>
     <w:p>
@@ -4270,7 +6428,17 @@
           <w:sz w:val="24"/>
           <w:szCs w:val="24"/>
         </w:rPr>
-        <w:t>2.4.5 Modelo de dominio Usuario</w:t>
+        <w:t>2.3</w:t>
+      </w:r>
+      <w:r>
+        <w:rPr>
+          <w:rFonts w:ascii="Times New Roman" w:hAnsi="Times New Roman" w:cs="Times New Roman"/>
+          <w:b/>
+          <w:color w:val="000000"/>
+          <w:sz w:val="24"/>
+          <w:szCs w:val="24"/>
+        </w:rPr>
+        <w:t>.5 Modelo de dominio Usuario</w:t>
       </w:r>
     </w:p>
     <w:p>
@@ -4297,7 +6465,17 @@
           <w:sz w:val="24"/>
           <w:szCs w:val="24"/>
         </w:rPr>
-        <w:t>2.4.6 Modelo de dominio cartelera</w:t>
+        <w:t>2.3</w:t>
+      </w:r>
+      <w:r>
+        <w:rPr>
+          <w:rFonts w:ascii="Times New Roman" w:hAnsi="Times New Roman" w:cs="Times New Roman"/>
+          <w:b/>
+          <w:color w:val="000000"/>
+          <w:sz w:val="24"/>
+          <w:szCs w:val="24"/>
+        </w:rPr>
+        <w:t>.6 Modelo de dominio cartelera</w:t>
       </w:r>
     </w:p>
     <w:p>
@@ -4339,7 +6517,7 @@
         <mc:AlternateContent>
           <mc:Choice Requires="wpg">
             <w:drawing>
-              <wp:anchor distT="0" distB="0" distL="114300" distR="114300" simplePos="0" relativeHeight="251660288" behindDoc="0" locked="0" layoutInCell="1" allowOverlap="1" wp14:anchorId="48246A0F" wp14:editId="380592E6">
+              <wp:anchor distT="0" distB="0" distL="114300" distR="114300" simplePos="0" relativeHeight="251661312" behindDoc="0" locked="0" layoutInCell="1" allowOverlap="1" wp14:anchorId="48246A0F" wp14:editId="380592E6">
                 <wp:simplePos x="0" y="0"/>
                 <wp:positionH relativeFrom="column">
                   <wp:posOffset>0</wp:posOffset>
@@ -4800,7 +6978,7 @@
           </mc:Choice>
           <mc:Fallback>
             <w:pict>
-              <v:group w14:anchorId="48246A0F" id="Grupo 16" o:spid="_x0000_s1026" style="position:absolute;left:0;text-align:left;margin-left:0;margin-top:-.05pt;width:391.5pt;height:276pt;z-index:251660288" coordsize="49720,35052" o:gfxdata="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">
+              <v:group w14:anchorId="48246A0F" id="Grupo 16" o:spid="_x0000_s1026" style="position:absolute;left:0;text-align:left;margin-left:0;margin-top:-.05pt;width:391.5pt;height:276pt;z-index:251661312" coordsize="49720,35052" o:gfxdata="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">
                 <v:group id="Grupo 2" o:spid="_x0000_s1027" style="position:absolute;width:49720;height:35052" coordsize="49720,35052" o:gfxdata="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">
                   <v:shapetype id="_x0000_t75" coordsize="21600,21600" o:spt="75" o:preferrelative="t" path="m@4@5l@4@11@9@11@9@5xe" filled="f" stroked="f">
                     <v:stroke joinstyle="miter"/>
@@ -5223,7 +7401,17 @@
                 <w:sz w:val="24"/>
                 <w:szCs w:val="24"/>
               </w:rPr>
-              <w:t xml:space="preserve"> Las personas que poseen este privilegio el sistema les permite crear publicaciones, mediante el ingreso de la información correspondiente, referida al título, contenido y la privacidad de la publicación, además de la posibilidad de hacer eliminaciones.</w:t>
+              <w:t xml:space="preserve"> Las personas que poseen este privilegio el sistema les permite crear publicaciones, mediante el ingreso de la información correspondiente, referida al título, </w:t>
+            </w:r>
+            <w:r>
+              <w:rPr>
+                <w:rFonts w:ascii="Times New Roman" w:hAnsi="Times New Roman" w:cs="Times New Roman"/>
+                <w:b w:val="0"/>
+                <w:sz w:val="24"/>
+                <w:szCs w:val="24"/>
+              </w:rPr>
+              <w:lastRenderedPageBreak/>
+              <w:t>contenido y la privacidad de la publicación, además de la posibilidad de hacer eliminaciones.</w:t>
             </w:r>
           </w:p>
           <w:p>
@@ -5261,6 +7449,7 @@
                 <w:sz w:val="24"/>
                 <w:szCs w:val="24"/>
               </w:rPr>
+              <w:lastRenderedPageBreak/>
               <w:t xml:space="preserve">Anuncios: </w:t>
             </w:r>
             <w:r>
@@ -5447,91 +7636,145 @@
           <w:sz w:val="24"/>
           <w:szCs w:val="24"/>
         </w:rPr>
-        <w:t>2.4.7 Modelo de dominio mensajería.</w:t>
-      </w:r>
-    </w:p>
-    <w:p>
-      <w:pPr>
-        <w:spacing w:line="360" w:lineRule="auto"/>
-        <w:jc w:val="both"/>
-        <w:rPr>
-          <w:rFonts w:ascii="Times New Roman" w:hAnsi="Times New Roman" w:cs="Times New Roman"/>
-          <w:b/>
-          <w:sz w:val="24"/>
-          <w:szCs w:val="24"/>
-        </w:rPr>
-      </w:pPr>
-      <w:r>
-        <w:rPr>
-          <w:rFonts w:ascii="Times New Roman" w:hAnsi="Times New Roman" w:cs="Times New Roman"/>
-          <w:b/>
-          <w:sz w:val="24"/>
-          <w:szCs w:val="24"/>
-        </w:rPr>
-        <w:t>2.4.8 Modelo de dominio servicios.</w:t>
-      </w:r>
-    </w:p>
-    <w:p>
-      <w:pPr>
-        <w:spacing w:line="360" w:lineRule="auto"/>
-        <w:jc w:val="both"/>
-        <w:rPr>
-          <w:rFonts w:ascii="Times New Roman" w:hAnsi="Times New Roman" w:cs="Times New Roman"/>
-          <w:b/>
-          <w:sz w:val="24"/>
-          <w:szCs w:val="24"/>
-        </w:rPr>
-      </w:pPr>
-      <w:r>
-        <w:rPr>
-          <w:rFonts w:ascii="Times New Roman" w:hAnsi="Times New Roman" w:cs="Times New Roman"/>
-          <w:b/>
-          <w:sz w:val="24"/>
-          <w:szCs w:val="24"/>
-        </w:rPr>
-        <w:t>2.4.9 Modelo de dominio gastos.</w:t>
-      </w:r>
-    </w:p>
-    <w:p>
-      <w:pPr>
-        <w:spacing w:line="360" w:lineRule="auto"/>
-        <w:jc w:val="both"/>
-        <w:rPr>
-          <w:rFonts w:ascii="Times New Roman" w:hAnsi="Times New Roman" w:cs="Times New Roman"/>
-          <w:b/>
-          <w:sz w:val="24"/>
-          <w:szCs w:val="24"/>
-        </w:rPr>
-      </w:pPr>
-      <w:r>
-        <w:rPr>
-          <w:rFonts w:ascii="Times New Roman" w:hAnsi="Times New Roman" w:cs="Times New Roman"/>
-          <w:b/>
-          <w:sz w:val="24"/>
-          <w:szCs w:val="24"/>
-        </w:rPr>
-        <w:t>2.4.10 Modelo de dominio pagos.</w:t>
-      </w:r>
-    </w:p>
-    <w:p>
-      <w:pPr>
-        <w:spacing w:line="360" w:lineRule="auto"/>
-        <w:jc w:val="both"/>
-        <w:rPr>
-          <w:rFonts w:ascii="Times New Roman" w:hAnsi="Times New Roman" w:cs="Times New Roman"/>
-          <w:b/>
-          <w:sz w:val="24"/>
-          <w:szCs w:val="24"/>
-        </w:rPr>
-      </w:pPr>
-      <w:r>
-        <w:rPr>
-          <w:rFonts w:ascii="Times New Roman" w:hAnsi="Times New Roman" w:cs="Times New Roman"/>
-          <w:b/>
-          <w:sz w:val="24"/>
-          <w:szCs w:val="24"/>
-        </w:rPr>
-        <w:t>2.5 Diagrama de casos de uso</w:t>
+        <w:t>2.3</w:t>
+      </w:r>
+      <w:r>
+        <w:rPr>
+          <w:rFonts w:ascii="Times New Roman" w:hAnsi="Times New Roman" w:cs="Times New Roman"/>
+          <w:b/>
+          <w:sz w:val="24"/>
+          <w:szCs w:val="24"/>
+        </w:rPr>
+        <w:t>.7 Modelo de dominio mensajería.</w:t>
+      </w:r>
+    </w:p>
+    <w:p>
+      <w:pPr>
+        <w:spacing w:line="360" w:lineRule="auto"/>
+        <w:jc w:val="both"/>
+        <w:rPr>
+          <w:rFonts w:ascii="Times New Roman" w:hAnsi="Times New Roman" w:cs="Times New Roman"/>
+          <w:b/>
+          <w:sz w:val="24"/>
+          <w:szCs w:val="24"/>
+        </w:rPr>
+      </w:pPr>
+      <w:r>
+        <w:rPr>
+          <w:rFonts w:ascii="Times New Roman" w:hAnsi="Times New Roman" w:cs="Times New Roman"/>
+          <w:b/>
+          <w:sz w:val="24"/>
+          <w:szCs w:val="24"/>
+        </w:rPr>
+        <w:t>2.3</w:t>
+      </w:r>
+      <w:r>
+        <w:rPr>
+          <w:rFonts w:ascii="Times New Roman" w:hAnsi="Times New Roman" w:cs="Times New Roman"/>
+          <w:b/>
+          <w:sz w:val="24"/>
+          <w:szCs w:val="24"/>
+        </w:rPr>
+        <w:t>.8 Modelo de dominio servicios.</w:t>
+      </w:r>
+    </w:p>
+    <w:p>
+      <w:pPr>
+        <w:spacing w:line="360" w:lineRule="auto"/>
+        <w:jc w:val="both"/>
+        <w:rPr>
+          <w:rFonts w:ascii="Times New Roman" w:hAnsi="Times New Roman" w:cs="Times New Roman"/>
+          <w:b/>
+          <w:sz w:val="24"/>
+          <w:szCs w:val="24"/>
+        </w:rPr>
+      </w:pPr>
+      <w:r>
+        <w:rPr>
+          <w:rFonts w:ascii="Times New Roman" w:hAnsi="Times New Roman" w:cs="Times New Roman"/>
+          <w:b/>
+          <w:sz w:val="24"/>
+          <w:szCs w:val="24"/>
+        </w:rPr>
+        <w:t>2.3</w:t>
+      </w:r>
+      <w:r>
+        <w:rPr>
+          <w:rFonts w:ascii="Times New Roman" w:hAnsi="Times New Roman" w:cs="Times New Roman"/>
+          <w:b/>
+          <w:sz w:val="24"/>
+          <w:szCs w:val="24"/>
+        </w:rPr>
+        <w:t>.9 Modelo de dominio gastos.</w:t>
+      </w:r>
+    </w:p>
+    <w:p>
+      <w:pPr>
+        <w:spacing w:line="360" w:lineRule="auto"/>
+        <w:jc w:val="both"/>
+        <w:rPr>
+          <w:rFonts w:ascii="Times New Roman" w:hAnsi="Times New Roman" w:cs="Times New Roman"/>
+          <w:b/>
+          <w:sz w:val="24"/>
+          <w:szCs w:val="24"/>
+        </w:rPr>
+      </w:pPr>
+      <w:r>
+        <w:rPr>
+          <w:rFonts w:ascii="Times New Roman" w:hAnsi="Times New Roman" w:cs="Times New Roman"/>
+          <w:b/>
+          <w:sz w:val="24"/>
+          <w:szCs w:val="24"/>
+        </w:rPr>
+        <w:t>2.</w:t>
+      </w:r>
+      <w:r>
+        <w:rPr>
+          <w:rFonts w:ascii="Times New Roman" w:hAnsi="Times New Roman" w:cs="Times New Roman"/>
+          <w:b/>
+          <w:sz w:val="24"/>
+          <w:szCs w:val="24"/>
+        </w:rPr>
+        <w:t>3</w:t>
+      </w:r>
+      <w:r>
+        <w:rPr>
+          <w:rFonts w:ascii="Times New Roman" w:hAnsi="Times New Roman" w:cs="Times New Roman"/>
+          <w:b/>
+          <w:sz w:val="24"/>
+          <w:szCs w:val="24"/>
+        </w:rPr>
+        <w:t>.10 Modelo de dominio pagos.</w:t>
+      </w:r>
+    </w:p>
+    <w:p>
+      <w:pPr>
+        <w:spacing w:line="360" w:lineRule="auto"/>
+        <w:jc w:val="both"/>
+        <w:rPr>
+          <w:rFonts w:ascii="Times New Roman" w:hAnsi="Times New Roman" w:cs="Times New Roman"/>
+          <w:b/>
+          <w:sz w:val="24"/>
+          <w:szCs w:val="24"/>
+        </w:rPr>
+      </w:pPr>
+      <w:r>
+        <w:rPr>
+          <w:rFonts w:ascii="Times New Roman" w:hAnsi="Times New Roman" w:cs="Times New Roman"/>
+          <w:b/>
+          <w:sz w:val="24"/>
+          <w:szCs w:val="24"/>
+        </w:rPr>
+        <w:t>2.4</w:t>
+      </w:r>
+      <w:r>
+        <w:rPr>
+          <w:rFonts w:ascii="Times New Roman" w:hAnsi="Times New Roman" w:cs="Times New Roman"/>
+          <w:b/>
+          <w:sz w:val="24"/>
+          <w:szCs w:val="24"/>
+        </w:rPr>
+        <w:t xml:space="preserve"> Diagrama de casos de uso</w:t>
       </w:r>
     </w:p>
     <w:p>
@@ -5561,17 +7804,18 @@
         <w:jc w:val="both"/>
         <w:rPr>
           <w:rFonts w:ascii="Times New Roman" w:hAnsi="Times New Roman" w:cs="Times New Roman"/>
-          <w:sz w:val="24"/>
-          <w:szCs w:val="24"/>
-        </w:rPr>
-      </w:pPr>
-      <w:r>
-        <w:rPr>
-          <w:rFonts w:ascii="Times New Roman" w:hAnsi="Times New Roman" w:cs="Times New Roman"/>
           <w:iCs/>
           <w:sz w:val="24"/>
           <w:szCs w:val="24"/>
         </w:rPr>
+      </w:pPr>
+      <w:r>
+        <w:rPr>
+          <w:rFonts w:ascii="Times New Roman" w:hAnsi="Times New Roman" w:cs="Times New Roman"/>
+          <w:iCs/>
+          <w:sz w:val="24"/>
+          <w:szCs w:val="24"/>
+        </w:rPr>
         <w:t>Un actor es algún elemento que se comunica con el sistema o producto y que es externo a esté, estos realizan</w:t>
       </w:r>
       <w:r>
@@ -5599,51 +7843,367 @@
         <w:rPr>
           <w:rFonts w:ascii="Times New Roman" w:hAnsi="Times New Roman" w:cs="Times New Roman"/>
           <w:b/>
-          <w:sz w:val="24"/>
-          <w:szCs w:val="24"/>
-        </w:rPr>
-      </w:pPr>
-    </w:p>
-    <w:p>
-      <w:pPr>
-        <w:spacing w:line="360" w:lineRule="auto"/>
-        <w:jc w:val="both"/>
-        <w:rPr>
-          <w:rFonts w:ascii="Times New Roman" w:hAnsi="Times New Roman" w:cs="Times New Roman"/>
-          <w:b/>
-          <w:sz w:val="24"/>
-          <w:szCs w:val="24"/>
-        </w:rPr>
-      </w:pPr>
-      <w:r>
-        <w:rPr>
-          <w:rFonts w:ascii="Times New Roman" w:hAnsi="Times New Roman" w:cs="Times New Roman"/>
-          <w:b/>
-          <w:sz w:val="24"/>
-          <w:szCs w:val="24"/>
-        </w:rPr>
-        <w:t>2.5.1 Diagrama de casos de uso general.</w:t>
-      </w:r>
-    </w:p>
-    <w:p>
-      <w:pPr>
-        <w:spacing w:line="360" w:lineRule="auto"/>
-        <w:jc w:val="both"/>
-        <w:rPr>
-          <w:rFonts w:ascii="Times New Roman" w:hAnsi="Times New Roman" w:cs="Times New Roman"/>
-          <w:b/>
-          <w:sz w:val="24"/>
-          <w:szCs w:val="24"/>
-        </w:rPr>
-      </w:pPr>
-      <w:r>
-        <w:rPr>
-          <w:rFonts w:ascii="Times New Roman" w:hAnsi="Times New Roman" w:cs="Times New Roman"/>
-          <w:b/>
-          <w:sz w:val="24"/>
-          <w:szCs w:val="24"/>
-        </w:rPr>
-        <w:t>2.5.1.1 Descripción detallada del caso de uso general.</w:t>
+          <w:bCs/>
+          <w:color w:val="000000"/>
+          <w:sz w:val="24"/>
+          <w:szCs w:val="24"/>
+        </w:rPr>
+      </w:pPr>
+      <w:r>
+        <w:rPr>
+          <w:rFonts w:ascii="Times New Roman" w:hAnsi="Times New Roman" w:cs="Times New Roman"/>
+          <w:b/>
+          <w:bCs/>
+          <w:color w:val="000000"/>
+          <w:sz w:val="24"/>
+          <w:szCs w:val="24"/>
+        </w:rPr>
+        <w:t>2.4.1</w:t>
+      </w:r>
+      <w:r>
+        <w:rPr>
+          <w:rFonts w:ascii="Times New Roman" w:hAnsi="Times New Roman" w:cs="Times New Roman"/>
+          <w:b/>
+          <w:bCs/>
+          <w:color w:val="000000"/>
+          <w:sz w:val="24"/>
+          <w:szCs w:val="24"/>
+        </w:rPr>
+        <w:t xml:space="preserve"> Definición de actores utilizados en el sistema</w:t>
+      </w:r>
+    </w:p>
+    <w:p>
+      <w:pPr>
+        <w:pStyle w:val="Default"/>
+        <w:spacing w:line="360" w:lineRule="auto"/>
+        <w:ind w:firstLine="708"/>
+        <w:jc w:val="both"/>
+      </w:pPr>
+      <w:r>
+        <w:t xml:space="preserve">El proceso que conlleva el desarrollo de cualquier software, es el requerimiento de sistemas, en el cual se describen las funciones que el usuario quiere que el nuevo sistema </w:t>
+      </w:r>
+      <w:r>
+        <w:lastRenderedPageBreak/>
+        <w:t>realice. Para la realización del sistema es necesario saber quiénes van a hacer los actores que van a interactuar con el sistema, los cuales van a permitir conocer las necesidades que ellos poseen y esperan que se vayan a solucionar con el desarrollo del nuevo software.</w:t>
+      </w:r>
+    </w:p>
+    <w:p>
+      <w:pPr>
+        <w:pStyle w:val="Default"/>
+        <w:spacing w:line="360" w:lineRule="auto"/>
+        <w:ind w:firstLine="708"/>
+        <w:jc w:val="both"/>
+      </w:pPr>
+    </w:p>
+    <w:p>
+      <w:pPr>
+        <w:pStyle w:val="Default"/>
+        <w:spacing w:line="360" w:lineRule="auto"/>
+        <w:ind w:firstLine="708"/>
+        <w:jc w:val="both"/>
+      </w:pPr>
+      <w:r>
+        <w:t>Esto se va representar utilizando una de las herramientas robustas para el modelado de sistema conocido como UML, para ello se va hacer uso de los diagramas de caso de uso, ya que éstos van a permitir definir cuáles son las limitantes del sistema, definir quiénes serán los usuarios del sistema, las funciones que los usuarios representan, además va a servir para crear los diagramas siguientes, y así tener una visión general del sistema.</w:t>
+      </w:r>
+    </w:p>
+    <w:p>
+      <w:pPr>
+        <w:spacing w:line="360" w:lineRule="auto"/>
+        <w:ind w:firstLine="709"/>
+        <w:jc w:val="both"/>
+        <w:rPr>
+          <w:rFonts w:ascii="Times New Roman" w:hAnsi="Times New Roman" w:cs="Times New Roman"/>
+          <w:b/>
+          <w:bCs/>
+          <w:color w:val="000000"/>
+          <w:sz w:val="24"/>
+          <w:szCs w:val="24"/>
+        </w:rPr>
+      </w:pPr>
+    </w:p>
+    <w:p>
+      <w:pPr>
+        <w:spacing w:line="360" w:lineRule="auto"/>
+        <w:ind w:firstLine="709"/>
+        <w:jc w:val="both"/>
+        <w:rPr>
+          <w:rFonts w:ascii="Times New Roman" w:hAnsi="Times New Roman" w:cs="Times New Roman"/>
+          <w:b/>
+          <w:bCs/>
+          <w:color w:val="000000"/>
+          <w:sz w:val="24"/>
+          <w:szCs w:val="24"/>
+        </w:rPr>
+      </w:pPr>
+      <w:r>
+        <w:rPr>
+          <w:rFonts w:ascii="Times New Roman" w:hAnsi="Times New Roman" w:cs="Times New Roman"/>
+          <w:b/>
+          <w:bCs/>
+          <w:color w:val="000000"/>
+          <w:sz w:val="24"/>
+          <w:szCs w:val="24"/>
+        </w:rPr>
+        <w:t>Tabla 1 actores del sistema.</w:t>
+      </w:r>
+    </w:p>
+    <w:tbl>
+      <w:tblPr>
+        <w:tblStyle w:val="Tabladelista1clara-nfasis3"/>
+        <w:tblW w:w="0" w:type="auto"/>
+        <w:tblLook w:val="04A0" w:firstRow="1" w:lastRow="0" w:firstColumn="1" w:lastColumn="0" w:noHBand="0" w:noVBand="1"/>
+      </w:tblPr>
+      <w:tblGrid>
+        <w:gridCol w:w="4489"/>
+        <w:gridCol w:w="4489"/>
+      </w:tblGrid>
+      <w:tr>
+        <w:trPr>
+          <w:cnfStyle w:val="100000000000" w:firstRow="1" w:lastRow="0" w:firstColumn="0" w:lastColumn="0" w:oddVBand="0" w:evenVBand="0" w:oddHBand="0" w:evenHBand="0" w:firstRowFirstColumn="0" w:firstRowLastColumn="0" w:lastRowFirstColumn="0" w:lastRowLastColumn="0"/>
+        </w:trPr>
+        <w:tc>
+          <w:tcPr>
+            <w:cnfStyle w:val="001000000000" w:firstRow="0" w:lastRow="0" w:firstColumn="1" w:lastColumn="0" w:oddVBand="0" w:evenVBand="0" w:oddHBand="0" w:evenHBand="0" w:firstRowFirstColumn="0" w:firstRowLastColumn="0" w:lastRowFirstColumn="0" w:lastRowLastColumn="0"/>
+            <w:tcW w:w="4489" w:type="dxa"/>
+          </w:tcPr>
+          <w:p>
+            <w:pPr>
+              <w:spacing w:line="360" w:lineRule="auto"/>
+              <w:jc w:val="both"/>
+              <w:rPr>
+                <w:rFonts w:ascii="Times New Roman" w:hAnsi="Times New Roman" w:cs="Times New Roman"/>
+                <w:sz w:val="24"/>
+                <w:szCs w:val="24"/>
+              </w:rPr>
+            </w:pPr>
+            <w:r>
+              <w:rPr>
+                <w:rFonts w:ascii="Times New Roman" w:hAnsi="Times New Roman" w:cs="Times New Roman"/>
+                <w:sz w:val="24"/>
+                <w:szCs w:val="24"/>
+              </w:rPr>
+              <w:t>Actor</w:t>
+            </w:r>
+          </w:p>
+        </w:tc>
+        <w:tc>
+          <w:tcPr>
+            <w:tcW w:w="4489" w:type="dxa"/>
+          </w:tcPr>
+          <w:p>
+            <w:pPr>
+              <w:spacing w:line="360" w:lineRule="auto"/>
+              <w:jc w:val="both"/>
+              <w:cnfStyle w:val="100000000000" w:firstRow="1" w:lastRow="0" w:firstColumn="0" w:lastColumn="0" w:oddVBand="0" w:evenVBand="0" w:oddHBand="0" w:evenHBand="0" w:firstRowFirstColumn="0" w:firstRowLastColumn="0" w:lastRowFirstColumn="0" w:lastRowLastColumn="0"/>
+              <w:rPr>
+                <w:rFonts w:ascii="Times New Roman" w:hAnsi="Times New Roman" w:cs="Times New Roman"/>
+                <w:sz w:val="24"/>
+                <w:szCs w:val="24"/>
+              </w:rPr>
+            </w:pPr>
+            <w:r>
+              <w:rPr>
+                <w:rFonts w:ascii="Times New Roman" w:hAnsi="Times New Roman" w:cs="Times New Roman"/>
+                <w:sz w:val="24"/>
+                <w:szCs w:val="24"/>
+              </w:rPr>
+              <w:t>Descripción</w:t>
+            </w:r>
+          </w:p>
+        </w:tc>
+      </w:tr>
+      <w:tr>
+        <w:trPr>
+          <w:cnfStyle w:val="000000100000" w:firstRow="0" w:lastRow="0" w:firstColumn="0" w:lastColumn="0" w:oddVBand="0" w:evenVBand="0" w:oddHBand="1" w:evenHBand="0" w:firstRowFirstColumn="0" w:firstRowLastColumn="0" w:lastRowFirstColumn="0" w:lastRowLastColumn="0"/>
+        </w:trPr>
+        <w:tc>
+          <w:tcPr>
+            <w:cnfStyle w:val="001000000000" w:firstRow="0" w:lastRow="0" w:firstColumn="1" w:lastColumn="0" w:oddVBand="0" w:evenVBand="0" w:oddHBand="0" w:evenHBand="0" w:firstRowFirstColumn="0" w:firstRowLastColumn="0" w:lastRowFirstColumn="0" w:lastRowLastColumn="0"/>
+            <w:tcW w:w="4489" w:type="dxa"/>
+          </w:tcPr>
+          <w:p>
+            <w:pPr>
+              <w:spacing w:line="360" w:lineRule="auto"/>
+              <w:jc w:val="both"/>
+              <w:rPr>
+                <w:rFonts w:ascii="Times New Roman" w:hAnsi="Times New Roman" w:cs="Times New Roman"/>
+                <w:sz w:val="24"/>
+                <w:szCs w:val="24"/>
+              </w:rPr>
+            </w:pPr>
+            <w:r>
+              <w:rPr>
+                <w:rFonts w:ascii="Times New Roman" w:hAnsi="Times New Roman" w:cs="Times New Roman"/>
+                <w:sz w:val="24"/>
+                <w:szCs w:val="24"/>
+              </w:rPr>
+              <w:t>Usuario</w:t>
+            </w:r>
+          </w:p>
+        </w:tc>
+        <w:tc>
+          <w:tcPr>
+            <w:tcW w:w="4489" w:type="dxa"/>
+          </w:tcPr>
+          <w:p>
+            <w:pPr>
+              <w:spacing w:line="360" w:lineRule="auto"/>
+              <w:jc w:val="both"/>
+              <w:cnfStyle w:val="000000100000" w:firstRow="0" w:lastRow="0" w:firstColumn="0" w:lastColumn="0" w:oddVBand="0" w:evenVBand="0" w:oddHBand="1" w:evenHBand="0" w:firstRowFirstColumn="0" w:firstRowLastColumn="0" w:lastRowFirstColumn="0" w:lastRowLastColumn="0"/>
+              <w:rPr>
+                <w:rFonts w:ascii="Times New Roman" w:hAnsi="Times New Roman" w:cs="Times New Roman"/>
+                <w:sz w:val="24"/>
+                <w:szCs w:val="24"/>
+              </w:rPr>
+            </w:pPr>
+          </w:p>
+        </w:tc>
+      </w:tr>
+      <w:tr>
+        <w:tc>
+          <w:tcPr>
+            <w:cnfStyle w:val="001000000000" w:firstRow="0" w:lastRow="0" w:firstColumn="1" w:lastColumn="0" w:oddVBand="0" w:evenVBand="0" w:oddHBand="0" w:evenHBand="0" w:firstRowFirstColumn="0" w:firstRowLastColumn="0" w:lastRowFirstColumn="0" w:lastRowLastColumn="0"/>
+            <w:tcW w:w="4489" w:type="dxa"/>
+          </w:tcPr>
+          <w:p>
+            <w:pPr>
+              <w:spacing w:line="360" w:lineRule="auto"/>
+              <w:jc w:val="both"/>
+              <w:rPr>
+                <w:rFonts w:ascii="Times New Roman" w:hAnsi="Times New Roman" w:cs="Times New Roman"/>
+                <w:sz w:val="24"/>
+                <w:szCs w:val="24"/>
+              </w:rPr>
+            </w:pPr>
+            <w:r>
+              <w:rPr>
+                <w:rFonts w:ascii="Times New Roman" w:hAnsi="Times New Roman" w:cs="Times New Roman"/>
+                <w:sz w:val="24"/>
+                <w:szCs w:val="24"/>
+              </w:rPr>
+              <w:t>Administrador</w:t>
+            </w:r>
+          </w:p>
+        </w:tc>
+        <w:tc>
+          <w:tcPr>
+            <w:tcW w:w="4489" w:type="dxa"/>
+          </w:tcPr>
+          <w:p>
+            <w:pPr>
+              <w:spacing w:line="360" w:lineRule="auto"/>
+              <w:jc w:val="both"/>
+              <w:cnfStyle w:val="000000000000" w:firstRow="0" w:lastRow="0" w:firstColumn="0" w:lastColumn="0" w:oddVBand="0" w:evenVBand="0" w:oddHBand="0" w:evenHBand="0" w:firstRowFirstColumn="0" w:firstRowLastColumn="0" w:lastRowFirstColumn="0" w:lastRowLastColumn="0"/>
+              <w:rPr>
+                <w:rFonts w:ascii="Times New Roman" w:hAnsi="Times New Roman" w:cs="Times New Roman"/>
+                <w:sz w:val="24"/>
+                <w:szCs w:val="24"/>
+              </w:rPr>
+            </w:pPr>
+          </w:p>
+        </w:tc>
+      </w:tr>
+    </w:tbl>
+    <w:p>
+      <w:pPr>
+        <w:spacing w:line="360" w:lineRule="auto"/>
+        <w:ind w:firstLine="708"/>
+        <w:jc w:val="both"/>
+        <w:rPr>
+          <w:rFonts w:ascii="Times New Roman" w:hAnsi="Times New Roman" w:cs="Times New Roman"/>
+          <w:sz w:val="24"/>
+          <w:szCs w:val="24"/>
+        </w:rPr>
+      </w:pPr>
+    </w:p>
+    <w:p>
+      <w:pPr>
+        <w:spacing w:line="360" w:lineRule="auto"/>
+        <w:jc w:val="both"/>
+        <w:rPr>
+          <w:rFonts w:ascii="Times New Roman" w:hAnsi="Times New Roman" w:cs="Times New Roman"/>
+          <w:b/>
+          <w:sz w:val="24"/>
+          <w:szCs w:val="24"/>
+        </w:rPr>
+      </w:pPr>
+    </w:p>
+    <w:p>
+      <w:pPr>
+        <w:spacing w:line="360" w:lineRule="auto"/>
+        <w:jc w:val="both"/>
+        <w:rPr>
+          <w:rFonts w:ascii="Times New Roman" w:hAnsi="Times New Roman" w:cs="Times New Roman"/>
+          <w:b/>
+          <w:sz w:val="24"/>
+          <w:szCs w:val="24"/>
+        </w:rPr>
+      </w:pPr>
+      <w:r>
+        <w:rPr>
+          <w:rFonts w:ascii="Times New Roman" w:hAnsi="Times New Roman" w:cs="Times New Roman"/>
+          <w:b/>
+          <w:sz w:val="24"/>
+          <w:szCs w:val="24"/>
+        </w:rPr>
+        <w:t>2.4</w:t>
+      </w:r>
+      <w:r>
+        <w:rPr>
+          <w:rFonts w:ascii="Times New Roman" w:hAnsi="Times New Roman" w:cs="Times New Roman"/>
+          <w:b/>
+          <w:sz w:val="24"/>
+          <w:szCs w:val="24"/>
+        </w:rPr>
+        <w:t>.</w:t>
+      </w:r>
+      <w:r>
+        <w:rPr>
+          <w:rFonts w:ascii="Times New Roman" w:hAnsi="Times New Roman" w:cs="Times New Roman"/>
+          <w:b/>
+          <w:sz w:val="24"/>
+          <w:szCs w:val="24"/>
+        </w:rPr>
+        <w:t>2</w:t>
+      </w:r>
+      <w:r>
+        <w:rPr>
+          <w:rFonts w:ascii="Times New Roman" w:hAnsi="Times New Roman" w:cs="Times New Roman"/>
+          <w:b/>
+          <w:sz w:val="24"/>
+          <w:szCs w:val="24"/>
+        </w:rPr>
+        <w:t xml:space="preserve"> Diagrama de casos de uso general.</w:t>
+      </w:r>
+    </w:p>
+    <w:p>
+      <w:pPr>
+        <w:spacing w:line="360" w:lineRule="auto"/>
+        <w:jc w:val="both"/>
+        <w:rPr>
+          <w:rFonts w:ascii="Times New Roman" w:hAnsi="Times New Roman" w:cs="Times New Roman"/>
+          <w:b/>
+          <w:sz w:val="24"/>
+          <w:szCs w:val="24"/>
+        </w:rPr>
+      </w:pPr>
+      <w:r>
+        <w:rPr>
+          <w:rFonts w:ascii="Times New Roman" w:hAnsi="Times New Roman" w:cs="Times New Roman"/>
+          <w:b/>
+          <w:sz w:val="24"/>
+          <w:szCs w:val="24"/>
+        </w:rPr>
+        <w:t>2.4.2</w:t>
+      </w:r>
+      <w:r>
+        <w:rPr>
+          <w:rFonts w:ascii="Times New Roman" w:hAnsi="Times New Roman" w:cs="Times New Roman"/>
+          <w:b/>
+          <w:sz w:val="24"/>
+          <w:szCs w:val="24"/>
+        </w:rPr>
+        <w:t>.1 Descripción detallada del caso de uso general.</w:t>
       </w:r>
     </w:p>
     <w:p>
@@ -5682,7 +8242,27 @@
           <w:sz w:val="24"/>
           <w:szCs w:val="24"/>
         </w:rPr>
-        <w:t>2.5.</w:t>
+        <w:t>2.4</w:t>
+      </w:r>
+      <w:r>
+        <w:rPr>
+          <w:rFonts w:ascii="Times New Roman" w:hAnsi="Times New Roman" w:cs="Times New Roman"/>
+          <w:b/>
+          <w:color w:val="000000"/>
+          <w:sz w:val="24"/>
+          <w:szCs w:val="24"/>
+        </w:rPr>
+        <w:t>.</w:t>
+      </w:r>
+      <w:r>
+        <w:rPr>
+          <w:rFonts w:ascii="Times New Roman" w:hAnsi="Times New Roman" w:cs="Times New Roman"/>
+          <w:b/>
+          <w:color w:val="000000"/>
+          <w:sz w:val="24"/>
+          <w:szCs w:val="24"/>
+        </w:rPr>
+        <w:t>3</w:t>
       </w:r>
       <w:r>
         <w:rPr>
@@ -5722,7 +8302,16 @@
           <w:sz w:val="24"/>
           <w:szCs w:val="24"/>
         </w:rPr>
-        <w:t>2.5.2.1 Descripción detallada del caso de uso página principal.</w:t>
+        <w:t>2.4.3</w:t>
+      </w:r>
+      <w:r>
+        <w:rPr>
+          <w:rFonts w:ascii="Times New Roman" w:hAnsi="Times New Roman" w:cs="Times New Roman"/>
+          <w:b/>
+          <w:sz w:val="24"/>
+          <w:szCs w:val="24"/>
+        </w:rPr>
+        <w:t>.1 Descripción detallada del caso de uso página principal.</w:t>
       </w:r>
     </w:p>
     <w:p>
@@ -5749,7 +8338,27 @@
           <w:sz w:val="24"/>
           <w:szCs w:val="24"/>
         </w:rPr>
-        <w:t xml:space="preserve">2.5.3 </w:t>
+        <w:t>2.</w:t>
+      </w:r>
+      <w:r>
+        <w:rPr>
+          <w:rFonts w:ascii="Times New Roman" w:hAnsi="Times New Roman" w:cs="Times New Roman"/>
+          <w:b/>
+          <w:color w:val="000000"/>
+          <w:sz w:val="24"/>
+          <w:szCs w:val="24"/>
+        </w:rPr>
+        <w:t>4.4</w:t>
+      </w:r>
+      <w:r>
+        <w:rPr>
+          <w:rFonts w:ascii="Times New Roman" w:hAnsi="Times New Roman" w:cs="Times New Roman"/>
+          <w:b/>
+          <w:color w:val="000000"/>
+          <w:sz w:val="24"/>
+          <w:szCs w:val="24"/>
+        </w:rPr>
+        <w:t xml:space="preserve"> </w:t>
       </w:r>
       <w:r>
         <w:rPr>
@@ -5795,7 +8404,17 @@
           <w:sz w:val="24"/>
           <w:szCs w:val="24"/>
         </w:rPr>
-        <w:t xml:space="preserve">2.5.4 </w:t>
+        <w:t>2.4.5</w:t>
+      </w:r>
+      <w:r>
+        <w:rPr>
+          <w:rFonts w:ascii="Times New Roman" w:hAnsi="Times New Roman" w:cs="Times New Roman"/>
+          <w:b/>
+          <w:color w:val="000000"/>
+          <w:sz w:val="24"/>
+          <w:szCs w:val="24"/>
+        </w:rPr>
+        <w:t xml:space="preserve"> </w:t>
       </w:r>
       <w:r>
         <w:rPr>
@@ -5841,7 +8460,17 @@
           <w:sz w:val="24"/>
           <w:szCs w:val="24"/>
         </w:rPr>
-        <w:t xml:space="preserve">2.5.5 </w:t>
+        <w:t>2.4.6</w:t>
+      </w:r>
+      <w:r>
+        <w:rPr>
+          <w:rFonts w:ascii="Times New Roman" w:hAnsi="Times New Roman" w:cs="Times New Roman"/>
+          <w:b/>
+          <w:color w:val="000000"/>
+          <w:sz w:val="24"/>
+          <w:szCs w:val="24"/>
+        </w:rPr>
+        <w:t xml:space="preserve"> </w:t>
       </w:r>
       <w:r>
         <w:rPr>
@@ -5887,7 +8516,17 @@
           <w:sz w:val="24"/>
           <w:szCs w:val="24"/>
         </w:rPr>
-        <w:t xml:space="preserve">2.5.6 </w:t>
+        <w:t>2.4.7</w:t>
+      </w:r>
+      <w:r>
+        <w:rPr>
+          <w:rFonts w:ascii="Times New Roman" w:hAnsi="Times New Roman" w:cs="Times New Roman"/>
+          <w:b/>
+          <w:color w:val="000000"/>
+          <w:sz w:val="24"/>
+          <w:szCs w:val="24"/>
+        </w:rPr>
+        <w:t xml:space="preserve"> </w:t>
       </w:r>
       <w:r>
         <w:rPr>
@@ -5968,6 +8607,7 @@
                 <w:sz w:val="24"/>
                 <w:szCs w:val="24"/>
               </w:rPr>
+              <w:lastRenderedPageBreak/>
               <w:t>Caso de uso</w:t>
             </w:r>
           </w:p>
@@ -6054,7 +8694,6 @@
                 <w:sz w:val="24"/>
                 <w:szCs w:val="24"/>
               </w:rPr>
-              <w:lastRenderedPageBreak/>
               <w:t>Publicar Anuncios</w:t>
             </w:r>
           </w:p>
@@ -6537,7 +9176,16 @@
           <w:sz w:val="24"/>
           <w:szCs w:val="24"/>
         </w:rPr>
-        <w:t>2.5.6.1 Descripción detallada del caso de uso módulo cartelera.</w:t>
+        <w:t>2.4.7</w:t>
+      </w:r>
+      <w:r>
+        <w:rPr>
+          <w:rFonts w:ascii="Times New Roman" w:hAnsi="Times New Roman" w:cs="Times New Roman"/>
+          <w:b/>
+          <w:sz w:val="24"/>
+          <w:szCs w:val="24"/>
+        </w:rPr>
+        <w:t>.1 Descripción detallada del caso de uso módulo cartelera.</w:t>
       </w:r>
     </w:p>
     <w:p>
@@ -6598,7 +9246,16 @@
           <w:sz w:val="24"/>
           <w:szCs w:val="24"/>
         </w:rPr>
-        <w:t>2.5.6.2 Descripción del Flujo de Sucesos del Caso de Uso “Publicar Anuncios”.</w:t>
+        <w:t>2.4.7</w:t>
+      </w:r>
+      <w:r>
+        <w:rPr>
+          <w:rFonts w:ascii="Times New Roman" w:hAnsi="Times New Roman" w:cs="Times New Roman"/>
+          <w:b/>
+          <w:sz w:val="24"/>
+          <w:szCs w:val="24"/>
+        </w:rPr>
+        <w:t>.2 Descripción del Flujo de Sucesos del Caso de Uso “Publicar Anuncios”.</w:t>
       </w:r>
     </w:p>
     <w:tbl>
@@ -7107,7 +9764,25 @@
           <w:sz w:val="24"/>
           <w:szCs w:val="24"/>
         </w:rPr>
-        <w:t>2.5.6.3 Descripción del Flujo de Sucesos del Caso de Uso “Eliminar anuncios”.</w:t>
+        <w:t>2</w:t>
+      </w:r>
+      <w:r>
+        <w:rPr>
+          <w:rFonts w:ascii="Times New Roman" w:hAnsi="Times New Roman" w:cs="Times New Roman"/>
+          <w:b/>
+          <w:sz w:val="24"/>
+          <w:szCs w:val="24"/>
+        </w:rPr>
+        <w:t>.4.7</w:t>
+      </w:r>
+      <w:r>
+        <w:rPr>
+          <w:rFonts w:ascii="Times New Roman" w:hAnsi="Times New Roman" w:cs="Times New Roman"/>
+          <w:b/>
+          <w:sz w:val="24"/>
+          <w:szCs w:val="24"/>
+        </w:rPr>
+        <w:t>.3 Descripción del Flujo de Sucesos del Caso de Uso “Eliminar anuncios”.</w:t>
       </w:r>
     </w:p>
     <w:tbl>
@@ -7479,7 +10154,16 @@
           <w:szCs w:val="24"/>
         </w:rPr>
         <w:lastRenderedPageBreak/>
-        <w:t>2.5.6.4 Descripción del Flujo de Sucesos del Caso de Uso “Ver publicaciones”.</w:t>
+        <w:t>2.4.7</w:t>
+      </w:r>
+      <w:r>
+        <w:rPr>
+          <w:rFonts w:ascii="Times New Roman" w:hAnsi="Times New Roman" w:cs="Times New Roman"/>
+          <w:b/>
+          <w:sz w:val="24"/>
+          <w:szCs w:val="24"/>
+        </w:rPr>
+        <w:t>.4 Descripción del Flujo de Sucesos del Caso de Uso “Ver publicaciones”.</w:t>
       </w:r>
     </w:p>
     <w:tbl>
@@ -7786,7 +10470,16 @@
           <w:sz w:val="24"/>
           <w:szCs w:val="24"/>
         </w:rPr>
-        <w:t>2.5.6.5 Descripción del Flujo de Sucesos del Caso de Uso “Responder publicaciones”.</w:t>
+        <w:t>2.4.7</w:t>
+      </w:r>
+      <w:r>
+        <w:rPr>
+          <w:rFonts w:ascii="Times New Roman" w:hAnsi="Times New Roman" w:cs="Times New Roman"/>
+          <w:b/>
+          <w:sz w:val="24"/>
+          <w:szCs w:val="24"/>
+        </w:rPr>
+        <w:t>.5 Descripción del Flujo de Sucesos del Caso de Uso “Responder publicaciones”.</w:t>
       </w:r>
     </w:p>
     <w:tbl>
@@ -8077,7 +10770,25 @@
           <w:sz w:val="24"/>
           <w:szCs w:val="24"/>
         </w:rPr>
-        <w:t xml:space="preserve">2.5.7 </w:t>
+        <w:t>2.4</w:t>
+      </w:r>
+      <w:r>
+        <w:rPr>
+          <w:rFonts w:ascii="Times New Roman" w:hAnsi="Times New Roman" w:cs="Times New Roman"/>
+          <w:b/>
+          <w:sz w:val="24"/>
+          <w:szCs w:val="24"/>
+        </w:rPr>
+        <w:t>.8</w:t>
+      </w:r>
+      <w:r>
+        <w:rPr>
+          <w:rFonts w:ascii="Times New Roman" w:hAnsi="Times New Roman" w:cs="Times New Roman"/>
+          <w:b/>
+          <w:sz w:val="24"/>
+          <w:szCs w:val="24"/>
+        </w:rPr>
+        <w:t xml:space="preserve"> </w:t>
       </w:r>
       <w:r>
         <w:rPr>
@@ -8116,7 +10827,16 @@
           <w:sz w:val="24"/>
           <w:szCs w:val="24"/>
         </w:rPr>
-        <w:t xml:space="preserve">2.5.8 </w:t>
+        <w:t>2.4.9</w:t>
+      </w:r>
+      <w:r>
+        <w:rPr>
+          <w:rFonts w:ascii="Times New Roman" w:hAnsi="Times New Roman" w:cs="Times New Roman"/>
+          <w:b/>
+          <w:sz w:val="24"/>
+          <w:szCs w:val="24"/>
+        </w:rPr>
+        <w:t xml:space="preserve"> </w:t>
       </w:r>
       <w:r>
         <w:rPr>
@@ -8155,7 +10875,16 @@
           <w:sz w:val="24"/>
           <w:szCs w:val="24"/>
         </w:rPr>
-        <w:t xml:space="preserve">2.5.9 </w:t>
+        <w:t>2.4.10</w:t>
+      </w:r>
+      <w:r>
+        <w:rPr>
+          <w:rFonts w:ascii="Times New Roman" w:hAnsi="Times New Roman" w:cs="Times New Roman"/>
+          <w:b/>
+          <w:sz w:val="24"/>
+          <w:szCs w:val="24"/>
+        </w:rPr>
+        <w:t xml:space="preserve"> </w:t>
       </w:r>
       <w:r>
         <w:rPr>
@@ -8193,7 +10922,16 @@
           <w:sz w:val="24"/>
           <w:szCs w:val="24"/>
         </w:rPr>
-        <w:t xml:space="preserve">2.5.10 </w:t>
+        <w:t>2.4.11</w:t>
+      </w:r>
+      <w:r>
+        <w:rPr>
+          <w:rFonts w:ascii="Times New Roman" w:hAnsi="Times New Roman" w:cs="Times New Roman"/>
+          <w:b/>
+          <w:sz w:val="24"/>
+          <w:szCs w:val="24"/>
+        </w:rPr>
+        <w:t xml:space="preserve"> </w:t>
       </w:r>
       <w:r>
         <w:rPr>
@@ -8233,7 +10971,16 @@
           <w:szCs w:val="24"/>
         </w:rPr>
         <w:lastRenderedPageBreak/>
-        <w:t>2.6 Diagrama de comunicación.</w:t>
+        <w:t>2.5</w:t>
+      </w:r>
+      <w:r>
+        <w:rPr>
+          <w:rFonts w:ascii="Times New Roman" w:hAnsi="Times New Roman" w:cs="Times New Roman"/>
+          <w:b/>
+          <w:sz w:val="24"/>
+          <w:szCs w:val="24"/>
+        </w:rPr>
+        <w:t xml:space="preserve"> Diagrama de comunicación.</w:t>
       </w:r>
     </w:p>
     <w:p>
@@ -8293,7 +11040,16 @@
           <w:sz w:val="24"/>
           <w:szCs w:val="24"/>
         </w:rPr>
-        <w:t xml:space="preserve">2.6.1 </w:t>
+        <w:t>2.5</w:t>
+      </w:r>
+      <w:r>
+        <w:rPr>
+          <w:rFonts w:ascii="Times New Roman" w:hAnsi="Times New Roman" w:cs="Times New Roman"/>
+          <w:b/>
+          <w:sz w:val="24"/>
+          <w:szCs w:val="24"/>
+        </w:rPr>
+        <w:t xml:space="preserve">.1 </w:t>
       </w:r>
       <w:r>
         <w:rPr>
@@ -8374,7 +11130,7 @@
           <w:sz w:val="24"/>
           <w:szCs w:val="24"/>
         </w:rPr>
-        <w:t>2.6</w:t>
+        <w:t>2.5</w:t>
       </w:r>
       <w:r>
         <w:rPr>
@@ -8430,7 +11186,7 @@
           <w:sz w:val="24"/>
           <w:szCs w:val="24"/>
         </w:rPr>
-        <w:t>2.6</w:t>
+        <w:t>2.5</w:t>
       </w:r>
       <w:r>
         <w:rPr>
@@ -8486,7 +11242,17 @@
           <w:sz w:val="24"/>
           <w:szCs w:val="24"/>
         </w:rPr>
-        <w:t>2.6.</w:t>
+        <w:t>2.5</w:t>
+      </w:r>
+      <w:r>
+        <w:rPr>
+          <w:rFonts w:ascii="Times New Roman" w:hAnsi="Times New Roman" w:cs="Times New Roman"/>
+          <w:b/>
+          <w:color w:val="000000"/>
+          <w:sz w:val="24"/>
+          <w:szCs w:val="24"/>
+        </w:rPr>
+        <w:t>.</w:t>
       </w:r>
       <w:r>
         <w:rPr>
@@ -8542,7 +11308,7 @@
           <w:sz w:val="24"/>
           <w:szCs w:val="24"/>
         </w:rPr>
-        <w:t>2.6</w:t>
+        <w:t>2.5</w:t>
       </w:r>
       <w:r>
         <w:rPr>
@@ -8598,7 +11364,7 @@
           <w:sz w:val="24"/>
           <w:szCs w:val="24"/>
         </w:rPr>
-        <w:t>2.6</w:t>
+        <w:t>2.5</w:t>
       </w:r>
       <w:r>
         <w:rPr>
@@ -9133,7 +11899,25 @@
           <w:sz w:val="24"/>
           <w:szCs w:val="24"/>
         </w:rPr>
-        <w:t xml:space="preserve">2.6.6.1 </w:t>
+        <w:t>2.</w:t>
+      </w:r>
+      <w:r>
+        <w:rPr>
+          <w:rFonts w:ascii="Times New Roman" w:hAnsi="Times New Roman" w:cs="Times New Roman"/>
+          <w:b/>
+          <w:sz w:val="24"/>
+          <w:szCs w:val="24"/>
+        </w:rPr>
+        <w:t>5</w:t>
+      </w:r>
+      <w:r>
+        <w:rPr>
+          <w:rFonts w:ascii="Times New Roman" w:hAnsi="Times New Roman" w:cs="Times New Roman"/>
+          <w:b/>
+          <w:sz w:val="24"/>
+          <w:szCs w:val="24"/>
+        </w:rPr>
+        <w:t xml:space="preserve">.6.1 </w:t>
       </w:r>
       <w:r>
         <w:rPr>
@@ -9535,7 +12319,16 @@
           <w:sz w:val="24"/>
           <w:szCs w:val="24"/>
         </w:rPr>
-        <w:t xml:space="preserve">2.6.6.2 </w:t>
+        <w:t>2.5</w:t>
+      </w:r>
+      <w:r>
+        <w:rPr>
+          <w:rFonts w:ascii="Times New Roman" w:hAnsi="Times New Roman" w:cs="Times New Roman"/>
+          <w:b/>
+          <w:sz w:val="24"/>
+          <w:szCs w:val="24"/>
+        </w:rPr>
+        <w:t xml:space="preserve">.6.2 </w:t>
       </w:r>
       <w:r>
         <w:rPr>
@@ -9949,7 +12742,16 @@
           <w:sz w:val="24"/>
           <w:szCs w:val="24"/>
         </w:rPr>
-        <w:t xml:space="preserve">2.6.6.3 </w:t>
+        <w:t>2.5</w:t>
+      </w:r>
+      <w:r>
+        <w:rPr>
+          <w:rFonts w:ascii="Times New Roman" w:hAnsi="Times New Roman" w:cs="Times New Roman"/>
+          <w:b/>
+          <w:sz w:val="24"/>
+          <w:szCs w:val="24"/>
+        </w:rPr>
+        <w:t xml:space="preserve">.6.3 </w:t>
       </w:r>
       <w:r>
         <w:rPr>
@@ -10321,7 +13123,16 @@
           <w:sz w:val="24"/>
           <w:szCs w:val="24"/>
         </w:rPr>
-        <w:t xml:space="preserve">2.6.6.4 </w:t>
+        <w:t>2.5</w:t>
+      </w:r>
+      <w:r>
+        <w:rPr>
+          <w:rFonts w:ascii="Times New Roman" w:hAnsi="Times New Roman" w:cs="Times New Roman"/>
+          <w:b/>
+          <w:sz w:val="24"/>
+          <w:szCs w:val="24"/>
+        </w:rPr>
+        <w:t xml:space="preserve">.6.4 </w:t>
       </w:r>
       <w:r>
         <w:rPr>
@@ -10519,7 +13330,7 @@
           <w:sz w:val="24"/>
           <w:szCs w:val="24"/>
         </w:rPr>
-        <w:t>6</w:t>
+        <w:t>5</w:t>
       </w:r>
       <w:r>
         <w:rPr>
@@ -10549,7 +13360,7 @@
           <w:sz w:val="24"/>
           <w:szCs w:val="24"/>
         </w:rPr>
-        <w:t>2.6</w:t>
+        <w:t>2.5</w:t>
       </w:r>
       <w:r>
         <w:rPr>
@@ -10579,7 +13390,16 @@
           <w:sz w:val="24"/>
           <w:szCs w:val="24"/>
         </w:rPr>
-        <w:t>2.6.9</w:t>
+        <w:t>2.5</w:t>
+      </w:r>
+      <w:r>
+        <w:rPr>
+          <w:rFonts w:ascii="Times New Roman" w:hAnsi="Times New Roman" w:cs="Times New Roman"/>
+          <w:b/>
+          <w:sz w:val="24"/>
+          <w:szCs w:val="24"/>
+        </w:rPr>
+        <w:t>.9</w:t>
       </w:r>
       <w:r>
         <w:rPr>
@@ -10608,7 +13428,7 @@
           <w:sz w:val="24"/>
           <w:szCs w:val="24"/>
         </w:rPr>
-        <w:t>2.6</w:t>
+        <w:t>2.5</w:t>
       </w:r>
       <w:r>
         <w:rPr>
@@ -10648,7 +13468,7 @@
           <w:sz w:val="24"/>
           <w:szCs w:val="24"/>
         </w:rPr>
-        <w:t>7</w:t>
+        <w:t>6</w:t>
       </w:r>
       <w:r>
         <w:rPr>
@@ -10868,7 +13688,16 @@
           <w:sz w:val="24"/>
           <w:szCs w:val="24"/>
         </w:rPr>
-        <w:t>2.7.1 Diagrama de clases general.</w:t>
+        <w:t>2.6</w:t>
+      </w:r>
+      <w:r>
+        <w:rPr>
+          <w:rFonts w:ascii="Times New Roman" w:hAnsi="Times New Roman" w:cs="Times New Roman"/>
+          <w:b/>
+          <w:sz w:val="24"/>
+          <w:szCs w:val="24"/>
+        </w:rPr>
+        <w:t>.1 Diagrama de clases general.</w:t>
       </w:r>
     </w:p>
     <w:p>
@@ -10895,7 +13724,17 @@
           <w:sz w:val="24"/>
           <w:szCs w:val="24"/>
         </w:rPr>
-        <w:t>2.7.2</w:t>
+        <w:t>2.6</w:t>
+      </w:r>
+      <w:r>
+        <w:rPr>
+          <w:rFonts w:ascii="Times New Roman" w:hAnsi="Times New Roman" w:cs="Times New Roman"/>
+          <w:b/>
+          <w:color w:val="000000"/>
+          <w:sz w:val="24"/>
+          <w:szCs w:val="24"/>
+        </w:rPr>
+        <w:t>.2</w:t>
       </w:r>
       <w:r>
         <w:rPr>
@@ -10941,7 +13780,27 @@
           <w:sz w:val="24"/>
           <w:szCs w:val="24"/>
         </w:rPr>
-        <w:t>2.7.</w:t>
+        <w:t>2.6</w:t>
+      </w:r>
+      <w:r>
+        <w:rPr>
+          <w:rFonts w:ascii="Times New Roman" w:hAnsi="Times New Roman" w:cs="Times New Roman"/>
+          <w:b/>
+          <w:color w:val="000000"/>
+          <w:sz w:val="24"/>
+          <w:szCs w:val="24"/>
+        </w:rPr>
+        <w:t>.</w:t>
+      </w:r>
+      <w:r>
+        <w:rPr>
+          <w:rFonts w:ascii="Times New Roman" w:hAnsi="Times New Roman" w:cs="Times New Roman"/>
+          <w:b/>
+          <w:color w:val="000000"/>
+          <w:sz w:val="24"/>
+          <w:szCs w:val="24"/>
+        </w:rPr>
+        <w:t>3</w:t>
       </w:r>
       <w:r>
         <w:rPr>
@@ -10987,7 +13846,17 @@
           <w:sz w:val="24"/>
           <w:szCs w:val="24"/>
         </w:rPr>
-        <w:t xml:space="preserve">2.7.4 </w:t>
+        <w:t>2.6</w:t>
+      </w:r>
+      <w:r>
+        <w:rPr>
+          <w:rFonts w:ascii="Times New Roman" w:hAnsi="Times New Roman" w:cs="Times New Roman"/>
+          <w:b/>
+          <w:color w:val="000000"/>
+          <w:sz w:val="24"/>
+          <w:szCs w:val="24"/>
+        </w:rPr>
+        <w:t xml:space="preserve">.4 </w:t>
       </w:r>
       <w:r>
         <w:rPr>
@@ -11033,7 +13902,17 @@
           <w:sz w:val="24"/>
           <w:szCs w:val="24"/>
         </w:rPr>
-        <w:t xml:space="preserve">2.7.5 </w:t>
+        <w:t>2.6</w:t>
+      </w:r>
+      <w:r>
+        <w:rPr>
+          <w:rFonts w:ascii="Times New Roman" w:hAnsi="Times New Roman" w:cs="Times New Roman"/>
+          <w:b/>
+          <w:color w:val="000000"/>
+          <w:sz w:val="24"/>
+          <w:szCs w:val="24"/>
+        </w:rPr>
+        <w:t xml:space="preserve">.5 </w:t>
       </w:r>
       <w:r>
         <w:rPr>
@@ -11075,7 +13954,17 @@
           <w:sz w:val="24"/>
           <w:szCs w:val="24"/>
         </w:rPr>
-        <w:t xml:space="preserve">2.7.6 </w:t>
+        <w:t>2.6</w:t>
+      </w:r>
+      <w:r>
+        <w:rPr>
+          <w:rFonts w:ascii="Times New Roman" w:hAnsi="Times New Roman" w:cs="Times New Roman"/>
+          <w:b/>
+          <w:color w:val="000000"/>
+          <w:sz w:val="24"/>
+          <w:szCs w:val="24"/>
+        </w:rPr>
+        <w:t xml:space="preserve">.6 </w:t>
       </w:r>
       <w:r>
         <w:rPr>
@@ -11115,28 +14004,46 @@
           <w:sz w:val="24"/>
           <w:szCs w:val="24"/>
         </w:rPr>
-        <w:t>2.7.7 Diagrama de comunicación mensajería.</w:t>
-      </w:r>
-    </w:p>
-    <w:p>
-      <w:pPr>
-        <w:spacing w:line="360" w:lineRule="auto"/>
-        <w:jc w:val="both"/>
-        <w:rPr>
-          <w:rFonts w:ascii="Times New Roman" w:hAnsi="Times New Roman" w:cs="Times New Roman"/>
-          <w:b/>
-          <w:sz w:val="24"/>
-          <w:szCs w:val="24"/>
-        </w:rPr>
-      </w:pPr>
-      <w:r>
-        <w:rPr>
-          <w:rFonts w:ascii="Times New Roman" w:hAnsi="Times New Roman" w:cs="Times New Roman"/>
-          <w:b/>
-          <w:sz w:val="24"/>
-          <w:szCs w:val="24"/>
-        </w:rPr>
-        <w:t>2.7.8 Diagrama de comunicación servicios.</w:t>
+        <w:t>2.6</w:t>
+      </w:r>
+      <w:r>
+        <w:rPr>
+          <w:rFonts w:ascii="Times New Roman" w:hAnsi="Times New Roman" w:cs="Times New Roman"/>
+          <w:b/>
+          <w:sz w:val="24"/>
+          <w:szCs w:val="24"/>
+        </w:rPr>
+        <w:t>.7 Diagrama de comunicación mensajería.</w:t>
+      </w:r>
+    </w:p>
+    <w:p>
+      <w:pPr>
+        <w:spacing w:line="360" w:lineRule="auto"/>
+        <w:jc w:val="both"/>
+        <w:rPr>
+          <w:rFonts w:ascii="Times New Roman" w:hAnsi="Times New Roman" w:cs="Times New Roman"/>
+          <w:b/>
+          <w:sz w:val="24"/>
+          <w:szCs w:val="24"/>
+        </w:rPr>
+      </w:pPr>
+      <w:r>
+        <w:rPr>
+          <w:rFonts w:ascii="Times New Roman" w:hAnsi="Times New Roman" w:cs="Times New Roman"/>
+          <w:b/>
+          <w:sz w:val="24"/>
+          <w:szCs w:val="24"/>
+        </w:rPr>
+        <w:t>2.6</w:t>
+      </w:r>
+      <w:r>
+        <w:rPr>
+          <w:rFonts w:ascii="Times New Roman" w:hAnsi="Times New Roman" w:cs="Times New Roman"/>
+          <w:b/>
+          <w:sz w:val="24"/>
+          <w:szCs w:val="24"/>
+        </w:rPr>
+        <w:t>.8 Diagrama de comunicación servicios.</w:t>
       </w:r>
     </w:p>
     <w:p>
@@ -11158,49 +14065,76 @@
           <w:szCs w:val="24"/>
         </w:rPr>
         <w:lastRenderedPageBreak/>
-        <w:t>2.7.9. Diagrama de comunicación gastos.</w:t>
-      </w:r>
-    </w:p>
-    <w:p>
-      <w:pPr>
-        <w:spacing w:line="360" w:lineRule="auto"/>
-        <w:jc w:val="both"/>
-        <w:rPr>
-          <w:rFonts w:ascii="Times New Roman" w:hAnsi="Times New Roman" w:cs="Times New Roman"/>
-          <w:b/>
-          <w:sz w:val="24"/>
-          <w:szCs w:val="24"/>
-        </w:rPr>
-      </w:pPr>
-      <w:r>
-        <w:rPr>
-          <w:rFonts w:ascii="Times New Roman" w:hAnsi="Times New Roman" w:cs="Times New Roman"/>
-          <w:b/>
-          <w:sz w:val="24"/>
-          <w:szCs w:val="24"/>
-        </w:rPr>
-        <w:t>2.7.10 Diagrama de comunicación pagos.</w:t>
-      </w:r>
-    </w:p>
-    <w:p>
-      <w:pPr>
-        <w:spacing w:line="360" w:lineRule="auto"/>
-        <w:jc w:val="both"/>
-        <w:rPr>
-          <w:rFonts w:ascii="Times New Roman" w:hAnsi="Times New Roman" w:cs="Times New Roman"/>
-          <w:b/>
-          <w:sz w:val="24"/>
-          <w:szCs w:val="24"/>
-        </w:rPr>
-      </w:pPr>
-      <w:r>
-        <w:rPr>
-          <w:rFonts w:ascii="Times New Roman" w:hAnsi="Times New Roman" w:cs="Times New Roman"/>
-          <w:b/>
-          <w:sz w:val="24"/>
-          <w:szCs w:val="24"/>
-        </w:rPr>
-        <w:t>2.8 Diagrama de entidad-relación.</w:t>
+        <w:t>2.6</w:t>
+      </w:r>
+      <w:r>
+        <w:rPr>
+          <w:rFonts w:ascii="Times New Roman" w:hAnsi="Times New Roman" w:cs="Times New Roman"/>
+          <w:b/>
+          <w:sz w:val="24"/>
+          <w:szCs w:val="24"/>
+        </w:rPr>
+        <w:t>.9. Diagrama de comunicación gastos.</w:t>
+      </w:r>
+    </w:p>
+    <w:p>
+      <w:pPr>
+        <w:spacing w:line="360" w:lineRule="auto"/>
+        <w:jc w:val="both"/>
+        <w:rPr>
+          <w:rFonts w:ascii="Times New Roman" w:hAnsi="Times New Roman" w:cs="Times New Roman"/>
+          <w:b/>
+          <w:sz w:val="24"/>
+          <w:szCs w:val="24"/>
+        </w:rPr>
+      </w:pPr>
+      <w:r>
+        <w:rPr>
+          <w:rFonts w:ascii="Times New Roman" w:hAnsi="Times New Roman" w:cs="Times New Roman"/>
+          <w:b/>
+          <w:sz w:val="24"/>
+          <w:szCs w:val="24"/>
+        </w:rPr>
+        <w:t>2.6</w:t>
+      </w:r>
+      <w:r>
+        <w:rPr>
+          <w:rFonts w:ascii="Times New Roman" w:hAnsi="Times New Roman" w:cs="Times New Roman"/>
+          <w:b/>
+          <w:sz w:val="24"/>
+          <w:szCs w:val="24"/>
+        </w:rPr>
+        <w:t>.10 Diagrama de comunicación pagos.</w:t>
+      </w:r>
+    </w:p>
+    <w:p>
+      <w:pPr>
+        <w:spacing w:line="360" w:lineRule="auto"/>
+        <w:jc w:val="both"/>
+        <w:rPr>
+          <w:rFonts w:ascii="Times New Roman" w:hAnsi="Times New Roman" w:cs="Times New Roman"/>
+          <w:b/>
+          <w:sz w:val="24"/>
+          <w:szCs w:val="24"/>
+        </w:rPr>
+      </w:pPr>
+      <w:r>
+        <w:rPr>
+          <w:rFonts w:ascii="Times New Roman" w:hAnsi="Times New Roman" w:cs="Times New Roman"/>
+          <w:b/>
+          <w:sz w:val="24"/>
+          <w:szCs w:val="24"/>
+        </w:rPr>
+        <w:t>2.7</w:t>
+      </w:r>
+      <w:r>
+        <w:rPr>
+          <w:rFonts w:ascii="Times New Roman" w:hAnsi="Times New Roman" w:cs="Times New Roman"/>
+          <w:b/>
+          <w:sz w:val="24"/>
+          <w:szCs w:val="24"/>
+        </w:rPr>
+        <w:t xml:space="preserve"> Diagrama de entidad-relación.</w:t>
       </w:r>
     </w:p>
     <w:p>
@@ -11241,7 +14175,16 @@
           <w:sz w:val="24"/>
           <w:szCs w:val="24"/>
         </w:rPr>
-        <w:t>2.8.1 Diagrama de entidad relación general.</w:t>
+        <w:t>2.7</w:t>
+      </w:r>
+      <w:r>
+        <w:rPr>
+          <w:rFonts w:ascii="Times New Roman" w:hAnsi="Times New Roman" w:cs="Times New Roman"/>
+          <w:b/>
+          <w:sz w:val="24"/>
+          <w:szCs w:val="24"/>
+        </w:rPr>
+        <w:t>.1 Diagrama de entidad relación general.</w:t>
       </w:r>
     </w:p>
     <w:p>
@@ -11268,7 +14211,17 @@
           <w:sz w:val="24"/>
           <w:szCs w:val="24"/>
         </w:rPr>
-        <w:t>2.8.2</w:t>
+        <w:t>2.7</w:t>
+      </w:r>
+      <w:r>
+        <w:rPr>
+          <w:rFonts w:ascii="Times New Roman" w:hAnsi="Times New Roman" w:cs="Times New Roman"/>
+          <w:b/>
+          <w:color w:val="000000"/>
+          <w:sz w:val="24"/>
+          <w:szCs w:val="24"/>
+        </w:rPr>
+        <w:t>.2</w:t>
       </w:r>
       <w:r>
         <w:rPr>
@@ -11314,7 +14267,17 @@
           <w:sz w:val="24"/>
           <w:szCs w:val="24"/>
         </w:rPr>
-        <w:t>2.8.3</w:t>
+        <w:t>2.7</w:t>
+      </w:r>
+      <w:r>
+        <w:rPr>
+          <w:rFonts w:ascii="Times New Roman" w:hAnsi="Times New Roman" w:cs="Times New Roman"/>
+          <w:b/>
+          <w:color w:val="000000"/>
+          <w:sz w:val="24"/>
+          <w:szCs w:val="24"/>
+        </w:rPr>
+        <w:t>.3</w:t>
       </w:r>
       <w:r>
         <w:rPr>
@@ -11360,7 +14323,17 @@
           <w:sz w:val="24"/>
           <w:szCs w:val="24"/>
         </w:rPr>
-        <w:t>2.8.4</w:t>
+        <w:t>2.7</w:t>
+      </w:r>
+      <w:r>
+        <w:rPr>
+          <w:rFonts w:ascii="Times New Roman" w:hAnsi="Times New Roman" w:cs="Times New Roman"/>
+          <w:b/>
+          <w:color w:val="000000"/>
+          <w:sz w:val="24"/>
+          <w:szCs w:val="24"/>
+        </w:rPr>
+        <w:t>.4</w:t>
       </w:r>
       <w:r>
         <w:rPr>
@@ -11406,7 +14379,17 @@
           <w:sz w:val="24"/>
           <w:szCs w:val="24"/>
         </w:rPr>
-        <w:t xml:space="preserve">2.8.5 </w:t>
+        <w:t>2.7</w:t>
+      </w:r>
+      <w:r>
+        <w:rPr>
+          <w:rFonts w:ascii="Times New Roman" w:hAnsi="Times New Roman" w:cs="Times New Roman"/>
+          <w:b/>
+          <w:color w:val="000000"/>
+          <w:sz w:val="24"/>
+          <w:szCs w:val="24"/>
+        </w:rPr>
+        <w:t xml:space="preserve">.5 </w:t>
       </w:r>
       <w:r>
         <w:rPr>
@@ -11448,7 +14431,17 @@
           <w:sz w:val="24"/>
           <w:szCs w:val="24"/>
         </w:rPr>
-        <w:t xml:space="preserve">2.8.6 </w:t>
+        <w:t>2.7</w:t>
+      </w:r>
+      <w:r>
+        <w:rPr>
+          <w:rFonts w:ascii="Times New Roman" w:hAnsi="Times New Roman" w:cs="Times New Roman"/>
+          <w:b/>
+          <w:color w:val="000000"/>
+          <w:sz w:val="24"/>
+          <w:szCs w:val="24"/>
+        </w:rPr>
+        <w:t xml:space="preserve">.6 </w:t>
       </w:r>
       <w:r>
         <w:rPr>
@@ -11487,70 +14480,106 @@
           <w:sz w:val="24"/>
           <w:szCs w:val="24"/>
         </w:rPr>
-        <w:t>2.8.7 Diagrama de entidad relación mensajería.</w:t>
-      </w:r>
-    </w:p>
-    <w:p>
-      <w:pPr>
-        <w:spacing w:line="360" w:lineRule="auto"/>
-        <w:jc w:val="both"/>
-        <w:rPr>
-          <w:rFonts w:ascii="Times New Roman" w:hAnsi="Times New Roman" w:cs="Times New Roman"/>
-          <w:b/>
-          <w:sz w:val="24"/>
-          <w:szCs w:val="24"/>
-        </w:rPr>
-      </w:pPr>
-      <w:r>
-        <w:rPr>
-          <w:rFonts w:ascii="Times New Roman" w:hAnsi="Times New Roman" w:cs="Times New Roman"/>
-          <w:b/>
-          <w:sz w:val="24"/>
-          <w:szCs w:val="24"/>
-        </w:rPr>
-        <w:t>2.8.8 Diagrama de entidad relación servicios.</w:t>
-      </w:r>
-    </w:p>
-    <w:p>
-      <w:pPr>
-        <w:spacing w:line="360" w:lineRule="auto"/>
-        <w:jc w:val="both"/>
-        <w:rPr>
-          <w:rFonts w:ascii="Times New Roman" w:hAnsi="Times New Roman" w:cs="Times New Roman"/>
-          <w:b/>
-          <w:sz w:val="24"/>
-          <w:szCs w:val="24"/>
-        </w:rPr>
-      </w:pPr>
-      <w:r>
-        <w:rPr>
-          <w:rFonts w:ascii="Times New Roman" w:hAnsi="Times New Roman" w:cs="Times New Roman"/>
-          <w:b/>
-          <w:sz w:val="24"/>
-          <w:szCs w:val="24"/>
-        </w:rPr>
-        <w:t>2.8.9. Diagrama de entidad relación gastos.</w:t>
-      </w:r>
-    </w:p>
-    <w:p>
-      <w:pPr>
-        <w:spacing w:line="360" w:lineRule="auto"/>
-        <w:jc w:val="both"/>
-        <w:rPr>
-          <w:rFonts w:ascii="Times New Roman" w:hAnsi="Times New Roman" w:cs="Times New Roman"/>
-          <w:b/>
-          <w:sz w:val="24"/>
-          <w:szCs w:val="24"/>
-        </w:rPr>
-      </w:pPr>
-      <w:r>
-        <w:rPr>
-          <w:rFonts w:ascii="Times New Roman" w:hAnsi="Times New Roman" w:cs="Times New Roman"/>
-          <w:b/>
-          <w:sz w:val="24"/>
-          <w:szCs w:val="24"/>
-        </w:rPr>
-        <w:t>2.8.10 Diagrama de entidad relación pagos.</w:t>
+        <w:t>2.7</w:t>
+      </w:r>
+      <w:r>
+        <w:rPr>
+          <w:rFonts w:ascii="Times New Roman" w:hAnsi="Times New Roman" w:cs="Times New Roman"/>
+          <w:b/>
+          <w:sz w:val="24"/>
+          <w:szCs w:val="24"/>
+        </w:rPr>
+        <w:t>.7 Diagrama de entidad relación mensajería.</w:t>
+      </w:r>
+    </w:p>
+    <w:p>
+      <w:pPr>
+        <w:spacing w:line="360" w:lineRule="auto"/>
+        <w:jc w:val="both"/>
+        <w:rPr>
+          <w:rFonts w:ascii="Times New Roman" w:hAnsi="Times New Roman" w:cs="Times New Roman"/>
+          <w:b/>
+          <w:sz w:val="24"/>
+          <w:szCs w:val="24"/>
+        </w:rPr>
+      </w:pPr>
+      <w:r>
+        <w:rPr>
+          <w:rFonts w:ascii="Times New Roman" w:hAnsi="Times New Roman" w:cs="Times New Roman"/>
+          <w:b/>
+          <w:sz w:val="24"/>
+          <w:szCs w:val="24"/>
+        </w:rPr>
+        <w:t>2.7</w:t>
+      </w:r>
+      <w:r>
+        <w:rPr>
+          <w:rFonts w:ascii="Times New Roman" w:hAnsi="Times New Roman" w:cs="Times New Roman"/>
+          <w:b/>
+          <w:sz w:val="24"/>
+          <w:szCs w:val="24"/>
+        </w:rPr>
+        <w:t>.8 Diagrama de entidad relación servicios.</w:t>
+      </w:r>
+    </w:p>
+    <w:p>
+      <w:pPr>
+        <w:spacing w:line="360" w:lineRule="auto"/>
+        <w:jc w:val="both"/>
+        <w:rPr>
+          <w:rFonts w:ascii="Times New Roman" w:hAnsi="Times New Roman" w:cs="Times New Roman"/>
+          <w:b/>
+          <w:sz w:val="24"/>
+          <w:szCs w:val="24"/>
+        </w:rPr>
+      </w:pPr>
+      <w:r>
+        <w:rPr>
+          <w:rFonts w:ascii="Times New Roman" w:hAnsi="Times New Roman" w:cs="Times New Roman"/>
+          <w:b/>
+          <w:sz w:val="24"/>
+          <w:szCs w:val="24"/>
+        </w:rPr>
+        <w:t>2.7</w:t>
+      </w:r>
+      <w:r>
+        <w:rPr>
+          <w:rFonts w:ascii="Times New Roman" w:hAnsi="Times New Roman" w:cs="Times New Roman"/>
+          <w:b/>
+          <w:sz w:val="24"/>
+          <w:szCs w:val="24"/>
+        </w:rPr>
+        <w:t>.9. Diagrama de entidad relación gastos.</w:t>
+      </w:r>
+    </w:p>
+    <w:p>
+      <w:pPr>
+        <w:spacing w:line="360" w:lineRule="auto"/>
+        <w:jc w:val="both"/>
+        <w:rPr>
+          <w:rFonts w:ascii="Times New Roman" w:hAnsi="Times New Roman" w:cs="Times New Roman"/>
+          <w:b/>
+          <w:sz w:val="24"/>
+          <w:szCs w:val="24"/>
+        </w:rPr>
+      </w:pPr>
+      <w:r>
+        <w:rPr>
+          <w:rFonts w:ascii="Times New Roman" w:hAnsi="Times New Roman" w:cs="Times New Roman"/>
+          <w:b/>
+          <w:sz w:val="24"/>
+          <w:szCs w:val="24"/>
+        </w:rPr>
+        <w:t>2.7</w:t>
+      </w:r>
+      <w:r>
+        <w:rPr>
+          <w:rFonts w:ascii="Times New Roman" w:hAnsi="Times New Roman" w:cs="Times New Roman"/>
+          <w:b/>
+          <w:sz w:val="24"/>
+          <w:szCs w:val="24"/>
+        </w:rPr>
+        <w:t>.10 Diagrama de entidad relación pagos.</w:t>
       </w:r>
     </w:p>
     <w:p>
@@ -12694,16 +15723,14 @@
         </w:rPr>
         <w:t xml:space="preserve"> esta entidad </w:t>
       </w:r>
-      <w:proofErr w:type="spellStart"/>
-      <w:r>
-        <w:rPr>
-          <w:rFonts w:ascii="Times New Roman" w:hAnsi="Times New Roman" w:cs="Times New Roman"/>
-          <w:sz w:val="24"/>
-          <w:szCs w:val="24"/>
-        </w:rPr>
-        <w:t>esta</w:t>
-      </w:r>
-      <w:proofErr w:type="spellEnd"/>
+      <w:r>
+        <w:rPr>
+          <w:rFonts w:ascii="Times New Roman" w:hAnsi="Times New Roman" w:cs="Times New Roman"/>
+          <w:sz w:val="24"/>
+          <w:szCs w:val="24"/>
+        </w:rPr>
+        <w:t>está</w:t>
+      </w:r>
       <w:r>
         <w:rPr>
           <w:rFonts w:ascii="Times New Roman" w:hAnsi="Times New Roman" w:cs="Times New Roman"/>
@@ -13188,8 +16215,6 @@
               </w:rPr>
               <w:t>500</w:t>
             </w:r>
-            <w:bookmarkStart w:id="0" w:name="_GoBack"/>
-            <w:bookmarkEnd w:id="0"/>
           </w:p>
         </w:tc>
         <w:tc>
@@ -13207,6 +16232,14 @@
                 <w:szCs w:val="24"/>
               </w:rPr>
             </w:pPr>
+            <w:r>
+              <w:rPr>
+                <w:rFonts w:ascii="Times New Roman" w:hAnsi="Times New Roman" w:cs="Times New Roman"/>
+                <w:sz w:val="24"/>
+                <w:szCs w:val="24"/>
+              </w:rPr>
+              <w:t>Contenido del anuncio</w:t>
+            </w:r>
           </w:p>
         </w:tc>
       </w:tr>
@@ -13249,6 +16282,14 @@
                 <w:szCs w:val="24"/>
               </w:rPr>
             </w:pPr>
+            <w:r>
+              <w:rPr>
+                <w:rFonts w:ascii="Times New Roman" w:hAnsi="Times New Roman" w:cs="Times New Roman"/>
+                <w:sz w:val="24"/>
+                <w:szCs w:val="24"/>
+              </w:rPr>
+              <w:t>Text</w:t>
+            </w:r>
           </w:p>
         </w:tc>
         <w:tc>
@@ -13282,6 +16323,30 @@
                 <w:szCs w:val="24"/>
               </w:rPr>
             </w:pPr>
+            <w:r>
+              <w:rPr>
+                <w:rFonts w:ascii="Times New Roman" w:hAnsi="Times New Roman" w:cs="Times New Roman"/>
+                <w:sz w:val="24"/>
+                <w:szCs w:val="24"/>
+              </w:rPr>
+              <w:t>R</w:t>
+            </w:r>
+            <w:r>
+              <w:rPr>
+                <w:rFonts w:ascii="Times New Roman" w:hAnsi="Times New Roman" w:cs="Times New Roman"/>
+                <w:sz w:val="24"/>
+                <w:szCs w:val="24"/>
+              </w:rPr>
+              <w:t>estricciones de privacidad de los mensajes</w:t>
+            </w:r>
+            <w:r>
+              <w:rPr>
+                <w:rFonts w:ascii="Times New Roman" w:hAnsi="Times New Roman" w:cs="Times New Roman"/>
+                <w:sz w:val="24"/>
+                <w:szCs w:val="24"/>
+              </w:rPr>
+              <w:t>.</w:t>
+            </w:r>
           </w:p>
         </w:tc>
       </w:tr>
@@ -13327,6 +16392,16 @@
                 <w:szCs w:val="24"/>
               </w:rPr>
             </w:pPr>
+            <w:proofErr w:type="spellStart"/>
+            <w:r>
+              <w:rPr>
+                <w:rFonts w:ascii="Times New Roman" w:hAnsi="Times New Roman" w:cs="Times New Roman"/>
+                <w:sz w:val="24"/>
+                <w:szCs w:val="24"/>
+              </w:rPr>
+              <w:t>Datatime</w:t>
+            </w:r>
+            <w:proofErr w:type="spellEnd"/>
           </w:p>
         </w:tc>
         <w:tc>
@@ -13360,6 +16435,30 @@
                 <w:szCs w:val="24"/>
               </w:rPr>
             </w:pPr>
+            <w:r>
+              <w:rPr>
+                <w:rFonts w:ascii="Times New Roman" w:hAnsi="Times New Roman" w:cs="Times New Roman"/>
+                <w:sz w:val="24"/>
+                <w:szCs w:val="24"/>
+              </w:rPr>
+              <w:t>F</w:t>
+            </w:r>
+            <w:r>
+              <w:rPr>
+                <w:rFonts w:ascii="Times New Roman" w:hAnsi="Times New Roman" w:cs="Times New Roman"/>
+                <w:sz w:val="24"/>
+                <w:szCs w:val="24"/>
+              </w:rPr>
+              <w:t xml:space="preserve">echa y hora en que se realizó </w:t>
+            </w:r>
+            <w:r>
+              <w:rPr>
+                <w:rFonts w:ascii="Times New Roman" w:hAnsi="Times New Roman" w:cs="Times New Roman"/>
+                <w:sz w:val="24"/>
+                <w:szCs w:val="24"/>
+              </w:rPr>
+              <w:t>el anuncio.</w:t>
+            </w:r>
           </w:p>
         </w:tc>
       </w:tr>
@@ -13402,6 +16501,16 @@
                 <w:szCs w:val="24"/>
               </w:rPr>
             </w:pPr>
+            <w:proofErr w:type="spellStart"/>
+            <w:r>
+              <w:rPr>
+                <w:rFonts w:ascii="Times New Roman" w:hAnsi="Times New Roman" w:cs="Times New Roman"/>
+                <w:sz w:val="24"/>
+                <w:szCs w:val="24"/>
+              </w:rPr>
+              <w:t>Varchar</w:t>
+            </w:r>
+            <w:proofErr w:type="spellEnd"/>
           </w:p>
         </w:tc>
         <w:tc>
@@ -13418,6 +16527,14 @@
                 <w:szCs w:val="24"/>
               </w:rPr>
             </w:pPr>
+            <w:r>
+              <w:rPr>
+                <w:rFonts w:ascii="Times New Roman" w:hAnsi="Times New Roman" w:cs="Times New Roman"/>
+                <w:sz w:val="24"/>
+                <w:szCs w:val="24"/>
+              </w:rPr>
+              <w:t>25</w:t>
+            </w:r>
           </w:p>
         </w:tc>
         <w:tc>
@@ -13435,6 +16552,30 @@
                 <w:szCs w:val="24"/>
               </w:rPr>
             </w:pPr>
+            <w:r>
+              <w:rPr>
+                <w:rFonts w:ascii="Times New Roman" w:hAnsi="Times New Roman" w:cs="Times New Roman"/>
+                <w:sz w:val="24"/>
+                <w:szCs w:val="24"/>
+              </w:rPr>
+              <w:t xml:space="preserve">Nombre del usuario que realiza </w:t>
+            </w:r>
+            <w:r>
+              <w:rPr>
+                <w:rFonts w:ascii="Times New Roman" w:hAnsi="Times New Roman" w:cs="Times New Roman"/>
+                <w:sz w:val="24"/>
+                <w:szCs w:val="24"/>
+              </w:rPr>
+              <w:t>el anuncio</w:t>
+            </w:r>
+            <w:r>
+              <w:rPr>
+                <w:rFonts w:ascii="Times New Roman" w:hAnsi="Times New Roman" w:cs="Times New Roman"/>
+                <w:sz w:val="24"/>
+                <w:szCs w:val="24"/>
+              </w:rPr>
+              <w:t xml:space="preserve">. </w:t>
+            </w:r>
           </w:p>
         </w:tc>
       </w:tr>
@@ -13480,6 +16621,16 @@
                 <w:szCs w:val="24"/>
               </w:rPr>
             </w:pPr>
+            <w:proofErr w:type="spellStart"/>
+            <w:r>
+              <w:rPr>
+                <w:rFonts w:ascii="Times New Roman" w:hAnsi="Times New Roman" w:cs="Times New Roman"/>
+                <w:sz w:val="24"/>
+                <w:szCs w:val="24"/>
+              </w:rPr>
+              <w:t>Varchar</w:t>
+            </w:r>
+            <w:proofErr w:type="spellEnd"/>
           </w:p>
         </w:tc>
         <w:tc>
@@ -13496,6 +16647,14 @@
                 <w:szCs w:val="24"/>
               </w:rPr>
             </w:pPr>
+            <w:r>
+              <w:rPr>
+                <w:rFonts w:ascii="Times New Roman" w:hAnsi="Times New Roman" w:cs="Times New Roman"/>
+                <w:sz w:val="24"/>
+                <w:szCs w:val="24"/>
+              </w:rPr>
+              <w:t>25</w:t>
+            </w:r>
           </w:p>
         </w:tc>
         <w:tc>
@@ -13513,6 +16672,14 @@
                 <w:szCs w:val="24"/>
               </w:rPr>
             </w:pPr>
+            <w:r>
+              <w:rPr>
+                <w:rFonts w:ascii="Times New Roman" w:hAnsi="Times New Roman" w:cs="Times New Roman"/>
+                <w:sz w:val="24"/>
+                <w:szCs w:val="24"/>
+              </w:rPr>
+              <w:t>Apellido del usuario que realiza el anuncio</w:t>
+            </w:r>
           </w:p>
         </w:tc>
       </w:tr>
@@ -13520,38 +16687,10 @@
     <w:p>
       <w:pPr>
         <w:spacing w:line="360" w:lineRule="auto"/>
-        <w:rPr>
-          <w:rFonts w:ascii="Times New Roman" w:hAnsi="Times New Roman" w:cs="Times New Roman"/>
-          <w:sz w:val="24"/>
-          <w:szCs w:val="24"/>
-        </w:rPr>
-      </w:pPr>
-    </w:p>
-    <w:p>
-      <w:pPr>
-        <w:spacing w:line="360" w:lineRule="auto"/>
-        <w:jc w:val="both"/>
-        <w:rPr>
-          <w:rFonts w:ascii="Times New Roman" w:hAnsi="Times New Roman" w:cs="Times New Roman"/>
-          <w:sz w:val="24"/>
-          <w:szCs w:val="24"/>
-        </w:rPr>
-      </w:pPr>
-      <w:r>
-        <w:rPr>
-          <w:rFonts w:ascii="Times New Roman" w:hAnsi="Times New Roman" w:cs="Times New Roman"/>
-          <w:sz w:val="24"/>
-          <w:szCs w:val="24"/>
-        </w:rPr>
-        <w:tab/>
-      </w:r>
-    </w:p>
-    <w:p>
-      <w:pPr>
-        <w:spacing w:line="360" w:lineRule="auto"/>
-        <w:jc w:val="both"/>
-        <w:rPr>
-          <w:rFonts w:ascii="Times New Roman" w:hAnsi="Times New Roman" w:cs="Times New Roman"/>
+        <w:jc w:val="both"/>
+        <w:rPr>
+          <w:rFonts w:ascii="Times New Roman" w:hAnsi="Times New Roman" w:cs="Times New Roman"/>
+          <w:b/>
           <w:sz w:val="24"/>
           <w:szCs w:val="24"/>
         </w:rPr>
@@ -13887,69 +17026,69 @@
           <w:sz w:val="24"/>
           <w:szCs w:val="24"/>
         </w:rPr>
+        <w:t>3.1.3.18 Entidad “</w:t>
+      </w:r>
+      <w:proofErr w:type="spellStart"/>
+      <w:r>
+        <w:rPr>
+          <w:rFonts w:ascii="Times New Roman" w:hAnsi="Times New Roman" w:cs="Times New Roman"/>
+          <w:b/>
+          <w:sz w:val="24"/>
+          <w:szCs w:val="24"/>
+        </w:rPr>
+        <w:t>tipopagodeservicios</w:t>
+      </w:r>
+      <w:proofErr w:type="spellEnd"/>
+      <w:r>
+        <w:rPr>
+          <w:rFonts w:ascii="Times New Roman" w:hAnsi="Times New Roman" w:cs="Times New Roman"/>
+          <w:b/>
+          <w:sz w:val="24"/>
+          <w:szCs w:val="24"/>
+        </w:rPr>
+        <w:t>”.</w:t>
+      </w:r>
+    </w:p>
+    <w:p>
+      <w:pPr>
+        <w:spacing w:line="360" w:lineRule="auto"/>
+        <w:jc w:val="both"/>
+        <w:rPr>
+          <w:rFonts w:ascii="Times New Roman" w:hAnsi="Times New Roman" w:cs="Times New Roman"/>
+          <w:b/>
+          <w:sz w:val="24"/>
+          <w:szCs w:val="24"/>
+        </w:rPr>
+      </w:pPr>
+      <w:r>
+        <w:rPr>
+          <w:rFonts w:ascii="Times New Roman" w:hAnsi="Times New Roman" w:cs="Times New Roman"/>
+          <w:b/>
+          <w:sz w:val="24"/>
+          <w:szCs w:val="24"/>
+        </w:rPr>
+        <w:t>3.1.3.19 Entidad “usuario”.</w:t>
+      </w:r>
+    </w:p>
+    <w:p>
+      <w:pPr>
+        <w:spacing w:line="360" w:lineRule="auto"/>
+        <w:jc w:val="both"/>
+        <w:rPr>
+          <w:rFonts w:ascii="Times New Roman" w:hAnsi="Times New Roman" w:cs="Times New Roman"/>
+          <w:b/>
+          <w:sz w:val="24"/>
+          <w:szCs w:val="24"/>
+        </w:rPr>
+      </w:pPr>
+      <w:r>
+        <w:rPr>
+          <w:rFonts w:ascii="Times New Roman" w:hAnsi="Times New Roman" w:cs="Times New Roman"/>
+          <w:b/>
+          <w:sz w:val="24"/>
+          <w:szCs w:val="24"/>
+        </w:rPr>
         <w:lastRenderedPageBreak/>
-        <w:t>3.1.3.18 Entidad “</w:t>
-      </w:r>
-      <w:proofErr w:type="spellStart"/>
-      <w:r>
-        <w:rPr>
-          <w:rFonts w:ascii="Times New Roman" w:hAnsi="Times New Roman" w:cs="Times New Roman"/>
-          <w:b/>
-          <w:sz w:val="24"/>
-          <w:szCs w:val="24"/>
-        </w:rPr>
-        <w:t>tipopagodeservicios</w:t>
-      </w:r>
-      <w:proofErr w:type="spellEnd"/>
-      <w:r>
-        <w:rPr>
-          <w:rFonts w:ascii="Times New Roman" w:hAnsi="Times New Roman" w:cs="Times New Roman"/>
-          <w:b/>
-          <w:sz w:val="24"/>
-          <w:szCs w:val="24"/>
-        </w:rPr>
-        <w:t>”.</w:t>
-      </w:r>
-    </w:p>
-    <w:p>
-      <w:pPr>
-        <w:spacing w:line="360" w:lineRule="auto"/>
-        <w:jc w:val="both"/>
-        <w:rPr>
-          <w:rFonts w:ascii="Times New Roman" w:hAnsi="Times New Roman" w:cs="Times New Roman"/>
-          <w:b/>
-          <w:sz w:val="24"/>
-          <w:szCs w:val="24"/>
-        </w:rPr>
-      </w:pPr>
-      <w:r>
-        <w:rPr>
-          <w:rFonts w:ascii="Times New Roman" w:hAnsi="Times New Roman" w:cs="Times New Roman"/>
-          <w:b/>
-          <w:sz w:val="24"/>
-          <w:szCs w:val="24"/>
-        </w:rPr>
-        <w:t>3.1.3.19 Entidad “usuario”.</w:t>
-      </w:r>
-    </w:p>
-    <w:p>
-      <w:pPr>
-        <w:spacing w:line="360" w:lineRule="auto"/>
-        <w:jc w:val="both"/>
-        <w:rPr>
-          <w:rFonts w:ascii="Times New Roman" w:hAnsi="Times New Roman" w:cs="Times New Roman"/>
-          <w:b/>
-          <w:sz w:val="24"/>
-          <w:szCs w:val="24"/>
-        </w:rPr>
-      </w:pPr>
-      <w:r>
-        <w:rPr>
-          <w:rFonts w:ascii="Times New Roman" w:hAnsi="Times New Roman" w:cs="Times New Roman"/>
-          <w:b/>
-          <w:sz w:val="24"/>
-          <w:szCs w:val="24"/>
-        </w:rPr>
         <w:t>3</w:t>
       </w:r>
       <w:r>
@@ -14343,7 +17482,6 @@
           <w:szCs w:val="24"/>
           <w:lang w:eastAsia="es-VE"/>
         </w:rPr>
-        <w:lastRenderedPageBreak/>
         <w:drawing>
           <wp:inline distT="0" distB="0" distL="0" distR="0" wp14:anchorId="227A1F51" wp14:editId="42102CEF">
             <wp:extent cx="5612130" cy="5452463"/>
@@ -14410,6 +17548,7 @@
           <w:sz w:val="24"/>
           <w:szCs w:val="24"/>
         </w:rPr>
+        <w:lastRenderedPageBreak/>
         <w:t>Figura Interfaz cartelera general</w:t>
       </w:r>
     </w:p>
@@ -14657,7 +17796,6 @@
                 <w:sz w:val="24"/>
                 <w:szCs w:val="24"/>
               </w:rPr>
-              <w:lastRenderedPageBreak/>
               <w:t>2:</w:t>
             </w:r>
             <w:r>
@@ -14938,6 +18076,7 @@
                 <w:sz w:val="24"/>
                 <w:szCs w:val="24"/>
               </w:rPr>
+              <w:lastRenderedPageBreak/>
               <w:t>Interfaz:</w:t>
             </w:r>
             <w:r>
@@ -15184,7 +18323,6 @@
           <w:szCs w:val="24"/>
           <w:lang w:eastAsia="es-VE"/>
         </w:rPr>
-        <w:lastRenderedPageBreak/>
         <w:drawing>
           <wp:inline distT="0" distB="0" distL="0" distR="0" wp14:anchorId="27D6C89E" wp14:editId="75DB2079">
             <wp:extent cx="5612130" cy="2513474"/>
@@ -15294,7 +18432,25 @@
           <w:sz w:val="24"/>
           <w:szCs w:val="24"/>
         </w:rPr>
-        <w:t>Descripción detallada Interfaz cartelera “publicar un nuevo anuncio”</w:t>
+        <w:t>Descripción detallada Interfaz cartelera “</w:t>
+      </w:r>
+      <w:r>
+        <w:rPr>
+          <w:rFonts w:ascii="Times New Roman" w:hAnsi="Times New Roman" w:cs="Times New Roman"/>
+          <w:b/>
+          <w:sz w:val="24"/>
+          <w:szCs w:val="24"/>
+        </w:rPr>
+        <w:t>restringir publicación</w:t>
+      </w:r>
+      <w:r>
+        <w:rPr>
+          <w:rFonts w:ascii="Times New Roman" w:hAnsi="Times New Roman" w:cs="Times New Roman"/>
+          <w:b/>
+          <w:sz w:val="24"/>
+          <w:szCs w:val="24"/>
+        </w:rPr>
+        <w:t>”</w:t>
       </w:r>
     </w:p>
     <w:tbl>
@@ -15569,6 +18725,7 @@
                 <w:sz w:val="24"/>
                 <w:szCs w:val="24"/>
               </w:rPr>
+              <w:lastRenderedPageBreak/>
               <w:t>4:</w:t>
             </w:r>
             <w:r>
@@ -15677,7 +18834,6 @@
           <w:szCs w:val="24"/>
           <w:lang w:eastAsia="es-VE"/>
         </w:rPr>
-        <w:lastRenderedPageBreak/>
         <w:drawing>
           <wp:inline distT="0" distB="0" distL="0" distR="0" wp14:anchorId="7279C24E" wp14:editId="44203062">
             <wp:extent cx="5612130" cy="3571302"/>
@@ -15787,7 +18943,34 @@
           <w:sz w:val="24"/>
           <w:szCs w:val="24"/>
         </w:rPr>
-        <w:t>Descripción detallada Interfaz cartelera “publicar un nuevo anuncio”</w:t>
+        <w:t xml:space="preserve">Descripción detallada Interfaz cartelera </w:t>
+      </w:r>
+      <w:r>
+        <w:rPr>
+          <w:rFonts w:ascii="Times New Roman" w:hAnsi="Times New Roman" w:cs="Times New Roman"/>
+          <w:b/>
+          <w:sz w:val="24"/>
+          <w:szCs w:val="24"/>
+        </w:rPr>
+        <w:t>“</w:t>
+      </w:r>
+      <w:r>
+        <w:rPr>
+          <w:rFonts w:ascii="Times New Roman" w:hAnsi="Times New Roman" w:cs="Times New Roman"/>
+          <w:b/>
+          <w:sz w:val="24"/>
+          <w:szCs w:val="24"/>
+        </w:rPr>
+        <w:t>restringir publicación por pisos</w:t>
+      </w:r>
+      <w:r>
+        <w:rPr>
+          <w:rFonts w:ascii="Times New Roman" w:hAnsi="Times New Roman" w:cs="Times New Roman"/>
+          <w:b/>
+          <w:sz w:val="24"/>
+          <w:szCs w:val="24"/>
+        </w:rPr>
+        <w:t>”</w:t>
       </w:r>
     </w:p>
     <w:tbl>
@@ -16088,7 +19271,6 @@
           <w:szCs w:val="24"/>
           <w:lang w:eastAsia="es-VE"/>
         </w:rPr>
-        <w:lastRenderedPageBreak/>
         <w:drawing>
           <wp:inline distT="0" distB="0" distL="0" distR="0" wp14:anchorId="21ECF7CB" wp14:editId="1AEAF892">
             <wp:extent cx="5612130" cy="3713444"/>
@@ -16198,7 +19380,25 @@
           <w:sz w:val="24"/>
           <w:szCs w:val="24"/>
         </w:rPr>
-        <w:t>Descripción detallada Interfaz cartelera “publicar un nuevo anuncio”</w:t>
+        <w:t>Descripción detallada Interfaz cartelera “</w:t>
+      </w:r>
+      <w:r>
+        <w:rPr>
+          <w:rFonts w:ascii="Times New Roman" w:hAnsi="Times New Roman" w:cs="Times New Roman"/>
+          <w:b/>
+          <w:sz w:val="24"/>
+          <w:szCs w:val="24"/>
+        </w:rPr>
+        <w:t>Restringir publicación por apartamentos</w:t>
+      </w:r>
+      <w:r>
+        <w:rPr>
+          <w:rFonts w:ascii="Times New Roman" w:hAnsi="Times New Roman" w:cs="Times New Roman"/>
+          <w:b/>
+          <w:sz w:val="24"/>
+          <w:szCs w:val="24"/>
+        </w:rPr>
+        <w:t>”</w:t>
       </w:r>
     </w:p>
     <w:tbl>
@@ -16413,9 +19613,8 @@
                 <w:sz w:val="24"/>
                 <w:szCs w:val="24"/>
               </w:rPr>
-              <w:t xml:space="preserve"> Restringir por apartamento según el piso de un </w:t>
-            </w:r>
-            <w:proofErr w:type="gramStart"/>
+              <w:t xml:space="preserve"> Restringir por apartamento según el piso de un edificio</w:t>
+            </w:r>
             <w:r>
               <w:rPr>
                 <w:rFonts w:ascii="Times New Roman" w:hAnsi="Times New Roman" w:cs="Times New Roman"/>
@@ -16423,9 +19622,8 @@
                 <w:sz w:val="24"/>
                 <w:szCs w:val="24"/>
               </w:rPr>
-              <w:t>edificio(</w:t>
-            </w:r>
-            <w:proofErr w:type="gramEnd"/>
+              <w:t xml:space="preserve"> </w:t>
+            </w:r>
             <w:r>
               <w:rPr>
                 <w:rFonts w:ascii="Times New Roman" w:hAnsi="Times New Roman" w:cs="Times New Roman"/>
@@ -16433,7 +19631,7 @@
                 <w:sz w:val="24"/>
                 <w:szCs w:val="24"/>
               </w:rPr>
-              <w:t>ver interfaz cartelera restringir por apartamento según el piso).</w:t>
+              <w:t>(ver interfaz cartelera restringir por apartamento según el piso).</w:t>
             </w:r>
           </w:p>
           <w:p>
@@ -16455,7 +19653,6 @@
               </w:rPr>
               <w:t>3</w:t>
             </w:r>
-            <w:proofErr w:type="gramStart"/>
             <w:r>
               <w:rPr>
                 <w:rFonts w:ascii="Times New Roman" w:hAnsi="Times New Roman" w:cs="Times New Roman"/>
@@ -16463,9 +19660,8 @@
                 <w:sz w:val="24"/>
                 <w:szCs w:val="24"/>
               </w:rPr>
-              <w:t>:Select</w:t>
-            </w:r>
-            <w:proofErr w:type="gramEnd"/>
+              <w:t>:</w:t>
+            </w:r>
             <w:r>
               <w:rPr>
                 <w:rFonts w:ascii="Times New Roman" w:hAnsi="Times New Roman" w:cs="Times New Roman"/>
@@ -16473,6 +19669,26 @@
                 <w:sz w:val="24"/>
                 <w:szCs w:val="24"/>
               </w:rPr>
+              <w:t xml:space="preserve"> </w:t>
+            </w:r>
+            <w:proofErr w:type="spellStart"/>
+            <w:r>
+              <w:rPr>
+                <w:rFonts w:ascii="Times New Roman" w:hAnsi="Times New Roman" w:cs="Times New Roman"/>
+                <w:b w:val="0"/>
+                <w:sz w:val="24"/>
+                <w:szCs w:val="24"/>
+              </w:rPr>
+              <w:t>Select</w:t>
+            </w:r>
+            <w:proofErr w:type="spellEnd"/>
+            <w:r>
+              <w:rPr>
+                <w:rFonts w:ascii="Times New Roman" w:hAnsi="Times New Roman" w:cs="Times New Roman"/>
+                <w:b w:val="0"/>
+                <w:sz w:val="24"/>
+                <w:szCs w:val="24"/>
+              </w:rPr>
               <w:t xml:space="preserve"> simple, en donde se listan los edificios que se encuentran en el conjunto residencial.</w:t>
             </w:r>
           </w:p>
@@ -16493,6 +19709,7 @@
                 <w:sz w:val="24"/>
                 <w:szCs w:val="24"/>
               </w:rPr>
+              <w:lastRenderedPageBreak/>
               <w:t>4:</w:t>
             </w:r>
             <w:r>
@@ -16563,7 +19780,6 @@
           <w:szCs w:val="24"/>
           <w:lang w:eastAsia="es-VE"/>
         </w:rPr>
-        <w:lastRenderedPageBreak/>
         <w:drawing>
           <wp:inline distT="0" distB="0" distL="0" distR="0" wp14:anchorId="434EBA01" wp14:editId="3E427E59">
             <wp:extent cx="5612130" cy="2777774"/>
@@ -16691,7 +19907,25 @@
           <w:sz w:val="24"/>
           <w:szCs w:val="24"/>
         </w:rPr>
-        <w:t>Descripción detallada Interfaz cartelera “publicar un nuevo anuncio”</w:t>
+        <w:t>Descripción detallada Interfaz cartelera “</w:t>
+      </w:r>
+      <w:r>
+        <w:rPr>
+          <w:rFonts w:ascii="Times New Roman" w:hAnsi="Times New Roman" w:cs="Times New Roman"/>
+          <w:b/>
+          <w:sz w:val="24"/>
+          <w:szCs w:val="24"/>
+        </w:rPr>
+        <w:t>Restringir publicación por apartamentos según el piso</w:t>
+      </w:r>
+      <w:r>
+        <w:rPr>
+          <w:rFonts w:ascii="Times New Roman" w:hAnsi="Times New Roman" w:cs="Times New Roman"/>
+          <w:b/>
+          <w:sz w:val="24"/>
+          <w:szCs w:val="24"/>
+        </w:rPr>
+        <w:t>”</w:t>
       </w:r>
     </w:p>
     <w:tbl>
@@ -17098,7 +20332,6 @@
           <w:sz w:val="24"/>
           <w:szCs w:val="24"/>
         </w:rPr>
-        <w:lastRenderedPageBreak/>
         <w:t>3.2</w:t>
       </w:r>
       <w:r>
@@ -17247,6 +20480,156 @@
     <w:p>
       <w:pPr>
         <w:spacing w:line="360" w:lineRule="auto"/>
+        <w:ind w:firstLine="708"/>
+        <w:jc w:val="both"/>
+        <w:rPr>
+          <w:rFonts w:ascii="Times New Roman" w:hAnsi="Times New Roman" w:cs="Times New Roman"/>
+          <w:sz w:val="24"/>
+          <w:szCs w:val="24"/>
+        </w:rPr>
+      </w:pPr>
+      <w:r>
+        <w:rPr>
+          <w:rFonts w:ascii="Times New Roman" w:hAnsi="Times New Roman" w:cs="Times New Roman"/>
+          <w:sz w:val="24"/>
+          <w:szCs w:val="24"/>
+        </w:rPr>
+        <w:t>Conociendo el funcionamiento interno del producto, se aplican pruebas para</w:t>
+      </w:r>
+      <w:r>
+        <w:rPr>
+          <w:rFonts w:ascii="Times New Roman" w:hAnsi="Times New Roman" w:cs="Times New Roman"/>
+          <w:sz w:val="24"/>
+          <w:szCs w:val="24"/>
+        </w:rPr>
+        <w:t xml:space="preserve"> </w:t>
+      </w:r>
+      <w:r>
+        <w:rPr>
+          <w:rFonts w:ascii="Times New Roman" w:hAnsi="Times New Roman" w:cs="Times New Roman"/>
+          <w:sz w:val="24"/>
+          <w:szCs w:val="24"/>
+        </w:rPr>
+        <w:t>asegurarse que “todas las piezas encajan”, en otras palabras, están integradas</w:t>
+      </w:r>
+      <w:r>
+        <w:rPr>
+          <w:rFonts w:ascii="Times New Roman" w:hAnsi="Times New Roman" w:cs="Times New Roman"/>
+          <w:sz w:val="24"/>
+          <w:szCs w:val="24"/>
+        </w:rPr>
+        <w:t xml:space="preserve"> </w:t>
+      </w:r>
+      <w:r>
+        <w:rPr>
+          <w:rFonts w:ascii="Times New Roman" w:hAnsi="Times New Roman" w:cs="Times New Roman"/>
+          <w:sz w:val="24"/>
+          <w:szCs w:val="24"/>
+        </w:rPr>
+        <w:t>correctamente. Se basa en un examen cercano al detal</w:t>
+      </w:r>
+      <w:r>
+        <w:rPr>
+          <w:rFonts w:ascii="Times New Roman" w:hAnsi="Times New Roman" w:cs="Times New Roman"/>
+          <w:sz w:val="24"/>
+          <w:szCs w:val="24"/>
+        </w:rPr>
+        <w:t xml:space="preserve">le procedimental. Estas pruebas </w:t>
+      </w:r>
+      <w:r>
+        <w:rPr>
+          <w:rFonts w:ascii="Times New Roman" w:hAnsi="Times New Roman" w:cs="Times New Roman"/>
+          <w:sz w:val="24"/>
+          <w:szCs w:val="24"/>
+        </w:rPr>
+        <w:t>se aplicaron a todos los componentes de software desarrollados, comprobando así la</w:t>
+      </w:r>
+      <w:r>
+        <w:rPr>
+          <w:rFonts w:ascii="Times New Roman" w:hAnsi="Times New Roman" w:cs="Times New Roman"/>
+          <w:sz w:val="24"/>
+          <w:szCs w:val="24"/>
+        </w:rPr>
+        <w:t xml:space="preserve"> </w:t>
+      </w:r>
+      <w:r>
+        <w:rPr>
+          <w:rFonts w:ascii="Times New Roman" w:hAnsi="Times New Roman" w:cs="Times New Roman"/>
+          <w:sz w:val="24"/>
+          <w:szCs w:val="24"/>
+        </w:rPr>
+        <w:t>exitosa integración de la aplicación. Además, se probaron los enlaces de las páginas,</w:t>
+      </w:r>
+      <w:r>
+        <w:rPr>
+          <w:rFonts w:ascii="Times New Roman" w:hAnsi="Times New Roman" w:cs="Times New Roman"/>
+          <w:sz w:val="24"/>
+          <w:szCs w:val="24"/>
+        </w:rPr>
+        <w:t xml:space="preserve"> </w:t>
+      </w:r>
+      <w:r>
+        <w:rPr>
+          <w:rFonts w:ascii="Times New Roman" w:hAnsi="Times New Roman" w:cs="Times New Roman"/>
+          <w:sz w:val="24"/>
+          <w:szCs w:val="24"/>
+        </w:rPr>
+        <w:t xml:space="preserve">que no hubiesen enlaces rotos o </w:t>
+      </w:r>
+      <w:proofErr w:type="spellStart"/>
+      <w:r>
+        <w:rPr>
+          <w:rFonts w:ascii="Times New Roman" w:hAnsi="Times New Roman" w:cs="Times New Roman"/>
+          <w:sz w:val="24"/>
+          <w:szCs w:val="24"/>
+        </w:rPr>
+        <w:t>vacios</w:t>
+      </w:r>
+      <w:proofErr w:type="spellEnd"/>
+      <w:r>
+        <w:rPr>
+          <w:rFonts w:ascii="Times New Roman" w:hAnsi="Times New Roman" w:cs="Times New Roman"/>
+          <w:sz w:val="24"/>
+          <w:szCs w:val="24"/>
+        </w:rPr>
+        <w:t>, ni enlaces que direccionarán hacia alguna</w:t>
+      </w:r>
+      <w:r>
+        <w:rPr>
+          <w:rFonts w:ascii="Times New Roman" w:hAnsi="Times New Roman" w:cs="Times New Roman"/>
+          <w:sz w:val="24"/>
+          <w:szCs w:val="24"/>
+        </w:rPr>
+        <w:t xml:space="preserve"> </w:t>
+      </w:r>
+      <w:r>
+        <w:rPr>
+          <w:rFonts w:ascii="Times New Roman" w:hAnsi="Times New Roman" w:cs="Times New Roman"/>
+          <w:sz w:val="24"/>
+          <w:szCs w:val="24"/>
+        </w:rPr>
+        <w:t>página indebida. A continuación se presentan ejemplos de algunos casos de prueba de</w:t>
+      </w:r>
+      <w:r>
+        <w:rPr>
+          <w:rFonts w:ascii="Times New Roman" w:hAnsi="Times New Roman" w:cs="Times New Roman"/>
+          <w:sz w:val="24"/>
+          <w:szCs w:val="24"/>
+        </w:rPr>
+        <w:t xml:space="preserve"> </w:t>
+      </w:r>
+      <w:r>
+        <w:rPr>
+          <w:rFonts w:ascii="Times New Roman" w:hAnsi="Times New Roman" w:cs="Times New Roman"/>
+          <w:sz w:val="24"/>
+          <w:szCs w:val="24"/>
+        </w:rPr>
+        <w:t>integración que se aplicaron al sistema.</w:t>
+      </w:r>
+    </w:p>
+    <w:p>
+      <w:pPr>
+        <w:spacing w:line="360" w:lineRule="auto"/>
         <w:jc w:val="both"/>
         <w:rPr>
           <w:rFonts w:ascii="Times New Roman" w:hAnsi="Times New Roman" w:cs="Times New Roman"/>
@@ -17285,6 +20668,18 @@
           <w:szCs w:val="24"/>
         </w:rPr>
       </w:pPr>
+    </w:p>
+    <w:p>
+      <w:pPr>
+        <w:spacing w:line="360" w:lineRule="auto"/>
+        <w:jc w:val="both"/>
+        <w:rPr>
+          <w:rFonts w:ascii="Times New Roman" w:hAnsi="Times New Roman" w:cs="Times New Roman"/>
+          <w:b/>
+          <w:sz w:val="24"/>
+          <w:szCs w:val="24"/>
+        </w:rPr>
+      </w:pPr>
       <w:r>
         <w:rPr>
           <w:rFonts w:ascii="Times New Roman" w:hAnsi="Times New Roman" w:cs="Times New Roman"/>
@@ -17303,6 +20698,27 @@
         </w:rPr>
         <w:t>.2 Prueba de caja negra</w:t>
       </w:r>
+      <w:r>
+        <w:rPr>
+          <w:rFonts w:ascii="Times New Roman" w:hAnsi="Times New Roman" w:cs="Times New Roman"/>
+          <w:b/>
+          <w:sz w:val="24"/>
+          <w:szCs w:val="24"/>
+        </w:rPr>
+        <w:t>.</w:t>
+      </w:r>
+    </w:p>
+    <w:p>
+      <w:pPr>
+        <w:spacing w:line="360" w:lineRule="auto"/>
+        <w:jc w:val="both"/>
+        <w:rPr>
+          <w:rFonts w:ascii="Times New Roman" w:hAnsi="Times New Roman" w:cs="Times New Roman"/>
+          <w:b/>
+          <w:sz w:val="24"/>
+          <w:szCs w:val="24"/>
+        </w:rPr>
+      </w:pPr>
     </w:p>
     <w:p>
       <w:pPr>
@@ -18297,6 +21713,119 @@
     </w:lvl>
   </w:abstractNum>
   <w:abstractNum w:abstractNumId="8">
+    <w:nsid w:val="66AB6F1A"/>
+    <w:multiLevelType w:val="multilevel"/>
+    <w:tmpl w:val="0C2AFDC2"/>
+    <w:lvl w:ilvl="0">
+      <w:start w:val="1"/>
+      <w:numFmt w:val="decimal"/>
+      <w:lvlText w:val="%1"/>
+      <w:lvlJc w:val="left"/>
+      <w:pPr>
+        <w:ind w:left="360" w:hanging="360"/>
+      </w:pPr>
+      <w:rPr>
+        <w:rFonts w:hint="default"/>
+      </w:rPr>
+    </w:lvl>
+    <w:lvl w:ilvl="1">
+      <w:start w:val="1"/>
+      <w:numFmt w:val="decimal"/>
+      <w:lvlText w:val="%1.%2"/>
+      <w:lvlJc w:val="left"/>
+      <w:pPr>
+        <w:ind w:left="644" w:hanging="360"/>
+      </w:pPr>
+      <w:rPr>
+        <w:rFonts w:hint="default"/>
+      </w:rPr>
+    </w:lvl>
+    <w:lvl w:ilvl="2">
+      <w:start w:val="1"/>
+      <w:numFmt w:val="decimal"/>
+      <w:lvlText w:val="%1.%2.%3"/>
+      <w:lvlJc w:val="left"/>
+      <w:pPr>
+        <w:ind w:left="1288" w:hanging="720"/>
+      </w:pPr>
+      <w:rPr>
+        <w:rFonts w:hint="default"/>
+      </w:rPr>
+    </w:lvl>
+    <w:lvl w:ilvl="3">
+      <w:start w:val="1"/>
+      <w:numFmt w:val="decimal"/>
+      <w:lvlText w:val="%1.%2.%3.%4"/>
+      <w:lvlJc w:val="left"/>
+      <w:pPr>
+        <w:ind w:left="1572" w:hanging="720"/>
+      </w:pPr>
+      <w:rPr>
+        <w:rFonts w:hint="default"/>
+      </w:rPr>
+    </w:lvl>
+    <w:lvl w:ilvl="4">
+      <w:start w:val="1"/>
+      <w:numFmt w:val="decimal"/>
+      <w:lvlText w:val="%1.%2.%3.%4.%5"/>
+      <w:lvlJc w:val="left"/>
+      <w:pPr>
+        <w:ind w:left="2216" w:hanging="1080"/>
+      </w:pPr>
+      <w:rPr>
+        <w:rFonts w:hint="default"/>
+      </w:rPr>
+    </w:lvl>
+    <w:lvl w:ilvl="5">
+      <w:start w:val="1"/>
+      <w:numFmt w:val="decimal"/>
+      <w:lvlText w:val="%1.%2.%3.%4.%5.%6"/>
+      <w:lvlJc w:val="left"/>
+      <w:pPr>
+        <w:ind w:left="2500" w:hanging="1080"/>
+      </w:pPr>
+      <w:rPr>
+        <w:rFonts w:hint="default"/>
+      </w:rPr>
+    </w:lvl>
+    <w:lvl w:ilvl="6">
+      <w:start w:val="1"/>
+      <w:numFmt w:val="decimal"/>
+      <w:lvlText w:val="%1.%2.%3.%4.%5.%6.%7"/>
+      <w:lvlJc w:val="left"/>
+      <w:pPr>
+        <w:ind w:left="3144" w:hanging="1440"/>
+      </w:pPr>
+      <w:rPr>
+        <w:rFonts w:hint="default"/>
+      </w:rPr>
+    </w:lvl>
+    <w:lvl w:ilvl="7">
+      <w:start w:val="1"/>
+      <w:numFmt w:val="decimal"/>
+      <w:lvlText w:val="%1.%2.%3.%4.%5.%6.%7.%8"/>
+      <w:lvlJc w:val="left"/>
+      <w:pPr>
+        <w:ind w:left="3428" w:hanging="1440"/>
+      </w:pPr>
+      <w:rPr>
+        <w:rFonts w:hint="default"/>
+      </w:rPr>
+    </w:lvl>
+    <w:lvl w:ilvl="8">
+      <w:start w:val="1"/>
+      <w:numFmt w:val="decimal"/>
+      <w:lvlText w:val="%1.%2.%3.%4.%5.%6.%7.%8.%9"/>
+      <w:lvlJc w:val="left"/>
+      <w:pPr>
+        <w:ind w:left="4072" w:hanging="1800"/>
+      </w:pPr>
+      <w:rPr>
+        <w:rFonts w:hint="default"/>
+      </w:rPr>
+    </w:lvl>
+  </w:abstractNum>
+  <w:abstractNum w:abstractNumId="9">
     <w:nsid w:val="6CCE5A32"/>
     <w:multiLevelType w:val="hybridMultilevel"/>
     <w:tmpl w:val="117AD8F0"/>
@@ -18404,10 +21933,13 @@
     <w:abstractNumId w:val="1"/>
   </w:num>
   <w:num w:numId="8">
-    <w:abstractNumId w:val="8"/>
+    <w:abstractNumId w:val="9"/>
   </w:num>
   <w:num w:numId="9">
     <w:abstractNumId w:val="7"/>
+  </w:num>
+  <w:num w:numId="10">
+    <w:abstractNumId w:val="8"/>
   </w:num>
 </w:numbering>
 </file>

--- a/TESIS.docx
+++ b/TESIS.docx
@@ -1,6 +1,6 @@
 
 <file path=word/document.xml><?xml version="1.0" encoding="utf-8"?>
-<w:document xmlns:wpc="http://schemas.microsoft.com/office/word/2010/wordprocessingCanvas" xmlns:mc="http://schemas.openxmlformats.org/markup-compatibility/2006" xmlns:o="urn:schemas-microsoft-com:office:office" xmlns:r="http://schemas.openxmlformats.org/officeDocument/2006/relationships" xmlns:m="http://schemas.openxmlformats.org/officeDocument/2006/math" xmlns:v="urn:schemas-microsoft-com:vml" xmlns:wp14="http://schemas.microsoft.com/office/word/2010/wordprocessingDrawing" xmlns:wp="http://schemas.openxmlformats.org/drawingml/2006/wordprocessingDrawing" xmlns:w10="urn:schemas-microsoft-com:office:word" xmlns:w="http://schemas.openxmlformats.org/wordprocessingml/2006/main" xmlns:w14="http://schemas.microsoft.com/office/word/2010/wordml" xmlns:w15="http://schemas.microsoft.com/office/word/2012/wordml" xmlns:wpg="http://schemas.microsoft.com/office/word/2010/wordprocessingGroup" xmlns:wpi="http://schemas.microsoft.com/office/word/2010/wordprocessingInk" xmlns:wne="http://schemas.microsoft.com/office/word/2006/wordml" xmlns:wps="http://schemas.microsoft.com/office/word/2010/wordprocessingShape" mc:Ignorable="w14 w15 wp14">
+<w:document xmlns:wpc="http://schemas.microsoft.com/office/word/2010/wordprocessingCanvas" xmlns:mc="http://schemas.openxmlformats.org/markup-compatibility/2006" xmlns:o="urn:schemas-microsoft-com:office:office" xmlns:r="http://schemas.openxmlformats.org/officeDocument/2006/relationships" xmlns:m="http://schemas.openxmlformats.org/officeDocument/2006/math" xmlns:v="urn:schemas-microsoft-com:vml" xmlns:wp14="http://schemas.microsoft.com/office/word/2010/wordprocessingDrawing" xmlns:wp="http://schemas.openxmlformats.org/drawingml/2006/wordprocessingDrawing" xmlns:w10="urn:schemas-microsoft-com:office:word" xmlns:w="http://schemas.openxmlformats.org/wordprocessingml/2006/main" xmlns:w14="http://schemas.microsoft.com/office/word/2010/wordml" xmlns:wpg="http://schemas.microsoft.com/office/word/2010/wordprocessingGroup" xmlns:wpi="http://schemas.microsoft.com/office/word/2010/wordprocessingInk" xmlns:wne="http://schemas.microsoft.com/office/word/2006/wordml" xmlns:wps="http://schemas.microsoft.com/office/word/2010/wordprocessingShape" mc:Ignorable="w14 wp14">
   <w:body>
     <w:p>
       <w:pPr>
@@ -8,7 +8,7 @@
         <w:autoSpaceDN w:val="0"/>
         <w:adjustRightInd w:val="0"/>
         <w:spacing w:after="0" w:line="360" w:lineRule="auto"/>
-        <w:jc w:val="both"/>
+        <w:jc w:val="center"/>
         <w:rPr>
           <w:rFonts w:ascii="Times New Roman" w:hAnsi="Times New Roman" w:cs="Times New Roman"/>
           <w:color w:val="000000"/>
@@ -33,7 +33,7 @@
         <w:autoSpaceDN w:val="0"/>
         <w:adjustRightInd w:val="0"/>
         <w:spacing w:after="0" w:line="360" w:lineRule="auto"/>
-        <w:jc w:val="both"/>
+        <w:jc w:val="center"/>
         <w:rPr>
           <w:rFonts w:ascii="Times New Roman" w:hAnsi="Times New Roman" w:cs="Times New Roman"/>
           <w:color w:val="000000"/>
@@ -58,7 +58,7 @@
         <w:autoSpaceDN w:val="0"/>
         <w:adjustRightInd w:val="0"/>
         <w:spacing w:after="0" w:line="360" w:lineRule="auto"/>
-        <w:jc w:val="both"/>
+        <w:jc w:val="center"/>
         <w:rPr>
           <w:rFonts w:ascii="Times New Roman" w:hAnsi="Times New Roman" w:cs="Times New Roman"/>
           <w:color w:val="000000"/>
@@ -83,7 +83,7 @@
         <w:autoSpaceDN w:val="0"/>
         <w:adjustRightInd w:val="0"/>
         <w:spacing w:after="0" w:line="360" w:lineRule="auto"/>
-        <w:jc w:val="both"/>
+        <w:jc w:val="center"/>
         <w:rPr>
           <w:rFonts w:ascii="Times New Roman" w:hAnsi="Times New Roman" w:cs="Times New Roman"/>
           <w:bCs/>
@@ -179,6 +179,17 @@
           <w:szCs w:val="24"/>
         </w:rPr>
       </w:pPr>
+      <w:r>
+        <w:rPr>
+          <w:rFonts w:ascii="Times New Roman" w:hAnsi="Times New Roman" w:cs="Times New Roman"/>
+          <w:b/>
+          <w:bCs/>
+          <w:color w:val="000000"/>
+          <w:sz w:val="24"/>
+          <w:szCs w:val="24"/>
+        </w:rPr>
+        <w:t xml:space="preserve">                                                                </w:t>
+      </w:r>
       <w:r>
         <w:rPr>
           <w:rFonts w:ascii="Times New Roman" w:hAnsi="Times New Roman" w:cs="Times New Roman"/>
@@ -205,7 +216,7 @@
                     </pic:cNvPicPr>
                   </pic:nvPicPr>
                   <pic:blipFill>
-                    <a:blip r:embed="rId5" cstate="print">
+                    <a:blip r:embed="rId6" cstate="print">
                       <a:extLst>
                         <a:ext uri="{28A0092B-C50C-407E-A947-70E740481C1C}">
                           <a14:useLocalDpi xmlns:a14="http://schemas.microsoft.com/office/drawing/2010/main" val="0"/>
@@ -341,6 +352,23 @@
     </w:p>
     <w:p>
       <w:pPr>
+        <w:autoSpaceDE w:val="0"/>
+        <w:autoSpaceDN w:val="0"/>
+        <w:adjustRightInd w:val="0"/>
+        <w:spacing w:after="0" w:line="360" w:lineRule="auto"/>
+        <w:jc w:val="both"/>
+        <w:rPr>
+          <w:rFonts w:ascii="Times New Roman" w:hAnsi="Times New Roman" w:cs="Times New Roman"/>
+          <w:b/>
+          <w:bCs/>
+          <w:color w:val="000000"/>
+          <w:sz w:val="24"/>
+          <w:szCs w:val="24"/>
+        </w:rPr>
+      </w:pPr>
+    </w:p>
+    <w:p>
+      <w:pPr>
         <w:tabs>
           <w:tab w:val="right" w:pos="8838"/>
         </w:tabs>
@@ -412,7 +440,7 @@
           <w:sz w:val="24"/>
           <w:szCs w:val="24"/>
         </w:rPr>
-        <w:tab/>
+        <w:t xml:space="preserve">                            </w:t>
       </w:r>
       <w:r>
         <w:rPr>
@@ -429,6 +457,7 @@
           <w:tab w:val="right" w:pos="8838"/>
         </w:tabs>
         <w:spacing w:after="0" w:line="360" w:lineRule="auto"/>
+        <w:ind w:left="4248"/>
         <w:jc w:val="both"/>
         <w:rPr>
           <w:rFonts w:ascii="Times New Roman" w:hAnsi="Times New Roman" w:cs="Times New Roman"/>
@@ -451,6 +480,7 @@
           <w:tab w:val="right" w:pos="8838"/>
         </w:tabs>
         <w:spacing w:after="0" w:line="360" w:lineRule="auto"/>
+        <w:ind w:left="4248"/>
         <w:jc w:val="both"/>
         <w:rPr>
           <w:rFonts w:ascii="Times New Roman" w:hAnsi="Times New Roman" w:cs="Times New Roman"/>
@@ -473,6 +503,7 @@
           <w:tab w:val="right" w:pos="8838"/>
         </w:tabs>
         <w:spacing w:after="0" w:line="360" w:lineRule="auto"/>
+        <w:ind w:left="4248"/>
         <w:jc w:val="both"/>
         <w:rPr>
           <w:rFonts w:ascii="Times New Roman" w:hAnsi="Times New Roman" w:cs="Times New Roman"/>
@@ -495,6 +526,7 @@
           <w:tab w:val="right" w:pos="8838"/>
         </w:tabs>
         <w:spacing w:after="0" w:line="360" w:lineRule="auto"/>
+        <w:ind w:left="4248"/>
         <w:jc w:val="both"/>
         <w:rPr>
           <w:rFonts w:ascii="Times New Roman" w:hAnsi="Times New Roman" w:cs="Times New Roman"/>
@@ -517,6 +549,7 @@
           <w:tab w:val="right" w:pos="8838"/>
         </w:tabs>
         <w:spacing w:after="0" w:line="360" w:lineRule="auto"/>
+        <w:ind w:left="4248"/>
         <w:jc w:val="both"/>
         <w:rPr>
           <w:rFonts w:ascii="Times New Roman" w:hAnsi="Times New Roman" w:cs="Times New Roman"/>
@@ -539,6 +572,7 @@
           <w:tab w:val="right" w:pos="8838"/>
         </w:tabs>
         <w:spacing w:after="0" w:line="360" w:lineRule="auto"/>
+        <w:ind w:left="4248"/>
         <w:jc w:val="both"/>
         <w:rPr>
           <w:rFonts w:ascii="Times New Roman" w:hAnsi="Times New Roman" w:cs="Times New Roman"/>
@@ -561,6 +595,7 @@
           <w:tab w:val="right" w:pos="8838"/>
         </w:tabs>
         <w:spacing w:after="0" w:line="360" w:lineRule="auto"/>
+        <w:ind w:left="4248"/>
         <w:jc w:val="both"/>
         <w:rPr>
           <w:rFonts w:ascii="Times New Roman" w:hAnsi="Times New Roman" w:cs="Times New Roman"/>
@@ -583,6 +618,7 @@
           <w:tab w:val="right" w:pos="8838"/>
         </w:tabs>
         <w:spacing w:after="0" w:line="360" w:lineRule="auto"/>
+        <w:ind w:left="4248"/>
         <w:jc w:val="both"/>
         <w:rPr>
           <w:rFonts w:ascii="Times New Roman" w:hAnsi="Times New Roman" w:cs="Times New Roman"/>
@@ -605,6 +641,7 @@
           <w:tab w:val="right" w:pos="8838"/>
         </w:tabs>
         <w:spacing w:after="0" w:line="360" w:lineRule="auto"/>
+        <w:ind w:left="4248"/>
         <w:jc w:val="both"/>
         <w:rPr>
           <w:rFonts w:ascii="Times New Roman" w:hAnsi="Times New Roman" w:cs="Times New Roman"/>
@@ -655,7 +692,7 @@
           <w:tab w:val="right" w:pos="8838"/>
         </w:tabs>
         <w:spacing w:after="0" w:line="360" w:lineRule="auto"/>
-        <w:jc w:val="both"/>
+        <w:jc w:val="center"/>
         <w:rPr>
           <w:rFonts w:ascii="Times New Roman" w:hAnsi="Times New Roman" w:cs="Times New Roman"/>
           <w:sz w:val="24"/>
@@ -674,19 +711,20 @@
     <w:p>
       <w:pPr>
         <w:spacing w:line="360" w:lineRule="auto"/>
-        <w:jc w:val="both"/>
-        <w:rPr>
-          <w:rFonts w:ascii="Times New Roman" w:hAnsi="Times New Roman" w:cs="Times New Roman"/>
-          <w:sz w:val="24"/>
-          <w:szCs w:val="24"/>
-        </w:rPr>
-      </w:pPr>
-      <w:r>
-        <w:rPr>
-          <w:rFonts w:ascii="Times New Roman" w:hAnsi="Times New Roman" w:cs="Times New Roman"/>
-          <w:sz w:val="24"/>
-          <w:szCs w:val="24"/>
-        </w:rPr>
+        <w:jc w:val="center"/>
+        <w:rPr>
+          <w:rFonts w:ascii="Times New Roman" w:hAnsi="Times New Roman" w:cs="Times New Roman"/>
+          <w:sz w:val="24"/>
+          <w:szCs w:val="24"/>
+        </w:rPr>
+      </w:pPr>
+      <w:r>
+        <w:rPr>
+          <w:rFonts w:ascii="Times New Roman" w:hAnsi="Times New Roman" w:cs="Times New Roman"/>
+          <w:sz w:val="24"/>
+          <w:szCs w:val="24"/>
+        </w:rPr>
+        <w:lastRenderedPageBreak/>
         <w:t>RESUMEN</w:t>
       </w:r>
     </w:p>
@@ -706,7 +744,6 @@
           <w:sz w:val="24"/>
           <w:szCs w:val="24"/>
         </w:rPr>
-        <w:lastRenderedPageBreak/>
         <w:br w:type="page"/>
       </w:r>
     </w:p>
@@ -756,6 +793,8 @@
         </w:rPr>
         <w:t>ONTENIDO</w:t>
       </w:r>
+      <w:bookmarkStart w:id="0" w:name="_GoBack"/>
+      <w:bookmarkEnd w:id="0"/>
     </w:p>
     <w:tbl>
       <w:tblPr>
@@ -4080,18 +4119,7 @@
           <w:szCs w:val="24"/>
         </w:rPr>
         <w:lastRenderedPageBreak/>
-        <w:t>CAPITULO I. PLANTEAMIENTO DEL PROBLE</w:t>
-      </w:r>
-      <w:bookmarkStart w:id="0" w:name="_GoBack"/>
-      <w:bookmarkEnd w:id="0"/>
-      <w:r>
-        <w:rPr>
-          <w:rFonts w:ascii="Times New Roman" w:hAnsi="Times New Roman" w:cs="Times New Roman"/>
-          <w:b/>
-          <w:sz w:val="24"/>
-          <w:szCs w:val="24"/>
-        </w:rPr>
-        <w:t>MA</w:t>
+        <w:t>CAPITULO I. PLANTEAMIENTO DEL PROBLEMA</w:t>
       </w:r>
     </w:p>
     <w:p>
@@ -5043,6 +5071,19 @@
     </w:p>
     <w:p>
       <w:pPr>
+        <w:pStyle w:val="Prrafodelista"/>
+        <w:spacing w:line="360" w:lineRule="auto"/>
+        <w:ind w:left="1428"/>
+        <w:jc w:val="both"/>
+        <w:rPr>
+          <w:rFonts w:ascii="Times New Roman" w:hAnsi="Times New Roman" w:cs="Times New Roman"/>
+          <w:sz w:val="24"/>
+          <w:szCs w:val="24"/>
+        </w:rPr>
+      </w:pPr>
+    </w:p>
+    <w:p>
+      <w:pPr>
         <w:spacing w:line="360" w:lineRule="auto"/>
         <w:ind w:left="708"/>
         <w:jc w:val="both"/>
@@ -5076,7 +5117,7 @@
         <w:pStyle w:val="Prrafodelista"/>
         <w:numPr>
           <w:ilvl w:val="0"/>
-          <w:numId w:val="3"/>
+          <w:numId w:val="12"/>
         </w:numPr>
         <w:spacing w:line="360" w:lineRule="auto"/>
         <w:jc w:val="both"/>
@@ -5100,7 +5141,7 @@
         <w:pStyle w:val="Prrafodelista"/>
         <w:numPr>
           <w:ilvl w:val="0"/>
-          <w:numId w:val="3"/>
+          <w:numId w:val="12"/>
         </w:numPr>
         <w:spacing w:line="360" w:lineRule="auto"/>
         <w:jc w:val="both"/>
@@ -5124,7 +5165,7 @@
         <w:pStyle w:val="Prrafodelista"/>
         <w:numPr>
           <w:ilvl w:val="0"/>
-          <w:numId w:val="3"/>
+          <w:numId w:val="12"/>
         </w:numPr>
         <w:spacing w:line="360" w:lineRule="auto"/>
         <w:jc w:val="both"/>
@@ -5148,7 +5189,7 @@
         <w:pStyle w:val="Prrafodelista"/>
         <w:numPr>
           <w:ilvl w:val="0"/>
-          <w:numId w:val="3"/>
+          <w:numId w:val="12"/>
         </w:numPr>
         <w:spacing w:line="360" w:lineRule="auto"/>
         <w:jc w:val="both"/>
@@ -5172,7 +5213,7 @@
         <w:pStyle w:val="Prrafodelista"/>
         <w:numPr>
           <w:ilvl w:val="0"/>
-          <w:numId w:val="3"/>
+          <w:numId w:val="12"/>
         </w:numPr>
         <w:spacing w:line="360" w:lineRule="auto"/>
         <w:jc w:val="both"/>
@@ -5259,7 +5300,7 @@
     <w:p>
       <w:pPr>
         <w:spacing w:line="360" w:lineRule="auto"/>
-        <w:ind w:firstLine="709"/>
+        <w:ind w:left="708" w:firstLine="709"/>
         <w:jc w:val="both"/>
         <w:rPr>
           <w:rFonts w:ascii="Times New Roman" w:hAnsi="Times New Roman" w:cs="Times New Roman"/>
@@ -5280,7 +5321,7 @@
     <w:p>
       <w:pPr>
         <w:spacing w:line="360" w:lineRule="auto"/>
-        <w:ind w:firstLine="709"/>
+        <w:ind w:left="708" w:firstLine="709"/>
         <w:jc w:val="both"/>
         <w:rPr>
           <w:rFonts w:ascii="Times New Roman" w:hAnsi="Times New Roman" w:cs="Times New Roman"/>
@@ -5364,7 +5405,7 @@
     <w:p>
       <w:pPr>
         <w:spacing w:line="360" w:lineRule="auto"/>
-        <w:ind w:firstLine="709"/>
+        <w:ind w:left="708" w:firstLine="709"/>
         <w:jc w:val="both"/>
         <w:rPr>
           <w:rFonts w:ascii="Times New Roman" w:hAnsi="Times New Roman" w:cs="Times New Roman"/>
@@ -5641,6 +5682,192 @@
     </w:p>
     <w:p>
       <w:pPr>
+        <w:pStyle w:val="Default"/>
+        <w:numPr>
+          <w:ilvl w:val="0"/>
+          <w:numId w:val="11"/>
+        </w:numPr>
+        <w:spacing w:line="360" w:lineRule="auto"/>
+        <w:rPr>
+          <w:lang w:val="en-US"/>
+        </w:rPr>
+      </w:pPr>
+      <w:r>
+        <w:rPr>
+          <w:lang w:val="en-US"/>
+        </w:rPr>
+        <w:t xml:space="preserve">Sistema </w:t>
+      </w:r>
+      <w:proofErr w:type="spellStart"/>
+      <w:r>
+        <w:rPr>
+          <w:lang w:val="en-US"/>
+        </w:rPr>
+        <w:t>Operativo</w:t>
+      </w:r>
+      <w:proofErr w:type="spellEnd"/>
+      <w:r>
+        <w:rPr>
+          <w:lang w:val="en-US"/>
+        </w:rPr>
+        <w:t xml:space="preserve">:  Windows 8, Windows 7, Windows </w:t>
+      </w:r>
+      <w:proofErr w:type="spellStart"/>
+      <w:r>
+        <w:rPr>
+          <w:lang w:val="en-US"/>
+        </w:rPr>
+        <w:t>Xp</w:t>
+      </w:r>
+      <w:proofErr w:type="spellEnd"/>
+    </w:p>
+    <w:p>
+      <w:pPr>
+        <w:pStyle w:val="Default"/>
+        <w:numPr>
+          <w:ilvl w:val="0"/>
+          <w:numId w:val="11"/>
+        </w:numPr>
+        <w:spacing w:line="360" w:lineRule="auto"/>
+      </w:pPr>
+      <w:r>
+        <w:t xml:space="preserve">Navegador de internet: Google Chrome </w:t>
+      </w:r>
+      <w:r>
+        <w:t>versión</w:t>
+      </w:r>
+      <w:r>
+        <w:t xml:space="preserve"> 35 o superior, Opera </w:t>
+      </w:r>
+      <w:r>
+        <w:t>versión</w:t>
+      </w:r>
+      <w:r>
+        <w:t xml:space="preserve"> 22 o superior</w:t>
+      </w:r>
+      <w:r>
+        <w:t xml:space="preserve">, </w:t>
+      </w:r>
+      <w:r>
+        <w:t xml:space="preserve"> Mozilla Firefox</w:t>
+      </w:r>
+      <w:r>
+        <w:t xml:space="preserve"> versión 30 o superior.</w:t>
+      </w:r>
+    </w:p>
+    <w:p>
+      <w:pPr>
+        <w:pStyle w:val="Default"/>
+        <w:numPr>
+          <w:ilvl w:val="0"/>
+          <w:numId w:val="11"/>
+        </w:numPr>
+        <w:spacing w:line="360" w:lineRule="auto"/>
+        <w:rPr>
+          <w:rFonts w:ascii="Helvetica" w:hAnsi="Helvetica" w:cs="Helvetica"/>
+          <w:color w:val="333333"/>
+        </w:rPr>
+      </w:pPr>
+      <w:r>
+        <w:t xml:space="preserve">Servidor Apache y </w:t>
+      </w:r>
+      <w:proofErr w:type="spellStart"/>
+      <w:r>
+        <w:t>MySQL</w:t>
+      </w:r>
+      <w:proofErr w:type="spellEnd"/>
+      <w:r>
+        <w:t>:</w:t>
+      </w:r>
+      <w:r>
+        <w:t xml:space="preserve"> </w:t>
+      </w:r>
+      <w:proofErr w:type="spellStart"/>
+      <w:r>
+        <w:t>Xampp</w:t>
+      </w:r>
+      <w:proofErr w:type="spellEnd"/>
+      <w:r>
+        <w:t xml:space="preserve"> v </w:t>
+      </w:r>
+      <w:r>
+        <w:t>1.8.2</w:t>
+      </w:r>
+      <w:r>
+        <w:rPr>
+          <w:rStyle w:val="apple-converted-space"/>
+          <w:rFonts w:ascii="Helvetica" w:hAnsi="Helvetica" w:cs="Helvetica"/>
+          <w:b/>
+          <w:bCs/>
+          <w:color w:val="777777"/>
+        </w:rPr>
+        <w:t xml:space="preserve">  </w:t>
+      </w:r>
+      <w:r>
+        <w:rPr>
+          <w:rStyle w:val="apple-converted-space"/>
+          <w:bCs/>
+          <w:color w:val="auto"/>
+        </w:rPr>
+        <w:t>o superior.</w:t>
+      </w:r>
+    </w:p>
+    <w:p>
+      <w:pPr>
+        <w:pStyle w:val="Default"/>
+        <w:numPr>
+          <w:ilvl w:val="0"/>
+          <w:numId w:val="11"/>
+        </w:numPr>
+        <w:spacing w:line="360" w:lineRule="auto"/>
+      </w:pPr>
+      <w:r>
+        <w:t xml:space="preserve">Herramienta de Diseño Web: </w:t>
+      </w:r>
+      <w:proofErr w:type="spellStart"/>
+      <w:r>
+        <w:t>Netbeans</w:t>
+      </w:r>
+      <w:proofErr w:type="spellEnd"/>
+      <w:r>
+        <w:t xml:space="preserve"> </w:t>
+      </w:r>
+      <w:r>
+        <w:t xml:space="preserve"> versión </w:t>
+      </w:r>
+      <w:r>
+        <w:t>8.0, Sublime Text v</w:t>
+      </w:r>
+      <w:r>
+        <w:t>ersion</w:t>
+      </w:r>
+      <w:r>
+        <w:t>3</w:t>
+      </w:r>
+    </w:p>
+    <w:p>
+      <w:pPr>
+        <w:pStyle w:val="Default"/>
+        <w:numPr>
+          <w:ilvl w:val="0"/>
+          <w:numId w:val="11"/>
+        </w:numPr>
+        <w:spacing w:line="360" w:lineRule="auto"/>
+      </w:pPr>
+      <w:r>
+        <w:t xml:space="preserve">Sistema de Gestión de base de datos: </w:t>
+      </w:r>
+      <w:proofErr w:type="spellStart"/>
+      <w:r>
+        <w:t>MySQL</w:t>
+      </w:r>
+      <w:proofErr w:type="spellEnd"/>
+      <w:r>
+        <w:t xml:space="preserve">  versión 5.4.30</w:t>
+      </w:r>
+    </w:p>
+    <w:p>
+      <w:pPr>
         <w:pStyle w:val="Ttulo3"/>
         <w:spacing w:line="360" w:lineRule="auto"/>
         <w:jc w:val="both"/>
@@ -5760,6 +5987,7 @@
         <w:rPr>
           <w:color w:val="000000"/>
         </w:rPr>
+        <w:lastRenderedPageBreak/>
         <w:t>El Sistema permite</w:t>
       </w:r>
       <w:r>
@@ -5867,7 +6095,6 @@
         <w:jc w:val="both"/>
       </w:pPr>
       <w:r>
-        <w:lastRenderedPageBreak/>
         <w:t xml:space="preserve">Solo puede crear, modificar, eliminar secciones, modificar el </w:t>
       </w:r>
       <w:proofErr w:type="spellStart"/>
@@ -6219,6 +6446,7 @@
         <w:jc w:val="both"/>
       </w:pPr>
       <w:r>
+        <w:lastRenderedPageBreak/>
         <w:t xml:space="preserve">Un modelo de dominio es una representación visual de las entidades del mundo real en un área de interés. También se les denomina modelos conceptuales, </w:t>
       </w:r>
       <w:r>
@@ -6353,7 +6581,6 @@
           <w:sz w:val="24"/>
           <w:szCs w:val="24"/>
         </w:rPr>
-        <w:lastRenderedPageBreak/>
         <w:t>2.3</w:t>
       </w:r>
       <w:r>
@@ -6561,7 +6788,7 @@
                             </pic:cNvPicPr>
                           </pic:nvPicPr>
                           <pic:blipFill rotWithShape="1">
-                            <a:blip r:embed="rId6"/>
+                            <a:blip r:embed="rId7"/>
                             <a:srcRect l="31250" t="32444" r="32500" b="26667"/>
                             <a:stretch/>
                           </pic:blipFill>
@@ -6978,7 +7205,7 @@
           </mc:Choice>
           <mc:Fallback>
             <w:pict>
-              <v:group w14:anchorId="48246A0F" id="Grupo 16" o:spid="_x0000_s1026" style="position:absolute;left:0;text-align:left;margin-left:0;margin-top:-.05pt;width:391.5pt;height:276pt;z-index:251661312" coordsize="49720,35052" o:gfxdata="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">
+              <v:group id="Grupo 16" o:spid="_x0000_s1026" style="position:absolute;left:0;text-align:left;margin-left:0;margin-top:-.05pt;width:391.5pt;height:276pt;z-index:251661312" coordsize="49720,35052" o:gfxdata="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">
                 <v:group id="Grupo 2" o:spid="_x0000_s1027" style="position:absolute;width:49720;height:35052" coordsize="49720,35052" o:gfxdata="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">
                   <v:shapetype id="_x0000_t75" coordsize="21600,21600" o:spt="75" o:preferrelative="t" path="m@4@5l@4@11@9@11@9@5xe" filled="f" stroked="f">
                     <v:stroke joinstyle="miter"/>
@@ -7000,7 +7227,7 @@
                     <o:lock v:ext="edit" aspectratio="t"/>
                   </v:shapetype>
                   <v:shape id="Imagen 3" o:spid="_x0000_s1028" type="#_x0000_t75" style="position:absolute;width:49720;height:35052;visibility:visible;mso-wrap-style:square" o:gfxdata="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">
-                    <v:imagedata r:id="rId7" o:title="" croptop="21262f" cropbottom="17476f" cropleft=".3125" cropright="21299f"/>
+                    <v:imagedata r:id="rId8" o:title="" croptop="21262f" cropbottom="17476f" cropleft=".3125" cropright="21299f"/>
                     <v:path arrowok="t"/>
                   </v:shape>
                   <v:rect id="Rectángulo 4" o:spid="_x0000_s1029" style="position:absolute;left:31242;top:2095;width:857;height:1619;visibility:visible;mso-wrap-style:square;v-text-anchor:middle" o:gfxdata="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" fillcolor="white [3212]" strokecolor="white [3212]" strokeweight="2pt"/>
@@ -7274,51 +7501,19 @@
           <w:szCs w:val="24"/>
         </w:rPr>
       </w:pPr>
-    </w:p>
-    <w:p>
-      <w:pPr>
-        <w:spacing w:line="360" w:lineRule="auto"/>
-        <w:jc w:val="both"/>
-        <w:rPr>
-          <w:rFonts w:ascii="Times New Roman" w:hAnsi="Times New Roman" w:cs="Times New Roman"/>
-          <w:sz w:val="24"/>
-          <w:szCs w:val="24"/>
-        </w:rPr>
-      </w:pPr>
-    </w:p>
-    <w:p>
-      <w:pPr>
-        <w:spacing w:line="360" w:lineRule="auto"/>
-        <w:jc w:val="both"/>
-        <w:rPr>
-          <w:rFonts w:ascii="Times New Roman" w:hAnsi="Times New Roman" w:cs="Times New Roman"/>
-          <w:sz w:val="24"/>
-          <w:szCs w:val="24"/>
-        </w:rPr>
-      </w:pPr>
-      <w:r>
-        <w:rPr>
-          <w:rFonts w:ascii="Times New Roman" w:hAnsi="Times New Roman" w:cs="Times New Roman"/>
-          <w:sz w:val="24"/>
-          <w:szCs w:val="24"/>
-        </w:rPr>
+      <w:r>
+        <w:rPr>
+          <w:rFonts w:ascii="Times New Roman" w:hAnsi="Times New Roman" w:cs="Times New Roman"/>
+          <w:sz w:val="24"/>
+          <w:szCs w:val="24"/>
+        </w:rPr>
+        <w:lastRenderedPageBreak/>
         <w:t>Figura modelo de dominio cartelera</w:t>
       </w:r>
-    </w:p>
-    <w:p>
-      <w:pPr>
-        <w:spacing w:line="360" w:lineRule="auto"/>
-        <w:jc w:val="both"/>
-        <w:rPr>
-          <w:rFonts w:ascii="Times New Roman" w:hAnsi="Times New Roman" w:cs="Times New Roman"/>
-          <w:sz w:val="24"/>
-          <w:szCs w:val="24"/>
-        </w:rPr>
-      </w:pPr>
     </w:p>
     <w:tbl>
       <w:tblPr>
-        <w:tblStyle w:val="Tabladelista1clara-nfasis3"/>
+        <w:tblStyle w:val="ListTable1LightAccent3"/>
         <w:tblW w:w="0" w:type="auto"/>
         <w:tblLook w:val="04A0" w:firstRow="1" w:lastRow="0" w:firstColumn="1" w:lastColumn="0" w:noHBand="0" w:noVBand="1"/>
       </w:tblPr>
@@ -7401,17 +7596,7 @@
                 <w:sz w:val="24"/>
                 <w:szCs w:val="24"/>
               </w:rPr>
-              <w:t xml:space="preserve"> Las personas que poseen este privilegio el sistema les permite crear publicaciones, mediante el ingreso de la información correspondiente, referida al título, </w:t>
-            </w:r>
-            <w:r>
-              <w:rPr>
-                <w:rFonts w:ascii="Times New Roman" w:hAnsi="Times New Roman" w:cs="Times New Roman"/>
-                <w:b w:val="0"/>
-                <w:sz w:val="24"/>
-                <w:szCs w:val="24"/>
-              </w:rPr>
-              <w:lastRenderedPageBreak/>
-              <w:t>contenido y la privacidad de la publicación, además de la posibilidad de hacer eliminaciones.</w:t>
+              <w:t xml:space="preserve"> Las personas que poseen este privilegio el sistema les permite crear publicaciones, mediante el ingreso de la información correspondiente, referida al título, contenido y la privacidad de la publicación, además de la posibilidad de hacer eliminaciones.</w:t>
             </w:r>
           </w:p>
           <w:p>
@@ -7449,7 +7634,6 @@
                 <w:sz w:val="24"/>
                 <w:szCs w:val="24"/>
               </w:rPr>
-              <w:lastRenderedPageBreak/>
               <w:t xml:space="preserve">Anuncios: </w:t>
             </w:r>
             <w:r>
@@ -7624,18 +7808,107 @@
         <w:jc w:val="both"/>
         <w:rPr>
           <w:rFonts w:ascii="Times New Roman" w:hAnsi="Times New Roman" w:cs="Times New Roman"/>
-          <w:b/>
-          <w:sz w:val="24"/>
-          <w:szCs w:val="24"/>
-        </w:rPr>
-      </w:pPr>
-      <w:r>
-        <w:rPr>
-          <w:rFonts w:ascii="Times New Roman" w:hAnsi="Times New Roman" w:cs="Times New Roman"/>
-          <w:b/>
-          <w:sz w:val="24"/>
-          <w:szCs w:val="24"/>
-        </w:rPr>
+          <w:sz w:val="24"/>
+          <w:szCs w:val="24"/>
+        </w:rPr>
+      </w:pPr>
+    </w:p>
+    <w:p>
+      <w:pPr>
+        <w:spacing w:line="360" w:lineRule="auto"/>
+        <w:jc w:val="both"/>
+        <w:rPr>
+          <w:rFonts w:ascii="Times New Roman" w:hAnsi="Times New Roman" w:cs="Times New Roman"/>
+          <w:sz w:val="24"/>
+          <w:szCs w:val="24"/>
+        </w:rPr>
+      </w:pPr>
+    </w:p>
+    <w:p>
+      <w:pPr>
+        <w:spacing w:line="360" w:lineRule="auto"/>
+        <w:jc w:val="both"/>
+        <w:rPr>
+          <w:rFonts w:ascii="Times New Roman" w:hAnsi="Times New Roman" w:cs="Times New Roman"/>
+          <w:sz w:val="24"/>
+          <w:szCs w:val="24"/>
+        </w:rPr>
+      </w:pPr>
+    </w:p>
+    <w:p>
+      <w:pPr>
+        <w:spacing w:line="360" w:lineRule="auto"/>
+        <w:jc w:val="both"/>
+        <w:rPr>
+          <w:rFonts w:ascii="Times New Roman" w:hAnsi="Times New Roman" w:cs="Times New Roman"/>
+          <w:sz w:val="24"/>
+          <w:szCs w:val="24"/>
+        </w:rPr>
+      </w:pPr>
+    </w:p>
+    <w:p>
+      <w:pPr>
+        <w:spacing w:line="360" w:lineRule="auto"/>
+        <w:jc w:val="both"/>
+        <w:rPr>
+          <w:rFonts w:ascii="Times New Roman" w:hAnsi="Times New Roman" w:cs="Times New Roman"/>
+          <w:sz w:val="24"/>
+          <w:szCs w:val="24"/>
+        </w:rPr>
+      </w:pPr>
+    </w:p>
+    <w:p>
+      <w:pPr>
+        <w:spacing w:line="360" w:lineRule="auto"/>
+        <w:jc w:val="both"/>
+        <w:rPr>
+          <w:rFonts w:ascii="Times New Roman" w:hAnsi="Times New Roman" w:cs="Times New Roman"/>
+          <w:sz w:val="24"/>
+          <w:szCs w:val="24"/>
+        </w:rPr>
+      </w:pPr>
+    </w:p>
+    <w:p>
+      <w:pPr>
+        <w:spacing w:line="360" w:lineRule="auto"/>
+        <w:jc w:val="both"/>
+        <w:rPr>
+          <w:rFonts w:ascii="Times New Roman" w:hAnsi="Times New Roman" w:cs="Times New Roman"/>
+          <w:sz w:val="24"/>
+          <w:szCs w:val="24"/>
+        </w:rPr>
+      </w:pPr>
+    </w:p>
+    <w:p>
+      <w:pPr>
+        <w:spacing w:line="360" w:lineRule="auto"/>
+        <w:jc w:val="both"/>
+        <w:rPr>
+          <w:rFonts w:ascii="Times New Roman" w:hAnsi="Times New Roman" w:cs="Times New Roman"/>
+          <w:sz w:val="24"/>
+          <w:szCs w:val="24"/>
+        </w:rPr>
+      </w:pPr>
+    </w:p>
+    <w:p>
+      <w:pPr>
+        <w:spacing w:line="360" w:lineRule="auto"/>
+        <w:jc w:val="both"/>
+        <w:rPr>
+          <w:rFonts w:ascii="Times New Roman" w:hAnsi="Times New Roman" w:cs="Times New Roman"/>
+          <w:b/>
+          <w:sz w:val="24"/>
+          <w:szCs w:val="24"/>
+        </w:rPr>
+      </w:pPr>
+      <w:r>
+        <w:rPr>
+          <w:rFonts w:ascii="Times New Roman" w:hAnsi="Times New Roman" w:cs="Times New Roman"/>
+          <w:b/>
+          <w:sz w:val="24"/>
+          <w:szCs w:val="24"/>
+        </w:rPr>
+        <w:lastRenderedPageBreak/>
         <w:t>2.3</w:t>
       </w:r>
       <w:r>
@@ -7647,6 +7920,443 @@
         </w:rPr>
         <w:t>.7 Modelo de dominio mensajería.</w:t>
       </w:r>
+    </w:p>
+    <w:p>
+      <w:pPr>
+        <w:spacing w:line="360" w:lineRule="auto"/>
+        <w:jc w:val="both"/>
+        <w:rPr>
+          <w:rFonts w:ascii="Times New Roman" w:hAnsi="Times New Roman" w:cs="Times New Roman"/>
+          <w:b/>
+          <w:sz w:val="24"/>
+          <w:szCs w:val="24"/>
+        </w:rPr>
+      </w:pPr>
+      <w:r>
+        <w:rPr>
+          <w:rFonts w:ascii="Times New Roman" w:hAnsi="Times New Roman" w:cs="Times New Roman"/>
+          <w:b/>
+          <w:sz w:val="24"/>
+          <w:szCs w:val="24"/>
+        </w:rPr>
+        <w:t xml:space="preserve">           </w:t>
+      </w:r>
+      <w:r>
+        <w:rPr>
+          <w:noProof/>
+          <w:lang w:eastAsia="es-VE"/>
+        </w:rPr>
+        <w:drawing>
+          <wp:inline distT="0" distB="0" distL="0" distR="0" wp14:anchorId="3A12CF33" wp14:editId="0694DF96">
+            <wp:extent cx="4933507" cy="3338623"/>
+            <wp:effectExtent l="0" t="0" r="635" b="0"/>
+            <wp:docPr id="21" name="Imagen 21"/>
+            <wp:cNvGraphicFramePr>
+              <a:graphicFrameLocks xmlns:a="http://schemas.openxmlformats.org/drawingml/2006/main" noChangeAspect="1"/>
+            </wp:cNvGraphicFramePr>
+            <a:graphic xmlns:a="http://schemas.openxmlformats.org/drawingml/2006/main">
+              <a:graphicData uri="http://schemas.openxmlformats.org/drawingml/2006/picture">
+                <pic:pic xmlns:pic="http://schemas.openxmlformats.org/drawingml/2006/picture">
+                  <pic:nvPicPr>
+                    <pic:cNvPr id="0" name=""/>
+                    <pic:cNvPicPr/>
+                  </pic:nvPicPr>
+                  <pic:blipFill rotWithShape="1">
+                    <a:blip r:embed="rId9"/>
+                    <a:srcRect l="63167" t="23529" r="11771" b="18033"/>
+                    <a:stretch/>
+                  </pic:blipFill>
+                  <pic:spPr bwMode="auto">
+                    <a:xfrm>
+                      <a:off x="0" y="0"/>
+                      <a:ext cx="4945986" cy="3347068"/>
+                    </a:xfrm>
+                    <a:prstGeom prst="rect">
+                      <a:avLst/>
+                    </a:prstGeom>
+                    <a:ln>
+                      <a:noFill/>
+                    </a:ln>
+                    <a:extLst>
+                      <a:ext uri="{53640926-AAD7-44D8-BBD7-CCE9431645EC}">
+                        <a14:shadowObscured xmlns:a14="http://schemas.microsoft.com/office/drawing/2010/main"/>
+                      </a:ext>
+                    </a:extLst>
+                  </pic:spPr>
+                </pic:pic>
+              </a:graphicData>
+            </a:graphic>
+          </wp:inline>
+        </w:drawing>
+      </w:r>
+    </w:p>
+    <w:tbl>
+      <w:tblPr>
+        <w:tblStyle w:val="ListTable1LightAccent3"/>
+        <w:tblW w:w="0" w:type="auto"/>
+        <w:tblLook w:val="04A0" w:firstRow="1" w:lastRow="0" w:firstColumn="1" w:lastColumn="0" w:noHBand="0" w:noVBand="1"/>
+      </w:tblPr>
+      <w:tblGrid>
+        <w:gridCol w:w="8828"/>
+      </w:tblGrid>
+      <w:tr>
+        <w:trPr>
+          <w:cnfStyle w:val="100000000000" w:firstRow="1" w:lastRow="0" w:firstColumn="0" w:lastColumn="0" w:oddVBand="0" w:evenVBand="0" w:oddHBand="0" w:evenHBand="0" w:firstRowFirstColumn="0" w:firstRowLastColumn="0" w:lastRowFirstColumn="0" w:lastRowLastColumn="0"/>
+        </w:trPr>
+        <w:tc>
+          <w:tcPr>
+            <w:cnfStyle w:val="001000000000" w:firstRow="0" w:lastRow="0" w:firstColumn="1" w:lastColumn="0" w:oddVBand="0" w:evenVBand="0" w:oddHBand="0" w:evenHBand="0" w:firstRowFirstColumn="0" w:firstRowLastColumn="0" w:lastRowFirstColumn="0" w:lastRowLastColumn="0"/>
+            <w:tcW w:w="8828" w:type="dxa"/>
+          </w:tcPr>
+          <w:p>
+            <w:pPr>
+              <w:spacing w:line="360" w:lineRule="auto"/>
+              <w:jc w:val="both"/>
+              <w:rPr>
+                <w:rFonts w:ascii="Times New Roman" w:hAnsi="Times New Roman" w:cs="Times New Roman"/>
+                <w:sz w:val="24"/>
+                <w:szCs w:val="24"/>
+              </w:rPr>
+            </w:pPr>
+          </w:p>
+          <w:p>
+            <w:pPr>
+              <w:spacing w:line="360" w:lineRule="auto"/>
+              <w:jc w:val="both"/>
+              <w:rPr>
+                <w:rFonts w:ascii="Times New Roman" w:hAnsi="Times New Roman" w:cs="Times New Roman"/>
+                <w:sz w:val="24"/>
+                <w:szCs w:val="24"/>
+              </w:rPr>
+            </w:pPr>
+            <w:r>
+              <w:rPr>
+                <w:rFonts w:ascii="Times New Roman" w:hAnsi="Times New Roman" w:cs="Times New Roman"/>
+                <w:sz w:val="24"/>
+                <w:szCs w:val="24"/>
+              </w:rPr>
+              <w:t>Glosario de términos modelo de</w:t>
+            </w:r>
+            <w:r>
+              <w:rPr>
+                <w:rFonts w:ascii="Times New Roman" w:hAnsi="Times New Roman" w:cs="Times New Roman"/>
+                <w:sz w:val="24"/>
+                <w:szCs w:val="24"/>
+              </w:rPr>
+              <w:t xml:space="preserve"> dominio Mensajes</w:t>
+            </w:r>
+          </w:p>
+        </w:tc>
+      </w:tr>
+      <w:tr>
+        <w:trPr>
+          <w:cnfStyle w:val="000000100000" w:firstRow="0" w:lastRow="0" w:firstColumn="0" w:lastColumn="0" w:oddVBand="0" w:evenVBand="0" w:oddHBand="1" w:evenHBand="0" w:firstRowFirstColumn="0" w:firstRowLastColumn="0" w:lastRowFirstColumn="0" w:lastRowLastColumn="0"/>
+        </w:trPr>
+        <w:tc>
+          <w:tcPr>
+            <w:cnfStyle w:val="001000000000" w:firstRow="0" w:lastRow="0" w:firstColumn="1" w:lastColumn="0" w:oddVBand="0" w:evenVBand="0" w:oddHBand="0" w:evenHBand="0" w:firstRowFirstColumn="0" w:firstRowLastColumn="0" w:lastRowFirstColumn="0" w:lastRowLastColumn="0"/>
+            <w:tcW w:w="8828" w:type="dxa"/>
+          </w:tcPr>
+          <w:p>
+            <w:pPr>
+              <w:spacing w:line="360" w:lineRule="auto"/>
+              <w:jc w:val="both"/>
+              <w:rPr>
+                <w:rFonts w:ascii="Times New Roman" w:hAnsi="Times New Roman" w:cs="Times New Roman"/>
+                <w:b w:val="0"/>
+                <w:sz w:val="24"/>
+                <w:szCs w:val="24"/>
+              </w:rPr>
+            </w:pPr>
+            <w:r>
+              <w:rPr>
+                <w:rFonts w:ascii="Times New Roman" w:hAnsi="Times New Roman" w:cs="Times New Roman"/>
+                <w:sz w:val="24"/>
+                <w:szCs w:val="24"/>
+              </w:rPr>
+              <w:t>Administrador:</w:t>
+            </w:r>
+            <w:r>
+              <w:rPr>
+                <w:rFonts w:ascii="Times New Roman" w:hAnsi="Times New Roman" w:cs="Times New Roman"/>
+                <w:b w:val="0"/>
+                <w:sz w:val="24"/>
+                <w:szCs w:val="24"/>
+              </w:rPr>
+              <w:t xml:space="preserve"> Las personas que poseen este privilegio el sistema</w:t>
+            </w:r>
+            <w:r>
+              <w:rPr>
+                <w:rFonts w:ascii="Times New Roman" w:hAnsi="Times New Roman" w:cs="Times New Roman"/>
+                <w:b w:val="0"/>
+                <w:sz w:val="24"/>
+                <w:szCs w:val="24"/>
+              </w:rPr>
+              <w:t xml:space="preserve"> les permiten crear mensajes y enviarlos a uno o </w:t>
+            </w:r>
+            <w:r>
+              <w:rPr>
+                <w:rFonts w:ascii="Times New Roman" w:hAnsi="Times New Roman" w:cs="Times New Roman"/>
+                <w:b w:val="0"/>
+                <w:sz w:val="24"/>
+                <w:szCs w:val="24"/>
+              </w:rPr>
+              <w:t>múltiples</w:t>
+            </w:r>
+            <w:r>
+              <w:rPr>
+                <w:rFonts w:ascii="Times New Roman" w:hAnsi="Times New Roman" w:cs="Times New Roman"/>
+                <w:b w:val="0"/>
+                <w:sz w:val="24"/>
+                <w:szCs w:val="24"/>
+              </w:rPr>
+              <w:t xml:space="preserve"> apartamento</w:t>
+            </w:r>
+            <w:r>
+              <w:rPr>
+                <w:rFonts w:ascii="Times New Roman" w:hAnsi="Times New Roman" w:cs="Times New Roman"/>
+                <w:b w:val="0"/>
+                <w:sz w:val="24"/>
+                <w:szCs w:val="24"/>
+              </w:rPr>
+              <w:t>s cuyos dueños son los usuarios, también puede ver los mensajes recibidos por los usuarios.</w:t>
+            </w:r>
+          </w:p>
+          <w:p>
+            <w:pPr>
+              <w:spacing w:line="360" w:lineRule="auto"/>
+              <w:jc w:val="both"/>
+              <w:rPr>
+                <w:rFonts w:ascii="Times New Roman" w:hAnsi="Times New Roman" w:cs="Times New Roman"/>
+                <w:sz w:val="24"/>
+                <w:szCs w:val="24"/>
+              </w:rPr>
+            </w:pPr>
+          </w:p>
+        </w:tc>
+      </w:tr>
+      <w:tr>
+        <w:tc>
+          <w:tcPr>
+            <w:cnfStyle w:val="001000000000" w:firstRow="0" w:lastRow="0" w:firstColumn="1" w:lastColumn="0" w:oddVBand="0" w:evenVBand="0" w:oddHBand="0" w:evenHBand="0" w:firstRowFirstColumn="0" w:firstRowLastColumn="0" w:lastRowFirstColumn="0" w:lastRowLastColumn="0"/>
+            <w:tcW w:w="8828" w:type="dxa"/>
+          </w:tcPr>
+          <w:p>
+            <w:pPr>
+              <w:spacing w:line="360" w:lineRule="auto"/>
+              <w:jc w:val="both"/>
+              <w:rPr>
+                <w:rFonts w:ascii="Times New Roman" w:hAnsi="Times New Roman" w:cs="Times New Roman"/>
+                <w:sz w:val="24"/>
+                <w:szCs w:val="24"/>
+              </w:rPr>
+            </w:pPr>
+            <w:r>
+              <w:rPr>
+                <w:rFonts w:ascii="Times New Roman" w:hAnsi="Times New Roman" w:cs="Times New Roman"/>
+                <w:sz w:val="24"/>
+                <w:szCs w:val="24"/>
+              </w:rPr>
+              <w:t>Mensaje</w:t>
+            </w:r>
+            <w:r>
+              <w:rPr>
+                <w:rFonts w:ascii="Times New Roman" w:hAnsi="Times New Roman" w:cs="Times New Roman"/>
+                <w:sz w:val="24"/>
+                <w:szCs w:val="24"/>
+              </w:rPr>
+              <w:t xml:space="preserve">: </w:t>
+            </w:r>
+            <w:r>
+              <w:rPr>
+                <w:rFonts w:ascii="Times New Roman" w:hAnsi="Times New Roman" w:cs="Times New Roman"/>
+                <w:b w:val="0"/>
+                <w:sz w:val="24"/>
+                <w:szCs w:val="24"/>
+              </w:rPr>
+              <w:t>Todo lo concerniente al mensaje, título y contenido, fecha de envió, si ha sido leído o no.</w:t>
+            </w:r>
+          </w:p>
+        </w:tc>
+      </w:tr>
+      <w:tr>
+        <w:trPr>
+          <w:cnfStyle w:val="000000100000" w:firstRow="0" w:lastRow="0" w:firstColumn="0" w:lastColumn="0" w:oddVBand="0" w:evenVBand="0" w:oddHBand="1" w:evenHBand="0" w:firstRowFirstColumn="0" w:firstRowLastColumn="0" w:lastRowFirstColumn="0" w:lastRowLastColumn="0"/>
+        </w:trPr>
+        <w:tc>
+          <w:tcPr>
+            <w:cnfStyle w:val="001000000000" w:firstRow="0" w:lastRow="0" w:firstColumn="1" w:lastColumn="0" w:oddVBand="0" w:evenVBand="0" w:oddHBand="0" w:evenHBand="0" w:firstRowFirstColumn="0" w:firstRowLastColumn="0" w:lastRowFirstColumn="0" w:lastRowLastColumn="0"/>
+            <w:tcW w:w="8828" w:type="dxa"/>
+          </w:tcPr>
+          <w:p>
+            <w:pPr>
+              <w:spacing w:line="360" w:lineRule="auto"/>
+              <w:jc w:val="both"/>
+              <w:rPr>
+                <w:rFonts w:ascii="Times New Roman" w:hAnsi="Times New Roman" w:cs="Times New Roman"/>
+                <w:sz w:val="24"/>
+                <w:szCs w:val="24"/>
+              </w:rPr>
+            </w:pPr>
+            <w:r>
+              <w:rPr>
+                <w:rFonts w:ascii="Times New Roman" w:hAnsi="Times New Roman" w:cs="Times New Roman"/>
+                <w:sz w:val="24"/>
+                <w:szCs w:val="24"/>
+              </w:rPr>
+              <w:t>Usuario:</w:t>
+            </w:r>
+            <w:r>
+              <w:rPr>
+                <w:rFonts w:ascii="Times New Roman" w:hAnsi="Times New Roman" w:cs="Times New Roman"/>
+                <w:b w:val="0"/>
+                <w:sz w:val="24"/>
+                <w:szCs w:val="24"/>
+              </w:rPr>
+              <w:t xml:space="preserve"> Los inquilinos de la junta de condominio, que no son administradores del sist</w:t>
+            </w:r>
+            <w:r>
+              <w:rPr>
+                <w:rFonts w:ascii="Times New Roman" w:hAnsi="Times New Roman" w:cs="Times New Roman"/>
+                <w:b w:val="0"/>
+                <w:sz w:val="24"/>
+                <w:szCs w:val="24"/>
+              </w:rPr>
+              <w:t>ema, los cuales pueden responder</w:t>
+            </w:r>
+            <w:r>
+              <w:rPr>
+                <w:rFonts w:ascii="Times New Roman" w:hAnsi="Times New Roman" w:cs="Times New Roman"/>
+                <w:b w:val="0"/>
+                <w:sz w:val="24"/>
+                <w:szCs w:val="24"/>
+              </w:rPr>
+              <w:t xml:space="preserve"> </w:t>
+            </w:r>
+            <w:r>
+              <w:rPr>
+                <w:rFonts w:ascii="Times New Roman" w:hAnsi="Times New Roman" w:cs="Times New Roman"/>
+                <w:b w:val="0"/>
+                <w:sz w:val="24"/>
+                <w:szCs w:val="24"/>
+              </w:rPr>
+              <w:t>los</w:t>
+            </w:r>
+            <w:r>
+              <w:rPr>
+                <w:rFonts w:ascii="Times New Roman" w:hAnsi="Times New Roman" w:cs="Times New Roman"/>
+                <w:b w:val="0"/>
+                <w:sz w:val="24"/>
+                <w:szCs w:val="24"/>
+              </w:rPr>
+              <w:t xml:space="preserve"> mensajes a los administradores y ver cuales mensajes han sido enviados ¿</w:t>
+            </w:r>
+          </w:p>
+        </w:tc>
+      </w:tr>
+      <w:tr>
+        <w:tc>
+          <w:tcPr>
+            <w:cnfStyle w:val="001000000000" w:firstRow="0" w:lastRow="0" w:firstColumn="1" w:lastColumn="0" w:oddVBand="0" w:evenVBand="0" w:oddHBand="0" w:evenHBand="0" w:firstRowFirstColumn="0" w:firstRowLastColumn="0" w:lastRowFirstColumn="0" w:lastRowLastColumn="0"/>
+            <w:tcW w:w="8828" w:type="dxa"/>
+          </w:tcPr>
+          <w:p>
+            <w:pPr>
+              <w:spacing w:line="360" w:lineRule="auto"/>
+              <w:jc w:val="both"/>
+              <w:rPr>
+                <w:rFonts w:ascii="Times New Roman" w:hAnsi="Times New Roman" w:cs="Times New Roman"/>
+                <w:sz w:val="24"/>
+                <w:szCs w:val="24"/>
+              </w:rPr>
+            </w:pPr>
+            <w:r>
+              <w:rPr>
+                <w:rFonts w:ascii="Times New Roman" w:hAnsi="Times New Roman" w:cs="Times New Roman"/>
+                <w:sz w:val="24"/>
+                <w:szCs w:val="24"/>
+              </w:rPr>
+              <w:t xml:space="preserve">Eliminaciones: </w:t>
+            </w:r>
+            <w:r>
+              <w:rPr>
+                <w:rFonts w:ascii="Times New Roman" w:hAnsi="Times New Roman" w:cs="Times New Roman"/>
+                <w:b w:val="0"/>
+                <w:sz w:val="24"/>
+                <w:szCs w:val="24"/>
+              </w:rPr>
+              <w:t xml:space="preserve">Se pueden borrar los mensajes del </w:t>
+            </w:r>
+            <w:r>
+              <w:rPr>
+                <w:rFonts w:ascii="Times New Roman" w:hAnsi="Times New Roman" w:cs="Times New Roman"/>
+                <w:b w:val="0"/>
+                <w:sz w:val="24"/>
+                <w:szCs w:val="24"/>
+              </w:rPr>
+              <w:t>buzón</w:t>
+            </w:r>
+            <w:r>
+              <w:rPr>
+                <w:rFonts w:ascii="Times New Roman" w:hAnsi="Times New Roman" w:cs="Times New Roman"/>
+                <w:b w:val="0"/>
+                <w:sz w:val="24"/>
+                <w:szCs w:val="24"/>
+              </w:rPr>
+              <w:t xml:space="preserve"> de entrada y </w:t>
+            </w:r>
+            <w:r>
+              <w:rPr>
+                <w:rFonts w:ascii="Times New Roman" w:hAnsi="Times New Roman" w:cs="Times New Roman"/>
+                <w:b w:val="0"/>
+                <w:sz w:val="24"/>
+                <w:szCs w:val="24"/>
+              </w:rPr>
+              <w:t>buzón</w:t>
+            </w:r>
+            <w:r>
+              <w:rPr>
+                <w:rFonts w:ascii="Times New Roman" w:hAnsi="Times New Roman" w:cs="Times New Roman"/>
+                <w:b w:val="0"/>
+                <w:sz w:val="24"/>
+                <w:szCs w:val="24"/>
+              </w:rPr>
+              <w:t xml:space="preserve"> de enviados.</w:t>
+            </w:r>
+          </w:p>
+        </w:tc>
+      </w:tr>
+    </w:tbl>
+    <w:p>
+      <w:pPr>
+        <w:rPr>
+          <w:rFonts w:ascii="Times New Roman" w:hAnsi="Times New Roman" w:cs="Times New Roman"/>
+          <w:b/>
+          <w:sz w:val="24"/>
+          <w:szCs w:val="24"/>
+        </w:rPr>
+      </w:pPr>
+      <w:r>
+        <w:rPr>
+          <w:rFonts w:ascii="Times New Roman" w:hAnsi="Times New Roman" w:cs="Times New Roman"/>
+          <w:b/>
+          <w:sz w:val="24"/>
+          <w:szCs w:val="24"/>
+        </w:rPr>
+        <w:br w:type="page"/>
+      </w:r>
+    </w:p>
+    <w:p>
+      <w:pPr>
+        <w:spacing w:line="360" w:lineRule="auto"/>
+        <w:jc w:val="both"/>
+        <w:rPr>
+          <w:rFonts w:ascii="Times New Roman" w:hAnsi="Times New Roman" w:cs="Times New Roman"/>
+          <w:b/>
+          <w:sz w:val="24"/>
+          <w:szCs w:val="24"/>
+        </w:rPr>
+      </w:pPr>
     </w:p>
     <w:p>
       <w:pPr>
@@ -7880,11 +8590,7 @@
         <w:jc w:val="both"/>
       </w:pPr>
       <w:r>
-        <w:t xml:space="preserve">El proceso que conlleva el desarrollo de cualquier software, es el requerimiento de sistemas, en el cual se describen las funciones que el usuario quiere que el nuevo sistema </w:t>
-      </w:r>
-      <w:r>
-        <w:lastRenderedPageBreak/>
-        <w:t>realice. Para la realización del sistema es necesario saber quiénes van a hacer los actores que van a interactuar con el sistema, los cuales van a permitir conocer las necesidades que ellos poseen y esperan que se vayan a solucionar con el desarrollo del nuevo software.</w:t>
+        <w:t>El proceso que conlleva el desarrollo de cualquier software, es el requerimiento de sistemas, en el cual se describen las funciones que el usuario quiere que el nuevo sistema realice. Para la realización del sistema es necesario saber quiénes van a hacer los actores que van a interactuar con el sistema, los cuales van a permitir conocer las necesidades que ellos poseen y esperan que se vayan a solucionar con el desarrollo del nuevo software.</w:t>
       </w:r>
     </w:p>
     <w:p>
@@ -7935,7 +8641,12 @@
           <w:szCs w:val="24"/>
         </w:rPr>
       </w:pPr>
-      <w:r>
+    </w:p>
+    <w:p>
+      <w:pPr>
+        <w:spacing w:line="360" w:lineRule="auto"/>
+        <w:ind w:firstLine="709"/>
+        <w:jc w:val="both"/>
         <w:rPr>
           <w:rFonts w:ascii="Times New Roman" w:hAnsi="Times New Roman" w:cs="Times New Roman"/>
           <w:b/>
@@ -7944,12 +8655,38 @@
           <w:sz w:val="24"/>
           <w:szCs w:val="24"/>
         </w:rPr>
+      </w:pPr>
+    </w:p>
+    <w:p>
+      <w:pPr>
+        <w:spacing w:line="360" w:lineRule="auto"/>
+        <w:ind w:firstLine="709"/>
+        <w:jc w:val="both"/>
+        <w:rPr>
+          <w:rFonts w:ascii="Times New Roman" w:hAnsi="Times New Roman" w:cs="Times New Roman"/>
+          <w:b/>
+          <w:bCs/>
+          <w:color w:val="000000"/>
+          <w:sz w:val="24"/>
+          <w:szCs w:val="24"/>
+        </w:rPr>
+      </w:pPr>
+      <w:r>
+        <w:rPr>
+          <w:rFonts w:ascii="Times New Roman" w:hAnsi="Times New Roman" w:cs="Times New Roman"/>
+          <w:b/>
+          <w:bCs/>
+          <w:color w:val="000000"/>
+          <w:sz w:val="24"/>
+          <w:szCs w:val="24"/>
+        </w:rPr>
+        <w:lastRenderedPageBreak/>
         <w:t>Tabla 1 actores del sistema.</w:t>
       </w:r>
     </w:p>
     <w:tbl>
       <w:tblPr>
-        <w:tblStyle w:val="Tabladelista1clara-nfasis3"/>
+        <w:tblStyle w:val="ListTable1LightAccent3"/>
         <w:tblW w:w="0" w:type="auto"/>
         <w:tblLook w:val="04A0" w:firstRow="1" w:lastRow="0" w:firstColumn="1" w:lastColumn="0" w:noHBand="0" w:noVBand="1"/>
       </w:tblPr>
@@ -8107,30 +8844,6 @@
     <w:p>
       <w:pPr>
         <w:spacing w:line="360" w:lineRule="auto"/>
-        <w:ind w:firstLine="708"/>
-        <w:jc w:val="both"/>
-        <w:rPr>
-          <w:rFonts w:ascii="Times New Roman" w:hAnsi="Times New Roman" w:cs="Times New Roman"/>
-          <w:sz w:val="24"/>
-          <w:szCs w:val="24"/>
-        </w:rPr>
-      </w:pPr>
-    </w:p>
-    <w:p>
-      <w:pPr>
-        <w:spacing w:line="360" w:lineRule="auto"/>
-        <w:jc w:val="both"/>
-        <w:rPr>
-          <w:rFonts w:ascii="Times New Roman" w:hAnsi="Times New Roman" w:cs="Times New Roman"/>
-          <w:b/>
-          <w:sz w:val="24"/>
-          <w:szCs w:val="24"/>
-        </w:rPr>
-      </w:pPr>
-    </w:p>
-    <w:p>
-      <w:pPr>
-        <w:spacing w:line="360" w:lineRule="auto"/>
         <w:jc w:val="both"/>
         <w:rPr>
           <w:rFonts w:ascii="Times New Roman" w:hAnsi="Times New Roman" w:cs="Times New Roman"/>
@@ -8570,7 +9283,7 @@
     </w:p>
     <w:tbl>
       <w:tblPr>
-        <w:tblStyle w:val="Tabladelista6concolores-nfasis3"/>
+        <w:tblStyle w:val="ListTable6ColorfulAccent3"/>
         <w:tblpPr w:leftFromText="141" w:rightFromText="141" w:vertAnchor="text" w:horzAnchor="margin" w:tblpY="354"/>
         <w:tblW w:w="0" w:type="auto"/>
         <w:tblLook w:val="04A0" w:firstRow="1" w:lastRow="0" w:firstColumn="1" w:lastColumn="0" w:noHBand="0" w:noVBand="1"/>
@@ -8607,7 +9320,6 @@
                 <w:sz w:val="24"/>
                 <w:szCs w:val="24"/>
               </w:rPr>
-              <w:lastRenderedPageBreak/>
               <w:t>Caso de uso</w:t>
             </w:r>
           </w:p>
@@ -8900,6 +9612,7 @@
                 <w:sz w:val="24"/>
                 <w:szCs w:val="24"/>
               </w:rPr>
+              <w:lastRenderedPageBreak/>
               <w:t>logueado</w:t>
             </w:r>
             <w:proofErr w:type="spellEnd"/>
@@ -8937,6 +9650,7 @@
                 <w:sz w:val="24"/>
                 <w:szCs w:val="24"/>
               </w:rPr>
+              <w:lastRenderedPageBreak/>
               <w:t>Usuario, Administrador.</w:t>
             </w:r>
           </w:p>
@@ -8966,6 +9680,7 @@
                 <w:sz w:val="24"/>
                 <w:szCs w:val="24"/>
               </w:rPr>
+              <w:lastRenderedPageBreak/>
               <w:t>Responder Publicaciones</w:t>
             </w:r>
           </w:p>
@@ -9088,7 +9803,6 @@
           <w:szCs w:val="24"/>
           <w:lang w:eastAsia="es-VE"/>
         </w:rPr>
-        <w:lastRenderedPageBreak/>
         <w:drawing>
           <wp:inline distT="0" distB="0" distL="0" distR="0" wp14:anchorId="50DC9EC1" wp14:editId="3AC34295">
             <wp:extent cx="5612130" cy="4182745"/>
@@ -9107,7 +9821,7 @@
                     </pic:cNvPicPr>
                   </pic:nvPicPr>
                   <pic:blipFill rotWithShape="1">
-                    <a:blip r:embed="rId8"/>
+                    <a:blip r:embed="rId10"/>
                     <a:srcRect l="31250" t="17778" r="17500" b="21111"/>
                     <a:stretch/>
                   </pic:blipFill>
@@ -9143,6 +9857,7 @@
           <w:sz w:val="24"/>
           <w:szCs w:val="24"/>
         </w:rPr>
+        <w:lastRenderedPageBreak/>
         <w:t>Figura modelo de caso de uso módulo cartelera.</w:t>
       </w:r>
     </w:p>
@@ -9260,7 +9975,7 @@
     </w:p>
     <w:tbl>
       <w:tblPr>
-        <w:tblStyle w:val="Tabladelista1clara-nfasis3"/>
+        <w:tblStyle w:val="ListTable1LightAccent3"/>
         <w:tblW w:w="0" w:type="auto"/>
         <w:tblLook w:val="04A0" w:firstRow="1" w:lastRow="0" w:firstColumn="1" w:lastColumn="0" w:noHBand="0" w:noVBand="1"/>
       </w:tblPr>
@@ -9333,7 +10048,6 @@
                 <w:sz w:val="24"/>
                 <w:szCs w:val="24"/>
               </w:rPr>
-              <w:lastRenderedPageBreak/>
               <w:t>Actores:</w:t>
             </w:r>
             <w:r>
@@ -9728,6 +10442,7 @@
                 <w:sz w:val="24"/>
                 <w:szCs w:val="24"/>
               </w:rPr>
+              <w:lastRenderedPageBreak/>
               <w:t>-Volver a la interfaz cartelera.</w:t>
             </w:r>
           </w:p>
@@ -9787,7 +10502,7 @@
     </w:p>
     <w:tbl>
       <w:tblPr>
-        <w:tblStyle w:val="Tabladelista1clara-nfasis3"/>
+        <w:tblStyle w:val="ListTable1LightAccent3"/>
         <w:tblW w:w="0" w:type="auto"/>
         <w:tblLook w:val="04A0" w:firstRow="1" w:lastRow="0" w:firstColumn="1" w:lastColumn="0" w:noHBand="0" w:noVBand="1"/>
       </w:tblPr>
@@ -10116,7 +10831,6 @@
                 <w:sz w:val="24"/>
                 <w:szCs w:val="24"/>
               </w:rPr>
-              <w:lastRenderedPageBreak/>
               <w:t>-Volver a la interfaz cartelera.</w:t>
             </w:r>
           </w:p>
@@ -10153,7 +10867,6 @@
           <w:sz w:val="24"/>
           <w:szCs w:val="24"/>
         </w:rPr>
-        <w:lastRenderedPageBreak/>
         <w:t>2.4.7</w:t>
       </w:r>
       <w:r>
@@ -10168,7 +10881,7 @@
     </w:p>
     <w:tbl>
       <w:tblPr>
-        <w:tblStyle w:val="Tabladelista1clara-nfasis3"/>
+        <w:tblStyle w:val="ListTable1LightAccent3"/>
         <w:tblW w:w="0" w:type="auto"/>
         <w:tblLook w:val="04A0" w:firstRow="1" w:lastRow="0" w:firstColumn="1" w:lastColumn="0" w:noHBand="0" w:noVBand="1"/>
       </w:tblPr>
@@ -10484,7 +11197,7 @@
     </w:p>
     <w:tbl>
       <w:tblPr>
-        <w:tblStyle w:val="Tabladelista1clara-nfasis3"/>
+        <w:tblStyle w:val="ListTable1LightAccent3"/>
         <w:tblW w:w="0" w:type="auto"/>
         <w:tblLook w:val="04A0" w:firstRow="1" w:lastRow="0" w:firstColumn="1" w:lastColumn="0" w:noHBand="0" w:noVBand="1"/>
       </w:tblPr>
@@ -10517,6 +11230,7 @@
                 <w:sz w:val="24"/>
                 <w:szCs w:val="24"/>
               </w:rPr>
+              <w:lastRenderedPageBreak/>
               <w:t xml:space="preserve">Nombre del caso 1: </w:t>
             </w:r>
             <w:r>
@@ -10970,7 +11684,6 @@
           <w:sz w:val="24"/>
           <w:szCs w:val="24"/>
         </w:rPr>
-        <w:lastRenderedPageBreak/>
         <w:t>2.5</w:t>
       </w:r>
       <w:r>
@@ -11308,6 +12021,7 @@
           <w:sz w:val="24"/>
           <w:szCs w:val="24"/>
         </w:rPr>
+        <w:lastRenderedPageBreak/>
         <w:t>2.5</w:t>
       </w:r>
       <w:r>
@@ -11423,7 +12137,7 @@
     </w:p>
     <w:tbl>
       <w:tblPr>
-        <w:tblStyle w:val="Tabladelista6concolores-nfasis3"/>
+        <w:tblStyle w:val="ListTable6ColorfulAccent3"/>
         <w:tblpPr w:leftFromText="141" w:rightFromText="141" w:vertAnchor="text" w:horzAnchor="page" w:tblpX="2063" w:tblpY="234"/>
         <w:tblW w:w="0" w:type="auto"/>
         <w:tblLook w:val="04A0" w:firstRow="1" w:lastRow="0" w:firstColumn="1" w:lastColumn="0" w:noHBand="0" w:noVBand="1"/>
@@ -11813,9 +12527,8 @@
           <w:szCs w:val="24"/>
           <w:lang w:eastAsia="es-VE"/>
         </w:rPr>
-        <w:lastRenderedPageBreak/>
         <w:drawing>
-          <wp:inline distT="0" distB="0" distL="0" distR="0" wp14:anchorId="234D0903" wp14:editId="5D5F89E9">
+          <wp:inline distT="0" distB="0" distL="0" distR="0" wp14:anchorId="4CA82ECF" wp14:editId="6B188AB2">
             <wp:extent cx="5608955" cy="4505325"/>
             <wp:effectExtent l="0" t="0" r="0" b="9525"/>
             <wp:docPr id="15" name="Imagen 15"/>
@@ -11832,7 +12545,7 @@
                     </pic:cNvPicPr>
                   </pic:nvPicPr>
                   <pic:blipFill>
-                    <a:blip r:embed="rId9">
+                    <a:blip r:embed="rId11">
                       <a:extLst>
                         <a:ext uri="{28A0092B-C50C-407E-A947-70E740481C1C}">
                           <a14:useLocalDpi xmlns:a14="http://schemas.microsoft.com/office/drawing/2010/main" val="0"/>
@@ -11931,7 +12644,7 @@
     </w:p>
     <w:tbl>
       <w:tblPr>
-        <w:tblStyle w:val="Tabladelista1clara-nfasis3"/>
+        <w:tblStyle w:val="ListTable1LightAccent3"/>
         <w:tblW w:w="0" w:type="auto"/>
         <w:tblLook w:val="04A0" w:firstRow="1" w:lastRow="0" w:firstColumn="1" w:lastColumn="0" w:noHBand="0" w:noVBand="1"/>
       </w:tblPr>
@@ -12005,6 +12718,7 @@
                 <w:sz w:val="24"/>
                 <w:szCs w:val="24"/>
               </w:rPr>
+              <w:lastRenderedPageBreak/>
               <w:t xml:space="preserve">Actores: </w:t>
             </w:r>
             <w:r>
@@ -12261,14 +12975,14 @@
                     </pic:cNvPicPr>
                   </pic:nvPicPr>
                   <pic:blipFill rotWithShape="1">
-                    <a:blip r:embed="rId10"/>
+                    <a:blip r:embed="rId12"/>
                     <a:srcRect l="28751" t="17334" r="33471" b="35111"/>
                     <a:stretch/>
                   </pic:blipFill>
                   <pic:spPr>
                     <a:xfrm>
                       <a:off x="0" y="0"/>
-                      <a:ext cx="4947307" cy="4418619"/>
+                      <a:ext cx="4944140" cy="4415790"/>
                     </a:xfrm>
                     <a:prstGeom prst="rect">
                       <a:avLst/>
@@ -12342,7 +13056,7 @@
     </w:p>
     <w:tbl>
       <w:tblPr>
-        <w:tblStyle w:val="Tabladelista1clara-nfasis3"/>
+        <w:tblStyle w:val="ListTable1LightAccent3"/>
         <w:tblW w:w="0" w:type="auto"/>
         <w:tblLook w:val="04A0" w:firstRow="1" w:lastRow="0" w:firstColumn="1" w:lastColumn="0" w:noHBand="0" w:noVBand="1"/>
       </w:tblPr>
@@ -12375,6 +13089,7 @@
                 <w:sz w:val="24"/>
                 <w:szCs w:val="24"/>
               </w:rPr>
+              <w:lastRenderedPageBreak/>
               <w:t xml:space="preserve">Nombre del Diagrama: </w:t>
             </w:r>
             <w:r>
@@ -12676,14 +13391,14 @@
                     </pic:cNvPicPr>
                   </pic:nvPicPr>
                   <pic:blipFill rotWithShape="1">
-                    <a:blip r:embed="rId11"/>
+                    <a:blip r:embed="rId13"/>
                     <a:srcRect l="28870" t="17305" r="33799" b="31849"/>
                     <a:stretch/>
                   </pic:blipFill>
                   <pic:spPr bwMode="auto">
                     <a:xfrm>
                       <a:off x="0" y="0"/>
-                      <a:ext cx="5120169" cy="4358678"/>
+                      <a:ext cx="5118735" cy="4357457"/>
                     </a:xfrm>
                     <a:prstGeom prst="rect">
                       <a:avLst/>
@@ -12721,6 +13436,7 @@
           <w:sz w:val="24"/>
           <w:szCs w:val="24"/>
         </w:rPr>
+        <w:lastRenderedPageBreak/>
         <w:t>Figura diagrama de comunicación “Eliminar anuncios”</w:t>
       </w:r>
     </w:p>
@@ -12765,7 +13481,7 @@
     </w:p>
     <w:tbl>
       <w:tblPr>
-        <w:tblStyle w:val="Tabladelista1clara-nfasis3"/>
+        <w:tblStyle w:val="ListTable1LightAccent3"/>
         <w:tblW w:w="0" w:type="auto"/>
         <w:tblLook w:val="04A0" w:firstRow="1" w:lastRow="0" w:firstColumn="1" w:lastColumn="0" w:noHBand="0" w:noVBand="1"/>
       </w:tblPr>
@@ -12953,7 +13669,6 @@
                 <w:sz w:val="24"/>
                 <w:szCs w:val="24"/>
               </w:rPr>
-              <w:lastRenderedPageBreak/>
               <w:t xml:space="preserve">3: Verificar datos: </w:t>
             </w:r>
             <w:r>
@@ -13046,7 +13761,6 @@
           <w:szCs w:val="24"/>
           <w:lang w:eastAsia="es-VE"/>
         </w:rPr>
-        <w:lastRenderedPageBreak/>
         <w:drawing>
           <wp:inline distT="0" distB="0" distL="0" distR="0" wp14:anchorId="5906DF5A" wp14:editId="77B357F5">
             <wp:extent cx="5604387" cy="2772697"/>
@@ -13065,7 +13779,7 @@
                     </pic:cNvPicPr>
                   </pic:nvPicPr>
                   <pic:blipFill rotWithShape="1">
-                    <a:blip r:embed="rId12"/>
+                    <a:blip r:embed="rId14"/>
                     <a:srcRect l="28782" t="17226" r="30358" b="50430"/>
                     <a:stretch/>
                   </pic:blipFill>
@@ -13146,7 +13860,7 @@
     </w:p>
     <w:tbl>
       <w:tblPr>
-        <w:tblStyle w:val="Tabladelista1clara-nfasis3"/>
+        <w:tblStyle w:val="ListTable1LightAccent3"/>
         <w:tblW w:w="0" w:type="auto"/>
         <w:tblLook w:val="04A0" w:firstRow="1" w:lastRow="0" w:firstColumn="1" w:lastColumn="0" w:noHBand="0" w:noVBand="1"/>
       </w:tblPr>
@@ -13285,7 +13999,17 @@
                 <w:sz w:val="24"/>
                 <w:szCs w:val="24"/>
               </w:rPr>
-              <w:t>Se procesa la solicitud re direccionando al módulo crear mensaje, donde se llevara a cabo la solicitud</w:t>
+              <w:t xml:space="preserve">Se procesa la solicitud re direccionando al módulo crear </w:t>
+            </w:r>
+            <w:r>
+              <w:rPr>
+                <w:rFonts w:ascii="Times New Roman" w:hAnsi="Times New Roman" w:cs="Times New Roman"/>
+                <w:b w:val="0"/>
+                <w:sz w:val="24"/>
+                <w:szCs w:val="24"/>
+              </w:rPr>
+              <w:lastRenderedPageBreak/>
+              <w:t>mensaje, donde se llevara a cabo la solicitud</w:t>
             </w:r>
           </w:p>
         </w:tc>
@@ -13458,7 +14182,6 @@
           <w:sz w:val="24"/>
           <w:szCs w:val="24"/>
         </w:rPr>
-        <w:lastRenderedPageBreak/>
         <w:t>2.</w:t>
       </w:r>
       <w:r>
@@ -13724,6 +14447,7 @@
           <w:sz w:val="24"/>
           <w:szCs w:val="24"/>
         </w:rPr>
+        <w:lastRenderedPageBreak/>
         <w:t>2.6</w:t>
       </w:r>
       <w:r>
@@ -14064,7 +14788,6 @@
           <w:sz w:val="24"/>
           <w:szCs w:val="24"/>
         </w:rPr>
-        <w:lastRenderedPageBreak/>
         <w:t>2.6</w:t>
       </w:r>
       <w:r>
@@ -14708,209 +15431,182 @@
           <w:sz w:val="24"/>
           <w:szCs w:val="24"/>
         </w:rPr>
+        <w:t xml:space="preserve">CAPITULO </w:t>
+      </w:r>
+      <w:r>
+        <w:rPr>
+          <w:rFonts w:ascii="Times New Roman" w:hAnsi="Times New Roman" w:cs="Times New Roman"/>
+          <w:b/>
+          <w:sz w:val="24"/>
+          <w:szCs w:val="24"/>
+        </w:rPr>
+        <w:t>II</w:t>
+      </w:r>
+      <w:r>
+        <w:rPr>
+          <w:rFonts w:ascii="Times New Roman" w:hAnsi="Times New Roman" w:cs="Times New Roman"/>
+          <w:b/>
+          <w:sz w:val="24"/>
+          <w:szCs w:val="24"/>
+        </w:rPr>
+        <w:t>I.</w:t>
+      </w:r>
+      <w:r>
+        <w:rPr>
+          <w:rFonts w:ascii="Times New Roman" w:hAnsi="Times New Roman" w:cs="Times New Roman"/>
+          <w:b/>
+          <w:sz w:val="24"/>
+          <w:szCs w:val="24"/>
+        </w:rPr>
+        <w:t xml:space="preserve"> DISEÑO DEL SISTEMA</w:t>
+      </w:r>
+    </w:p>
+    <w:p>
+      <w:pPr>
+        <w:spacing w:line="360" w:lineRule="auto"/>
+        <w:jc w:val="both"/>
+        <w:rPr>
+          <w:rFonts w:ascii="Times New Roman" w:hAnsi="Times New Roman" w:cs="Times New Roman"/>
+          <w:b/>
+          <w:sz w:val="24"/>
+          <w:szCs w:val="24"/>
+        </w:rPr>
+      </w:pPr>
+    </w:p>
+    <w:p>
+      <w:pPr>
+        <w:spacing w:line="360" w:lineRule="auto"/>
+        <w:jc w:val="both"/>
+        <w:rPr>
+          <w:rFonts w:ascii="Times New Roman" w:hAnsi="Times New Roman" w:cs="Times New Roman"/>
+          <w:b/>
+          <w:sz w:val="24"/>
+          <w:szCs w:val="24"/>
+        </w:rPr>
+      </w:pPr>
+      <w:r>
+        <w:rPr>
+          <w:rFonts w:ascii="Times New Roman" w:hAnsi="Times New Roman" w:cs="Times New Roman"/>
+          <w:b/>
+          <w:sz w:val="24"/>
+          <w:szCs w:val="24"/>
+        </w:rPr>
+        <w:t>3.1 Diseño de la base de datos</w:t>
+      </w:r>
+    </w:p>
+    <w:p>
+      <w:pPr>
+        <w:spacing w:line="360" w:lineRule="auto"/>
+        <w:jc w:val="both"/>
+        <w:rPr>
+          <w:rFonts w:ascii="Times New Roman" w:hAnsi="Times New Roman" w:cs="Times New Roman"/>
+          <w:sz w:val="24"/>
+          <w:szCs w:val="24"/>
+        </w:rPr>
+      </w:pPr>
+      <w:r>
+        <w:rPr>
+          <w:rFonts w:ascii="Times New Roman" w:hAnsi="Times New Roman" w:cs="Times New Roman"/>
+          <w:sz w:val="24"/>
+          <w:szCs w:val="24"/>
+        </w:rPr>
+        <w:t>Una base de datos se puede definir como un conjunto de información relacionada que se encuentra agrupada o estructurada. Es diseñada para dar servicios eficientemente a muchas aplicaciones a centralizar los datos y minimizar aquellos que son redundantes. En lugar de separar los datos en archivos por separados para cada aplicación, los datos son almacenados físicamente para aparecer los datos almacenados en una sola ubicación: una sola base de dato sirve a muchas aplicaciones.</w:t>
+      </w:r>
+    </w:p>
+    <w:p>
+      <w:pPr>
+        <w:spacing w:line="360" w:lineRule="auto"/>
+        <w:jc w:val="both"/>
+        <w:rPr>
+          <w:rFonts w:ascii="Times New Roman" w:hAnsi="Times New Roman" w:cs="Times New Roman"/>
+          <w:b/>
+          <w:sz w:val="24"/>
+          <w:szCs w:val="24"/>
+        </w:rPr>
+      </w:pPr>
+      <w:r>
+        <w:rPr>
+          <w:rFonts w:ascii="Times New Roman" w:hAnsi="Times New Roman" w:cs="Times New Roman"/>
+          <w:b/>
+          <w:sz w:val="24"/>
+          <w:szCs w:val="24"/>
+        </w:rPr>
+        <w:t>3.1.2 Diseño del modelo conceptual de la base de datos</w:t>
+      </w:r>
+    </w:p>
+    <w:p>
+      <w:pPr>
+        <w:spacing w:line="360" w:lineRule="auto"/>
+        <w:jc w:val="both"/>
+        <w:rPr>
+          <w:rFonts w:ascii="Times New Roman" w:hAnsi="Times New Roman" w:cs="Times New Roman"/>
+          <w:sz w:val="24"/>
+          <w:szCs w:val="24"/>
+        </w:rPr>
+      </w:pPr>
+      <w:r>
+        <w:rPr>
+          <w:rFonts w:ascii="Times New Roman" w:hAnsi="Times New Roman" w:cs="Times New Roman"/>
+          <w:sz w:val="24"/>
+          <w:szCs w:val="24"/>
+        </w:rPr>
+        <w:t>El modelo de datos utilizado para el diseño de la base de datos del sistema es el modelo conceptual de datos, en donde se representan todos los datos en la base de datos como sencillas tablas de dos dimensiones llamadas relaciones.</w:t>
+      </w:r>
+    </w:p>
+    <w:p>
+      <w:pPr>
+        <w:spacing w:line="360" w:lineRule="auto"/>
+        <w:jc w:val="both"/>
+        <w:rPr>
+          <w:rFonts w:ascii="Times New Roman" w:hAnsi="Times New Roman" w:cs="Times New Roman"/>
+          <w:sz w:val="24"/>
+          <w:szCs w:val="24"/>
+        </w:rPr>
+      </w:pPr>
+      <w:r>
+        <w:rPr>
+          <w:rFonts w:ascii="Times New Roman" w:hAnsi="Times New Roman" w:cs="Times New Roman"/>
+          <w:sz w:val="24"/>
+          <w:szCs w:val="24"/>
+        </w:rPr>
+        <w:t xml:space="preserve">La estructura principal del modelo conceptual es la relación, es decir una tabla bidimensional compuesta por líneas y columnas. Cada línea, que en terminología relacional se llaman </w:t>
+      </w:r>
+      <w:proofErr w:type="spellStart"/>
+      <w:r>
+        <w:rPr>
+          <w:rFonts w:ascii="Times New Roman" w:hAnsi="Times New Roman" w:cs="Times New Roman"/>
+          <w:sz w:val="24"/>
+          <w:szCs w:val="24"/>
+        </w:rPr>
+        <w:t>tupla</w:t>
+      </w:r>
+      <w:proofErr w:type="spellEnd"/>
+      <w:r>
+        <w:rPr>
+          <w:rFonts w:ascii="Times New Roman" w:hAnsi="Times New Roman" w:cs="Times New Roman"/>
+          <w:sz w:val="24"/>
+          <w:szCs w:val="24"/>
+        </w:rPr>
+        <w:t>, representa una entidad que se quiere memorizar en la base de datos, las características de cada entidad están definidas por las columnas de las relaciones, que se llaman atributos.</w:t>
+      </w:r>
+    </w:p>
+    <w:p>
+      <w:pPr>
+        <w:spacing w:line="360" w:lineRule="auto"/>
+        <w:jc w:val="both"/>
+        <w:rPr>
+          <w:rFonts w:ascii="Times New Roman" w:hAnsi="Times New Roman" w:cs="Times New Roman"/>
+          <w:sz w:val="24"/>
+          <w:szCs w:val="24"/>
+        </w:rPr>
+      </w:pPr>
+      <w:r>
+        <w:rPr>
+          <w:rFonts w:ascii="Times New Roman" w:hAnsi="Times New Roman" w:cs="Times New Roman"/>
+          <w:sz w:val="24"/>
+          <w:szCs w:val="24"/>
+        </w:rPr>
         <w:lastRenderedPageBreak/>
-        <w:t xml:space="preserve">CAPITULO </w:t>
-      </w:r>
-      <w:r>
-        <w:rPr>
-          <w:rFonts w:ascii="Times New Roman" w:hAnsi="Times New Roman" w:cs="Times New Roman"/>
-          <w:b/>
-          <w:sz w:val="24"/>
-          <w:szCs w:val="24"/>
-        </w:rPr>
-        <w:t>II</w:t>
-      </w:r>
-      <w:r>
-        <w:rPr>
-          <w:rFonts w:ascii="Times New Roman" w:hAnsi="Times New Roman" w:cs="Times New Roman"/>
-          <w:b/>
-          <w:sz w:val="24"/>
-          <w:szCs w:val="24"/>
-        </w:rPr>
-        <w:t>I.</w:t>
-      </w:r>
-      <w:r>
-        <w:rPr>
-          <w:rFonts w:ascii="Times New Roman" w:hAnsi="Times New Roman" w:cs="Times New Roman"/>
-          <w:b/>
-          <w:sz w:val="24"/>
-          <w:szCs w:val="24"/>
-        </w:rPr>
-        <w:t xml:space="preserve"> DISEÑO DEL SISTEMA</w:t>
-      </w:r>
-    </w:p>
-    <w:p>
-      <w:pPr>
-        <w:spacing w:line="360" w:lineRule="auto"/>
-        <w:jc w:val="both"/>
-        <w:rPr>
-          <w:rFonts w:ascii="Times New Roman" w:hAnsi="Times New Roman" w:cs="Times New Roman"/>
-          <w:b/>
-          <w:sz w:val="24"/>
-          <w:szCs w:val="24"/>
-        </w:rPr>
-      </w:pPr>
-    </w:p>
-    <w:p>
-      <w:pPr>
-        <w:spacing w:line="360" w:lineRule="auto"/>
-        <w:jc w:val="both"/>
-        <w:rPr>
-          <w:rFonts w:ascii="Times New Roman" w:hAnsi="Times New Roman" w:cs="Times New Roman"/>
-          <w:b/>
-          <w:sz w:val="24"/>
-          <w:szCs w:val="24"/>
-        </w:rPr>
-      </w:pPr>
-      <w:r>
-        <w:rPr>
-          <w:rFonts w:ascii="Times New Roman" w:hAnsi="Times New Roman" w:cs="Times New Roman"/>
-          <w:b/>
-          <w:sz w:val="24"/>
-          <w:szCs w:val="24"/>
-        </w:rPr>
-        <w:t>3.1 Diseño de la base de datos</w:t>
-      </w:r>
-    </w:p>
-    <w:p>
-      <w:pPr>
-        <w:spacing w:line="360" w:lineRule="auto"/>
-        <w:jc w:val="both"/>
-        <w:rPr>
-          <w:rFonts w:ascii="Times New Roman" w:hAnsi="Times New Roman" w:cs="Times New Roman"/>
-          <w:sz w:val="24"/>
-          <w:szCs w:val="24"/>
-        </w:rPr>
-      </w:pPr>
-      <w:r>
-        <w:rPr>
-          <w:rFonts w:ascii="Times New Roman" w:hAnsi="Times New Roman" w:cs="Times New Roman"/>
-          <w:sz w:val="24"/>
-          <w:szCs w:val="24"/>
-        </w:rPr>
-        <w:t>Una base de datos se puede definir como un conjunto de información relacionada que se encuentra agrupada o estructurada. Es diseñada para dar servicios eficientemente a muchas aplicaciones a centralizar los datos y minimizar aquellos que son redundantes. En lugar de separar los datos en archivos por separados para cada aplicación, los datos son almacenados físicamente para aparecer los datos almacenados en una sola ubicación: una sola base de dato sirve a muchas aplicaciones.</w:t>
-      </w:r>
-    </w:p>
-    <w:p>
-      <w:pPr>
-        <w:spacing w:line="360" w:lineRule="auto"/>
-        <w:jc w:val="both"/>
-        <w:rPr>
-          <w:rFonts w:ascii="Times New Roman" w:hAnsi="Times New Roman" w:cs="Times New Roman"/>
-          <w:b/>
-          <w:sz w:val="24"/>
-          <w:szCs w:val="24"/>
-        </w:rPr>
-      </w:pPr>
-      <w:r>
-        <w:rPr>
-          <w:rFonts w:ascii="Times New Roman" w:hAnsi="Times New Roman" w:cs="Times New Roman"/>
-          <w:b/>
-          <w:sz w:val="24"/>
-          <w:szCs w:val="24"/>
-        </w:rPr>
-        <w:t>3.</w:t>
-      </w:r>
-      <w:r>
-        <w:rPr>
-          <w:rFonts w:ascii="Times New Roman" w:hAnsi="Times New Roman" w:cs="Times New Roman"/>
-          <w:b/>
-          <w:sz w:val="24"/>
-          <w:szCs w:val="24"/>
-        </w:rPr>
-        <w:t>1</w:t>
-      </w:r>
-      <w:r>
-        <w:rPr>
-          <w:rFonts w:ascii="Times New Roman" w:hAnsi="Times New Roman" w:cs="Times New Roman"/>
-          <w:b/>
-          <w:sz w:val="24"/>
-          <w:szCs w:val="24"/>
-        </w:rPr>
-        <w:t>.2</w:t>
-      </w:r>
-      <w:r>
-        <w:rPr>
-          <w:rFonts w:ascii="Times New Roman" w:hAnsi="Times New Roman" w:cs="Times New Roman"/>
-          <w:b/>
-          <w:sz w:val="24"/>
-          <w:szCs w:val="24"/>
-        </w:rPr>
-        <w:t xml:space="preserve"> Diseño del modelo conceptual de la base de datos</w:t>
-      </w:r>
-    </w:p>
-    <w:p>
-      <w:pPr>
-        <w:spacing w:line="360" w:lineRule="auto"/>
-        <w:jc w:val="both"/>
-        <w:rPr>
-          <w:rFonts w:ascii="Times New Roman" w:hAnsi="Times New Roman" w:cs="Times New Roman"/>
-          <w:sz w:val="24"/>
-          <w:szCs w:val="24"/>
-        </w:rPr>
-      </w:pPr>
-      <w:r>
-        <w:rPr>
-          <w:rFonts w:ascii="Times New Roman" w:hAnsi="Times New Roman" w:cs="Times New Roman"/>
-          <w:sz w:val="24"/>
-          <w:szCs w:val="24"/>
-        </w:rPr>
-        <w:t>El modelo de datos utilizado para el diseño de la base de datos del sistema es el modelo conceptual de datos, en donde se representan todos los datos en la base de datos como sencillas tablas de dos dimensiones llamadas relaciones.</w:t>
-      </w:r>
-    </w:p>
-    <w:p>
-      <w:pPr>
-        <w:spacing w:line="360" w:lineRule="auto"/>
-        <w:jc w:val="both"/>
-        <w:rPr>
-          <w:rFonts w:ascii="Times New Roman" w:hAnsi="Times New Roman" w:cs="Times New Roman"/>
-          <w:sz w:val="24"/>
-          <w:szCs w:val="24"/>
-        </w:rPr>
-      </w:pPr>
-      <w:r>
-        <w:rPr>
-          <w:rFonts w:ascii="Times New Roman" w:hAnsi="Times New Roman" w:cs="Times New Roman"/>
-          <w:sz w:val="24"/>
-          <w:szCs w:val="24"/>
-        </w:rPr>
-        <w:t xml:space="preserve">La estructura principal del modelo conceptual es la relación, es decir una tabla bidimensional compuesta por líneas y columnas. Cada línea, que en terminología relacional se llaman </w:t>
-      </w:r>
-      <w:proofErr w:type="spellStart"/>
-      <w:r>
-        <w:rPr>
-          <w:rFonts w:ascii="Times New Roman" w:hAnsi="Times New Roman" w:cs="Times New Roman"/>
-          <w:sz w:val="24"/>
-          <w:szCs w:val="24"/>
-        </w:rPr>
-        <w:t>tupla</w:t>
-      </w:r>
-      <w:proofErr w:type="spellEnd"/>
-      <w:r>
-        <w:rPr>
-          <w:rFonts w:ascii="Times New Roman" w:hAnsi="Times New Roman" w:cs="Times New Roman"/>
-          <w:sz w:val="24"/>
-          <w:szCs w:val="24"/>
-        </w:rPr>
-        <w:t>, representa una entidad que se quiere memorizar en la base de datos, las características de cada entidad están definidas por las columnas de las relaciones, que se llaman atributos.</w:t>
-      </w:r>
-    </w:p>
-    <w:p>
-      <w:pPr>
-        <w:spacing w:line="360" w:lineRule="auto"/>
-        <w:jc w:val="both"/>
-        <w:rPr>
-          <w:rFonts w:ascii="Times New Roman" w:hAnsi="Times New Roman" w:cs="Times New Roman"/>
-          <w:sz w:val="24"/>
-          <w:szCs w:val="24"/>
-        </w:rPr>
-      </w:pPr>
-      <w:r>
-        <w:rPr>
-          <w:rFonts w:ascii="Times New Roman" w:hAnsi="Times New Roman" w:cs="Times New Roman"/>
-          <w:sz w:val="24"/>
-          <w:szCs w:val="24"/>
-        </w:rPr>
         <w:t>En la (</w:t>
       </w:r>
       <w:proofErr w:type="gramStart"/>
@@ -15057,7 +15753,6 @@
           <w:sz w:val="23"/>
           <w:szCs w:val="23"/>
         </w:rPr>
-        <w:lastRenderedPageBreak/>
         <w:t xml:space="preserve">Las tablas que conforman la base de datos </w:t>
       </w:r>
       <w:r>
@@ -15098,151 +15793,381 @@
           <w:sz w:val="23"/>
           <w:szCs w:val="23"/>
         </w:rPr>
+        <w:t xml:space="preserve"> aplicó previamente el proceso de normalización para asegurar que las relaciones no poseen datos redundantes.</w:t>
+      </w:r>
+    </w:p>
+    <w:p>
+      <w:pPr>
+        <w:spacing w:line="360" w:lineRule="auto"/>
+        <w:ind w:firstLine="708"/>
+        <w:jc w:val="both"/>
+        <w:rPr>
+          <w:rFonts w:ascii="Times New Roman" w:hAnsi="Times New Roman" w:cs="Times New Roman"/>
+          <w:sz w:val="24"/>
+          <w:szCs w:val="24"/>
+        </w:rPr>
+      </w:pPr>
+      <w:r>
+        <w:rPr>
+          <w:rFonts w:ascii="Times New Roman" w:hAnsi="Times New Roman" w:cs="Times New Roman"/>
+          <w:sz w:val="24"/>
+          <w:szCs w:val="24"/>
+        </w:rPr>
+        <w:t>La estructura física de los datos está compuesta por datos, los cuales representan los atributos de cada tabla. En cada campo se especifican las siguientes características: nombre del campo, tipo de datos, tamaño del campo y definición de clave primaria.</w:t>
+      </w:r>
+    </w:p>
+    <w:p>
+      <w:pPr>
+        <w:spacing w:line="360" w:lineRule="auto"/>
+        <w:ind w:firstLine="708"/>
+        <w:jc w:val="both"/>
+        <w:rPr>
+          <w:rFonts w:ascii="Times New Roman" w:hAnsi="Times New Roman" w:cs="Times New Roman"/>
+          <w:sz w:val="24"/>
+          <w:szCs w:val="24"/>
+        </w:rPr>
+      </w:pPr>
+      <w:r>
+        <w:rPr>
+          <w:rFonts w:ascii="Times New Roman" w:hAnsi="Times New Roman" w:cs="Times New Roman"/>
+          <w:sz w:val="24"/>
+          <w:szCs w:val="24"/>
+        </w:rPr>
+        <w:t>En cada entidad de este modelo conceptual, se definieron las propiedades importantes de sus campos a través de una tabla donde se indica el nombre del campo, el tipo de datos que posee, su longitud, además de una breve explicación del campo.</w:t>
+      </w:r>
+    </w:p>
+    <w:p>
+      <w:pPr>
+        <w:spacing w:line="360" w:lineRule="auto"/>
+        <w:ind w:firstLine="708"/>
+        <w:jc w:val="both"/>
+        <w:rPr>
+          <w:rFonts w:ascii="Times New Roman" w:hAnsi="Times New Roman" w:cs="Times New Roman"/>
+          <w:sz w:val="24"/>
+          <w:szCs w:val="24"/>
+        </w:rPr>
+      </w:pPr>
+      <w:r>
+        <w:rPr>
+          <w:rFonts w:ascii="Times New Roman" w:hAnsi="Times New Roman" w:cs="Times New Roman"/>
+          <w:sz w:val="24"/>
+          <w:szCs w:val="24"/>
+        </w:rPr>
+        <w:t>A continuación se muestra la estructura física de cada una de las tabla</w:t>
+      </w:r>
+      <w:r>
+        <w:rPr>
+          <w:rFonts w:ascii="Times New Roman" w:hAnsi="Times New Roman" w:cs="Times New Roman"/>
+          <w:sz w:val="24"/>
+          <w:szCs w:val="24"/>
+        </w:rPr>
+        <w:t>s utilizadas para el crear la aplicación web para cualquier condominio de edificios</w:t>
+      </w:r>
+      <w:r>
+        <w:rPr>
+          <w:rFonts w:ascii="Times New Roman" w:hAnsi="Times New Roman" w:cs="Times New Roman"/>
+          <w:sz w:val="24"/>
+          <w:szCs w:val="24"/>
+        </w:rPr>
+        <w:t>.</w:t>
+      </w:r>
+    </w:p>
+    <w:p>
+      <w:pPr>
+        <w:spacing w:line="360" w:lineRule="auto"/>
+        <w:jc w:val="both"/>
+        <w:rPr>
+          <w:rFonts w:ascii="Times New Roman" w:hAnsi="Times New Roman" w:cs="Times New Roman"/>
+          <w:b/>
+          <w:sz w:val="24"/>
+          <w:szCs w:val="24"/>
+        </w:rPr>
+      </w:pPr>
+      <w:r>
+        <w:rPr>
+          <w:rFonts w:ascii="Times New Roman" w:hAnsi="Times New Roman" w:cs="Times New Roman"/>
+          <w:b/>
+          <w:sz w:val="24"/>
+          <w:szCs w:val="24"/>
+        </w:rPr>
+        <w:t>3.1.3.1</w:t>
+      </w:r>
+      <w:r>
+        <w:rPr>
+          <w:rFonts w:ascii="Times New Roman" w:hAnsi="Times New Roman" w:cs="Times New Roman"/>
+          <w:b/>
+          <w:sz w:val="24"/>
+          <w:szCs w:val="24"/>
+        </w:rPr>
+        <w:t xml:space="preserve"> Entidad “apartamento”.</w:t>
+      </w:r>
+    </w:p>
+    <w:p>
+      <w:pPr>
+        <w:spacing w:line="360" w:lineRule="auto"/>
+        <w:jc w:val="both"/>
+        <w:rPr>
+          <w:rFonts w:ascii="Times New Roman" w:hAnsi="Times New Roman" w:cs="Times New Roman"/>
+          <w:b/>
+          <w:sz w:val="24"/>
+          <w:szCs w:val="24"/>
+        </w:rPr>
+      </w:pPr>
+      <w:r>
+        <w:rPr>
+          <w:rFonts w:ascii="Times New Roman" w:hAnsi="Times New Roman" w:cs="Times New Roman"/>
+          <w:b/>
+          <w:sz w:val="24"/>
+          <w:szCs w:val="24"/>
+        </w:rPr>
+        <w:t>3.1.</w:t>
+      </w:r>
+      <w:r>
+        <w:rPr>
+          <w:rFonts w:ascii="Times New Roman" w:hAnsi="Times New Roman" w:cs="Times New Roman"/>
+          <w:b/>
+          <w:sz w:val="24"/>
+          <w:szCs w:val="24"/>
+        </w:rPr>
+        <w:t>3.2</w:t>
+      </w:r>
+      <w:r>
+        <w:rPr>
+          <w:rFonts w:ascii="Times New Roman" w:hAnsi="Times New Roman" w:cs="Times New Roman"/>
+          <w:b/>
+          <w:sz w:val="24"/>
+          <w:szCs w:val="24"/>
+        </w:rPr>
+        <w:t xml:space="preserve"> Entidad “</w:t>
+      </w:r>
+      <w:proofErr w:type="spellStart"/>
+      <w:r>
+        <w:rPr>
+          <w:rFonts w:ascii="Times New Roman" w:hAnsi="Times New Roman" w:cs="Times New Roman"/>
+          <w:b/>
+          <w:sz w:val="24"/>
+          <w:szCs w:val="24"/>
+        </w:rPr>
+        <w:t>apartamentotipo</w:t>
+      </w:r>
+      <w:proofErr w:type="spellEnd"/>
+      <w:r>
+        <w:rPr>
+          <w:rFonts w:ascii="Times New Roman" w:hAnsi="Times New Roman" w:cs="Times New Roman"/>
+          <w:b/>
+          <w:sz w:val="24"/>
+          <w:szCs w:val="24"/>
+        </w:rPr>
+        <w:t>”.</w:t>
+      </w:r>
+    </w:p>
+    <w:p>
+      <w:pPr>
+        <w:spacing w:line="360" w:lineRule="auto"/>
+        <w:jc w:val="both"/>
+        <w:rPr>
+          <w:rFonts w:ascii="Times New Roman" w:hAnsi="Times New Roman" w:cs="Times New Roman"/>
+          <w:b/>
+          <w:sz w:val="24"/>
+          <w:szCs w:val="24"/>
+        </w:rPr>
+      </w:pPr>
+      <w:r>
+        <w:rPr>
+          <w:rFonts w:ascii="Times New Roman" w:hAnsi="Times New Roman" w:cs="Times New Roman"/>
+          <w:b/>
+          <w:sz w:val="24"/>
+          <w:szCs w:val="24"/>
+        </w:rPr>
+        <w:t>3.1.3.3</w:t>
+      </w:r>
+      <w:r>
+        <w:rPr>
+          <w:rFonts w:ascii="Times New Roman" w:hAnsi="Times New Roman" w:cs="Times New Roman"/>
+          <w:b/>
+          <w:sz w:val="24"/>
+          <w:szCs w:val="24"/>
+        </w:rPr>
+        <w:t xml:space="preserve"> Entidad “</w:t>
+      </w:r>
+      <w:proofErr w:type="spellStart"/>
+      <w:r>
+        <w:rPr>
+          <w:rFonts w:ascii="Times New Roman" w:hAnsi="Times New Roman" w:cs="Times New Roman"/>
+          <w:b/>
+          <w:sz w:val="24"/>
+          <w:szCs w:val="24"/>
+        </w:rPr>
+        <w:t>apartamento_usuario</w:t>
+      </w:r>
+      <w:proofErr w:type="spellEnd"/>
+      <w:r>
+        <w:rPr>
+          <w:rFonts w:ascii="Times New Roman" w:hAnsi="Times New Roman" w:cs="Times New Roman"/>
+          <w:b/>
+          <w:sz w:val="24"/>
+          <w:szCs w:val="24"/>
+        </w:rPr>
+        <w:t>”.</w:t>
+      </w:r>
+    </w:p>
+    <w:p>
+      <w:pPr>
+        <w:spacing w:line="360" w:lineRule="auto"/>
+        <w:jc w:val="both"/>
+        <w:rPr>
+          <w:rFonts w:ascii="Times New Roman" w:hAnsi="Times New Roman" w:cs="Times New Roman"/>
+          <w:b/>
+          <w:sz w:val="24"/>
+          <w:szCs w:val="24"/>
+        </w:rPr>
+      </w:pPr>
+      <w:r>
+        <w:rPr>
+          <w:rFonts w:ascii="Times New Roman" w:hAnsi="Times New Roman" w:cs="Times New Roman"/>
+          <w:b/>
+          <w:sz w:val="24"/>
+          <w:szCs w:val="24"/>
+        </w:rPr>
+        <w:t>3.1.3.4</w:t>
+      </w:r>
+      <w:r>
+        <w:rPr>
+          <w:rFonts w:ascii="Times New Roman" w:hAnsi="Times New Roman" w:cs="Times New Roman"/>
+          <w:b/>
+          <w:sz w:val="24"/>
+          <w:szCs w:val="24"/>
+        </w:rPr>
         <w:t xml:space="preserve"> </w:t>
       </w:r>
       <w:r>
         <w:rPr>
-          <w:color w:val="000000"/>
-          <w:sz w:val="23"/>
-          <w:szCs w:val="23"/>
-        </w:rPr>
-        <w:t>aplicó previamente el proceso de normalización para asegurar que las relaciones no poseen datos redundantes.</w:t>
-      </w:r>
-    </w:p>
-    <w:p>
-      <w:pPr>
-        <w:spacing w:line="360" w:lineRule="auto"/>
-        <w:ind w:firstLine="708"/>
-        <w:jc w:val="both"/>
-        <w:rPr>
-          <w:rFonts w:ascii="Times New Roman" w:hAnsi="Times New Roman" w:cs="Times New Roman"/>
-          <w:sz w:val="24"/>
-          <w:szCs w:val="24"/>
-        </w:rPr>
-      </w:pPr>
-      <w:r>
-        <w:rPr>
-          <w:rFonts w:ascii="Times New Roman" w:hAnsi="Times New Roman" w:cs="Times New Roman"/>
-          <w:sz w:val="24"/>
-          <w:szCs w:val="24"/>
-        </w:rPr>
-        <w:t>La estructura física de los datos está compuesta por datos, los cuales representan los atributos de cada tabla. En cada campo se especifican las siguientes características: nombre del campo, tipo de datos, tamaño del campo y definición de clave primaria.</w:t>
-      </w:r>
-    </w:p>
-    <w:p>
-      <w:pPr>
-        <w:spacing w:line="360" w:lineRule="auto"/>
-        <w:ind w:firstLine="708"/>
-        <w:jc w:val="both"/>
-        <w:rPr>
-          <w:rFonts w:ascii="Times New Roman" w:hAnsi="Times New Roman" w:cs="Times New Roman"/>
-          <w:sz w:val="24"/>
-          <w:szCs w:val="24"/>
-        </w:rPr>
-      </w:pPr>
-      <w:r>
-        <w:rPr>
-          <w:rFonts w:ascii="Times New Roman" w:hAnsi="Times New Roman" w:cs="Times New Roman"/>
-          <w:sz w:val="24"/>
-          <w:szCs w:val="24"/>
-        </w:rPr>
-        <w:t>En cada entidad de este modelo conceptual, se definieron las propiedades importantes de sus campos a través de una tabla donde se indica el nombre del campo, el tipo de datos que posee, su longitud, además de una breve explicación del campo.</w:t>
-      </w:r>
-    </w:p>
-    <w:p>
-      <w:pPr>
-        <w:spacing w:line="360" w:lineRule="auto"/>
-        <w:ind w:firstLine="708"/>
-        <w:jc w:val="both"/>
-        <w:rPr>
-          <w:rFonts w:ascii="Times New Roman" w:hAnsi="Times New Roman" w:cs="Times New Roman"/>
-          <w:sz w:val="24"/>
-          <w:szCs w:val="24"/>
-        </w:rPr>
-      </w:pPr>
-      <w:r>
-        <w:rPr>
-          <w:rFonts w:ascii="Times New Roman" w:hAnsi="Times New Roman" w:cs="Times New Roman"/>
-          <w:sz w:val="24"/>
-          <w:szCs w:val="24"/>
-        </w:rPr>
-        <w:t>A continuación se muestra la estructura física de cada una de las tabla</w:t>
-      </w:r>
-      <w:r>
-        <w:rPr>
-          <w:rFonts w:ascii="Times New Roman" w:hAnsi="Times New Roman" w:cs="Times New Roman"/>
-          <w:sz w:val="24"/>
-          <w:szCs w:val="24"/>
-        </w:rPr>
-        <w:t>s utilizadas para el crear la aplicación web para cualquier condominio de edificios</w:t>
-      </w:r>
-      <w:r>
-        <w:rPr>
-          <w:rFonts w:ascii="Times New Roman" w:hAnsi="Times New Roman" w:cs="Times New Roman"/>
-          <w:sz w:val="24"/>
-          <w:szCs w:val="24"/>
-        </w:rPr>
-        <w:t>.</w:t>
-      </w:r>
-    </w:p>
-    <w:p>
-      <w:pPr>
-        <w:spacing w:line="360" w:lineRule="auto"/>
-        <w:jc w:val="both"/>
-        <w:rPr>
-          <w:rFonts w:ascii="Times New Roman" w:hAnsi="Times New Roman" w:cs="Times New Roman"/>
-          <w:b/>
-          <w:sz w:val="24"/>
-          <w:szCs w:val="24"/>
-        </w:rPr>
-      </w:pPr>
-      <w:r>
-        <w:rPr>
-          <w:rFonts w:ascii="Times New Roman" w:hAnsi="Times New Roman" w:cs="Times New Roman"/>
-          <w:b/>
-          <w:sz w:val="24"/>
-          <w:szCs w:val="24"/>
-        </w:rPr>
-        <w:t>3.1.3.1</w:t>
-      </w:r>
-      <w:r>
-        <w:rPr>
-          <w:rFonts w:ascii="Times New Roman" w:hAnsi="Times New Roman" w:cs="Times New Roman"/>
-          <w:b/>
-          <w:sz w:val="24"/>
-          <w:szCs w:val="24"/>
-        </w:rPr>
-        <w:t xml:space="preserve"> Entidad “apartamento”.</w:t>
-      </w:r>
-    </w:p>
-    <w:p>
-      <w:pPr>
-        <w:spacing w:line="360" w:lineRule="auto"/>
-        <w:jc w:val="both"/>
-        <w:rPr>
-          <w:rFonts w:ascii="Times New Roman" w:hAnsi="Times New Roman" w:cs="Times New Roman"/>
-          <w:b/>
-          <w:sz w:val="24"/>
-          <w:szCs w:val="24"/>
-        </w:rPr>
-      </w:pPr>
-      <w:r>
-        <w:rPr>
-          <w:rFonts w:ascii="Times New Roman" w:hAnsi="Times New Roman" w:cs="Times New Roman"/>
-          <w:b/>
-          <w:sz w:val="24"/>
-          <w:szCs w:val="24"/>
-        </w:rPr>
-        <w:t>3.1.</w:t>
-      </w:r>
-      <w:r>
-        <w:rPr>
-          <w:rFonts w:ascii="Times New Roman" w:hAnsi="Times New Roman" w:cs="Times New Roman"/>
-          <w:b/>
-          <w:sz w:val="24"/>
-          <w:szCs w:val="24"/>
-        </w:rPr>
-        <w:t>3.2</w:t>
+          <w:rFonts w:ascii="Times New Roman" w:hAnsi="Times New Roman" w:cs="Times New Roman"/>
+          <w:b/>
+          <w:sz w:val="24"/>
+          <w:szCs w:val="24"/>
+        </w:rPr>
+        <w:t>Entidad “edificio”.</w:t>
+      </w:r>
+    </w:p>
+    <w:p>
+      <w:pPr>
+        <w:spacing w:line="360" w:lineRule="auto"/>
+        <w:jc w:val="both"/>
+        <w:rPr>
+          <w:rFonts w:ascii="Times New Roman" w:hAnsi="Times New Roman" w:cs="Times New Roman"/>
+          <w:b/>
+          <w:sz w:val="24"/>
+          <w:szCs w:val="24"/>
+        </w:rPr>
+      </w:pPr>
+      <w:r>
+        <w:rPr>
+          <w:rFonts w:ascii="Times New Roman" w:hAnsi="Times New Roman" w:cs="Times New Roman"/>
+          <w:b/>
+          <w:sz w:val="24"/>
+          <w:szCs w:val="24"/>
+        </w:rPr>
+        <w:t xml:space="preserve">3.1.3.5 </w:t>
+      </w:r>
+      <w:r>
+        <w:rPr>
+          <w:rFonts w:ascii="Times New Roman" w:hAnsi="Times New Roman" w:cs="Times New Roman"/>
+          <w:b/>
+          <w:sz w:val="24"/>
+          <w:szCs w:val="24"/>
+        </w:rPr>
+        <w:t>Entidad “</w:t>
+      </w:r>
+      <w:proofErr w:type="spellStart"/>
+      <w:r>
+        <w:rPr>
+          <w:rFonts w:ascii="Times New Roman" w:hAnsi="Times New Roman" w:cs="Times New Roman"/>
+          <w:b/>
+          <w:sz w:val="24"/>
+          <w:szCs w:val="24"/>
+        </w:rPr>
+        <w:t>paginaprincipal</w:t>
+      </w:r>
+      <w:proofErr w:type="spellEnd"/>
+      <w:r>
+        <w:rPr>
+          <w:rFonts w:ascii="Times New Roman" w:hAnsi="Times New Roman" w:cs="Times New Roman"/>
+          <w:b/>
+          <w:sz w:val="24"/>
+          <w:szCs w:val="24"/>
+        </w:rPr>
+        <w:t>”.</w:t>
+      </w:r>
+    </w:p>
+    <w:p>
+      <w:pPr>
+        <w:spacing w:line="360" w:lineRule="auto"/>
+        <w:jc w:val="both"/>
+        <w:rPr>
+          <w:rFonts w:ascii="Times New Roman" w:hAnsi="Times New Roman" w:cs="Times New Roman"/>
+          <w:b/>
+          <w:sz w:val="24"/>
+          <w:szCs w:val="24"/>
+        </w:rPr>
+      </w:pPr>
+      <w:r>
+        <w:rPr>
+          <w:rFonts w:ascii="Times New Roman" w:hAnsi="Times New Roman" w:cs="Times New Roman"/>
+          <w:b/>
+          <w:sz w:val="24"/>
+          <w:szCs w:val="24"/>
+        </w:rPr>
+        <w:t>3.1.3.6</w:t>
+      </w:r>
+      <w:r>
+        <w:rPr>
+          <w:rFonts w:ascii="Times New Roman" w:hAnsi="Times New Roman" w:cs="Times New Roman"/>
+          <w:b/>
+          <w:sz w:val="24"/>
+          <w:szCs w:val="24"/>
+        </w:rPr>
+        <w:t xml:space="preserve"> Entidad “p</w:t>
+      </w:r>
+      <w:r>
+        <w:rPr>
+          <w:rFonts w:ascii="Times New Roman" w:hAnsi="Times New Roman" w:cs="Times New Roman"/>
+          <w:b/>
+          <w:sz w:val="24"/>
+          <w:szCs w:val="24"/>
+        </w:rPr>
+        <w:t>agos</w:t>
+      </w:r>
+      <w:r>
+        <w:rPr>
+          <w:rFonts w:ascii="Times New Roman" w:hAnsi="Times New Roman" w:cs="Times New Roman"/>
+          <w:b/>
+          <w:sz w:val="24"/>
+          <w:szCs w:val="24"/>
+        </w:rPr>
+        <w:t>”.</w:t>
+      </w:r>
+    </w:p>
+    <w:p>
+      <w:pPr>
+        <w:spacing w:line="360" w:lineRule="auto"/>
+        <w:jc w:val="both"/>
+        <w:rPr>
+          <w:rFonts w:ascii="Times New Roman" w:hAnsi="Times New Roman" w:cs="Times New Roman"/>
+          <w:b/>
+          <w:sz w:val="24"/>
+          <w:szCs w:val="24"/>
+        </w:rPr>
+      </w:pPr>
+      <w:r>
+        <w:rPr>
+          <w:rFonts w:ascii="Times New Roman" w:hAnsi="Times New Roman" w:cs="Times New Roman"/>
+          <w:b/>
+          <w:sz w:val="24"/>
+          <w:szCs w:val="24"/>
+        </w:rPr>
+        <w:lastRenderedPageBreak/>
+        <w:t>3.1.3.7</w:t>
       </w:r>
       <w:r>
         <w:rPr>
@@ -15261,7 +16186,7 @@
           <w:sz w:val="24"/>
           <w:szCs w:val="24"/>
         </w:rPr>
-        <w:t>apartamentotipo</w:t>
+        <w:t>pagos_bancos</w:t>
       </w:r>
       <w:proofErr w:type="spellEnd"/>
       <w:r>
@@ -15292,7 +16217,7 @@
           <w:sz w:val="24"/>
           <w:szCs w:val="24"/>
         </w:rPr>
-        <w:t>3.1.3.3</w:t>
+        <w:t>3.1.3.8</w:t>
       </w:r>
       <w:r>
         <w:rPr>
@@ -15311,7 +16236,7 @@
           <w:sz w:val="24"/>
           <w:szCs w:val="24"/>
         </w:rPr>
-        <w:t>apartamento_usuario</w:t>
+        <w:t>pagos_estados</w:t>
       </w:r>
       <w:proofErr w:type="spellEnd"/>
       <w:r>
@@ -15342,7 +16267,94 @@
           <w:sz w:val="24"/>
           <w:szCs w:val="24"/>
         </w:rPr>
-        <w:t>3.1.3.4</w:t>
+        <w:t>3.1.3.9</w:t>
+      </w:r>
+      <w:r>
+        <w:rPr>
+          <w:rFonts w:ascii="Times New Roman" w:hAnsi="Times New Roman" w:cs="Times New Roman"/>
+          <w:b/>
+          <w:sz w:val="24"/>
+          <w:szCs w:val="24"/>
+        </w:rPr>
+        <w:t xml:space="preserve"> Entidad “</w:t>
+      </w:r>
+      <w:proofErr w:type="spellStart"/>
+      <w:r>
+        <w:rPr>
+          <w:rFonts w:ascii="Times New Roman" w:hAnsi="Times New Roman" w:cs="Times New Roman"/>
+          <w:b/>
+          <w:sz w:val="24"/>
+          <w:szCs w:val="24"/>
+        </w:rPr>
+        <w:t>pagos_tipos</w:t>
+      </w:r>
+      <w:proofErr w:type="spellEnd"/>
+      <w:r>
+        <w:rPr>
+          <w:rFonts w:ascii="Times New Roman" w:hAnsi="Times New Roman" w:cs="Times New Roman"/>
+          <w:b/>
+          <w:sz w:val="24"/>
+          <w:szCs w:val="24"/>
+        </w:rPr>
+        <w:t>”.</w:t>
+      </w:r>
+    </w:p>
+    <w:p>
+      <w:pPr>
+        <w:spacing w:line="360" w:lineRule="auto"/>
+        <w:jc w:val="both"/>
+        <w:rPr>
+          <w:rFonts w:ascii="Times New Roman" w:hAnsi="Times New Roman" w:cs="Times New Roman"/>
+          <w:b/>
+          <w:sz w:val="24"/>
+          <w:szCs w:val="24"/>
+        </w:rPr>
+      </w:pPr>
+      <w:r>
+        <w:rPr>
+          <w:rFonts w:ascii="Times New Roman" w:hAnsi="Times New Roman" w:cs="Times New Roman"/>
+          <w:b/>
+          <w:sz w:val="24"/>
+          <w:szCs w:val="24"/>
+        </w:rPr>
+        <w:t>3.1.3.10</w:t>
+      </w:r>
+      <w:r>
+        <w:rPr>
+          <w:rFonts w:ascii="Times New Roman" w:hAnsi="Times New Roman" w:cs="Times New Roman"/>
+          <w:b/>
+          <w:sz w:val="24"/>
+          <w:szCs w:val="24"/>
+        </w:rPr>
+        <w:t xml:space="preserve"> Entidad “post”.</w:t>
+      </w:r>
+    </w:p>
+    <w:p>
+      <w:pPr>
+        <w:spacing w:line="360" w:lineRule="auto"/>
+        <w:jc w:val="both"/>
+        <w:rPr>
+          <w:rFonts w:ascii="Times New Roman" w:hAnsi="Times New Roman" w:cs="Times New Roman"/>
+          <w:sz w:val="24"/>
+          <w:szCs w:val="24"/>
+        </w:rPr>
+      </w:pPr>
+      <w:r>
+        <w:rPr>
+          <w:rFonts w:ascii="Times New Roman" w:hAnsi="Times New Roman" w:cs="Times New Roman"/>
+          <w:b/>
+          <w:sz w:val="24"/>
+          <w:szCs w:val="24"/>
+        </w:rPr>
+        <w:tab/>
+      </w:r>
+      <w:r>
+        <w:rPr>
+          <w:rFonts w:ascii="Times New Roman" w:hAnsi="Times New Roman" w:cs="Times New Roman"/>
+          <w:sz w:val="24"/>
+          <w:szCs w:val="24"/>
+        </w:rPr>
+        <w:t>Esta entidad almacena los datos correspondientes a los anuncios hechos por los administradores del condominio de edificios. El campo clave es</w:t>
       </w:r>
       <w:r>
         <w:rPr>
@@ -15353,63 +16365,6 @@
         </w:rPr>
         <w:t xml:space="preserve"> </w:t>
       </w:r>
-      <w:r>
-        <w:rPr>
-          <w:rFonts w:ascii="Times New Roman" w:hAnsi="Times New Roman" w:cs="Times New Roman"/>
-          <w:b/>
-          <w:sz w:val="24"/>
-          <w:szCs w:val="24"/>
-        </w:rPr>
-        <w:t>Entidad “</w:t>
-      </w:r>
-      <w:r>
-        <w:rPr>
-          <w:rFonts w:ascii="Times New Roman" w:hAnsi="Times New Roman" w:cs="Times New Roman"/>
-          <w:b/>
-          <w:sz w:val="24"/>
-          <w:szCs w:val="24"/>
-        </w:rPr>
-        <w:t>edificio</w:t>
-      </w:r>
-      <w:r>
-        <w:rPr>
-          <w:rFonts w:ascii="Times New Roman" w:hAnsi="Times New Roman" w:cs="Times New Roman"/>
-          <w:b/>
-          <w:sz w:val="24"/>
-          <w:szCs w:val="24"/>
-        </w:rPr>
-        <w:t>”.</w:t>
-      </w:r>
-    </w:p>
-    <w:p>
-      <w:pPr>
-        <w:spacing w:line="360" w:lineRule="auto"/>
-        <w:jc w:val="both"/>
-        <w:rPr>
-          <w:rFonts w:ascii="Times New Roman" w:hAnsi="Times New Roman" w:cs="Times New Roman"/>
-          <w:b/>
-          <w:sz w:val="24"/>
-          <w:szCs w:val="24"/>
-        </w:rPr>
-      </w:pPr>
-      <w:r>
-        <w:rPr>
-          <w:rFonts w:ascii="Times New Roman" w:hAnsi="Times New Roman" w:cs="Times New Roman"/>
-          <w:b/>
-          <w:sz w:val="24"/>
-          <w:szCs w:val="24"/>
-        </w:rPr>
-        <w:t xml:space="preserve">3.1.3.5 </w:t>
-      </w:r>
-      <w:r>
-        <w:rPr>
-          <w:rFonts w:ascii="Times New Roman" w:hAnsi="Times New Roman" w:cs="Times New Roman"/>
-          <w:b/>
-          <w:sz w:val="24"/>
-          <w:szCs w:val="24"/>
-        </w:rPr>
-        <w:t>Entidad “</w:t>
-      </w:r>
       <w:proofErr w:type="spellStart"/>
       <w:r>
         <w:rPr>
@@ -15418,7 +16373,7 @@
           <w:sz w:val="24"/>
           <w:szCs w:val="24"/>
         </w:rPr>
-        <w:t>paginaprincipal</w:t>
+        <w:t>idPost</w:t>
       </w:r>
       <w:proofErr w:type="spellEnd"/>
       <w:r>
@@ -15428,291 +16383,6 @@
           <w:sz w:val="24"/>
           <w:szCs w:val="24"/>
         </w:rPr>
-        <w:t>”.</w:t>
-      </w:r>
-    </w:p>
-    <w:p>
-      <w:pPr>
-        <w:spacing w:line="360" w:lineRule="auto"/>
-        <w:jc w:val="both"/>
-        <w:rPr>
-          <w:rFonts w:ascii="Times New Roman" w:hAnsi="Times New Roman" w:cs="Times New Roman"/>
-          <w:b/>
-          <w:sz w:val="24"/>
-          <w:szCs w:val="24"/>
-        </w:rPr>
-      </w:pPr>
-      <w:r>
-        <w:rPr>
-          <w:rFonts w:ascii="Times New Roman" w:hAnsi="Times New Roman" w:cs="Times New Roman"/>
-          <w:b/>
-          <w:sz w:val="24"/>
-          <w:szCs w:val="24"/>
-        </w:rPr>
-        <w:t>3.1.3.6</w:t>
-      </w:r>
-      <w:r>
-        <w:rPr>
-          <w:rFonts w:ascii="Times New Roman" w:hAnsi="Times New Roman" w:cs="Times New Roman"/>
-          <w:b/>
-          <w:sz w:val="24"/>
-          <w:szCs w:val="24"/>
-        </w:rPr>
-        <w:t xml:space="preserve"> Entidad “p</w:t>
-      </w:r>
-      <w:r>
-        <w:rPr>
-          <w:rFonts w:ascii="Times New Roman" w:hAnsi="Times New Roman" w:cs="Times New Roman"/>
-          <w:b/>
-          <w:sz w:val="24"/>
-          <w:szCs w:val="24"/>
-        </w:rPr>
-        <w:t>agos</w:t>
-      </w:r>
-      <w:r>
-        <w:rPr>
-          <w:rFonts w:ascii="Times New Roman" w:hAnsi="Times New Roman" w:cs="Times New Roman"/>
-          <w:b/>
-          <w:sz w:val="24"/>
-          <w:szCs w:val="24"/>
-        </w:rPr>
-        <w:t>”.</w:t>
-      </w:r>
-    </w:p>
-    <w:p>
-      <w:pPr>
-        <w:spacing w:line="360" w:lineRule="auto"/>
-        <w:jc w:val="both"/>
-        <w:rPr>
-          <w:rFonts w:ascii="Times New Roman" w:hAnsi="Times New Roman" w:cs="Times New Roman"/>
-          <w:b/>
-          <w:sz w:val="24"/>
-          <w:szCs w:val="24"/>
-        </w:rPr>
-      </w:pPr>
-      <w:r>
-        <w:rPr>
-          <w:rFonts w:ascii="Times New Roman" w:hAnsi="Times New Roman" w:cs="Times New Roman"/>
-          <w:b/>
-          <w:sz w:val="24"/>
-          <w:szCs w:val="24"/>
-        </w:rPr>
-        <w:t>3.1.3.7</w:t>
-      </w:r>
-      <w:r>
-        <w:rPr>
-          <w:rFonts w:ascii="Times New Roman" w:hAnsi="Times New Roman" w:cs="Times New Roman"/>
-          <w:b/>
-          <w:sz w:val="24"/>
-          <w:szCs w:val="24"/>
-        </w:rPr>
-        <w:t xml:space="preserve"> Entidad “</w:t>
-      </w:r>
-      <w:proofErr w:type="spellStart"/>
-      <w:r>
-        <w:rPr>
-          <w:rFonts w:ascii="Times New Roman" w:hAnsi="Times New Roman" w:cs="Times New Roman"/>
-          <w:b/>
-          <w:sz w:val="24"/>
-          <w:szCs w:val="24"/>
-        </w:rPr>
-        <w:t>pagos_bancos</w:t>
-      </w:r>
-      <w:proofErr w:type="spellEnd"/>
-      <w:r>
-        <w:rPr>
-          <w:rFonts w:ascii="Times New Roman" w:hAnsi="Times New Roman" w:cs="Times New Roman"/>
-          <w:b/>
-          <w:sz w:val="24"/>
-          <w:szCs w:val="24"/>
-        </w:rPr>
-        <w:t>”.</w:t>
-      </w:r>
-    </w:p>
-    <w:p>
-      <w:pPr>
-        <w:spacing w:line="360" w:lineRule="auto"/>
-        <w:jc w:val="both"/>
-        <w:rPr>
-          <w:rFonts w:ascii="Times New Roman" w:hAnsi="Times New Roman" w:cs="Times New Roman"/>
-          <w:b/>
-          <w:sz w:val="24"/>
-          <w:szCs w:val="24"/>
-        </w:rPr>
-      </w:pPr>
-      <w:r>
-        <w:rPr>
-          <w:rFonts w:ascii="Times New Roman" w:hAnsi="Times New Roman" w:cs="Times New Roman"/>
-          <w:b/>
-          <w:sz w:val="24"/>
-          <w:szCs w:val="24"/>
-        </w:rPr>
-        <w:t>3.1.3.8</w:t>
-      </w:r>
-      <w:r>
-        <w:rPr>
-          <w:rFonts w:ascii="Times New Roman" w:hAnsi="Times New Roman" w:cs="Times New Roman"/>
-          <w:b/>
-          <w:sz w:val="24"/>
-          <w:szCs w:val="24"/>
-        </w:rPr>
-        <w:t xml:space="preserve"> Entidad “</w:t>
-      </w:r>
-      <w:proofErr w:type="spellStart"/>
-      <w:r>
-        <w:rPr>
-          <w:rFonts w:ascii="Times New Roman" w:hAnsi="Times New Roman" w:cs="Times New Roman"/>
-          <w:b/>
-          <w:sz w:val="24"/>
-          <w:szCs w:val="24"/>
-        </w:rPr>
-        <w:t>pagos_estados</w:t>
-      </w:r>
-      <w:proofErr w:type="spellEnd"/>
-      <w:r>
-        <w:rPr>
-          <w:rFonts w:ascii="Times New Roman" w:hAnsi="Times New Roman" w:cs="Times New Roman"/>
-          <w:b/>
-          <w:sz w:val="24"/>
-          <w:szCs w:val="24"/>
-        </w:rPr>
-        <w:t>”.</w:t>
-      </w:r>
-    </w:p>
-    <w:p>
-      <w:pPr>
-        <w:spacing w:line="360" w:lineRule="auto"/>
-        <w:jc w:val="both"/>
-        <w:rPr>
-          <w:rFonts w:ascii="Times New Roman" w:hAnsi="Times New Roman" w:cs="Times New Roman"/>
-          <w:b/>
-          <w:sz w:val="24"/>
-          <w:szCs w:val="24"/>
-        </w:rPr>
-      </w:pPr>
-      <w:r>
-        <w:rPr>
-          <w:rFonts w:ascii="Times New Roman" w:hAnsi="Times New Roman" w:cs="Times New Roman"/>
-          <w:b/>
-          <w:sz w:val="24"/>
-          <w:szCs w:val="24"/>
-        </w:rPr>
-        <w:t>3.1.3.9</w:t>
-      </w:r>
-      <w:r>
-        <w:rPr>
-          <w:rFonts w:ascii="Times New Roman" w:hAnsi="Times New Roman" w:cs="Times New Roman"/>
-          <w:b/>
-          <w:sz w:val="24"/>
-          <w:szCs w:val="24"/>
-        </w:rPr>
-        <w:t xml:space="preserve"> Entidad “</w:t>
-      </w:r>
-      <w:proofErr w:type="spellStart"/>
-      <w:r>
-        <w:rPr>
-          <w:rFonts w:ascii="Times New Roman" w:hAnsi="Times New Roman" w:cs="Times New Roman"/>
-          <w:b/>
-          <w:sz w:val="24"/>
-          <w:szCs w:val="24"/>
-        </w:rPr>
-        <w:t>pagos_tipos</w:t>
-      </w:r>
-      <w:proofErr w:type="spellEnd"/>
-      <w:r>
-        <w:rPr>
-          <w:rFonts w:ascii="Times New Roman" w:hAnsi="Times New Roman" w:cs="Times New Roman"/>
-          <w:b/>
-          <w:sz w:val="24"/>
-          <w:szCs w:val="24"/>
-        </w:rPr>
-        <w:t>”.</w:t>
-      </w:r>
-    </w:p>
-    <w:p>
-      <w:pPr>
-        <w:spacing w:line="360" w:lineRule="auto"/>
-        <w:jc w:val="both"/>
-        <w:rPr>
-          <w:rFonts w:ascii="Times New Roman" w:hAnsi="Times New Roman" w:cs="Times New Roman"/>
-          <w:b/>
-          <w:sz w:val="24"/>
-          <w:szCs w:val="24"/>
-        </w:rPr>
-      </w:pPr>
-      <w:r>
-        <w:rPr>
-          <w:rFonts w:ascii="Times New Roman" w:hAnsi="Times New Roman" w:cs="Times New Roman"/>
-          <w:b/>
-          <w:sz w:val="24"/>
-          <w:szCs w:val="24"/>
-        </w:rPr>
-        <w:t>3.1.3.10</w:t>
-      </w:r>
-      <w:r>
-        <w:rPr>
-          <w:rFonts w:ascii="Times New Roman" w:hAnsi="Times New Roman" w:cs="Times New Roman"/>
-          <w:b/>
-          <w:sz w:val="24"/>
-          <w:szCs w:val="24"/>
-        </w:rPr>
-        <w:t xml:space="preserve"> Entidad “post”.</w:t>
-      </w:r>
-    </w:p>
-    <w:p>
-      <w:pPr>
-        <w:spacing w:line="360" w:lineRule="auto"/>
-        <w:jc w:val="both"/>
-        <w:rPr>
-          <w:rFonts w:ascii="Times New Roman" w:hAnsi="Times New Roman" w:cs="Times New Roman"/>
-          <w:sz w:val="24"/>
-          <w:szCs w:val="24"/>
-        </w:rPr>
-      </w:pPr>
-      <w:r>
-        <w:rPr>
-          <w:rFonts w:ascii="Times New Roman" w:hAnsi="Times New Roman" w:cs="Times New Roman"/>
-          <w:b/>
-          <w:sz w:val="24"/>
-          <w:szCs w:val="24"/>
-        </w:rPr>
-        <w:tab/>
-      </w:r>
-      <w:r>
-        <w:rPr>
-          <w:rFonts w:ascii="Times New Roman" w:hAnsi="Times New Roman" w:cs="Times New Roman"/>
-          <w:sz w:val="24"/>
-          <w:szCs w:val="24"/>
-        </w:rPr>
-        <w:t>Esta entidad almacena los datos correspondientes a los anuncios hechos por los administradores del condominio de edificios. El campo clave es</w:t>
-      </w:r>
-      <w:r>
-        <w:rPr>
-          <w:rFonts w:ascii="Times New Roman" w:hAnsi="Times New Roman" w:cs="Times New Roman"/>
-          <w:b/>
-          <w:sz w:val="24"/>
-          <w:szCs w:val="24"/>
-        </w:rPr>
-        <w:t xml:space="preserve"> </w:t>
-      </w:r>
-      <w:proofErr w:type="spellStart"/>
-      <w:r>
-        <w:rPr>
-          <w:rFonts w:ascii="Times New Roman" w:hAnsi="Times New Roman" w:cs="Times New Roman"/>
-          <w:b/>
-          <w:sz w:val="24"/>
-          <w:szCs w:val="24"/>
-        </w:rPr>
-        <w:t>idPost</w:t>
-      </w:r>
-      <w:proofErr w:type="spellEnd"/>
-      <w:r>
-        <w:rPr>
-          <w:rFonts w:ascii="Times New Roman" w:hAnsi="Times New Roman" w:cs="Times New Roman"/>
-          <w:b/>
-          <w:sz w:val="24"/>
-          <w:szCs w:val="24"/>
-        </w:rPr>
         <w:t xml:space="preserve">, </w:t>
       </w:r>
       <w:r>
@@ -15737,16 +16407,7 @@
           <w:sz w:val="24"/>
           <w:szCs w:val="24"/>
         </w:rPr>
-        <w:t xml:space="preserve"> relacionada con la tabla usuarios, con una relación de uno a muchos, ya que un usuario </w:t>
-      </w:r>
-      <w:r>
-        <w:rPr>
-          <w:rFonts w:ascii="Times New Roman" w:hAnsi="Times New Roman" w:cs="Times New Roman"/>
-          <w:sz w:val="24"/>
-          <w:szCs w:val="24"/>
-        </w:rPr>
-        <w:lastRenderedPageBreak/>
-        <w:t>puede realizar muchos anuncios, además de esto guarda relación con la tabla apartamentos, pero no directamente ya que estos son almacenados en un arreglo para evitar crear otra tabla cuyo volumen de datos, daría problemas al gestor de base de datos, además de manejo ineficiente y consumo de tiempo de procesamiento.</w:t>
+        <w:t xml:space="preserve"> relacionada con la tabla usuarios, con una relación de uno a muchos, ya que un usuario puede realizar muchos anuncios, además de esto guarda relación con la tabla apartamentos, pero no directamente ya que estos son almacenados en un arreglo para evitar crear otra tabla cuyo volumen de datos, daría problemas al gestor de base de datos, además de manejo ineficiente y consumo de tiempo de procesamiento.</w:t>
       </w:r>
     </w:p>
     <w:p>
@@ -15797,7 +16458,7 @@
     </w:p>
     <w:tbl>
       <w:tblPr>
-        <w:tblStyle w:val="Tabladelista1clara-nfasis3"/>
+        <w:tblStyle w:val="ListTable1LightAccent3"/>
         <w:tblW w:w="0" w:type="auto"/>
         <w:tblLook w:val="04A0" w:firstRow="1" w:lastRow="0" w:firstColumn="1" w:lastColumn="0" w:noHBand="0" w:noVBand="1"/>
       </w:tblPr>
@@ -16558,23 +17219,7 @@
                 <w:sz w:val="24"/>
                 <w:szCs w:val="24"/>
               </w:rPr>
-              <w:t xml:space="preserve">Nombre del usuario que realiza </w:t>
-            </w:r>
-            <w:r>
-              <w:rPr>
-                <w:rFonts w:ascii="Times New Roman" w:hAnsi="Times New Roman" w:cs="Times New Roman"/>
-                <w:sz w:val="24"/>
-                <w:szCs w:val="24"/>
-              </w:rPr>
-              <w:t>el anuncio</w:t>
-            </w:r>
-            <w:r>
-              <w:rPr>
-                <w:rFonts w:ascii="Times New Roman" w:hAnsi="Times New Roman" w:cs="Times New Roman"/>
-                <w:sz w:val="24"/>
-                <w:szCs w:val="24"/>
-              </w:rPr>
-              <w:t xml:space="preserve">. </w:t>
+              <w:t xml:space="preserve">Nombre del usuario que realiza el anuncio. </w:t>
             </w:r>
           </w:p>
         </w:tc>
@@ -16862,6 +17507,7 @@
           <w:sz w:val="24"/>
           <w:szCs w:val="24"/>
         </w:rPr>
+        <w:lastRenderedPageBreak/>
         <w:t>3.1.3.14 Entidad “</w:t>
       </w:r>
       <w:proofErr w:type="spellStart"/>
@@ -17088,7 +17734,6 @@
           <w:sz w:val="24"/>
           <w:szCs w:val="24"/>
         </w:rPr>
-        <w:lastRenderedPageBreak/>
         <w:t>3</w:t>
       </w:r>
       <w:r>
@@ -17482,6 +18127,7 @@
           <w:szCs w:val="24"/>
           <w:lang w:eastAsia="es-VE"/>
         </w:rPr>
+        <w:lastRenderedPageBreak/>
         <w:drawing>
           <wp:inline distT="0" distB="0" distL="0" distR="0" wp14:anchorId="227A1F51" wp14:editId="42102CEF">
             <wp:extent cx="5612130" cy="5452463"/>
@@ -17500,7 +18146,7 @@
                     </pic:cNvPicPr>
                   </pic:nvPicPr>
                   <pic:blipFill>
-                    <a:blip r:embed="rId13" cstate="print">
+                    <a:blip r:embed="rId15" cstate="print">
                       <a:extLst>
                         <a:ext uri="{28A0092B-C50C-407E-A947-70E740481C1C}">
                           <a14:useLocalDpi xmlns:a14="http://schemas.microsoft.com/office/drawing/2010/main" val="0"/>
@@ -17548,7 +18194,6 @@
           <w:sz w:val="24"/>
           <w:szCs w:val="24"/>
         </w:rPr>
-        <w:lastRenderedPageBreak/>
         <w:t>Figura Interfaz cartelera general</w:t>
       </w:r>
     </w:p>
@@ -17594,7 +18239,7 @@
     </w:p>
     <w:tbl>
       <w:tblPr>
-        <w:tblStyle w:val="Tabladelista1clara-nfasis3"/>
+        <w:tblStyle w:val="ListTable1LightAccent3"/>
         <w:tblW w:w="0" w:type="auto"/>
         <w:tblLook w:val="04A0" w:firstRow="1" w:lastRow="0" w:firstColumn="1" w:lastColumn="0" w:noHBand="0" w:noVBand="1"/>
       </w:tblPr>
@@ -17796,6 +18441,7 @@
                 <w:sz w:val="24"/>
                 <w:szCs w:val="24"/>
               </w:rPr>
+              <w:lastRenderedPageBreak/>
               <w:t>2:</w:t>
             </w:r>
             <w:r>
@@ -17947,7 +18593,7 @@
                     </pic:cNvPicPr>
                   </pic:nvPicPr>
                   <pic:blipFill>
-                    <a:blip r:embed="rId14" cstate="print">
+                    <a:blip r:embed="rId16" cstate="print">
                       <a:extLst>
                         <a:ext uri="{28A0092B-C50C-407E-A947-70E740481C1C}">
                           <a14:useLocalDpi xmlns:a14="http://schemas.microsoft.com/office/drawing/2010/main" val="0"/>
@@ -18043,7 +18689,7 @@
     </w:p>
     <w:tbl>
       <w:tblPr>
-        <w:tblStyle w:val="Tabladelista1clara-nfasis3"/>
+        <w:tblStyle w:val="ListTable1LightAccent3"/>
         <w:tblW w:w="0" w:type="auto"/>
         <w:tblLook w:val="04A0" w:firstRow="1" w:lastRow="0" w:firstColumn="1" w:lastColumn="0" w:noHBand="0" w:noVBand="1"/>
       </w:tblPr>
@@ -18076,7 +18722,6 @@
                 <w:sz w:val="24"/>
                 <w:szCs w:val="24"/>
               </w:rPr>
-              <w:lastRenderedPageBreak/>
               <w:t>Interfaz:</w:t>
             </w:r>
             <w:r>
@@ -18323,6 +18968,7 @@
           <w:szCs w:val="24"/>
           <w:lang w:eastAsia="es-VE"/>
         </w:rPr>
+        <w:lastRenderedPageBreak/>
         <w:drawing>
           <wp:inline distT="0" distB="0" distL="0" distR="0" wp14:anchorId="27D6C89E" wp14:editId="75DB2079">
             <wp:extent cx="5612130" cy="2513474"/>
@@ -18341,7 +18987,7 @@
                     </pic:cNvPicPr>
                   </pic:nvPicPr>
                   <pic:blipFill>
-                    <a:blip r:embed="rId15">
+                    <a:blip r:embed="rId17">
                       <a:extLst>
                         <a:ext uri="{28A0092B-C50C-407E-A947-70E740481C1C}">
                           <a14:useLocalDpi xmlns:a14="http://schemas.microsoft.com/office/drawing/2010/main" val="0"/>
@@ -18455,7 +19101,7 @@
     </w:p>
     <w:tbl>
       <w:tblPr>
-        <w:tblStyle w:val="Tabladelista1clara-nfasis3"/>
+        <w:tblStyle w:val="ListTable1LightAccent3"/>
         <w:tblW w:w="0" w:type="auto"/>
         <w:tblLook w:val="04A0" w:firstRow="1" w:lastRow="0" w:firstColumn="1" w:lastColumn="0" w:noHBand="0" w:noVBand="1"/>
       </w:tblPr>
@@ -18725,7 +19371,6 @@
                 <w:sz w:val="24"/>
                 <w:szCs w:val="24"/>
               </w:rPr>
-              <w:lastRenderedPageBreak/>
               <w:t>4:</w:t>
             </w:r>
             <w:r>
@@ -18834,6 +19479,7 @@
           <w:szCs w:val="24"/>
           <w:lang w:eastAsia="es-VE"/>
         </w:rPr>
+        <w:lastRenderedPageBreak/>
         <w:drawing>
           <wp:inline distT="0" distB="0" distL="0" distR="0" wp14:anchorId="7279C24E" wp14:editId="44203062">
             <wp:extent cx="5612130" cy="3571302"/>
@@ -18852,7 +19498,7 @@
                     </pic:cNvPicPr>
                   </pic:nvPicPr>
                   <pic:blipFill>
-                    <a:blip r:embed="rId16">
+                    <a:blip r:embed="rId18">
                       <a:extLst>
                         <a:ext uri="{28A0092B-C50C-407E-A947-70E740481C1C}">
                           <a14:useLocalDpi xmlns:a14="http://schemas.microsoft.com/office/drawing/2010/main" val="0"/>
@@ -18975,7 +19621,7 @@
     </w:p>
     <w:tbl>
       <w:tblPr>
-        <w:tblStyle w:val="Tabladelista1clara-nfasis3"/>
+        <w:tblStyle w:val="ListTable1LightAccent3"/>
         <w:tblW w:w="0" w:type="auto"/>
         <w:tblLook w:val="04A0" w:firstRow="1" w:lastRow="0" w:firstColumn="1" w:lastColumn="0" w:noHBand="0" w:noVBand="1"/>
       </w:tblPr>
@@ -19271,6 +19917,7 @@
           <w:szCs w:val="24"/>
           <w:lang w:eastAsia="es-VE"/>
         </w:rPr>
+        <w:lastRenderedPageBreak/>
         <w:drawing>
           <wp:inline distT="0" distB="0" distL="0" distR="0" wp14:anchorId="21ECF7CB" wp14:editId="1AEAF892">
             <wp:extent cx="5612130" cy="3713444"/>
@@ -19289,7 +19936,7 @@
                     </pic:cNvPicPr>
                   </pic:nvPicPr>
                   <pic:blipFill>
-                    <a:blip r:embed="rId17">
+                    <a:blip r:embed="rId19">
                       <a:extLst>
                         <a:ext uri="{28A0092B-C50C-407E-A947-70E740481C1C}">
                           <a14:useLocalDpi xmlns:a14="http://schemas.microsoft.com/office/drawing/2010/main" val="0"/>
@@ -19403,7 +20050,7 @@
     </w:p>
     <w:tbl>
       <w:tblPr>
-        <w:tblStyle w:val="Tabladelista1clara-nfasis3"/>
+        <w:tblStyle w:val="ListTable1LightAccent3"/>
         <w:tblW w:w="0" w:type="auto"/>
         <w:tblLook w:val="04A0" w:firstRow="1" w:lastRow="0" w:firstColumn="1" w:lastColumn="0" w:noHBand="0" w:noVBand="1"/>
       </w:tblPr>
@@ -19709,7 +20356,6 @@
                 <w:sz w:val="24"/>
                 <w:szCs w:val="24"/>
               </w:rPr>
-              <w:lastRenderedPageBreak/>
               <w:t>4:</w:t>
             </w:r>
             <w:r>
@@ -19780,6 +20426,7 @@
           <w:szCs w:val="24"/>
           <w:lang w:eastAsia="es-VE"/>
         </w:rPr>
+        <w:lastRenderedPageBreak/>
         <w:drawing>
           <wp:inline distT="0" distB="0" distL="0" distR="0" wp14:anchorId="434EBA01" wp14:editId="3E427E59">
             <wp:extent cx="5612130" cy="2777774"/>
@@ -19798,7 +20445,7 @@
                     </pic:cNvPicPr>
                   </pic:nvPicPr>
                   <pic:blipFill>
-                    <a:blip r:embed="rId18">
+                    <a:blip r:embed="rId20">
                       <a:extLst>
                         <a:ext uri="{28A0092B-C50C-407E-A947-70E740481C1C}">
                           <a14:useLocalDpi xmlns:a14="http://schemas.microsoft.com/office/drawing/2010/main" val="0"/>
@@ -19930,7 +20577,7 @@
     </w:p>
     <w:tbl>
       <w:tblPr>
-        <w:tblStyle w:val="Tabladelista1clara-nfasis3"/>
+        <w:tblStyle w:val="ListTable1LightAccent3"/>
         <w:tblW w:w="0" w:type="auto"/>
         <w:tblLook w:val="04A0" w:firstRow="1" w:lastRow="0" w:firstColumn="1" w:lastColumn="0" w:noHBand="0" w:noVBand="1"/>
       </w:tblPr>
@@ -20332,26 +20979,79 @@
           <w:sz w:val="24"/>
           <w:szCs w:val="24"/>
         </w:rPr>
+        <w:lastRenderedPageBreak/>
+        <w:t>3.2.</w:t>
+      </w:r>
+      <w:r>
+        <w:rPr>
+          <w:rFonts w:ascii="Times New Roman" w:hAnsi="Times New Roman" w:cs="Times New Roman"/>
+          <w:b/>
+          <w:sz w:val="24"/>
+          <w:szCs w:val="24"/>
+        </w:rPr>
+        <w:t>7 Interfaz mensajería.</w:t>
+      </w:r>
+    </w:p>
+    <w:p>
+      <w:pPr>
+        <w:spacing w:line="360" w:lineRule="auto"/>
+        <w:jc w:val="both"/>
+        <w:rPr>
+          <w:rFonts w:ascii="Times New Roman" w:hAnsi="Times New Roman" w:cs="Times New Roman"/>
+          <w:b/>
+          <w:sz w:val="24"/>
+          <w:szCs w:val="24"/>
+        </w:rPr>
+      </w:pPr>
+      <w:r>
+        <w:rPr>
+          <w:rFonts w:ascii="Times New Roman" w:hAnsi="Times New Roman" w:cs="Times New Roman"/>
+          <w:b/>
+          <w:color w:val="000000"/>
+          <w:sz w:val="24"/>
+          <w:szCs w:val="24"/>
+        </w:rPr>
         <w:t>3.2</w:t>
       </w:r>
       <w:r>
         <w:rPr>
           <w:rFonts w:ascii="Times New Roman" w:hAnsi="Times New Roman" w:cs="Times New Roman"/>
           <w:b/>
+          <w:sz w:val="24"/>
+          <w:szCs w:val="24"/>
+        </w:rPr>
+        <w:t>.8 Interfaz servicios.</w:t>
+      </w:r>
+    </w:p>
+    <w:p>
+      <w:pPr>
+        <w:spacing w:line="360" w:lineRule="auto"/>
+        <w:jc w:val="both"/>
+        <w:rPr>
+          <w:rFonts w:ascii="Times New Roman" w:hAnsi="Times New Roman" w:cs="Times New Roman"/>
+          <w:b/>
+          <w:sz w:val="24"/>
+          <w:szCs w:val="24"/>
+        </w:rPr>
+      </w:pPr>
+      <w:r>
+        <w:rPr>
+          <w:rFonts w:ascii="Times New Roman" w:hAnsi="Times New Roman" w:cs="Times New Roman"/>
+          <w:b/>
           <w:color w:val="000000"/>
           <w:sz w:val="24"/>
           <w:szCs w:val="24"/>
         </w:rPr>
-        <w:t>.</w:t>
-      </w:r>
-      <w:r>
-        <w:rPr>
-          <w:rFonts w:ascii="Times New Roman" w:hAnsi="Times New Roman" w:cs="Times New Roman"/>
-          <w:b/>
-          <w:sz w:val="24"/>
-          <w:szCs w:val="24"/>
-        </w:rPr>
-        <w:t>7 Interfaz mensajería.</w:t>
+        <w:t>3.2</w:t>
+      </w:r>
+      <w:r>
+        <w:rPr>
+          <w:rFonts w:ascii="Times New Roman" w:hAnsi="Times New Roman" w:cs="Times New Roman"/>
+          <w:b/>
+          <w:sz w:val="24"/>
+          <w:szCs w:val="24"/>
+        </w:rPr>
+        <w:t>.9. Interfaz gastos.</w:t>
       </w:r>
     </w:p>
     <w:p>
@@ -20382,68 +21082,6 @@
           <w:sz w:val="24"/>
           <w:szCs w:val="24"/>
         </w:rPr>
-        <w:t>.8 Interfaz servicios.</w:t>
-      </w:r>
-    </w:p>
-    <w:p>
-      <w:pPr>
-        <w:spacing w:line="360" w:lineRule="auto"/>
-        <w:jc w:val="both"/>
-        <w:rPr>
-          <w:rFonts w:ascii="Times New Roman" w:hAnsi="Times New Roman" w:cs="Times New Roman"/>
-          <w:b/>
-          <w:sz w:val="24"/>
-          <w:szCs w:val="24"/>
-        </w:rPr>
-      </w:pPr>
-      <w:r>
-        <w:rPr>
-          <w:rFonts w:ascii="Times New Roman" w:hAnsi="Times New Roman" w:cs="Times New Roman"/>
-          <w:b/>
-          <w:color w:val="000000"/>
-          <w:sz w:val="24"/>
-          <w:szCs w:val="24"/>
-        </w:rPr>
-        <w:t>3.2</w:t>
-      </w:r>
-      <w:r>
-        <w:rPr>
-          <w:rFonts w:ascii="Times New Roman" w:hAnsi="Times New Roman" w:cs="Times New Roman"/>
-          <w:b/>
-          <w:sz w:val="24"/>
-          <w:szCs w:val="24"/>
-        </w:rPr>
-        <w:t>.9. Interfaz gastos.</w:t>
-      </w:r>
-    </w:p>
-    <w:p>
-      <w:pPr>
-        <w:spacing w:line="360" w:lineRule="auto"/>
-        <w:jc w:val="both"/>
-        <w:rPr>
-          <w:rFonts w:ascii="Times New Roman" w:hAnsi="Times New Roman" w:cs="Times New Roman"/>
-          <w:b/>
-          <w:sz w:val="24"/>
-          <w:szCs w:val="24"/>
-        </w:rPr>
-      </w:pPr>
-      <w:r>
-        <w:rPr>
-          <w:rFonts w:ascii="Times New Roman" w:hAnsi="Times New Roman" w:cs="Times New Roman"/>
-          <w:b/>
-          <w:color w:val="000000"/>
-          <w:sz w:val="24"/>
-          <w:szCs w:val="24"/>
-        </w:rPr>
-        <w:t>3.2</w:t>
-      </w:r>
-      <w:r>
-        <w:rPr>
-          <w:rFonts w:ascii="Times New Roman" w:hAnsi="Times New Roman" w:cs="Times New Roman"/>
-          <w:b/>
-          <w:sz w:val="24"/>
-          <w:szCs w:val="24"/>
-        </w:rPr>
         <w:t>.10 Interfaz pagos.</w:t>
       </w:r>
     </w:p>
@@ -20465,16 +21103,7 @@
           <w:sz w:val="24"/>
           <w:szCs w:val="24"/>
         </w:rPr>
-        <w:t>3.3</w:t>
-      </w:r>
-      <w:r>
-        <w:rPr>
-          <w:rFonts w:ascii="Times New Roman" w:hAnsi="Times New Roman" w:cs="Times New Roman"/>
-          <w:b/>
-          <w:sz w:val="24"/>
-          <w:szCs w:val="24"/>
-        </w:rPr>
-        <w:t xml:space="preserve"> Pruebas de integración.</w:t>
+        <w:t>3.3 Pruebas de integración.</w:t>
       </w:r>
     </w:p>
     <w:p>
@@ -20645,58 +21274,40 @@
           <w:sz w:val="24"/>
           <w:szCs w:val="24"/>
         </w:rPr>
-        <w:t>3.3</w:t>
-      </w:r>
-      <w:r>
-        <w:rPr>
-          <w:rFonts w:ascii="Times New Roman" w:hAnsi="Times New Roman" w:cs="Times New Roman"/>
-          <w:b/>
-          <w:sz w:val="24"/>
-          <w:szCs w:val="24"/>
-        </w:rPr>
-        <w:t>.1 Prueba de caja blanca.</w:t>
-      </w:r>
-    </w:p>
-    <w:p>
-      <w:pPr>
-        <w:spacing w:line="360" w:lineRule="auto"/>
-        <w:jc w:val="both"/>
-        <w:rPr>
-          <w:rFonts w:ascii="Times New Roman" w:hAnsi="Times New Roman" w:cs="Times New Roman"/>
-          <w:b/>
-          <w:sz w:val="24"/>
-          <w:szCs w:val="24"/>
-        </w:rPr>
-      </w:pPr>
-    </w:p>
-    <w:p>
-      <w:pPr>
-        <w:spacing w:line="360" w:lineRule="auto"/>
-        <w:jc w:val="both"/>
-        <w:rPr>
-          <w:rFonts w:ascii="Times New Roman" w:hAnsi="Times New Roman" w:cs="Times New Roman"/>
-          <w:b/>
-          <w:sz w:val="24"/>
-          <w:szCs w:val="24"/>
-        </w:rPr>
-      </w:pPr>
-      <w:r>
-        <w:rPr>
-          <w:rFonts w:ascii="Times New Roman" w:hAnsi="Times New Roman" w:cs="Times New Roman"/>
-          <w:b/>
-          <w:sz w:val="24"/>
-          <w:szCs w:val="24"/>
-        </w:rPr>
-        <w:t>3.3</w:t>
-      </w:r>
-      <w:r>
-        <w:rPr>
-          <w:rFonts w:ascii="Times New Roman" w:hAnsi="Times New Roman" w:cs="Times New Roman"/>
-          <w:b/>
-          <w:sz w:val="24"/>
-          <w:szCs w:val="24"/>
-        </w:rPr>
-        <w:t>.2 Prueba de caja negra</w:t>
+        <w:t>3.3.1 Prueba de caja blanca.</w:t>
+      </w:r>
+    </w:p>
+    <w:p>
+      <w:pPr>
+        <w:spacing w:line="360" w:lineRule="auto"/>
+        <w:jc w:val="both"/>
+        <w:rPr>
+          <w:rFonts w:ascii="Times New Roman" w:hAnsi="Times New Roman" w:cs="Times New Roman"/>
+          <w:b/>
+          <w:sz w:val="24"/>
+          <w:szCs w:val="24"/>
+        </w:rPr>
+      </w:pPr>
+    </w:p>
+    <w:p>
+      <w:pPr>
+        <w:spacing w:line="360" w:lineRule="auto"/>
+        <w:jc w:val="both"/>
+        <w:rPr>
+          <w:rFonts w:ascii="Times New Roman" w:hAnsi="Times New Roman" w:cs="Times New Roman"/>
+          <w:b/>
+          <w:sz w:val="24"/>
+          <w:szCs w:val="24"/>
+        </w:rPr>
+      </w:pPr>
+      <w:r>
+        <w:rPr>
+          <w:rFonts w:ascii="Times New Roman" w:hAnsi="Times New Roman" w:cs="Times New Roman"/>
+          <w:b/>
+          <w:sz w:val="24"/>
+          <w:szCs w:val="24"/>
+        </w:rPr>
+        <w:t>3.3.2 Prueba de caja negra</w:t>
       </w:r>
       <w:r>
         <w:rPr>
@@ -20855,7 +21466,7 @@
 </file>
 
 <file path=word/numbering.xml><?xml version="1.0" encoding="utf-8"?>
-<w:numbering xmlns:wpc="http://schemas.microsoft.com/office/word/2010/wordprocessingCanvas" xmlns:mc="http://schemas.openxmlformats.org/markup-compatibility/2006" xmlns:o="urn:schemas-microsoft-com:office:office" xmlns:r="http://schemas.openxmlformats.org/officeDocument/2006/relationships" xmlns:m="http://schemas.openxmlformats.org/officeDocument/2006/math" xmlns:v="urn:schemas-microsoft-com:vml" xmlns:wp14="http://schemas.microsoft.com/office/word/2010/wordprocessingDrawing" xmlns:wp="http://schemas.openxmlformats.org/drawingml/2006/wordprocessingDrawing" xmlns:w10="urn:schemas-microsoft-com:office:word" xmlns:w="http://schemas.openxmlformats.org/wordprocessingml/2006/main" xmlns:w14="http://schemas.microsoft.com/office/word/2010/wordml" xmlns:w15="http://schemas.microsoft.com/office/word/2012/wordml" xmlns:wpg="http://schemas.microsoft.com/office/word/2010/wordprocessingGroup" xmlns:wpi="http://schemas.microsoft.com/office/word/2010/wordprocessingInk" xmlns:wne="http://schemas.microsoft.com/office/word/2006/wordml" xmlns:wps="http://schemas.microsoft.com/office/word/2010/wordprocessingShape" mc:Ignorable="w14 w15 wp14">
+<w:numbering xmlns:wpc="http://schemas.microsoft.com/office/word/2010/wordprocessingCanvas" xmlns:mc="http://schemas.openxmlformats.org/markup-compatibility/2006" xmlns:o="urn:schemas-microsoft-com:office:office" xmlns:r="http://schemas.openxmlformats.org/officeDocument/2006/relationships" xmlns:m="http://schemas.openxmlformats.org/officeDocument/2006/math" xmlns:v="urn:schemas-microsoft-com:vml" xmlns:wp14="http://schemas.microsoft.com/office/word/2010/wordprocessingDrawing" xmlns:wp="http://schemas.openxmlformats.org/drawingml/2006/wordprocessingDrawing" xmlns:w10="urn:schemas-microsoft-com:office:word" xmlns:w="http://schemas.openxmlformats.org/wordprocessingml/2006/main" xmlns:w14="http://schemas.microsoft.com/office/word/2010/wordml" xmlns:wpg="http://schemas.microsoft.com/office/word/2010/wordprocessingGroup" xmlns:wpi="http://schemas.microsoft.com/office/word/2010/wordprocessingInk" xmlns:wne="http://schemas.microsoft.com/office/word/2006/wordml" xmlns:wps="http://schemas.microsoft.com/office/word/2010/wordprocessingShape" mc:Ignorable="w14 wp14">
   <w:abstractNum w:abstractNumId="0">
     <w:nsid w:val="01792540"/>
     <w:multiLevelType w:val="hybridMultilevel"/>
@@ -21083,6 +21694,119 @@
     </w:lvl>
   </w:abstractNum>
   <w:abstractNum w:abstractNumId="2">
+    <w:nsid w:val="22D508A8"/>
+    <w:multiLevelType w:val="hybridMultilevel"/>
+    <w:tmpl w:val="D3C84E38"/>
+    <w:lvl w:ilvl="0" w:tplc="200A000F">
+      <w:start w:val="1"/>
+      <w:numFmt w:val="decimal"/>
+      <w:lvlText w:val="%1."/>
+      <w:lvlJc w:val="left"/>
+      <w:pPr>
+        <w:ind w:left="1428" w:hanging="360"/>
+      </w:pPr>
+      <w:rPr>
+        <w:rFonts w:hint="default"/>
+      </w:rPr>
+    </w:lvl>
+    <w:lvl w:ilvl="1" w:tplc="200A0003" w:tentative="1">
+      <w:start w:val="1"/>
+      <w:numFmt w:val="bullet"/>
+      <w:lvlText w:val="o"/>
+      <w:lvlJc w:val="left"/>
+      <w:pPr>
+        <w:ind w:left="2148" w:hanging="360"/>
+      </w:pPr>
+      <w:rPr>
+        <w:rFonts w:ascii="Courier New" w:hAnsi="Courier New" w:cs="Courier New" w:hint="default"/>
+      </w:rPr>
+    </w:lvl>
+    <w:lvl w:ilvl="2" w:tplc="200A0005" w:tentative="1">
+      <w:start w:val="1"/>
+      <w:numFmt w:val="bullet"/>
+      <w:lvlText w:val=""/>
+      <w:lvlJc w:val="left"/>
+      <w:pPr>
+        <w:ind w:left="2868" w:hanging="360"/>
+      </w:pPr>
+      <w:rPr>
+        <w:rFonts w:ascii="Wingdings" w:hAnsi="Wingdings" w:hint="default"/>
+      </w:rPr>
+    </w:lvl>
+    <w:lvl w:ilvl="3" w:tplc="200A0001" w:tentative="1">
+      <w:start w:val="1"/>
+      <w:numFmt w:val="bullet"/>
+      <w:lvlText w:val=""/>
+      <w:lvlJc w:val="left"/>
+      <w:pPr>
+        <w:ind w:left="3588" w:hanging="360"/>
+      </w:pPr>
+      <w:rPr>
+        <w:rFonts w:ascii="Symbol" w:hAnsi="Symbol" w:hint="default"/>
+      </w:rPr>
+    </w:lvl>
+    <w:lvl w:ilvl="4" w:tplc="200A0003" w:tentative="1">
+      <w:start w:val="1"/>
+      <w:numFmt w:val="bullet"/>
+      <w:lvlText w:val="o"/>
+      <w:lvlJc w:val="left"/>
+      <w:pPr>
+        <w:ind w:left="4308" w:hanging="360"/>
+      </w:pPr>
+      <w:rPr>
+        <w:rFonts w:ascii="Courier New" w:hAnsi="Courier New" w:cs="Courier New" w:hint="default"/>
+      </w:rPr>
+    </w:lvl>
+    <w:lvl w:ilvl="5" w:tplc="200A0005" w:tentative="1">
+      <w:start w:val="1"/>
+      <w:numFmt w:val="bullet"/>
+      <w:lvlText w:val=""/>
+      <w:lvlJc w:val="left"/>
+      <w:pPr>
+        <w:ind w:left="5028" w:hanging="360"/>
+      </w:pPr>
+      <w:rPr>
+        <w:rFonts w:ascii="Wingdings" w:hAnsi="Wingdings" w:hint="default"/>
+      </w:rPr>
+    </w:lvl>
+    <w:lvl w:ilvl="6" w:tplc="200A0001" w:tentative="1">
+      <w:start w:val="1"/>
+      <w:numFmt w:val="bullet"/>
+      <w:lvlText w:val=""/>
+      <w:lvlJc w:val="left"/>
+      <w:pPr>
+        <w:ind w:left="5748" w:hanging="360"/>
+      </w:pPr>
+      <w:rPr>
+        <w:rFonts w:ascii="Symbol" w:hAnsi="Symbol" w:hint="default"/>
+      </w:rPr>
+    </w:lvl>
+    <w:lvl w:ilvl="7" w:tplc="200A0003" w:tentative="1">
+      <w:start w:val="1"/>
+      <w:numFmt w:val="bullet"/>
+      <w:lvlText w:val="o"/>
+      <w:lvlJc w:val="left"/>
+      <w:pPr>
+        <w:ind w:left="6468" w:hanging="360"/>
+      </w:pPr>
+      <w:rPr>
+        <w:rFonts w:ascii="Courier New" w:hAnsi="Courier New" w:cs="Courier New" w:hint="default"/>
+      </w:rPr>
+    </w:lvl>
+    <w:lvl w:ilvl="8" w:tplc="200A0005" w:tentative="1">
+      <w:start w:val="1"/>
+      <w:numFmt w:val="bullet"/>
+      <w:lvlText w:val=""/>
+      <w:lvlJc w:val="left"/>
+      <w:pPr>
+        <w:ind w:left="7188" w:hanging="360"/>
+      </w:pPr>
+      <w:rPr>
+        <w:rFonts w:ascii="Wingdings" w:hAnsi="Wingdings" w:hint="default"/>
+      </w:rPr>
+    </w:lvl>
+  </w:abstractNum>
+  <w:abstractNum w:abstractNumId="3">
     <w:nsid w:val="28BE3BC1"/>
     <w:multiLevelType w:val="multilevel"/>
     <w:tmpl w:val="3B14C29C"/>
@@ -21195,20 +21919,20 @@
       </w:rPr>
     </w:lvl>
   </w:abstractNum>
-  <w:abstractNum w:abstractNumId="3">
+  <w:abstractNum w:abstractNumId="4">
     <w:nsid w:val="28F73F60"/>
     <w:multiLevelType w:val="hybridMultilevel"/>
-    <w:tmpl w:val="A468AD12"/>
-    <w:lvl w:ilvl="0" w:tplc="200A0001">
+    <w:tmpl w:val="D3C84E38"/>
+    <w:lvl w:ilvl="0" w:tplc="200A000F">
       <w:start w:val="1"/>
-      <w:numFmt w:val="bullet"/>
-      <w:lvlText w:val=""/>
+      <w:numFmt w:val="decimal"/>
+      <w:lvlText w:val="%1."/>
       <w:lvlJc w:val="left"/>
       <w:pPr>
         <w:ind w:left="1428" w:hanging="360"/>
       </w:pPr>
       <w:rPr>
-        <w:rFonts w:ascii="Symbol" w:hAnsi="Symbol" w:hint="default"/>
+        <w:rFonts w:hint="default"/>
       </w:rPr>
     </w:lvl>
     <w:lvl w:ilvl="1" w:tplc="200A0003" w:tentative="1">
@@ -21308,7 +22032,7 @@
       </w:rPr>
     </w:lvl>
   </w:abstractNum>
-  <w:abstractNum w:abstractNumId="4">
+  <w:abstractNum w:abstractNumId="5">
     <w:nsid w:val="304F7AC2"/>
     <w:multiLevelType w:val="hybridMultilevel"/>
     <w:tmpl w:val="56649CA0"/>
@@ -21421,7 +22145,7 @@
       </w:rPr>
     </w:lvl>
   </w:abstractNum>
-  <w:abstractNum w:abstractNumId="5">
+  <w:abstractNum w:abstractNumId="6">
     <w:nsid w:val="35912C4D"/>
     <w:multiLevelType w:val="hybridMultilevel"/>
     <w:tmpl w:val="6B286190"/>
@@ -21510,7 +22234,93 @@
       </w:pPr>
     </w:lvl>
   </w:abstractNum>
-  <w:abstractNum w:abstractNumId="6">
+  <w:abstractNum w:abstractNumId="7">
+    <w:nsid w:val="415B7CD3"/>
+    <w:multiLevelType w:val="hybridMultilevel"/>
+    <w:tmpl w:val="08B6A5B0"/>
+    <w:lvl w:ilvl="0" w:tplc="200A000F">
+      <w:start w:val="1"/>
+      <w:numFmt w:val="decimal"/>
+      <w:lvlText w:val="%1."/>
+      <w:lvlJc w:val="left"/>
+      <w:pPr>
+        <w:ind w:left="1423" w:hanging="360"/>
+      </w:pPr>
+    </w:lvl>
+    <w:lvl w:ilvl="1" w:tplc="200A0019" w:tentative="1">
+      <w:start w:val="1"/>
+      <w:numFmt w:val="lowerLetter"/>
+      <w:lvlText w:val="%2."/>
+      <w:lvlJc w:val="left"/>
+      <w:pPr>
+        <w:ind w:left="2143" w:hanging="360"/>
+      </w:pPr>
+    </w:lvl>
+    <w:lvl w:ilvl="2" w:tplc="200A001B" w:tentative="1">
+      <w:start w:val="1"/>
+      <w:numFmt w:val="lowerRoman"/>
+      <w:lvlText w:val="%3."/>
+      <w:lvlJc w:val="right"/>
+      <w:pPr>
+        <w:ind w:left="2863" w:hanging="180"/>
+      </w:pPr>
+    </w:lvl>
+    <w:lvl w:ilvl="3" w:tplc="200A000F" w:tentative="1">
+      <w:start w:val="1"/>
+      <w:numFmt w:val="decimal"/>
+      <w:lvlText w:val="%4."/>
+      <w:lvlJc w:val="left"/>
+      <w:pPr>
+        <w:ind w:left="3583" w:hanging="360"/>
+      </w:pPr>
+    </w:lvl>
+    <w:lvl w:ilvl="4" w:tplc="200A0019" w:tentative="1">
+      <w:start w:val="1"/>
+      <w:numFmt w:val="lowerLetter"/>
+      <w:lvlText w:val="%5."/>
+      <w:lvlJc w:val="left"/>
+      <w:pPr>
+        <w:ind w:left="4303" w:hanging="360"/>
+      </w:pPr>
+    </w:lvl>
+    <w:lvl w:ilvl="5" w:tplc="200A001B" w:tentative="1">
+      <w:start w:val="1"/>
+      <w:numFmt w:val="lowerRoman"/>
+      <w:lvlText w:val="%6."/>
+      <w:lvlJc w:val="right"/>
+      <w:pPr>
+        <w:ind w:left="5023" w:hanging="180"/>
+      </w:pPr>
+    </w:lvl>
+    <w:lvl w:ilvl="6" w:tplc="200A000F" w:tentative="1">
+      <w:start w:val="1"/>
+      <w:numFmt w:val="decimal"/>
+      <w:lvlText w:val="%7."/>
+      <w:lvlJc w:val="left"/>
+      <w:pPr>
+        <w:ind w:left="5743" w:hanging="360"/>
+      </w:pPr>
+    </w:lvl>
+    <w:lvl w:ilvl="7" w:tplc="200A0019" w:tentative="1">
+      <w:start w:val="1"/>
+      <w:numFmt w:val="lowerLetter"/>
+      <w:lvlText w:val="%8."/>
+      <w:lvlJc w:val="left"/>
+      <w:pPr>
+        <w:ind w:left="6463" w:hanging="360"/>
+      </w:pPr>
+    </w:lvl>
+    <w:lvl w:ilvl="8" w:tplc="200A001B" w:tentative="1">
+      <w:start w:val="1"/>
+      <w:numFmt w:val="lowerRoman"/>
+      <w:lvlText w:val="%9."/>
+      <w:lvlJc w:val="right"/>
+      <w:pPr>
+        <w:ind w:left="7183" w:hanging="180"/>
+      </w:pPr>
+    </w:lvl>
+  </w:abstractNum>
+  <w:abstractNum w:abstractNumId="8">
     <w:nsid w:val="4AFC5E2B"/>
     <w:multiLevelType w:val="hybridMultilevel"/>
     <w:tmpl w:val="149CEE46"/>
@@ -21599,7 +22409,7 @@
       </w:pPr>
     </w:lvl>
   </w:abstractNum>
-  <w:abstractNum w:abstractNumId="7">
+  <w:abstractNum w:abstractNumId="9">
     <w:nsid w:val="571451B0"/>
     <w:multiLevelType w:val="hybridMultilevel"/>
     <w:tmpl w:val="3446BA40"/>
@@ -21712,7 +22522,7 @@
       </w:rPr>
     </w:lvl>
   </w:abstractNum>
-  <w:abstractNum w:abstractNumId="8">
+  <w:abstractNum w:abstractNumId="10">
     <w:nsid w:val="66AB6F1A"/>
     <w:multiLevelType w:val="multilevel"/>
     <w:tmpl w:val="0C2AFDC2"/>
@@ -21825,7 +22635,7 @@
       </w:rPr>
     </w:lvl>
   </w:abstractNum>
-  <w:abstractNum w:abstractNumId="9">
+  <w:abstractNum w:abstractNumId="11">
     <w:nsid w:val="6CCE5A32"/>
     <w:multiLevelType w:val="hybridMultilevel"/>
     <w:tmpl w:val="117AD8F0"/>
@@ -21912,19 +22722,19 @@
     </w:lvl>
   </w:abstractNum>
   <w:num w:numId="1">
+    <w:abstractNumId w:val="8"/>
+  </w:num>
+  <w:num w:numId="2">
     <w:abstractNumId w:val="6"/>
   </w:num>
-  <w:num w:numId="2">
-    <w:abstractNumId w:val="5"/>
+  <w:num w:numId="3">
+    <w:abstractNumId w:val="4"/>
   </w:num>
-  <w:num w:numId="3">
+  <w:num w:numId="4">
     <w:abstractNumId w:val="3"/>
   </w:num>
-  <w:num w:numId="4">
-    <w:abstractNumId w:val="2"/>
-  </w:num>
   <w:num w:numId="5">
-    <w:abstractNumId w:val="4"/>
+    <w:abstractNumId w:val="5"/>
   </w:num>
   <w:num w:numId="6">
     <w:abstractNumId w:val="0"/>
@@ -21933,19 +22743,25 @@
     <w:abstractNumId w:val="1"/>
   </w:num>
   <w:num w:numId="8">
+    <w:abstractNumId w:val="11"/>
+  </w:num>
+  <w:num w:numId="9">
     <w:abstractNumId w:val="9"/>
   </w:num>
-  <w:num w:numId="9">
+  <w:num w:numId="10">
+    <w:abstractNumId w:val="10"/>
+  </w:num>
+  <w:num w:numId="11">
     <w:abstractNumId w:val="7"/>
   </w:num>
-  <w:num w:numId="10">
-    <w:abstractNumId w:val="8"/>
+  <w:num w:numId="12">
+    <w:abstractNumId w:val="2"/>
   </w:num>
 </w:numbering>
 </file>
 
 <file path=word/styles.xml><?xml version="1.0" encoding="utf-8"?>
-<w:styles xmlns:mc="http://schemas.openxmlformats.org/markup-compatibility/2006" xmlns:r="http://schemas.openxmlformats.org/officeDocument/2006/relationships" xmlns:w="http://schemas.openxmlformats.org/wordprocessingml/2006/main" xmlns:w14="http://schemas.microsoft.com/office/word/2010/wordml" xmlns:w15="http://schemas.microsoft.com/office/word/2012/wordml" mc:Ignorable="w14 w15">
+<w:styles xmlns:mc="http://schemas.openxmlformats.org/markup-compatibility/2006" xmlns:r="http://schemas.openxmlformats.org/officeDocument/2006/relationships" xmlns:w="http://schemas.openxmlformats.org/wordprocessingml/2006/main" xmlns:w14="http://schemas.microsoft.com/office/word/2010/wordml" mc:Ignorable="w14">
   <w:docDefaults>
     <w:rPrDefault>
       <w:rPr>
@@ -21961,378 +22777,144 @@
       </w:pPr>
     </w:pPrDefault>
   </w:docDefaults>
-  <w:latentStyles w:defLockedState="0" w:defUIPriority="99" w:defSemiHidden="0" w:defUnhideWhenUsed="0" w:defQFormat="0" w:count="371">
-    <w:lsdException w:name="Normal" w:uiPriority="0" w:qFormat="1"/>
-    <w:lsdException w:name="heading 1" w:uiPriority="9" w:qFormat="1"/>
-    <w:lsdException w:name="heading 2" w:semiHidden="1" w:uiPriority="9" w:unhideWhenUsed="1" w:qFormat="1"/>
-    <w:lsdException w:name="heading 3" w:semiHidden="1" w:unhideWhenUsed="1" w:qFormat="1"/>
-    <w:lsdException w:name="heading 4" w:semiHidden="1" w:uiPriority="9" w:unhideWhenUsed="1" w:qFormat="1"/>
-    <w:lsdException w:name="heading 5" w:semiHidden="1" w:uiPriority="9" w:unhideWhenUsed="1" w:qFormat="1"/>
-    <w:lsdException w:name="heading 6" w:semiHidden="1" w:uiPriority="9" w:unhideWhenUsed="1" w:qFormat="1"/>
-    <w:lsdException w:name="heading 7" w:semiHidden="1" w:uiPriority="9" w:unhideWhenUsed="1" w:qFormat="1"/>
-    <w:lsdException w:name="heading 8" w:semiHidden="1" w:uiPriority="9" w:unhideWhenUsed="1" w:qFormat="1"/>
-    <w:lsdException w:name="heading 9" w:semiHidden="1" w:uiPriority="9" w:unhideWhenUsed="1" w:qFormat="1"/>
-    <w:lsdException w:name="index 1" w:semiHidden="1" w:unhideWhenUsed="1"/>
-    <w:lsdException w:name="index 2" w:semiHidden="1" w:unhideWhenUsed="1"/>
-    <w:lsdException w:name="index 3" w:semiHidden="1" w:unhideWhenUsed="1"/>
-    <w:lsdException w:name="index 4" w:semiHidden="1" w:unhideWhenUsed="1"/>
-    <w:lsdException w:name="index 5" w:semiHidden="1" w:unhideWhenUsed="1"/>
-    <w:lsdException w:name="index 6" w:semiHidden="1" w:unhideWhenUsed="1"/>
-    <w:lsdException w:name="index 7" w:semiHidden="1" w:unhideWhenUsed="1"/>
-    <w:lsdException w:name="index 8" w:semiHidden="1" w:unhideWhenUsed="1"/>
-    <w:lsdException w:name="index 9" w:semiHidden="1" w:unhideWhenUsed="1"/>
-    <w:lsdException w:name="toc 1" w:semiHidden="1" w:uiPriority="39" w:unhideWhenUsed="1"/>
-    <w:lsdException w:name="toc 2" w:semiHidden="1" w:uiPriority="39" w:unhideWhenUsed="1"/>
-    <w:lsdException w:name="toc 3" w:semiHidden="1" w:uiPriority="39" w:unhideWhenUsed="1"/>
-    <w:lsdException w:name="toc 4" w:semiHidden="1" w:uiPriority="39" w:unhideWhenUsed="1"/>
-    <w:lsdException w:name="toc 5" w:semiHidden="1" w:uiPriority="39" w:unhideWhenUsed="1"/>
-    <w:lsdException w:name="toc 6" w:semiHidden="1" w:uiPriority="39" w:unhideWhenUsed="1"/>
-    <w:lsdException w:name="toc 7" w:semiHidden="1" w:uiPriority="39" w:unhideWhenUsed="1"/>
-    <w:lsdException w:name="toc 8" w:semiHidden="1" w:uiPriority="39" w:unhideWhenUsed="1"/>
-    <w:lsdException w:name="toc 9" w:semiHidden="1" w:uiPriority="39" w:unhideWhenUsed="1"/>
-    <w:lsdException w:name="Normal Indent" w:semiHidden="1" w:unhideWhenUsed="1"/>
-    <w:lsdException w:name="footnote text" w:semiHidden="1" w:unhideWhenUsed="1"/>
-    <w:lsdException w:name="annotation text" w:semiHidden="1" w:unhideWhenUsed="1"/>
-    <w:lsdException w:name="header" w:semiHidden="1" w:unhideWhenUsed="1"/>
-    <w:lsdException w:name="footer" w:semiHidden="1" w:unhideWhenUsed="1"/>
-    <w:lsdException w:name="index heading" w:semiHidden="1" w:unhideWhenUsed="1"/>
-    <w:lsdException w:name="caption" w:semiHidden="1" w:uiPriority="35" w:unhideWhenUsed="1" w:qFormat="1"/>
-    <w:lsdException w:name="table of figures" w:semiHidden="1" w:unhideWhenUsed="1"/>
-    <w:lsdException w:name="envelope address" w:semiHidden="1" w:unhideWhenUsed="1"/>
-    <w:lsdException w:name="envelope return" w:semiHidden="1" w:unhideWhenUsed="1"/>
-    <w:lsdException w:name="footnote reference" w:semiHidden="1" w:unhideWhenUsed="1"/>
-    <w:lsdException w:name="annotation reference" w:semiHidden="1" w:unhideWhenUsed="1"/>
-    <w:lsdException w:name="line number" w:semiHidden="1" w:unhideWhenUsed="1"/>
-    <w:lsdException w:name="page number" w:semiHidden="1" w:unhideWhenUsed="1"/>
-    <w:lsdException w:name="endnote reference" w:semiHidden="1" w:unhideWhenUsed="1"/>
-    <w:lsdException w:name="endnote text" w:semiHidden="1" w:unhideWhenUsed="1"/>
-    <w:lsdException w:name="table of authorities" w:semiHidden="1" w:unhideWhenUsed="1"/>
-    <w:lsdException w:name="macro" w:semiHidden="1" w:unhideWhenUsed="1"/>
-    <w:lsdException w:name="toa heading" w:semiHidden="1" w:unhideWhenUsed="1"/>
-    <w:lsdException w:name="List" w:semiHidden="1" w:unhideWhenUsed="1"/>
-    <w:lsdException w:name="List Bullet" w:semiHidden="1" w:unhideWhenUsed="1"/>
-    <w:lsdException w:name="List Number" w:semiHidden="1" w:unhideWhenUsed="1"/>
-    <w:lsdException w:name="List 2" w:semiHidden="1" w:unhideWhenUsed="1"/>
-    <w:lsdException w:name="List 3" w:semiHidden="1" w:unhideWhenUsed="1"/>
-    <w:lsdException w:name="List 4" w:semiHidden="1" w:unhideWhenUsed="1"/>
-    <w:lsdException w:name="List 5" w:semiHidden="1" w:unhideWhenUsed="1"/>
-    <w:lsdException w:name="List Bullet 2" w:semiHidden="1" w:unhideWhenUsed="1"/>
-    <w:lsdException w:name="List Bullet 3" w:semiHidden="1" w:unhideWhenUsed="1"/>
-    <w:lsdException w:name="List Bullet 4" w:semiHidden="1" w:unhideWhenUsed="1"/>
-    <w:lsdException w:name="List Bullet 5" w:semiHidden="1" w:unhideWhenUsed="1"/>
-    <w:lsdException w:name="List Number 2" w:semiHidden="1" w:unhideWhenUsed="1"/>
-    <w:lsdException w:name="List Number 3" w:semiHidden="1" w:unhideWhenUsed="1"/>
-    <w:lsdException w:name="List Number 4" w:semiHidden="1" w:unhideWhenUsed="1"/>
-    <w:lsdException w:name="List Number 5" w:semiHidden="1" w:unhideWhenUsed="1"/>
-    <w:lsdException w:name="Title" w:uiPriority="10" w:qFormat="1"/>
-    <w:lsdException w:name="Closing" w:semiHidden="1" w:unhideWhenUsed="1"/>
-    <w:lsdException w:name="Signature" w:semiHidden="1" w:unhideWhenUsed="1"/>
-    <w:lsdException w:name="Default Paragraph Font" w:semiHidden="1" w:uiPriority="1" w:unhideWhenUsed="1"/>
-    <w:lsdException w:name="Body Text" w:semiHidden="1" w:unhideWhenUsed="1"/>
-    <w:lsdException w:name="Body Text Indent" w:semiHidden="1" w:unhideWhenUsed="1"/>
-    <w:lsdException w:name="List Continue" w:semiHidden="1" w:unhideWhenUsed="1"/>
-    <w:lsdException w:name="List Continue 2" w:semiHidden="1" w:unhideWhenUsed="1"/>
-    <w:lsdException w:name="List Continue 3" w:semiHidden="1" w:unhideWhenUsed="1"/>
-    <w:lsdException w:name="List Continue 4" w:semiHidden="1" w:unhideWhenUsed="1"/>
-    <w:lsdException w:name="List Continue 5" w:semiHidden="1" w:unhideWhenUsed="1"/>
-    <w:lsdException w:name="Message Header" w:semiHidden="1" w:unhideWhenUsed="1"/>
-    <w:lsdException w:name="Subtitle" w:uiPriority="11" w:qFormat="1"/>
-    <w:lsdException w:name="Salutation" w:semiHidden="1" w:unhideWhenUsed="1"/>
-    <w:lsdException w:name="Date" w:semiHidden="1" w:unhideWhenUsed="1"/>
-    <w:lsdException w:name="Body Text First Indent" w:semiHidden="1" w:unhideWhenUsed="1"/>
-    <w:lsdException w:name="Body Text First Indent 2" w:semiHidden="1" w:unhideWhenUsed="1"/>
-    <w:lsdException w:name="Note Heading" w:semiHidden="1" w:unhideWhenUsed="1"/>
-    <w:lsdException w:name="Body Text 2" w:semiHidden="1" w:unhideWhenUsed="1"/>
-    <w:lsdException w:name="Body Text 3" w:semiHidden="1" w:unhideWhenUsed="1"/>
-    <w:lsdException w:name="Body Text Indent 2" w:semiHidden="1" w:unhideWhenUsed="1"/>
-    <w:lsdException w:name="Body Text Indent 3" w:semiHidden="1" w:unhideWhenUsed="1"/>
-    <w:lsdException w:name="Block Text" w:semiHidden="1" w:unhideWhenUsed="1"/>
-    <w:lsdException w:name="Hyperlink" w:semiHidden="1" w:unhideWhenUsed="1"/>
-    <w:lsdException w:name="FollowedHyperlink" w:semiHidden="1" w:unhideWhenUsed="1"/>
-    <w:lsdException w:name="Strong" w:uiPriority="22" w:qFormat="1"/>
-    <w:lsdException w:name="Emphasis" w:uiPriority="20" w:qFormat="1"/>
-    <w:lsdException w:name="Document Map" w:semiHidden="1" w:unhideWhenUsed="1"/>
-    <w:lsdException w:name="Plain Text" w:semiHidden="1" w:unhideWhenUsed="1"/>
-    <w:lsdException w:name="E-mail Signature" w:semiHidden="1" w:unhideWhenUsed="1"/>
-    <w:lsdException w:name="HTML Top of Form" w:semiHidden="1" w:unhideWhenUsed="1"/>
-    <w:lsdException w:name="HTML Bottom of Form" w:semiHidden="1" w:unhideWhenUsed="1"/>
-    <w:lsdException w:name="Normal (Web)" w:semiHidden="1" w:unhideWhenUsed="1"/>
-    <w:lsdException w:name="HTML Acronym" w:semiHidden="1" w:unhideWhenUsed="1"/>
-    <w:lsdException w:name="HTML Address" w:semiHidden="1" w:unhideWhenUsed="1"/>
-    <w:lsdException w:name="HTML Cite" w:semiHidden="1" w:unhideWhenUsed="1"/>
-    <w:lsdException w:name="HTML Code" w:semiHidden="1" w:unhideWhenUsed="1"/>
-    <w:lsdException w:name="HTML Definition" w:semiHidden="1" w:unhideWhenUsed="1"/>
-    <w:lsdException w:name="HTML Keyboard" w:semiHidden="1" w:unhideWhenUsed="1"/>
-    <w:lsdException w:name="HTML Preformatted" w:semiHidden="1" w:unhideWhenUsed="1"/>
-    <w:lsdException w:name="HTML Sample" w:semiHidden="1" w:unhideWhenUsed="1"/>
-    <w:lsdException w:name="HTML Typewriter" w:semiHidden="1" w:unhideWhenUsed="1"/>
-    <w:lsdException w:name="HTML Variable" w:semiHidden="1" w:unhideWhenUsed="1"/>
-    <w:lsdException w:name="Normal Table" w:semiHidden="1" w:unhideWhenUsed="1"/>
-    <w:lsdException w:name="annotation subject" w:semiHidden="1" w:unhideWhenUsed="1"/>
-    <w:lsdException w:name="No List" w:semiHidden="1" w:unhideWhenUsed="1"/>
-    <w:lsdException w:name="Outline List 1" w:semiHidden="1" w:unhideWhenUsed="1"/>
-    <w:lsdException w:name="Outline List 2" w:semiHidden="1" w:unhideWhenUsed="1"/>
-    <w:lsdException w:name="Outline List 3" w:semiHidden="1" w:unhideWhenUsed="1"/>
-    <w:lsdException w:name="Table Simple 1" w:semiHidden="1" w:unhideWhenUsed="1"/>
-    <w:lsdException w:name="Table Simple 2" w:semiHidden="1" w:unhideWhenUsed="1"/>
-    <w:lsdException w:name="Table Simple 3" w:semiHidden="1" w:unhideWhenUsed="1"/>
-    <w:lsdException w:name="Table Classic 1" w:semiHidden="1" w:unhideWhenUsed="1"/>
-    <w:lsdException w:name="Table Classic 2" w:semiHidden="1" w:unhideWhenUsed="1"/>
-    <w:lsdException w:name="Table Classic 3" w:semiHidden="1" w:unhideWhenUsed="1"/>
-    <w:lsdException w:name="Table Classic 4" w:semiHidden="1" w:unhideWhenUsed="1"/>
-    <w:lsdException w:name="Table Colorful 1" w:semiHidden="1" w:unhideWhenUsed="1"/>
-    <w:lsdException w:name="Table Colorful 2" w:semiHidden="1" w:unhideWhenUsed="1"/>
-    <w:lsdException w:name="Table Colorful 3" w:semiHidden="1" w:unhideWhenUsed="1"/>
-    <w:lsdException w:name="Table Columns 1" w:semiHidden="1" w:unhideWhenUsed="1"/>
-    <w:lsdException w:name="Table Columns 2" w:semiHidden="1" w:unhideWhenUsed="1"/>
-    <w:lsdException w:name="Table Columns 3" w:semiHidden="1" w:unhideWhenUsed="1"/>
-    <w:lsdException w:name="Table Columns 4" w:semiHidden="1" w:unhideWhenUsed="1"/>
-    <w:lsdException w:name="Table Columns 5" w:semiHidden="1" w:unhideWhenUsed="1"/>
-    <w:lsdException w:name="Table Grid 1" w:semiHidden="1" w:unhideWhenUsed="1"/>
-    <w:lsdException w:name="Table Grid 2" w:semiHidden="1" w:unhideWhenUsed="1"/>
-    <w:lsdException w:name="Table Grid 3" w:semiHidden="1" w:unhideWhenUsed="1"/>
-    <w:lsdException w:name="Table Grid 4" w:semiHidden="1" w:unhideWhenUsed="1"/>
-    <w:lsdException w:name="Table Grid 5" w:semiHidden="1" w:unhideWhenUsed="1"/>
-    <w:lsdException w:name="Table Grid 6" w:semiHidden="1" w:unhideWhenUsed="1"/>
-    <w:lsdException w:name="Table Grid 7" w:semiHidden="1" w:unhideWhenUsed="1"/>
-    <w:lsdException w:name="Table Grid 8" w:semiHidden="1" w:unhideWhenUsed="1"/>
-    <w:lsdException w:name="Table List 1" w:semiHidden="1" w:unhideWhenUsed="1"/>
-    <w:lsdException w:name="Table List 2" w:semiHidden="1" w:unhideWhenUsed="1"/>
-    <w:lsdException w:name="Table List 3" w:semiHidden="1" w:unhideWhenUsed="1"/>
-    <w:lsdException w:name="Table List 4" w:semiHidden="1" w:unhideWhenUsed="1"/>
-    <w:lsdException w:name="Table List 5" w:semiHidden="1" w:unhideWhenUsed="1"/>
-    <w:lsdException w:name="Table List 6" w:semiHidden="1" w:unhideWhenUsed="1"/>
-    <w:lsdException w:name="Table List 7" w:semiHidden="1" w:unhideWhenUsed="1"/>
-    <w:lsdException w:name="Table List 8" w:semiHidden="1" w:unhideWhenUsed="1"/>
-    <w:lsdException w:name="Table 3D effects 1" w:semiHidden="1" w:unhideWhenUsed="1"/>
-    <w:lsdException w:name="Table 3D effects 2" w:semiHidden="1" w:unhideWhenUsed="1"/>
-    <w:lsdException w:name="Table 3D effects 3" w:semiHidden="1" w:unhideWhenUsed="1"/>
-    <w:lsdException w:name="Table Contemporary" w:semiHidden="1" w:unhideWhenUsed="1"/>
-    <w:lsdException w:name="Table Elegant" w:semiHidden="1" w:unhideWhenUsed="1"/>
-    <w:lsdException w:name="Table Professional" w:semiHidden="1" w:unhideWhenUsed="1"/>
-    <w:lsdException w:name="Table Subtle 1" w:semiHidden="1" w:unhideWhenUsed="1"/>
-    <w:lsdException w:name="Table Subtle 2" w:semiHidden="1" w:unhideWhenUsed="1"/>
-    <w:lsdException w:name="Table Web 1" w:semiHidden="1" w:unhideWhenUsed="1"/>
-    <w:lsdException w:name="Table Web 2" w:semiHidden="1" w:unhideWhenUsed="1"/>
-    <w:lsdException w:name="Table Web 3" w:semiHidden="1" w:unhideWhenUsed="1"/>
-    <w:lsdException w:name="Balloon Text" w:semiHidden="1" w:unhideWhenUsed="1"/>
-    <w:lsdException w:name="Table Grid" w:uiPriority="59"/>
-    <w:lsdException w:name="Table Theme" w:semiHidden="1" w:unhideWhenUsed="1"/>
-    <w:lsdException w:name="Placeholder Text" w:semiHidden="1"/>
-    <w:lsdException w:name="No Spacing" w:uiPriority="1" w:qFormat="1"/>
-    <w:lsdException w:name="Light Shading" w:uiPriority="60"/>
-    <w:lsdException w:name="Light List" w:uiPriority="61"/>
-    <w:lsdException w:name="Light Grid" w:uiPriority="62"/>
-    <w:lsdException w:name="Medium Shading 1" w:uiPriority="63"/>
-    <w:lsdException w:name="Medium Shading 2" w:uiPriority="64"/>
-    <w:lsdException w:name="Medium List 1" w:uiPriority="65"/>
-    <w:lsdException w:name="Medium List 2" w:uiPriority="66"/>
-    <w:lsdException w:name="Medium Grid 1" w:uiPriority="67"/>
-    <w:lsdException w:name="Medium Grid 2" w:uiPriority="68"/>
-    <w:lsdException w:name="Medium Grid 3" w:uiPriority="69"/>
-    <w:lsdException w:name="Dark List" w:uiPriority="70"/>
-    <w:lsdException w:name="Colorful Shading" w:uiPriority="71"/>
-    <w:lsdException w:name="Colorful List" w:uiPriority="72"/>
-    <w:lsdException w:name="Colorful Grid" w:uiPriority="73"/>
-    <w:lsdException w:name="Light Shading Accent 1" w:uiPriority="60"/>
-    <w:lsdException w:name="Light List Accent 1" w:uiPriority="61"/>
-    <w:lsdException w:name="Light Grid Accent 1" w:uiPriority="62"/>
-    <w:lsdException w:name="Medium Shading 1 Accent 1" w:uiPriority="63"/>
-    <w:lsdException w:name="Medium Shading 2 Accent 1" w:uiPriority="64"/>
-    <w:lsdException w:name="Medium List 1 Accent 1" w:uiPriority="65"/>
-    <w:lsdException w:name="Revision" w:semiHidden="1"/>
-    <w:lsdException w:name="List Paragraph" w:uiPriority="34" w:qFormat="1"/>
-    <w:lsdException w:name="Quote" w:uiPriority="29" w:qFormat="1"/>
-    <w:lsdException w:name="Intense Quote" w:uiPriority="30" w:qFormat="1"/>
-    <w:lsdException w:name="Medium List 2 Accent 1" w:uiPriority="66"/>
-    <w:lsdException w:name="Medium Grid 1 Accent 1" w:uiPriority="67"/>
-    <w:lsdException w:name="Medium Grid 2 Accent 1" w:uiPriority="68"/>
-    <w:lsdException w:name="Medium Grid 3 Accent 1" w:uiPriority="69"/>
-    <w:lsdException w:name="Dark List Accent 1" w:uiPriority="70"/>
-    <w:lsdException w:name="Colorful Shading Accent 1" w:uiPriority="71"/>
-    <w:lsdException w:name="Colorful List Accent 1" w:uiPriority="72"/>
-    <w:lsdException w:name="Colorful Grid Accent 1" w:uiPriority="73"/>
-    <w:lsdException w:name="Light Shading Accent 2" w:uiPriority="60"/>
-    <w:lsdException w:name="Light List Accent 2" w:uiPriority="61"/>
-    <w:lsdException w:name="Light Grid Accent 2" w:uiPriority="62"/>
-    <w:lsdException w:name="Medium Shading 1 Accent 2" w:uiPriority="63"/>
-    <w:lsdException w:name="Medium Shading 2 Accent 2" w:uiPriority="64"/>
-    <w:lsdException w:name="Medium List 1 Accent 2" w:uiPriority="65"/>
-    <w:lsdException w:name="Medium List 2 Accent 2" w:uiPriority="66"/>
-    <w:lsdException w:name="Medium Grid 1 Accent 2" w:uiPriority="67"/>
-    <w:lsdException w:name="Medium Grid 2 Accent 2" w:uiPriority="68"/>
-    <w:lsdException w:name="Medium Grid 3 Accent 2" w:uiPriority="69"/>
-    <w:lsdException w:name="Dark List Accent 2" w:uiPriority="70"/>
-    <w:lsdException w:name="Colorful Shading Accent 2" w:uiPriority="71"/>
-    <w:lsdException w:name="Colorful List Accent 2" w:uiPriority="72"/>
-    <w:lsdException w:name="Colorful Grid Accent 2" w:uiPriority="73"/>
-    <w:lsdException w:name="Light Shading Accent 3" w:uiPriority="60"/>
-    <w:lsdException w:name="Light List Accent 3" w:uiPriority="61"/>
-    <w:lsdException w:name="Light Grid Accent 3" w:uiPriority="62"/>
-    <w:lsdException w:name="Medium Shading 1 Accent 3" w:uiPriority="63"/>
-    <w:lsdException w:name="Medium Shading 2 Accent 3" w:uiPriority="64"/>
-    <w:lsdException w:name="Medium List 1 Accent 3" w:uiPriority="65"/>
-    <w:lsdException w:name="Medium List 2 Accent 3" w:uiPriority="66"/>
-    <w:lsdException w:name="Medium Grid 1 Accent 3" w:uiPriority="67"/>
-    <w:lsdException w:name="Medium Grid 2 Accent 3" w:uiPriority="68"/>
-    <w:lsdException w:name="Medium Grid 3 Accent 3" w:uiPriority="69"/>
-    <w:lsdException w:name="Dark List Accent 3" w:uiPriority="70"/>
-    <w:lsdException w:name="Colorful Shading Accent 3" w:uiPriority="71"/>
-    <w:lsdException w:name="Colorful List Accent 3" w:uiPriority="72"/>
-    <w:lsdException w:name="Colorful Grid Accent 3" w:uiPriority="73"/>
-    <w:lsdException w:name="Light Shading Accent 4" w:uiPriority="60"/>
-    <w:lsdException w:name="Light List Accent 4" w:uiPriority="61"/>
-    <w:lsdException w:name="Light Grid Accent 4" w:uiPriority="62"/>
-    <w:lsdException w:name="Medium Shading 1 Accent 4" w:uiPriority="63"/>
-    <w:lsdException w:name="Medium Shading 2 Accent 4" w:uiPriority="64"/>
-    <w:lsdException w:name="Medium List 1 Accent 4" w:uiPriority="65"/>
-    <w:lsdException w:name="Medium List 2 Accent 4" w:uiPriority="66"/>
-    <w:lsdException w:name="Medium Grid 1 Accent 4" w:uiPriority="67"/>
-    <w:lsdException w:name="Medium Grid 2 Accent 4" w:uiPriority="68"/>
-    <w:lsdException w:name="Medium Grid 3 Accent 4" w:uiPriority="69"/>
-    <w:lsdException w:name="Dark List Accent 4" w:uiPriority="70"/>
-    <w:lsdException w:name="Colorful Shading Accent 4" w:uiPriority="71"/>
-    <w:lsdException w:name="Colorful List Accent 4" w:uiPriority="72"/>
-    <w:lsdException w:name="Colorful Grid Accent 4" w:uiPriority="73"/>
-    <w:lsdException w:name="Light Shading Accent 5" w:uiPriority="60"/>
-    <w:lsdException w:name="Light List Accent 5" w:uiPriority="61"/>
-    <w:lsdException w:name="Light Grid Accent 5" w:uiPriority="62"/>
-    <w:lsdException w:name="Medium Shading 1 Accent 5" w:uiPriority="63"/>
-    <w:lsdException w:name="Medium Shading 2 Accent 5" w:uiPriority="64"/>
-    <w:lsdException w:name="Medium List 1 Accent 5" w:uiPriority="65"/>
-    <w:lsdException w:name="Medium List 2 Accent 5" w:uiPriority="66"/>
-    <w:lsdException w:name="Medium Grid 1 Accent 5" w:uiPriority="67"/>
-    <w:lsdException w:name="Medium Grid 2 Accent 5" w:uiPriority="68"/>
-    <w:lsdException w:name="Medium Grid 3 Accent 5" w:uiPriority="69"/>
-    <w:lsdException w:name="Dark List Accent 5" w:uiPriority="70"/>
-    <w:lsdException w:name="Colorful Shading Accent 5" w:uiPriority="71"/>
-    <w:lsdException w:name="Colorful List Accent 5" w:uiPriority="72"/>
-    <w:lsdException w:name="Colorful Grid Accent 5" w:uiPriority="73"/>
-    <w:lsdException w:name="Light Shading Accent 6" w:uiPriority="60"/>
-    <w:lsdException w:name="Light List Accent 6" w:uiPriority="61"/>
-    <w:lsdException w:name="Light Grid Accent 6" w:uiPriority="62"/>
-    <w:lsdException w:name="Medium Shading 1 Accent 6" w:uiPriority="63"/>
-    <w:lsdException w:name="Medium Shading 2 Accent 6" w:uiPriority="64"/>
-    <w:lsdException w:name="Medium List 1 Accent 6" w:uiPriority="65"/>
-    <w:lsdException w:name="Medium List 2 Accent 6" w:uiPriority="66"/>
-    <w:lsdException w:name="Medium Grid 1 Accent 6" w:uiPriority="67"/>
-    <w:lsdException w:name="Medium Grid 2 Accent 6" w:uiPriority="68"/>
-    <w:lsdException w:name="Medium Grid 3 Accent 6" w:uiPriority="69"/>
-    <w:lsdException w:name="Dark List Accent 6" w:uiPriority="70"/>
-    <w:lsdException w:name="Colorful Shading Accent 6" w:uiPriority="71"/>
-    <w:lsdException w:name="Colorful List Accent 6" w:uiPriority="72"/>
-    <w:lsdException w:name="Colorful Grid Accent 6" w:uiPriority="73"/>
-    <w:lsdException w:name="Subtle Emphasis" w:uiPriority="19" w:qFormat="1"/>
-    <w:lsdException w:name="Intense Emphasis" w:uiPriority="21" w:qFormat="1"/>
-    <w:lsdException w:name="Subtle Reference" w:uiPriority="31" w:qFormat="1"/>
-    <w:lsdException w:name="Intense Reference" w:uiPriority="32" w:qFormat="1"/>
-    <w:lsdException w:name="Book Title" w:uiPriority="33" w:qFormat="1"/>
-    <w:lsdException w:name="Bibliography" w:semiHidden="1" w:uiPriority="37" w:unhideWhenUsed="1"/>
-    <w:lsdException w:name="TOC Heading" w:semiHidden="1" w:uiPriority="39" w:unhideWhenUsed="1" w:qFormat="1"/>
-    <w:lsdException w:name="Plain Table 1" w:uiPriority="41"/>
-    <w:lsdException w:name="Plain Table 2" w:uiPriority="42"/>
-    <w:lsdException w:name="Plain Table 3" w:uiPriority="43"/>
-    <w:lsdException w:name="Plain Table 4" w:uiPriority="44"/>
-    <w:lsdException w:name="Plain Table 5" w:uiPriority="45"/>
-    <w:lsdException w:name="Grid Table Light" w:uiPriority="40"/>
-    <w:lsdException w:name="Grid Table 1 Light" w:uiPriority="46"/>
-    <w:lsdException w:name="Grid Table 2" w:uiPriority="47"/>
-    <w:lsdException w:name="Grid Table 3" w:uiPriority="48"/>
-    <w:lsdException w:name="Grid Table 4" w:uiPriority="49"/>
-    <w:lsdException w:name="Grid Table 5 Dark" w:uiPriority="50"/>
-    <w:lsdException w:name="Grid Table 6 Colorful" w:uiPriority="51"/>
-    <w:lsdException w:name="Grid Table 7 Colorful" w:uiPriority="52"/>
-    <w:lsdException w:name="Grid Table 1 Light Accent 1" w:uiPriority="46"/>
-    <w:lsdException w:name="Grid Table 2 Accent 1" w:uiPriority="47"/>
-    <w:lsdException w:name="Grid Table 3 Accent 1" w:uiPriority="48"/>
-    <w:lsdException w:name="Grid Table 4 Accent 1" w:uiPriority="49"/>
-    <w:lsdException w:name="Grid Table 5 Dark Accent 1" w:uiPriority="50"/>
-    <w:lsdException w:name="Grid Table 6 Colorful Accent 1" w:uiPriority="51"/>
-    <w:lsdException w:name="Grid Table 7 Colorful Accent 1" w:uiPriority="52"/>
-    <w:lsdException w:name="Grid Table 1 Light Accent 2" w:uiPriority="46"/>
-    <w:lsdException w:name="Grid Table 2 Accent 2" w:uiPriority="47"/>
-    <w:lsdException w:name="Grid Table 3 Accent 2" w:uiPriority="48"/>
-    <w:lsdException w:name="Grid Table 4 Accent 2" w:uiPriority="49"/>
-    <w:lsdException w:name="Grid Table 5 Dark Accent 2" w:uiPriority="50"/>
-    <w:lsdException w:name="Grid Table 6 Colorful Accent 2" w:uiPriority="51"/>
-    <w:lsdException w:name="Grid Table 7 Colorful Accent 2" w:uiPriority="52"/>
-    <w:lsdException w:name="Grid Table 1 Light Accent 3" w:uiPriority="46"/>
-    <w:lsdException w:name="Grid Table 2 Accent 3" w:uiPriority="47"/>
-    <w:lsdException w:name="Grid Table 3 Accent 3" w:uiPriority="48"/>
-    <w:lsdException w:name="Grid Table 4 Accent 3" w:uiPriority="49"/>
-    <w:lsdException w:name="Grid Table 5 Dark Accent 3" w:uiPriority="50"/>
-    <w:lsdException w:name="Grid Table 6 Colorful Accent 3" w:uiPriority="51"/>
-    <w:lsdException w:name="Grid Table 7 Colorful Accent 3" w:uiPriority="52"/>
-    <w:lsdException w:name="Grid Table 1 Light Accent 4" w:uiPriority="46"/>
-    <w:lsdException w:name="Grid Table 2 Accent 4" w:uiPriority="47"/>
-    <w:lsdException w:name="Grid Table 3 Accent 4" w:uiPriority="48"/>
-    <w:lsdException w:name="Grid Table 4 Accent 4" w:uiPriority="49"/>
-    <w:lsdException w:name="Grid Table 5 Dark Accent 4" w:uiPriority="50"/>
-    <w:lsdException w:name="Grid Table 6 Colorful Accent 4" w:uiPriority="51"/>
-    <w:lsdException w:name="Grid Table 7 Colorful Accent 4" w:uiPriority="52"/>
-    <w:lsdException w:name="Grid Table 1 Light Accent 5" w:uiPriority="46"/>
-    <w:lsdException w:name="Grid Table 2 Accent 5" w:uiPriority="47"/>
-    <w:lsdException w:name="Grid Table 3 Accent 5" w:uiPriority="48"/>
-    <w:lsdException w:name="Grid Table 4 Accent 5" w:uiPriority="49"/>
-    <w:lsdException w:name="Grid Table 5 Dark Accent 5" w:uiPriority="50"/>
-    <w:lsdException w:name="Grid Table 6 Colorful Accent 5" w:uiPriority="51"/>
-    <w:lsdException w:name="Grid Table 7 Colorful Accent 5" w:uiPriority="52"/>
-    <w:lsdException w:name="Grid Table 1 Light Accent 6" w:uiPriority="46"/>
-    <w:lsdException w:name="Grid Table 2 Accent 6" w:uiPriority="47"/>
-    <w:lsdException w:name="Grid Table 3 Accent 6" w:uiPriority="48"/>
-    <w:lsdException w:name="Grid Table 4 Accent 6" w:uiPriority="49"/>
-    <w:lsdException w:name="Grid Table 5 Dark Accent 6" w:uiPriority="50"/>
-    <w:lsdException w:name="Grid Table 6 Colorful Accent 6" w:uiPriority="51"/>
-    <w:lsdException w:name="Grid Table 7 Colorful Accent 6" w:uiPriority="52"/>
-    <w:lsdException w:name="List Table 1 Light" w:uiPriority="46"/>
-    <w:lsdException w:name="List Table 2" w:uiPriority="47"/>
-    <w:lsdException w:name="List Table 3" w:uiPriority="48"/>
-    <w:lsdException w:name="List Table 4" w:uiPriority="49"/>
-    <w:lsdException w:name="List Table 5 Dark" w:uiPriority="50"/>
-    <w:lsdException w:name="List Table 6 Colorful" w:uiPriority="51"/>
-    <w:lsdException w:name="List Table 7 Colorful" w:uiPriority="52"/>
-    <w:lsdException w:name="List Table 1 Light Accent 1" w:uiPriority="46"/>
-    <w:lsdException w:name="List Table 2 Accent 1" w:uiPriority="47"/>
-    <w:lsdException w:name="List Table 3 Accent 1" w:uiPriority="48"/>
-    <w:lsdException w:name="List Table 4 Accent 1" w:uiPriority="49"/>
-    <w:lsdException w:name="List Table 5 Dark Accent 1" w:uiPriority="50"/>
-    <w:lsdException w:name="List Table 6 Colorful Accent 1" w:uiPriority="51"/>
-    <w:lsdException w:name="List Table 7 Colorful Accent 1" w:uiPriority="52"/>
-    <w:lsdException w:name="List Table 1 Light Accent 2" w:uiPriority="46"/>
-    <w:lsdException w:name="List Table 2 Accent 2" w:uiPriority="47"/>
-    <w:lsdException w:name="List Table 3 Accent 2" w:uiPriority="48"/>
-    <w:lsdException w:name="List Table 4 Accent 2" w:uiPriority="49"/>
-    <w:lsdException w:name="List Table 5 Dark Accent 2" w:uiPriority="50"/>
-    <w:lsdException w:name="List Table 6 Colorful Accent 2" w:uiPriority="51"/>
-    <w:lsdException w:name="List Table 7 Colorful Accent 2" w:uiPriority="52"/>
-    <w:lsdException w:name="List Table 1 Light Accent 3" w:uiPriority="46"/>
-    <w:lsdException w:name="List Table 2 Accent 3" w:uiPriority="47"/>
-    <w:lsdException w:name="List Table 3 Accent 3" w:uiPriority="48"/>
-    <w:lsdException w:name="List Table 4 Accent 3" w:uiPriority="49"/>
-    <w:lsdException w:name="List Table 5 Dark Accent 3" w:uiPriority="50"/>
-    <w:lsdException w:name="List Table 6 Colorful Accent 3" w:uiPriority="51"/>
-    <w:lsdException w:name="List Table 7 Colorful Accent 3" w:uiPriority="52"/>
-    <w:lsdException w:name="List Table 1 Light Accent 4" w:uiPriority="46"/>
-    <w:lsdException w:name="List Table 2 Accent 4" w:uiPriority="47"/>
-    <w:lsdException w:name="List Table 3 Accent 4" w:uiPriority="48"/>
-    <w:lsdException w:name="List Table 4 Accent 4" w:uiPriority="49"/>
-    <w:lsdException w:name="List Table 5 Dark Accent 4" w:uiPriority="50"/>
-    <w:lsdException w:name="List Table 6 Colorful Accent 4" w:uiPriority="51"/>
-    <w:lsdException w:name="List Table 7 Colorful Accent 4" w:uiPriority="52"/>
-    <w:lsdException w:name="List Table 1 Light Accent 5" w:uiPriority="46"/>
-    <w:lsdException w:name="List Table 2 Accent 5" w:uiPriority="47"/>
-    <w:lsdException w:name="List Table 3 Accent 5" w:uiPriority="48"/>
-    <w:lsdException w:name="List Table 4 Accent 5" w:uiPriority="49"/>
-    <w:lsdException w:name="List Table 5 Dark Accent 5" w:uiPriority="50"/>
-    <w:lsdException w:name="List Table 6 Colorful Accent 5" w:uiPriority="51"/>
-    <w:lsdException w:name="List Table 7 Colorful Accent 5" w:uiPriority="52"/>
-    <w:lsdException w:name="List Table 1 Light Accent 6" w:uiPriority="46"/>
-    <w:lsdException w:name="List Table 2 Accent 6" w:uiPriority="47"/>
-    <w:lsdException w:name="List Table 3 Accent 6" w:uiPriority="48"/>
-    <w:lsdException w:name="List Table 4 Accent 6" w:uiPriority="49"/>
-    <w:lsdException w:name="List Table 5 Dark Accent 6" w:uiPriority="50"/>
-    <w:lsdException w:name="List Table 6 Colorful Accent 6" w:uiPriority="51"/>
-    <w:lsdException w:name="List Table 7 Colorful Accent 6" w:uiPriority="52"/>
+  <w:latentStyles w:defLockedState="0" w:defUIPriority="99" w:defSemiHidden="1" w:defUnhideWhenUsed="1" w:defQFormat="0" w:count="267">
+    <w:lsdException w:name="Normal" w:semiHidden="0" w:uiPriority="0" w:unhideWhenUsed="0" w:qFormat="1"/>
+    <w:lsdException w:name="heading 1" w:semiHidden="0" w:uiPriority="9" w:unhideWhenUsed="0" w:qFormat="1"/>
+    <w:lsdException w:name="heading 2" w:uiPriority="9" w:qFormat="1"/>
+    <w:lsdException w:name="heading 3" w:qFormat="1"/>
+    <w:lsdException w:name="heading 4" w:uiPriority="9" w:qFormat="1"/>
+    <w:lsdException w:name="heading 5" w:uiPriority="9" w:qFormat="1"/>
+    <w:lsdException w:name="heading 6" w:uiPriority="9" w:qFormat="1"/>
+    <w:lsdException w:name="heading 7" w:uiPriority="9" w:qFormat="1"/>
+    <w:lsdException w:name="heading 8" w:uiPriority="9" w:qFormat="1"/>
+    <w:lsdException w:name="heading 9" w:uiPriority="9" w:qFormat="1"/>
+    <w:lsdException w:name="toc 1" w:uiPriority="39"/>
+    <w:lsdException w:name="toc 2" w:uiPriority="39"/>
+    <w:lsdException w:name="toc 3" w:uiPriority="39"/>
+    <w:lsdException w:name="toc 4" w:uiPriority="39"/>
+    <w:lsdException w:name="toc 5" w:uiPriority="39"/>
+    <w:lsdException w:name="toc 6" w:uiPriority="39"/>
+    <w:lsdException w:name="toc 7" w:uiPriority="39"/>
+    <w:lsdException w:name="toc 8" w:uiPriority="39"/>
+    <w:lsdException w:name="toc 9" w:uiPriority="39"/>
+    <w:lsdException w:name="caption" w:uiPriority="35" w:qFormat="1"/>
+    <w:lsdException w:name="Title" w:semiHidden="0" w:uiPriority="10" w:unhideWhenUsed="0" w:qFormat="1"/>
+    <w:lsdException w:name="Default Paragraph Font" w:uiPriority="1"/>
+    <w:lsdException w:name="Subtitle" w:semiHidden="0" w:uiPriority="11" w:unhideWhenUsed="0" w:qFormat="1"/>
+    <w:lsdException w:name="Strong" w:semiHidden="0" w:uiPriority="22" w:unhideWhenUsed="0" w:qFormat="1"/>
+    <w:lsdException w:name="Emphasis" w:semiHidden="0" w:uiPriority="20" w:unhideWhenUsed="0" w:qFormat="1"/>
+    <w:lsdException w:name="Table Grid" w:semiHidden="0" w:uiPriority="59" w:unhideWhenUsed="0"/>
+    <w:lsdException w:name="Placeholder Text" w:unhideWhenUsed="0"/>
+    <w:lsdException w:name="No Spacing" w:semiHidden="0" w:uiPriority="1" w:unhideWhenUsed="0" w:qFormat="1"/>
+    <w:lsdException w:name="Light Shading" w:semiHidden="0" w:uiPriority="60" w:unhideWhenUsed="0"/>
+    <w:lsdException w:name="Light List" w:semiHidden="0" w:uiPriority="61" w:unhideWhenUsed="0"/>
+    <w:lsdException w:name="Light Grid" w:semiHidden="0" w:uiPriority="62" w:unhideWhenUsed="0"/>
+    <w:lsdException w:name="Medium Shading 1" w:semiHidden="0" w:uiPriority="63" w:unhideWhenUsed="0"/>
+    <w:lsdException w:name="Medium Shading 2" w:semiHidden="0" w:uiPriority="64" w:unhideWhenUsed="0"/>
+    <w:lsdException w:name="Medium List 1" w:semiHidden="0" w:uiPriority="65" w:unhideWhenUsed="0"/>
+    <w:lsdException w:name="Medium List 2" w:semiHidden="0" w:uiPriority="66" w:unhideWhenUsed="0"/>
+    <w:lsdException w:name="Medium Grid 1" w:semiHidden="0" w:uiPriority="67" w:unhideWhenUsed="0"/>
+    <w:lsdException w:name="Medium Grid 2" w:semiHidden="0" w:uiPriority="68" w:unhideWhenUsed="0"/>
+    <w:lsdException w:name="Medium Grid 3" w:semiHidden="0" w:uiPriority="69" w:unhideWhenUsed="0"/>
+    <w:lsdException w:name="Dark List" w:semiHidden="0" w:uiPriority="70" w:unhideWhenUsed="0"/>
+    <w:lsdException w:name="Colorful Shading" w:semiHidden="0" w:uiPriority="71" w:unhideWhenUsed="0"/>
+    <w:lsdException w:name="Colorful List" w:semiHidden="0" w:uiPriority="72" w:unhideWhenUsed="0"/>
+    <w:lsdException w:name="Colorful Grid" w:semiHidden="0" w:uiPriority="73" w:unhideWhenUsed="0"/>
+    <w:lsdException w:name="Light Shading Accent 1" w:semiHidden="0" w:uiPriority="60" w:unhideWhenUsed="0"/>
+    <w:lsdException w:name="Light List Accent 1" w:semiHidden="0" w:uiPriority="61" w:unhideWhenUsed="0"/>
+    <w:lsdException w:name="Light Grid Accent 1" w:semiHidden="0" w:uiPriority="62" w:unhideWhenUsed="0"/>
+    <w:lsdException w:name="Medium Shading 1 Accent 1" w:semiHidden="0" w:uiPriority="63" w:unhideWhenUsed="0"/>
+    <w:lsdException w:name="Medium Shading 2 Accent 1" w:semiHidden="0" w:uiPriority="64" w:unhideWhenUsed="0"/>
+    <w:lsdException w:name="Medium List 1 Accent 1" w:semiHidden="0" w:uiPriority="65" w:unhideWhenUsed="0"/>
+    <w:lsdException w:name="Revision" w:unhideWhenUsed="0"/>
+    <w:lsdException w:name="List Paragraph" w:semiHidden="0" w:uiPriority="34" w:unhideWhenUsed="0" w:qFormat="1"/>
+    <w:lsdException w:name="Quote" w:semiHidden="0" w:uiPriority="29" w:unhideWhenUsed="0" w:qFormat="1"/>
+    <w:lsdException w:name="Intense Quote" w:semiHidden="0" w:uiPriority="30" w:unhideWhenUsed="0" w:qFormat="1"/>
+    <w:lsdException w:name="Medium List 2 Accent 1" w:semiHidden="0" w:uiPriority="66" w:unhideWhenUsed="0"/>
+    <w:lsdException w:name="Medium Grid 1 Accent 1" w:semiHidden="0" w:uiPriority="67" w:unhideWhenUsed="0"/>
+    <w:lsdException w:name="Medium Grid 2 Accent 1" w:semiHidden="0" w:uiPriority="68" w:unhideWhenUsed="0"/>
+    <w:lsdException w:name="Medium Grid 3 Accent 1" w:semiHidden="0" w:uiPriority="69" w:unhideWhenUsed="0"/>
+    <w:lsdException w:name="Dark List Accent 1" w:semiHidden="0" w:uiPriority="70" w:unhideWhenUsed="0"/>
+    <w:lsdException w:name="Colorful Shading Accent 1" w:semiHidden="0" w:uiPriority="71" w:unhideWhenUsed="0"/>
+    <w:lsdException w:name="Colorful List Accent 1" w:semiHidden="0" w:uiPriority="72" w:unhideWhenUsed="0"/>
+    <w:lsdException w:name="Colorful Grid Accent 1" w:semiHidden="0" w:uiPriority="73" w:unhideWhenUsed="0"/>
+    <w:lsdException w:name="Light Shading Accent 2" w:semiHidden="0" w:uiPriority="60" w:unhideWhenUsed="0"/>
+    <w:lsdException w:name="Light List Accent 2" w:semiHidden="0" w:uiPriority="61" w:unhideWhenUsed="0"/>
+    <w:lsdException w:name="Light Grid Accent 2" w:semiHidden="0" w:uiPriority="62" w:unhideWhenUsed="0"/>
+    <w:lsdException w:name="Medium Shading 1 Accent 2" w:semiHidden="0" w:uiPriority="63" w:unhideWhenUsed="0"/>
+    <w:lsdException w:name="Medium Shading 2 Accent 2" w:semiHidden="0" w:uiPriority="64" w:unhideWhenUsed="0"/>
+    <w:lsdException w:name="Medium List 1 Accent 2" w:semiHidden="0" w:uiPriority="65" w:unhideWhenUsed="0"/>
+    <w:lsdException w:name="Medium List 2 Accent 2" w:semiHidden="0" w:uiPriority="66" w:unhideWhenUsed="0"/>
+    <w:lsdException w:name="Medium Grid 1 Accent 2" w:semiHidden="0" w:uiPriority="67" w:unhideWhenUsed="0"/>
+    <w:lsdException w:name="Medium Grid 2 Accent 2" w:semiHidden="0" w:uiPriority="68" w:unhideWhenUsed="0"/>
+    <w:lsdException w:name="Medium Grid 3 Accent 2" w:semiHidden="0" w:uiPriority="69" w:unhideWhenUsed="0"/>
+    <w:lsdException w:name="Dark List Accent 2" w:semiHidden="0" w:uiPriority="70" w:unhideWhenUsed="0"/>
+    <w:lsdException w:name="Colorful Shading Accent 2" w:semiHidden="0" w:uiPriority="71" w:unhideWhenUsed="0"/>
+    <w:lsdException w:name="Colorful List Accent 2" w:semiHidden="0" w:uiPriority="72" w:unhideWhenUsed="0"/>
+    <w:lsdException w:name="Colorful Grid Accent 2" w:semiHidden="0" w:uiPriority="73" w:unhideWhenUsed="0"/>
+    <w:lsdException w:name="Light Shading Accent 3" w:semiHidden="0" w:uiPriority="60" w:unhideWhenUsed="0"/>
+    <w:lsdException w:name="Light List Accent 3" w:semiHidden="0" w:uiPriority="61" w:unhideWhenUsed="0"/>
+    <w:lsdException w:name="Light Grid Accent 3" w:semiHidden="0" w:uiPriority="62" w:unhideWhenUsed="0"/>
+    <w:lsdException w:name="Medium Shading 1 Accent 3" w:semiHidden="0" w:uiPriority="63" w:unhideWhenUsed="0"/>
+    <w:lsdException w:name="Medium Shading 2 Accent 3" w:semiHidden="0" w:uiPriority="64" w:unhideWhenUsed="0"/>
+    <w:lsdException w:name="Medium List 1 Accent 3" w:semiHidden="0" w:uiPriority="65" w:unhideWhenUsed="0"/>
+    <w:lsdException w:name="Medium List 2 Accent 3" w:semiHidden="0" w:uiPriority="66" w:unhideWhenUsed="0"/>
+    <w:lsdException w:name="Medium Grid 1 Accent 3" w:semiHidden="0" w:uiPriority="67" w:unhideWhenUsed="0"/>
+    <w:lsdException w:name="Medium Grid 2 Accent 3" w:semiHidden="0" w:uiPriority="68" w:unhideWhenUsed="0"/>
+    <w:lsdException w:name="Medium Grid 3 Accent 3" w:semiHidden="0" w:uiPriority="69" w:unhideWhenUsed="0"/>
+    <w:lsdException w:name="Dark List Accent 3" w:semiHidden="0" w:uiPriority="70" w:unhideWhenUsed="0"/>
+    <w:lsdException w:name="Colorful Shading Accent 3" w:semiHidden="0" w:uiPriority="71" w:unhideWhenUsed="0"/>
+    <w:lsdException w:name="Colorful List Accent 3" w:semiHidden="0" w:uiPriority="72" w:unhideWhenUsed="0"/>
+    <w:lsdException w:name="Colorful Grid Accent 3" w:semiHidden="0" w:uiPriority="73" w:unhideWhenUsed="0"/>
+    <w:lsdException w:name="Light Shading Accent 4" w:semiHidden="0" w:uiPriority="60" w:unhideWhenUsed="0"/>
+    <w:lsdException w:name="Light List Accent 4" w:semiHidden="0" w:uiPriority="61" w:unhideWhenUsed="0"/>
+    <w:lsdException w:name="Light Grid Accent 4" w:semiHidden="0" w:uiPriority="62" w:unhideWhenUsed="0"/>
+    <w:lsdException w:name="Medium Shading 1 Accent 4" w:semiHidden="0" w:uiPriority="63" w:unhideWhenUsed="0"/>
+    <w:lsdException w:name="Medium Shading 2 Accent 4" w:semiHidden="0" w:uiPriority="64" w:unhideWhenUsed="0"/>
+    <w:lsdException w:name="Medium List 1 Accent 4" w:semiHidden="0" w:uiPriority="65" w:unhideWhenUsed="0"/>
+    <w:lsdException w:name="Medium List 2 Accent 4" w:semiHidden="0" w:uiPriority="66" w:unhideWhenUsed="0"/>
+    <w:lsdException w:name="Medium Grid 1 Accent 4" w:semiHidden="0" w:uiPriority="67" w:unhideWhenUsed="0"/>
+    <w:lsdException w:name="Medium Grid 2 Accent 4" w:semiHidden="0" w:uiPriority="68" w:unhideWhenUsed="0"/>
+    <w:lsdException w:name="Medium Grid 3 Accent 4" w:semiHidden="0" w:uiPriority="69" w:unhideWhenUsed="0"/>
+    <w:lsdException w:name="Dark List Accent 4" w:semiHidden="0" w:uiPriority="70" w:unhideWhenUsed="0"/>
+    <w:lsdException w:name="Colorful Shading Accent 4" w:semiHidden="0" w:uiPriority="71" w:unhideWhenUsed="0"/>
+    <w:lsdException w:name="Colorful List Accent 4" w:semiHidden="0" w:uiPriority="72" w:unhideWhenUsed="0"/>
+    <w:lsdException w:name="Colorful Grid Accent 4" w:semiHidden="0" w:uiPriority="73" w:unhideWhenUsed="0"/>
+    <w:lsdException w:name="Light Shading Accent 5" w:semiHidden="0" w:uiPriority="60" w:unhideWhenUsed="0"/>
+    <w:lsdException w:name="Light List Accent 5" w:semiHidden="0" w:uiPriority="61" w:unhideWhenUsed="0"/>
+    <w:lsdException w:name="Light Grid Accent 5" w:semiHidden="0" w:uiPriority="62" w:unhideWhenUsed="0"/>
+    <w:lsdException w:name="Medium Shading 1 Accent 5" w:semiHidden="0" w:uiPriority="63" w:unhideWhenUsed="0"/>
+    <w:lsdException w:name="Medium Shading 2 Accent 5" w:semiHidden="0" w:uiPriority="64" w:unhideWhenUsed="0"/>
+    <w:lsdException w:name="Medium List 1 Accent 5" w:semiHidden="0" w:uiPriority="65" w:unhideWhenUsed="0"/>
+    <w:lsdException w:name="Medium List 2 Accent 5" w:semiHidden="0" w:uiPriority="66" w:unhideWhenUsed="0"/>
+    <w:lsdException w:name="Medium Grid 1 Accent 5" w:semiHidden="0" w:uiPriority="67" w:unhideWhenUsed="0"/>
+    <w:lsdException w:name="Medium Grid 2 Accent 5" w:semiHidden="0" w:uiPriority="68" w:unhideWhenUsed="0"/>
+    <w:lsdException w:name="Medium Grid 3 Accent 5" w:semiHidden="0" w:uiPriority="69" w:unhideWhenUsed="0"/>
+    <w:lsdException w:name="Dark List Accent 5" w:semiHidden="0" w:uiPriority="70" w:unhideWhenUsed="0"/>
+    <w:lsdException w:name="Colorful Shading Accent 5" w:semiHidden="0" w:uiPriority="71" w:unhideWhenUsed="0"/>
+    <w:lsdException w:name="Colorful List Accent 5" w:semiHidden="0" w:uiPriority="72" w:unhideWhenUsed="0"/>
+    <w:lsdException w:name="Colorful Grid Accent 5" w:semiHidden="0" w:uiPriority="73" w:unhideWhenUsed="0"/>
+    <w:lsdException w:name="Light Shading Accent 6" w:semiHidden="0" w:uiPriority="60" w:unhideWhenUsed="0"/>
+    <w:lsdException w:name="Light List Accent 6" w:semiHidden="0" w:uiPriority="61" w:unhideWhenUsed="0"/>
+    <w:lsdException w:name="Light Grid Accent 6" w:semiHidden="0" w:uiPriority="62" w:unhideWhenUsed="0"/>
+    <w:lsdException w:name="Medium Shading 1 Accent 6" w:semiHidden="0" w:uiPriority="63" w:unhideWhenUsed="0"/>
+    <w:lsdException w:name="Medium Shading 2 Accent 6" w:semiHidden="0" w:uiPriority="64" w:unhideWhenUsed="0"/>
+    <w:lsdException w:name="Medium List 1 Accent 6" w:semiHidden="0" w:uiPriority="65" w:unhideWhenUsed="0"/>
+    <w:lsdException w:name="Medium List 2 Accent 6" w:semiHidden="0" w:uiPriority="66" w:unhideWhenUsed="0"/>
+    <w:lsdException w:name="Medium Grid 1 Accent 6" w:semiHidden="0" w:uiPriority="67" w:unhideWhenUsed="0"/>
+    <w:lsdException w:name="Medium Grid 2 Accent 6" w:semiHidden="0" w:uiPriority="68" w:unhideWhenUsed="0"/>
+    <w:lsdException w:name="Medium Grid 3 Accent 6" w:semiHidden="0" w:uiPriority="69" w:unhideWhenUsed="0"/>
+    <w:lsdException w:name="Dark List Accent 6" w:semiHidden="0" w:uiPriority="70" w:unhideWhenUsed="0"/>
+    <w:lsdException w:name="Colorful Shading Accent 6" w:semiHidden="0" w:uiPriority="71" w:unhideWhenUsed="0"/>
+    <w:lsdException w:name="Colorful List Accent 6" w:semiHidden="0" w:uiPriority="72" w:unhideWhenUsed="0"/>
+    <w:lsdException w:name="Colorful Grid Accent 6" w:semiHidden="0" w:uiPriority="73" w:unhideWhenUsed="0"/>
+    <w:lsdException w:name="Subtle Emphasis" w:semiHidden="0" w:uiPriority="19" w:unhideWhenUsed="0" w:qFormat="1"/>
+    <w:lsdException w:name="Intense Emphasis" w:semiHidden="0" w:uiPriority="21" w:unhideWhenUsed="0" w:qFormat="1"/>
+    <w:lsdException w:name="Subtle Reference" w:semiHidden="0" w:uiPriority="31" w:unhideWhenUsed="0" w:qFormat="1"/>
+    <w:lsdException w:name="Intense Reference" w:semiHidden="0" w:uiPriority="32" w:unhideWhenUsed="0" w:qFormat="1"/>
+    <w:lsdException w:name="Book Title" w:semiHidden="0" w:uiPriority="33" w:unhideWhenUsed="0" w:qFormat="1"/>
+    <w:lsdException w:name="Bibliography" w:uiPriority="37"/>
+    <w:lsdException w:name="TOC Heading" w:uiPriority="39" w:qFormat="1"/>
   </w:latentStyles>
   <w:style w:type="paragraph" w:default="1" w:styleId="Normal">
     <w:name w:val="Normal"/>
@@ -22485,7 +23067,6 @@
       <w:spacing w:after="0" w:line="240" w:lineRule="auto"/>
     </w:pPr>
     <w:tblPr>
-      <w:tblInd w:w="0" w:type="dxa"/>
       <w:tblBorders>
         <w:top w:val="single" w:sz="4" w:space="0" w:color="auto"/>
         <w:left w:val="single" w:sz="4" w:space="0" w:color="auto"/>
@@ -22494,12 +23075,6 @@
         <w:insideH w:val="single" w:sz="4" w:space="0" w:color="auto"/>
         <w:insideV w:val="single" w:sz="4" w:space="0" w:color="auto"/>
       </w:tblBorders>
-      <w:tblCellMar>
-        <w:top w:w="0" w:type="dxa"/>
-        <w:left w:w="108" w:type="dxa"/>
-        <w:bottom w:w="0" w:type="dxa"/>
-        <w:right w:w="108" w:type="dxa"/>
-      </w:tblCellMar>
     </w:tblPr>
   </w:style>
   <w:style w:type="paragraph" w:styleId="Prrafodelista">
@@ -22548,7 +23123,7 @@
       <w:szCs w:val="24"/>
     </w:rPr>
   </w:style>
-  <w:style w:type="table" w:styleId="Tabladelista1clara-nfasis3">
+  <w:style w:type="table" w:customStyle="1" w:styleId="ListTable1LightAccent3">
     <w:name w:val="List Table 1 Light Accent 3"/>
     <w:basedOn w:val="Tablanormal"/>
     <w:uiPriority w:val="46"/>
@@ -22559,13 +23134,6 @@
     <w:tblPr>
       <w:tblStyleRowBandSize w:val="1"/>
       <w:tblStyleColBandSize w:val="1"/>
-      <w:tblInd w:w="0" w:type="dxa"/>
-      <w:tblCellMar>
-        <w:top w:w="0" w:type="dxa"/>
-        <w:left w:w="108" w:type="dxa"/>
-        <w:bottom w:w="0" w:type="dxa"/>
-        <w:right w:w="108" w:type="dxa"/>
-      </w:tblCellMar>
     </w:tblPr>
     <w:tblStylePr w:type="firstRow">
       <w:rPr>
@@ -22629,7 +23197,7 @@
       <w:color w:val="365F91" w:themeColor="accent1" w:themeShade="BF"/>
     </w:rPr>
   </w:style>
-  <w:style w:type="table" w:styleId="Tabladelista1clara-nfasis6">
+  <w:style w:type="table" w:customStyle="1" w:styleId="ListTable1LightAccent6">
     <w:name w:val="List Table 1 Light Accent 6"/>
     <w:basedOn w:val="Tablanormal"/>
     <w:uiPriority w:val="46"/>
@@ -22640,13 +23208,6 @@
     <w:tblPr>
       <w:tblStyleRowBandSize w:val="1"/>
       <w:tblStyleColBandSize w:val="1"/>
-      <w:tblInd w:w="0" w:type="dxa"/>
-      <w:tblCellMar>
-        <w:top w:w="0" w:type="dxa"/>
-        <w:left w:w="108" w:type="dxa"/>
-        <w:bottom w:w="0" w:type="dxa"/>
-        <w:right w:w="108" w:type="dxa"/>
-      </w:tblCellMar>
     </w:tblPr>
     <w:tblStylePr w:type="firstRow">
       <w:rPr>
@@ -22697,7 +23258,7 @@
       </w:tcPr>
     </w:tblStylePr>
   </w:style>
-  <w:style w:type="table" w:styleId="Tabladelista6concolores-nfasis3">
+  <w:style w:type="table" w:customStyle="1" w:styleId="ListTable6ColorfulAccent3">
     <w:name w:val="List Table 6 Colorful Accent 3"/>
     <w:basedOn w:val="Tablanormal"/>
     <w:uiPriority w:val="51"/>
@@ -22711,17 +23272,10 @@
     <w:tblPr>
       <w:tblStyleRowBandSize w:val="1"/>
       <w:tblStyleColBandSize w:val="1"/>
-      <w:tblInd w:w="0" w:type="dxa"/>
       <w:tblBorders>
         <w:top w:val="single" w:sz="4" w:space="0" w:color="9BBB59" w:themeColor="accent3"/>
         <w:bottom w:val="single" w:sz="4" w:space="0" w:color="9BBB59" w:themeColor="accent3"/>
       </w:tblBorders>
-      <w:tblCellMar>
-        <w:top w:w="0" w:type="dxa"/>
-        <w:left w:w="108" w:type="dxa"/>
-        <w:bottom w:w="0" w:type="dxa"/>
-        <w:right w:w="108" w:type="dxa"/>
-      </w:tblCellMar>
     </w:tblPr>
     <w:tblStylePr w:type="firstRow">
       <w:rPr>
@@ -22772,7 +23326,7 @@
       </w:tcPr>
     </w:tblStylePr>
   </w:style>
-  <w:style w:type="table" w:styleId="Tabladelista6concolores-nfasis6">
+  <w:style w:type="table" w:customStyle="1" w:styleId="ListTable6ColorfulAccent6">
     <w:name w:val="List Table 6 Colorful Accent 6"/>
     <w:basedOn w:val="Tablanormal"/>
     <w:uiPriority w:val="51"/>
@@ -22786,17 +23340,10 @@
     <w:tblPr>
       <w:tblStyleRowBandSize w:val="1"/>
       <w:tblStyleColBandSize w:val="1"/>
-      <w:tblInd w:w="0" w:type="dxa"/>
       <w:tblBorders>
         <w:top w:val="single" w:sz="4" w:space="0" w:color="F79646" w:themeColor="accent6"/>
         <w:bottom w:val="single" w:sz="4" w:space="0" w:color="F79646" w:themeColor="accent6"/>
       </w:tblBorders>
-      <w:tblCellMar>
-        <w:top w:w="0" w:type="dxa"/>
-        <w:left w:w="108" w:type="dxa"/>
-        <w:bottom w:w="0" w:type="dxa"/>
-        <w:right w:w="108" w:type="dxa"/>
-      </w:tblCellMar>
     </w:tblPr>
     <w:tblStylePr w:type="firstRow">
       <w:rPr>
@@ -22846,6 +23393,653 @@
         <w:shd w:val="clear" w:color="auto" w:fill="FDE9D9" w:themeFill="accent6" w:themeFillTint="33"/>
       </w:tcPr>
     </w:tblStylePr>
+  </w:style>
+  <w:style w:type="character" w:customStyle="1" w:styleId="apple-converted-space">
+    <w:name w:val="apple-converted-space"/>
+    <w:basedOn w:val="Fuentedeprrafopredeter"/>
+    <w:rsid w:val="006E64E7"/>
+  </w:style>
+</w:styles>
+</file>
+
+<file path=word/stylesWithEffects.xml><?xml version="1.0" encoding="utf-8"?>
+<w:styles xmlns:wpc="http://schemas.microsoft.com/office/word/2010/wordprocessingCanvas" xmlns:mc="http://schemas.openxmlformats.org/markup-compatibility/2006" xmlns:o="urn:schemas-microsoft-com:office:office" xmlns:r="http://schemas.openxmlformats.org/officeDocument/2006/relationships" xmlns:m="http://schemas.openxmlformats.org/officeDocument/2006/math" xmlns:v="urn:schemas-microsoft-com:vml" xmlns:wp14="http://schemas.microsoft.com/office/word/2010/wordprocessingDrawing" xmlns:wp="http://schemas.openxmlformats.org/drawingml/2006/wordprocessingDrawing" xmlns:w10="urn:schemas-microsoft-com:office:word" xmlns:w="http://schemas.openxmlformats.org/wordprocessingml/2006/main" xmlns:w14="http://schemas.microsoft.com/office/word/2010/wordml" xmlns:wpg="http://schemas.microsoft.com/office/word/2010/wordprocessingGroup" xmlns:wpi="http://schemas.microsoft.com/office/word/2010/wordprocessingInk" xmlns:wne="http://schemas.microsoft.com/office/word/2006/wordml" xmlns:wps="http://schemas.microsoft.com/office/word/2010/wordprocessingShape" mc:Ignorable="w14 wp14">
+  <w:docDefaults>
+    <w:rPrDefault>
+      <w:rPr>
+        <w:rFonts w:asciiTheme="minorHAnsi" w:eastAsiaTheme="minorHAnsi" w:hAnsiTheme="minorHAnsi" w:cstheme="minorBidi"/>
+        <w:sz w:val="22"/>
+        <w:szCs w:val="22"/>
+        <w:lang w:val="es-VE" w:eastAsia="en-US" w:bidi="ar-SA"/>
+      </w:rPr>
+    </w:rPrDefault>
+    <w:pPrDefault>
+      <w:pPr>
+        <w:spacing w:after="200" w:line="276" w:lineRule="auto"/>
+      </w:pPr>
+    </w:pPrDefault>
+  </w:docDefaults>
+  <w:latentStyles w:defLockedState="0" w:defUIPriority="99" w:defSemiHidden="1" w:defUnhideWhenUsed="1" w:defQFormat="0" w:count="267">
+    <w:lsdException w:name="Normal" w:semiHidden="0" w:uiPriority="0" w:unhideWhenUsed="0" w:qFormat="1"/>
+    <w:lsdException w:name="heading 1" w:semiHidden="0" w:uiPriority="9" w:unhideWhenUsed="0" w:qFormat="1"/>
+    <w:lsdException w:name="heading 2" w:uiPriority="9" w:qFormat="1"/>
+    <w:lsdException w:name="heading 3" w:qFormat="1"/>
+    <w:lsdException w:name="heading 4" w:uiPriority="9" w:qFormat="1"/>
+    <w:lsdException w:name="heading 5" w:uiPriority="9" w:qFormat="1"/>
+    <w:lsdException w:name="heading 6" w:uiPriority="9" w:qFormat="1"/>
+    <w:lsdException w:name="heading 7" w:uiPriority="9" w:qFormat="1"/>
+    <w:lsdException w:name="heading 8" w:uiPriority="9" w:qFormat="1"/>
+    <w:lsdException w:name="heading 9" w:uiPriority="9" w:qFormat="1"/>
+    <w:lsdException w:name="toc 1" w:uiPriority="39"/>
+    <w:lsdException w:name="toc 2" w:uiPriority="39"/>
+    <w:lsdException w:name="toc 3" w:uiPriority="39"/>
+    <w:lsdException w:name="toc 4" w:uiPriority="39"/>
+    <w:lsdException w:name="toc 5" w:uiPriority="39"/>
+    <w:lsdException w:name="toc 6" w:uiPriority="39"/>
+    <w:lsdException w:name="toc 7" w:uiPriority="39"/>
+    <w:lsdException w:name="toc 8" w:uiPriority="39"/>
+    <w:lsdException w:name="toc 9" w:uiPriority="39"/>
+    <w:lsdException w:name="caption" w:uiPriority="35" w:qFormat="1"/>
+    <w:lsdException w:name="Title" w:semiHidden="0" w:uiPriority="10" w:unhideWhenUsed="0" w:qFormat="1"/>
+    <w:lsdException w:name="Default Paragraph Font" w:uiPriority="1"/>
+    <w:lsdException w:name="Subtitle" w:semiHidden="0" w:uiPriority="11" w:unhideWhenUsed="0" w:qFormat="1"/>
+    <w:lsdException w:name="Strong" w:semiHidden="0" w:uiPriority="22" w:unhideWhenUsed="0" w:qFormat="1"/>
+    <w:lsdException w:name="Emphasis" w:semiHidden="0" w:uiPriority="20" w:unhideWhenUsed="0" w:qFormat="1"/>
+    <w:lsdException w:name="Table Grid" w:semiHidden="0" w:uiPriority="59" w:unhideWhenUsed="0"/>
+    <w:lsdException w:name="Placeholder Text" w:unhideWhenUsed="0"/>
+    <w:lsdException w:name="No Spacing" w:semiHidden="0" w:uiPriority="1" w:unhideWhenUsed="0" w:qFormat="1"/>
+    <w:lsdException w:name="Light Shading" w:semiHidden="0" w:uiPriority="60" w:unhideWhenUsed="0"/>
+    <w:lsdException w:name="Light List" w:semiHidden="0" w:uiPriority="61" w:unhideWhenUsed="0"/>
+    <w:lsdException w:name="Light Grid" w:semiHidden="0" w:uiPriority="62" w:unhideWhenUsed="0"/>
+    <w:lsdException w:name="Medium Shading 1" w:semiHidden="0" w:uiPriority="63" w:unhideWhenUsed="0"/>
+    <w:lsdException w:name="Medium Shading 2" w:semiHidden="0" w:uiPriority="64" w:unhideWhenUsed="0"/>
+    <w:lsdException w:name="Medium List 1" w:semiHidden="0" w:uiPriority="65" w:unhideWhenUsed="0"/>
+    <w:lsdException w:name="Medium List 2" w:semiHidden="0" w:uiPriority="66" w:unhideWhenUsed="0"/>
+    <w:lsdException w:name="Medium Grid 1" w:semiHidden="0" w:uiPriority="67" w:unhideWhenUsed="0"/>
+    <w:lsdException w:name="Medium Grid 2" w:semiHidden="0" w:uiPriority="68" w:unhideWhenUsed="0"/>
+    <w:lsdException w:name="Medium Grid 3" w:semiHidden="0" w:uiPriority="69" w:unhideWhenUsed="0"/>
+    <w:lsdException w:name="Dark List" w:semiHidden="0" w:uiPriority="70" w:unhideWhenUsed="0"/>
+    <w:lsdException w:name="Colorful Shading" w:semiHidden="0" w:uiPriority="71" w:unhideWhenUsed="0"/>
+    <w:lsdException w:name="Colorful List" w:semiHidden="0" w:uiPriority="72" w:unhideWhenUsed="0"/>
+    <w:lsdException w:name="Colorful Grid" w:semiHidden="0" w:uiPriority="73" w:unhideWhenUsed="0"/>
+    <w:lsdException w:name="Light Shading Accent 1" w:semiHidden="0" w:uiPriority="60" w:unhideWhenUsed="0"/>
+    <w:lsdException w:name="Light List Accent 1" w:semiHidden="0" w:uiPriority="61" w:unhideWhenUsed="0"/>
+    <w:lsdException w:name="Light Grid Accent 1" w:semiHidden="0" w:uiPriority="62" w:unhideWhenUsed="0"/>
+    <w:lsdException w:name="Medium Shading 1 Accent 1" w:semiHidden="0" w:uiPriority="63" w:unhideWhenUsed="0"/>
+    <w:lsdException w:name="Medium Shading 2 Accent 1" w:semiHidden="0" w:uiPriority="64" w:unhideWhenUsed="0"/>
+    <w:lsdException w:name="Medium List 1 Accent 1" w:semiHidden="0" w:uiPriority="65" w:unhideWhenUsed="0"/>
+    <w:lsdException w:name="Revision" w:unhideWhenUsed="0"/>
+    <w:lsdException w:name="List Paragraph" w:semiHidden="0" w:uiPriority="34" w:unhideWhenUsed="0" w:qFormat="1"/>
+    <w:lsdException w:name="Quote" w:semiHidden="0" w:uiPriority="29" w:unhideWhenUsed="0" w:qFormat="1"/>
+    <w:lsdException w:name="Intense Quote" w:semiHidden="0" w:uiPriority="30" w:unhideWhenUsed="0" w:qFormat="1"/>
+    <w:lsdException w:name="Medium List 2 Accent 1" w:semiHidden="0" w:uiPriority="66" w:unhideWhenUsed="0"/>
+    <w:lsdException w:name="Medium Grid 1 Accent 1" w:semiHidden="0" w:uiPriority="67" w:unhideWhenUsed="0"/>
+    <w:lsdException w:name="Medium Grid 2 Accent 1" w:semiHidden="0" w:uiPriority="68" w:unhideWhenUsed="0"/>
+    <w:lsdException w:name="Medium Grid 3 Accent 1" w:semiHidden="0" w:uiPriority="69" w:unhideWhenUsed="0"/>
+    <w:lsdException w:name="Dark List Accent 1" w:semiHidden="0" w:uiPriority="70" w:unhideWhenUsed="0"/>
+    <w:lsdException w:name="Colorful Shading Accent 1" w:semiHidden="0" w:uiPriority="71" w:unhideWhenUsed="0"/>
+    <w:lsdException w:name="Colorful List Accent 1" w:semiHidden="0" w:uiPriority="72" w:unhideWhenUsed="0"/>
+    <w:lsdException w:name="Colorful Grid Accent 1" w:semiHidden="0" w:uiPriority="73" w:unhideWhenUsed="0"/>
+    <w:lsdException w:name="Light Shading Accent 2" w:semiHidden="0" w:uiPriority="60" w:unhideWhenUsed="0"/>
+    <w:lsdException w:name="Light List Accent 2" w:semiHidden="0" w:uiPriority="61" w:unhideWhenUsed="0"/>
+    <w:lsdException w:name="Light Grid Accent 2" w:semiHidden="0" w:uiPriority="62" w:unhideWhenUsed="0"/>
+    <w:lsdException w:name="Medium Shading 1 Accent 2" w:semiHidden="0" w:uiPriority="63" w:unhideWhenUsed="0"/>
+    <w:lsdException w:name="Medium Shading 2 Accent 2" w:semiHidden="0" w:uiPriority="64" w:unhideWhenUsed="0"/>
+    <w:lsdException w:name="Medium List 1 Accent 2" w:semiHidden="0" w:uiPriority="65" w:unhideWhenUsed="0"/>
+    <w:lsdException w:name="Medium List 2 Accent 2" w:semiHidden="0" w:uiPriority="66" w:unhideWhenUsed="0"/>
+    <w:lsdException w:name="Medium Grid 1 Accent 2" w:semiHidden="0" w:uiPriority="67" w:unhideWhenUsed="0"/>
+    <w:lsdException w:name="Medium Grid 2 Accent 2" w:semiHidden="0" w:uiPriority="68" w:unhideWhenUsed="0"/>
+    <w:lsdException w:name="Medium Grid 3 Accent 2" w:semiHidden="0" w:uiPriority="69" w:unhideWhenUsed="0"/>
+    <w:lsdException w:name="Dark List Accent 2" w:semiHidden="0" w:uiPriority="70" w:unhideWhenUsed="0"/>
+    <w:lsdException w:name="Colorful Shading Accent 2" w:semiHidden="0" w:uiPriority="71" w:unhideWhenUsed="0"/>
+    <w:lsdException w:name="Colorful List Accent 2" w:semiHidden="0" w:uiPriority="72" w:unhideWhenUsed="0"/>
+    <w:lsdException w:name="Colorful Grid Accent 2" w:semiHidden="0" w:uiPriority="73" w:unhideWhenUsed="0"/>
+    <w:lsdException w:name="Light Shading Accent 3" w:semiHidden="0" w:uiPriority="60" w:unhideWhenUsed="0"/>
+    <w:lsdException w:name="Light List Accent 3" w:semiHidden="0" w:uiPriority="61" w:unhideWhenUsed="0"/>
+    <w:lsdException w:name="Light Grid Accent 3" w:semiHidden="0" w:uiPriority="62" w:unhideWhenUsed="0"/>
+    <w:lsdException w:name="Medium Shading 1 Accent 3" w:semiHidden="0" w:uiPriority="63" w:unhideWhenUsed="0"/>
+    <w:lsdException w:name="Medium Shading 2 Accent 3" w:semiHidden="0" w:uiPriority="64" w:unhideWhenUsed="0"/>
+    <w:lsdException w:name="Medium List 1 Accent 3" w:semiHidden="0" w:uiPriority="65" w:unhideWhenUsed="0"/>
+    <w:lsdException w:name="Medium List 2 Accent 3" w:semiHidden="0" w:uiPriority="66" w:unhideWhenUsed="0"/>
+    <w:lsdException w:name="Medium Grid 1 Accent 3" w:semiHidden="0" w:uiPriority="67" w:unhideWhenUsed="0"/>
+    <w:lsdException w:name="Medium Grid 2 Accent 3" w:semiHidden="0" w:uiPriority="68" w:unhideWhenUsed="0"/>
+    <w:lsdException w:name="Medium Grid 3 Accent 3" w:semiHidden="0" w:uiPriority="69" w:unhideWhenUsed="0"/>
+    <w:lsdException w:name="Dark List Accent 3" w:semiHidden="0" w:uiPriority="70" w:unhideWhenUsed="0"/>
+    <w:lsdException w:name="Colorful Shading Accent 3" w:semiHidden="0" w:uiPriority="71" w:unhideWhenUsed="0"/>
+    <w:lsdException w:name="Colorful List Accent 3" w:semiHidden="0" w:uiPriority="72" w:unhideWhenUsed="0"/>
+    <w:lsdException w:name="Colorful Grid Accent 3" w:semiHidden="0" w:uiPriority="73" w:unhideWhenUsed="0"/>
+    <w:lsdException w:name="Light Shading Accent 4" w:semiHidden="0" w:uiPriority="60" w:unhideWhenUsed="0"/>
+    <w:lsdException w:name="Light List Accent 4" w:semiHidden="0" w:uiPriority="61" w:unhideWhenUsed="0"/>
+    <w:lsdException w:name="Light Grid Accent 4" w:semiHidden="0" w:uiPriority="62" w:unhideWhenUsed="0"/>
+    <w:lsdException w:name="Medium Shading 1 Accent 4" w:semiHidden="0" w:uiPriority="63" w:unhideWhenUsed="0"/>
+    <w:lsdException w:name="Medium Shading 2 Accent 4" w:semiHidden="0" w:uiPriority="64" w:unhideWhenUsed="0"/>
+    <w:lsdException w:name="Medium List 1 Accent 4" w:semiHidden="0" w:uiPriority="65" w:unhideWhenUsed="0"/>
+    <w:lsdException w:name="Medium List 2 Accent 4" w:semiHidden="0" w:uiPriority="66" w:unhideWhenUsed="0"/>
+    <w:lsdException w:name="Medium Grid 1 Accent 4" w:semiHidden="0" w:uiPriority="67" w:unhideWhenUsed="0"/>
+    <w:lsdException w:name="Medium Grid 2 Accent 4" w:semiHidden="0" w:uiPriority="68" w:unhideWhenUsed="0"/>
+    <w:lsdException w:name="Medium Grid 3 Accent 4" w:semiHidden="0" w:uiPriority="69" w:unhideWhenUsed="0"/>
+    <w:lsdException w:name="Dark List Accent 4" w:semiHidden="0" w:uiPriority="70" w:unhideWhenUsed="0"/>
+    <w:lsdException w:name="Colorful Shading Accent 4" w:semiHidden="0" w:uiPriority="71" w:unhideWhenUsed="0"/>
+    <w:lsdException w:name="Colorful List Accent 4" w:semiHidden="0" w:uiPriority="72" w:unhideWhenUsed="0"/>
+    <w:lsdException w:name="Colorful Grid Accent 4" w:semiHidden="0" w:uiPriority="73" w:unhideWhenUsed="0"/>
+    <w:lsdException w:name="Light Shading Accent 5" w:semiHidden="0" w:uiPriority="60" w:unhideWhenUsed="0"/>
+    <w:lsdException w:name="Light List Accent 5" w:semiHidden="0" w:uiPriority="61" w:unhideWhenUsed="0"/>
+    <w:lsdException w:name="Light Grid Accent 5" w:semiHidden="0" w:uiPriority="62" w:unhideWhenUsed="0"/>
+    <w:lsdException w:name="Medium Shading 1 Accent 5" w:semiHidden="0" w:uiPriority="63" w:unhideWhenUsed="0"/>
+    <w:lsdException w:name="Medium Shading 2 Accent 5" w:semiHidden="0" w:uiPriority="64" w:unhideWhenUsed="0"/>
+    <w:lsdException w:name="Medium List 1 Accent 5" w:semiHidden="0" w:uiPriority="65" w:unhideWhenUsed="0"/>
+    <w:lsdException w:name="Medium List 2 Accent 5" w:semiHidden="0" w:uiPriority="66" w:unhideWhenUsed="0"/>
+    <w:lsdException w:name="Medium Grid 1 Accent 5" w:semiHidden="0" w:uiPriority="67" w:unhideWhenUsed="0"/>
+    <w:lsdException w:name="Medium Grid 2 Accent 5" w:semiHidden="0" w:uiPriority="68" w:unhideWhenUsed="0"/>
+    <w:lsdException w:name="Medium Grid 3 Accent 5" w:semiHidden="0" w:uiPriority="69" w:unhideWhenUsed="0"/>
+    <w:lsdException w:name="Dark List Accent 5" w:semiHidden="0" w:uiPriority="70" w:unhideWhenUsed="0"/>
+    <w:lsdException w:name="Colorful Shading Accent 5" w:semiHidden="0" w:uiPriority="71" w:unhideWhenUsed="0"/>
+    <w:lsdException w:name="Colorful List Accent 5" w:semiHidden="0" w:uiPriority="72" w:unhideWhenUsed="0"/>
+    <w:lsdException w:name="Colorful Grid Accent 5" w:semiHidden="0" w:uiPriority="73" w:unhideWhenUsed="0"/>
+    <w:lsdException w:name="Light Shading Accent 6" w:semiHidden="0" w:uiPriority="60" w:unhideWhenUsed="0"/>
+    <w:lsdException w:name="Light List Accent 6" w:semiHidden="0" w:uiPriority="61" w:unhideWhenUsed="0"/>
+    <w:lsdException w:name="Light Grid Accent 6" w:semiHidden="0" w:uiPriority="62" w:unhideWhenUsed="0"/>
+    <w:lsdException w:name="Medium Shading 1 Accent 6" w:semiHidden="0" w:uiPriority="63" w:unhideWhenUsed="0"/>
+    <w:lsdException w:name="Medium Shading 2 Accent 6" w:semiHidden="0" w:uiPriority="64" w:unhideWhenUsed="0"/>
+    <w:lsdException w:name="Medium List 1 Accent 6" w:semiHidden="0" w:uiPriority="65" w:unhideWhenUsed="0"/>
+    <w:lsdException w:name="Medium List 2 Accent 6" w:semiHidden="0" w:uiPriority="66" w:unhideWhenUsed="0"/>
+    <w:lsdException w:name="Medium Grid 1 Accent 6" w:semiHidden="0" w:uiPriority="67" w:unhideWhenUsed="0"/>
+    <w:lsdException w:name="Medium Grid 2 Accent 6" w:semiHidden="0" w:uiPriority="68" w:unhideWhenUsed="0"/>
+    <w:lsdException w:name="Medium Grid 3 Accent 6" w:semiHidden="0" w:uiPriority="69" w:unhideWhenUsed="0"/>
+    <w:lsdException w:name="Dark List Accent 6" w:semiHidden="0" w:uiPriority="70" w:unhideWhenUsed="0"/>
+    <w:lsdException w:name="Colorful Shading Accent 6" w:semiHidden="0" w:uiPriority="71" w:unhideWhenUsed="0"/>
+    <w:lsdException w:name="Colorful List Accent 6" w:semiHidden="0" w:uiPriority="72" w:unhideWhenUsed="0"/>
+    <w:lsdException w:name="Colorful Grid Accent 6" w:semiHidden="0" w:uiPriority="73" w:unhideWhenUsed="0"/>
+    <w:lsdException w:name="Subtle Emphasis" w:semiHidden="0" w:uiPriority="19" w:unhideWhenUsed="0" w:qFormat="1"/>
+    <w:lsdException w:name="Intense Emphasis" w:semiHidden="0" w:uiPriority="21" w:unhideWhenUsed="0" w:qFormat="1"/>
+    <w:lsdException w:name="Subtle Reference" w:semiHidden="0" w:uiPriority="31" w:unhideWhenUsed="0" w:qFormat="1"/>
+    <w:lsdException w:name="Intense Reference" w:semiHidden="0" w:uiPriority="32" w:unhideWhenUsed="0" w:qFormat="1"/>
+    <w:lsdException w:name="Book Title" w:semiHidden="0" w:uiPriority="33" w:unhideWhenUsed="0" w:qFormat="1"/>
+    <w:lsdException w:name="Bibliography" w:uiPriority="37"/>
+    <w:lsdException w:name="TOC Heading" w:uiPriority="39" w:qFormat="1"/>
+  </w:latentStyles>
+  <w:style w:type="paragraph" w:default="1" w:styleId="Normal">
+    <w:name w:val="Normal"/>
+    <w:qFormat/>
+    <w:rsid w:val="001423C0"/>
+  </w:style>
+  <w:style w:type="paragraph" w:styleId="Ttulo3">
+    <w:name w:val="heading 3"/>
+    <w:basedOn w:val="Default"/>
+    <w:next w:val="Default"/>
+    <w:link w:val="Ttulo3Car"/>
+    <w:uiPriority w:val="99"/>
+    <w:qFormat/>
+    <w:rsid w:val="00484CB2"/>
+    <w:pPr>
+      <w:outlineLvl w:val="2"/>
+    </w:pPr>
+    <w:rPr>
+      <w:color w:val="auto"/>
+    </w:rPr>
+  </w:style>
+  <w:style w:type="paragraph" w:styleId="Ttulo4">
+    <w:name w:val="heading 4"/>
+    <w:basedOn w:val="Normal"/>
+    <w:next w:val="Normal"/>
+    <w:link w:val="Ttulo4Car"/>
+    <w:uiPriority w:val="9"/>
+    <w:unhideWhenUsed/>
+    <w:qFormat/>
+    <w:rsid w:val="007926AB"/>
+    <w:pPr>
+      <w:keepNext/>
+      <w:keepLines/>
+      <w:spacing w:before="40" w:after="0"/>
+      <w:outlineLvl w:val="3"/>
+    </w:pPr>
+    <w:rPr>
+      <w:rFonts w:asciiTheme="majorHAnsi" w:eastAsiaTheme="majorEastAsia" w:hAnsiTheme="majorHAnsi" w:cstheme="majorBidi"/>
+      <w:i/>
+      <w:iCs/>
+      <w:color w:val="365F91" w:themeColor="accent1" w:themeShade="BF"/>
+    </w:rPr>
+  </w:style>
+  <w:style w:type="character" w:default="1" w:styleId="Fuentedeprrafopredeter">
+    <w:name w:val="Default Paragraph Font"/>
+    <w:uiPriority w:val="1"/>
+    <w:semiHidden/>
+    <w:unhideWhenUsed/>
+  </w:style>
+  <w:style w:type="table" w:default="1" w:styleId="Tablanormal">
+    <w:name w:val="Normal Table"/>
+    <w:uiPriority w:val="99"/>
+    <w:semiHidden/>
+    <w:unhideWhenUsed/>
+    <w:tblPr>
+      <w:tblInd w:w="0" w:type="dxa"/>
+      <w:tblCellMar>
+        <w:top w:w="0" w:type="dxa"/>
+        <w:left w:w="108" w:type="dxa"/>
+        <w:bottom w:w="0" w:type="dxa"/>
+        <w:right w:w="108" w:type="dxa"/>
+      </w:tblCellMar>
+    </w:tblPr>
+  </w:style>
+  <w:style w:type="numbering" w:default="1" w:styleId="Sinlista">
+    <w:name w:val="No List"/>
+    <w:uiPriority w:val="99"/>
+    <w:semiHidden/>
+    <w:unhideWhenUsed/>
+  </w:style>
+  <w:style w:type="paragraph" w:customStyle="1" w:styleId="Default">
+    <w:name w:val="Default"/>
+    <w:rsid w:val="00594665"/>
+    <w:pPr>
+      <w:autoSpaceDE w:val="0"/>
+      <w:autoSpaceDN w:val="0"/>
+      <w:adjustRightInd w:val="0"/>
+      <w:spacing w:after="0" w:line="240" w:lineRule="auto"/>
+    </w:pPr>
+    <w:rPr>
+      <w:rFonts w:ascii="Times New Roman" w:hAnsi="Times New Roman" w:cs="Times New Roman"/>
+      <w:color w:val="000000"/>
+      <w:sz w:val="24"/>
+      <w:szCs w:val="24"/>
+    </w:rPr>
+  </w:style>
+  <w:style w:type="paragraph" w:customStyle="1" w:styleId="TextoNormalCar">
+    <w:name w:val="TextoNormal Car"/>
+    <w:basedOn w:val="Default"/>
+    <w:next w:val="Default"/>
+    <w:uiPriority w:val="99"/>
+    <w:rsid w:val="00594665"/>
+    <w:rPr>
+      <w:color w:val="auto"/>
+    </w:rPr>
+  </w:style>
+  <w:style w:type="paragraph" w:styleId="Textodeglobo">
+    <w:name w:val="Balloon Text"/>
+    <w:basedOn w:val="Normal"/>
+    <w:link w:val="TextodegloboCar"/>
+    <w:uiPriority w:val="99"/>
+    <w:semiHidden/>
+    <w:unhideWhenUsed/>
+    <w:rsid w:val="00594665"/>
+    <w:pPr>
+      <w:spacing w:after="0" w:line="240" w:lineRule="auto"/>
+    </w:pPr>
+    <w:rPr>
+      <w:rFonts w:ascii="Tahoma" w:hAnsi="Tahoma" w:cs="Tahoma"/>
+      <w:sz w:val="16"/>
+      <w:szCs w:val="16"/>
+    </w:rPr>
+  </w:style>
+  <w:style w:type="character" w:customStyle="1" w:styleId="TextodegloboCar">
+    <w:name w:val="Texto de globo Car"/>
+    <w:basedOn w:val="Fuentedeprrafopredeter"/>
+    <w:link w:val="Textodeglobo"/>
+    <w:uiPriority w:val="99"/>
+    <w:semiHidden/>
+    <w:rsid w:val="00594665"/>
+    <w:rPr>
+      <w:rFonts w:ascii="Tahoma" w:hAnsi="Tahoma" w:cs="Tahoma"/>
+      <w:sz w:val="16"/>
+      <w:szCs w:val="16"/>
+    </w:rPr>
+  </w:style>
+  <w:style w:type="paragraph" w:styleId="NormalWeb">
+    <w:name w:val="Normal (Web)"/>
+    <w:basedOn w:val="Normal"/>
+    <w:uiPriority w:val="99"/>
+    <w:semiHidden/>
+    <w:unhideWhenUsed/>
+    <w:rsid w:val="00594665"/>
+    <w:pPr>
+      <w:spacing w:before="100" w:beforeAutospacing="1" w:after="100" w:afterAutospacing="1" w:line="240" w:lineRule="auto"/>
+    </w:pPr>
+    <w:rPr>
+      <w:rFonts w:ascii="Times New Roman" w:eastAsia="Times New Roman" w:hAnsi="Times New Roman" w:cs="Times New Roman"/>
+      <w:sz w:val="24"/>
+      <w:szCs w:val="24"/>
+      <w:lang w:eastAsia="es-VE"/>
+    </w:rPr>
+  </w:style>
+  <w:style w:type="table" w:styleId="Tablaconcuadrcula">
+    <w:name w:val="Table Grid"/>
+    <w:basedOn w:val="Tablanormal"/>
+    <w:uiPriority w:val="59"/>
+    <w:rsid w:val="001C0444"/>
+    <w:pPr>
+      <w:spacing w:after="0" w:line="240" w:lineRule="auto"/>
+    </w:pPr>
+    <w:tblPr>
+      <w:tblBorders>
+        <w:top w:val="single" w:sz="4" w:space="0" w:color="auto"/>
+        <w:left w:val="single" w:sz="4" w:space="0" w:color="auto"/>
+        <w:bottom w:val="single" w:sz="4" w:space="0" w:color="auto"/>
+        <w:right w:val="single" w:sz="4" w:space="0" w:color="auto"/>
+        <w:insideH w:val="single" w:sz="4" w:space="0" w:color="auto"/>
+        <w:insideV w:val="single" w:sz="4" w:space="0" w:color="auto"/>
+      </w:tblBorders>
+    </w:tblPr>
+  </w:style>
+  <w:style w:type="paragraph" w:styleId="Prrafodelista">
+    <w:name w:val="List Paragraph"/>
+    <w:basedOn w:val="Normal"/>
+    <w:uiPriority w:val="34"/>
+    <w:qFormat/>
+    <w:rsid w:val="001C0444"/>
+    <w:pPr>
+      <w:ind w:left="720"/>
+      <w:contextualSpacing/>
+    </w:pPr>
+  </w:style>
+  <w:style w:type="character" w:customStyle="1" w:styleId="Ttulo3Car">
+    <w:name w:val="Título 3 Car"/>
+    <w:basedOn w:val="Fuentedeprrafopredeter"/>
+    <w:link w:val="Ttulo3"/>
+    <w:uiPriority w:val="99"/>
+    <w:rsid w:val="00484CB2"/>
+    <w:rPr>
+      <w:rFonts w:ascii="Times New Roman" w:hAnsi="Times New Roman" w:cs="Times New Roman"/>
+      <w:sz w:val="24"/>
+      <w:szCs w:val="24"/>
+    </w:rPr>
+  </w:style>
+  <w:style w:type="paragraph" w:styleId="Textosinformato">
+    <w:name w:val="Plain Text"/>
+    <w:basedOn w:val="Default"/>
+    <w:next w:val="Default"/>
+    <w:link w:val="TextosinformatoCar"/>
+    <w:uiPriority w:val="99"/>
+    <w:rsid w:val="00484CB2"/>
+    <w:rPr>
+      <w:color w:val="auto"/>
+    </w:rPr>
+  </w:style>
+  <w:style w:type="character" w:customStyle="1" w:styleId="TextosinformatoCar">
+    <w:name w:val="Texto sin formato Car"/>
+    <w:basedOn w:val="Fuentedeprrafopredeter"/>
+    <w:link w:val="Textosinformato"/>
+    <w:uiPriority w:val="99"/>
+    <w:rsid w:val="00484CB2"/>
+    <w:rPr>
+      <w:rFonts w:ascii="Times New Roman" w:hAnsi="Times New Roman" w:cs="Times New Roman"/>
+      <w:sz w:val="24"/>
+      <w:szCs w:val="24"/>
+    </w:rPr>
+  </w:style>
+  <w:style w:type="table" w:customStyle="1" w:styleId="ListTable1LightAccent3">
+    <w:name w:val="List Table 1 Light Accent 3"/>
+    <w:basedOn w:val="Tablanormal"/>
+    <w:uiPriority w:val="46"/>
+    <w:rsid w:val="00465FA6"/>
+    <w:pPr>
+      <w:spacing w:after="0" w:line="240" w:lineRule="auto"/>
+    </w:pPr>
+    <w:tblPr>
+      <w:tblStyleRowBandSize w:val="1"/>
+      <w:tblStyleColBandSize w:val="1"/>
+    </w:tblPr>
+    <w:tblStylePr w:type="firstRow">
+      <w:rPr>
+        <w:b/>
+        <w:bCs/>
+      </w:rPr>
+      <w:tblPr/>
+      <w:tcPr>
+        <w:tcBorders>
+          <w:bottom w:val="single" w:sz="4" w:space="0" w:color="C2D69B" w:themeColor="accent3" w:themeTint="99"/>
+        </w:tcBorders>
+      </w:tcPr>
+    </w:tblStylePr>
+    <w:tblStylePr w:type="lastRow">
+      <w:rPr>
+        <w:b/>
+        <w:bCs/>
+      </w:rPr>
+      <w:tblPr/>
+      <w:tcPr>
+        <w:tcBorders>
+          <w:top w:val="single" w:sz="4" w:space="0" w:color="C2D69B" w:themeColor="accent3" w:themeTint="99"/>
+        </w:tcBorders>
+      </w:tcPr>
+    </w:tblStylePr>
+    <w:tblStylePr w:type="firstCol">
+      <w:rPr>
+        <w:b/>
+        <w:bCs/>
+      </w:rPr>
+    </w:tblStylePr>
+    <w:tblStylePr w:type="lastCol">
+      <w:rPr>
+        <w:b/>
+        <w:bCs/>
+      </w:rPr>
+    </w:tblStylePr>
+    <w:tblStylePr w:type="band1Vert">
+      <w:tblPr/>
+      <w:tcPr>
+        <w:shd w:val="clear" w:color="auto" w:fill="EAF1DD" w:themeFill="accent3" w:themeFillTint="33"/>
+      </w:tcPr>
+    </w:tblStylePr>
+    <w:tblStylePr w:type="band1Horz">
+      <w:tblPr/>
+      <w:tcPr>
+        <w:shd w:val="clear" w:color="auto" w:fill="EAF1DD" w:themeFill="accent3" w:themeFillTint="33"/>
+      </w:tcPr>
+    </w:tblStylePr>
+  </w:style>
+  <w:style w:type="character" w:customStyle="1" w:styleId="Ttulo4Car">
+    <w:name w:val="Título 4 Car"/>
+    <w:basedOn w:val="Fuentedeprrafopredeter"/>
+    <w:link w:val="Ttulo4"/>
+    <w:uiPriority w:val="9"/>
+    <w:rsid w:val="007926AB"/>
+    <w:rPr>
+      <w:rFonts w:asciiTheme="majorHAnsi" w:eastAsiaTheme="majorEastAsia" w:hAnsiTheme="majorHAnsi" w:cstheme="majorBidi"/>
+      <w:i/>
+      <w:iCs/>
+      <w:color w:val="365F91" w:themeColor="accent1" w:themeShade="BF"/>
+    </w:rPr>
+  </w:style>
+  <w:style w:type="table" w:customStyle="1" w:styleId="ListTable1LightAccent6">
+    <w:name w:val="List Table 1 Light Accent 6"/>
+    <w:basedOn w:val="Tablanormal"/>
+    <w:uiPriority w:val="46"/>
+    <w:rsid w:val="00E26ECD"/>
+    <w:pPr>
+      <w:spacing w:after="0" w:line="240" w:lineRule="auto"/>
+    </w:pPr>
+    <w:tblPr>
+      <w:tblStyleRowBandSize w:val="1"/>
+      <w:tblStyleColBandSize w:val="1"/>
+    </w:tblPr>
+    <w:tblStylePr w:type="firstRow">
+      <w:rPr>
+        <w:b/>
+        <w:bCs/>
+      </w:rPr>
+      <w:tblPr/>
+      <w:tcPr>
+        <w:tcBorders>
+          <w:bottom w:val="single" w:sz="4" w:space="0" w:color="FABF8F" w:themeColor="accent6" w:themeTint="99"/>
+        </w:tcBorders>
+      </w:tcPr>
+    </w:tblStylePr>
+    <w:tblStylePr w:type="lastRow">
+      <w:rPr>
+        <w:b/>
+        <w:bCs/>
+      </w:rPr>
+      <w:tblPr/>
+      <w:tcPr>
+        <w:tcBorders>
+          <w:top w:val="single" w:sz="4" w:space="0" w:color="FABF8F" w:themeColor="accent6" w:themeTint="99"/>
+        </w:tcBorders>
+      </w:tcPr>
+    </w:tblStylePr>
+    <w:tblStylePr w:type="firstCol">
+      <w:rPr>
+        <w:b/>
+        <w:bCs/>
+      </w:rPr>
+    </w:tblStylePr>
+    <w:tblStylePr w:type="lastCol">
+      <w:rPr>
+        <w:b/>
+        <w:bCs/>
+      </w:rPr>
+    </w:tblStylePr>
+    <w:tblStylePr w:type="band1Vert">
+      <w:tblPr/>
+      <w:tcPr>
+        <w:shd w:val="clear" w:color="auto" w:fill="FDE9D9" w:themeFill="accent6" w:themeFillTint="33"/>
+      </w:tcPr>
+    </w:tblStylePr>
+    <w:tblStylePr w:type="band1Horz">
+      <w:tblPr/>
+      <w:tcPr>
+        <w:shd w:val="clear" w:color="auto" w:fill="FDE9D9" w:themeFill="accent6" w:themeFillTint="33"/>
+      </w:tcPr>
+    </w:tblStylePr>
+  </w:style>
+  <w:style w:type="table" w:customStyle="1" w:styleId="ListTable6ColorfulAccent3">
+    <w:name w:val="List Table 6 Colorful Accent 3"/>
+    <w:basedOn w:val="Tablanormal"/>
+    <w:uiPriority w:val="51"/>
+    <w:rsid w:val="00E03F73"/>
+    <w:pPr>
+      <w:spacing w:after="0" w:line="240" w:lineRule="auto"/>
+    </w:pPr>
+    <w:rPr>
+      <w:color w:val="76923C" w:themeColor="accent3" w:themeShade="BF"/>
+    </w:rPr>
+    <w:tblPr>
+      <w:tblStyleRowBandSize w:val="1"/>
+      <w:tblStyleColBandSize w:val="1"/>
+      <w:tblBorders>
+        <w:top w:val="single" w:sz="4" w:space="0" w:color="9BBB59" w:themeColor="accent3"/>
+        <w:bottom w:val="single" w:sz="4" w:space="0" w:color="9BBB59" w:themeColor="accent3"/>
+      </w:tblBorders>
+    </w:tblPr>
+    <w:tblStylePr w:type="firstRow">
+      <w:rPr>
+        <w:b/>
+        <w:bCs/>
+      </w:rPr>
+      <w:tblPr/>
+      <w:tcPr>
+        <w:tcBorders>
+          <w:bottom w:val="single" w:sz="4" w:space="0" w:color="9BBB59" w:themeColor="accent3"/>
+        </w:tcBorders>
+      </w:tcPr>
+    </w:tblStylePr>
+    <w:tblStylePr w:type="lastRow">
+      <w:rPr>
+        <w:b/>
+        <w:bCs/>
+      </w:rPr>
+      <w:tblPr/>
+      <w:tcPr>
+        <w:tcBorders>
+          <w:top w:val="double" w:sz="4" w:space="0" w:color="9BBB59" w:themeColor="accent3"/>
+        </w:tcBorders>
+      </w:tcPr>
+    </w:tblStylePr>
+    <w:tblStylePr w:type="firstCol">
+      <w:rPr>
+        <w:b/>
+        <w:bCs/>
+      </w:rPr>
+    </w:tblStylePr>
+    <w:tblStylePr w:type="lastCol">
+      <w:rPr>
+        <w:b/>
+        <w:bCs/>
+      </w:rPr>
+    </w:tblStylePr>
+    <w:tblStylePr w:type="band1Vert">
+      <w:tblPr/>
+      <w:tcPr>
+        <w:shd w:val="clear" w:color="auto" w:fill="EAF1DD" w:themeFill="accent3" w:themeFillTint="33"/>
+      </w:tcPr>
+    </w:tblStylePr>
+    <w:tblStylePr w:type="band1Horz">
+      <w:tblPr/>
+      <w:tcPr>
+        <w:shd w:val="clear" w:color="auto" w:fill="EAF1DD" w:themeFill="accent3" w:themeFillTint="33"/>
+      </w:tcPr>
+    </w:tblStylePr>
+  </w:style>
+  <w:style w:type="table" w:customStyle="1" w:styleId="ListTable6ColorfulAccent6">
+    <w:name w:val="List Table 6 Colorful Accent 6"/>
+    <w:basedOn w:val="Tablanormal"/>
+    <w:uiPriority w:val="51"/>
+    <w:rsid w:val="00620B87"/>
+    <w:pPr>
+      <w:spacing w:after="0" w:line="240" w:lineRule="auto"/>
+    </w:pPr>
+    <w:rPr>
+      <w:color w:val="E36C0A" w:themeColor="accent6" w:themeShade="BF"/>
+    </w:rPr>
+    <w:tblPr>
+      <w:tblStyleRowBandSize w:val="1"/>
+      <w:tblStyleColBandSize w:val="1"/>
+      <w:tblBorders>
+        <w:top w:val="single" w:sz="4" w:space="0" w:color="F79646" w:themeColor="accent6"/>
+        <w:bottom w:val="single" w:sz="4" w:space="0" w:color="F79646" w:themeColor="accent6"/>
+      </w:tblBorders>
+    </w:tblPr>
+    <w:tblStylePr w:type="firstRow">
+      <w:rPr>
+        <w:b/>
+        <w:bCs/>
+      </w:rPr>
+      <w:tblPr/>
+      <w:tcPr>
+        <w:tcBorders>
+          <w:bottom w:val="single" w:sz="4" w:space="0" w:color="F79646" w:themeColor="accent6"/>
+        </w:tcBorders>
+      </w:tcPr>
+    </w:tblStylePr>
+    <w:tblStylePr w:type="lastRow">
+      <w:rPr>
+        <w:b/>
+        <w:bCs/>
+      </w:rPr>
+      <w:tblPr/>
+      <w:tcPr>
+        <w:tcBorders>
+          <w:top w:val="double" w:sz="4" w:space="0" w:color="F79646" w:themeColor="accent6"/>
+        </w:tcBorders>
+      </w:tcPr>
+    </w:tblStylePr>
+    <w:tblStylePr w:type="firstCol">
+      <w:rPr>
+        <w:b/>
+        <w:bCs/>
+      </w:rPr>
+    </w:tblStylePr>
+    <w:tblStylePr w:type="lastCol">
+      <w:rPr>
+        <w:b/>
+        <w:bCs/>
+      </w:rPr>
+    </w:tblStylePr>
+    <w:tblStylePr w:type="band1Vert">
+      <w:tblPr/>
+      <w:tcPr>
+        <w:shd w:val="clear" w:color="auto" w:fill="FDE9D9" w:themeFill="accent6" w:themeFillTint="33"/>
+      </w:tcPr>
+    </w:tblStylePr>
+    <w:tblStylePr w:type="band1Horz">
+      <w:tblPr/>
+      <w:tcPr>
+        <w:shd w:val="clear" w:color="auto" w:fill="FDE9D9" w:themeFill="accent6" w:themeFillTint="33"/>
+      </w:tcPr>
+    </w:tblStylePr>
+  </w:style>
+  <w:style w:type="character" w:customStyle="1" w:styleId="apple-converted-space">
+    <w:name w:val="apple-converted-space"/>
+    <w:basedOn w:val="Fuentedeprrafopredeter"/>
+    <w:rsid w:val="006E64E7"/>
   </w:style>
 </w:styles>
 </file>
